--- a/docs/gf_legal/contracts/_dev/bbu_participation_agreement 6-18-2020 v2.docx
+++ b/docs/gf_legal/contracts/_dev/bbu_participation_agreement 6-18-2020 v2.docx
@@ -135,44 +135,29 @@
             <w:rPr/>
           </w:rPrChange>
         </w:rPr>
-        <w:t>2020-03-01</w:t>
-      </w:r>
-    </w:p>
-    <w:p>
-      <w:pPr>
-        <w:jc w:val="center"/>
-        <w:rPr>
-          <w:sz w:val="24"/>
-          <w:szCs w:val="24"/>
-          <w:rPrChange w:id="9" w:author="Scott Nicholas" w:date="2020-06-20T01:19:00Z">
-            <w:rPr/>
-          </w:rPrChange>
-        </w:rPr>
-      </w:pPr>
-    </w:p>
-    <w:p>
-      <w:pPr>
-        <w:jc w:val="center"/>
-        <w:rPr>
-          <w:sz w:val="24"/>
-          <w:szCs w:val="24"/>
-          <w:rPrChange w:id="10" w:author="Scott Nicholas" w:date="2020-06-20T01:19:00Z">
-            <w:rPr/>
-          </w:rPrChange>
-        </w:rPr>
-      </w:pPr>
-    </w:p>
-    <w:p>
-      <w:pPr>
-        <w:jc w:val="center"/>
-        <w:rPr>
-          <w:sz w:val="24"/>
-          <w:szCs w:val="24"/>
-          <w:rPrChange w:id="11" w:author="Scott Nicholas" w:date="2020-06-20T01:19:00Z">
-            <w:rPr/>
-          </w:rPrChange>
-        </w:rPr>
-      </w:pPr>
+        <w:t>2020-</w:t>
+      </w:r>
+      <w:del w:id="9" w:author="Dan Gisolfi" w:date="2020-06-25T11:42:00Z">
+        <w:r>
+          <w:rPr>
+            <w:sz w:val="24"/>
+            <w:szCs w:val="24"/>
+            <w:rPrChange w:id="10" w:author="Scott Nicholas" w:date="2020-06-20T01:19:00Z">
+              <w:rPr/>
+            </w:rPrChange>
+          </w:rPr>
+          <w:delText>03-01</w:delText>
+        </w:r>
+      </w:del>
+      <w:ins w:id="11" w:author="Dan Gisolfi" w:date="2020-06-25T11:42:00Z">
+        <w:r>
+          <w:rPr>
+            <w:sz w:val="24"/>
+            <w:szCs w:val="24"/>
+          </w:rPr>
+          <w:t>07-01</w:t>
+        </w:r>
+      </w:ins>
     </w:p>
     <w:p>
       <w:pPr>
@@ -197,12 +182,48 @@
           </w:rPrChange>
         </w:rPr>
       </w:pPr>
+    </w:p>
+    <w:p>
+      <w:pPr>
+        <w:jc w:val="center"/>
+        <w:rPr>
+          <w:sz w:val="24"/>
+          <w:szCs w:val="24"/>
+          <w:rPrChange w:id="14" w:author="Scott Nicholas" w:date="2020-06-20T01:19:00Z">
+            <w:rPr/>
+          </w:rPrChange>
+        </w:rPr>
+      </w:pPr>
+    </w:p>
+    <w:p>
+      <w:pPr>
+        <w:jc w:val="center"/>
+        <w:rPr>
+          <w:sz w:val="24"/>
+          <w:szCs w:val="24"/>
+          <w:rPrChange w:id="15" w:author="Scott Nicholas" w:date="2020-06-20T01:19:00Z">
+            <w:rPr/>
+          </w:rPrChange>
+        </w:rPr>
+      </w:pPr>
+    </w:p>
+    <w:p>
+      <w:pPr>
+        <w:jc w:val="center"/>
+        <w:rPr>
+          <w:sz w:val="24"/>
+          <w:szCs w:val="24"/>
+          <w:rPrChange w:id="16" w:author="Scott Nicholas" w:date="2020-06-20T01:19:00Z">
+            <w:rPr/>
+          </w:rPrChange>
+        </w:rPr>
+      </w:pPr>
       <w:r>
         <w:rPr>
           <w:noProof/>
           <w:sz w:val="24"/>
           <w:szCs w:val="24"/>
-          <w:rPrChange w:id="14" w:author="Scott Nicholas" w:date="2020-06-20T01:19:00Z">
+          <w:rPrChange w:id="17" w:author="Scott Nicholas" w:date="2020-06-20T01:19:00Z">
             <w:rPr>
               <w:noProof/>
             </w:rPr>
@@ -256,46 +277,15 @@
         <w:rPr>
           <w:sz w:val="24"/>
           <w:szCs w:val="24"/>
-          <w:rPrChange w:id="15" w:author="Scott Nicholas" w:date="2020-06-20T01:19:00Z">
-            <w:rPr/>
-          </w:rPrChange>
-        </w:rPr>
-      </w:pPr>
-    </w:p>
-    <w:p>
-      <w:pPr>
-        <w:jc w:val="center"/>
-        <w:rPr>
-          <w:sz w:val="24"/>
-          <w:szCs w:val="24"/>
-          <w:rPrChange w:id="16" w:author="Scott Nicholas" w:date="2020-06-20T01:19:00Z">
-            <w:rPr/>
-          </w:rPrChange>
-        </w:rPr>
-      </w:pPr>
-    </w:p>
-    <w:p>
-      <w:pPr>
-        <w:jc w:val="center"/>
-        <w:rPr>
-          <w:sz w:val="24"/>
-          <w:szCs w:val="24"/>
-          <w:rPrChange w:id="17" w:author="Scott Nicholas" w:date="2020-06-20T01:19:00Z">
-            <w:rPr/>
-          </w:rPrChange>
-        </w:rPr>
-      </w:pPr>
-      <w:r>
-        <w:rPr>
-          <w:sz w:val="24"/>
-          <w:szCs w:val="24"/>
           <w:rPrChange w:id="18" w:author="Scott Nicholas" w:date="2020-06-20T01:19:00Z">
             <w:rPr/>
           </w:rPrChange>
         </w:rPr>
-        <w:fldChar w:fldCharType="begin"/>
-      </w:r>
-      <w:r>
+      </w:pPr>
+    </w:p>
+    <w:p>
+      <w:pPr>
+        <w:jc w:val="center"/>
         <w:rPr>
           <w:sz w:val="24"/>
           <w:szCs w:val="24"/>
@@ -303,13 +293,44 @@
             <w:rPr/>
           </w:rPrChange>
         </w:rPr>
+      </w:pPr>
+    </w:p>
+    <w:p>
+      <w:pPr>
+        <w:jc w:val="center"/>
+        <w:rPr>
+          <w:sz w:val="24"/>
+          <w:szCs w:val="24"/>
+          <w:rPrChange w:id="20" w:author="Scott Nicholas" w:date="2020-06-20T01:19:00Z">
+            <w:rPr/>
+          </w:rPrChange>
+        </w:rPr>
+      </w:pPr>
+      <w:r>
+        <w:rPr>
+          <w:sz w:val="24"/>
+          <w:szCs w:val="24"/>
+          <w:rPrChange w:id="21" w:author="Scott Nicholas" w:date="2020-06-20T01:19:00Z">
+            <w:rPr/>
+          </w:rPrChange>
+        </w:rPr>
+        <w:fldChar w:fldCharType="begin"/>
+      </w:r>
+      <w:r>
+        <w:rPr>
+          <w:sz w:val="24"/>
+          <w:szCs w:val="24"/>
+          <w:rPrChange w:id="22" w:author="Scott Nicholas" w:date="2020-06-20T01:19:00Z">
+            <w:rPr/>
+          </w:rPrChange>
+        </w:rPr>
         <w:instrText xml:space="preserve"> HYPERLINK "http://bbu.bedrockconsortium.org/" </w:instrText>
       </w:r>
       <w:r>
         <w:rPr>
           <w:sz w:val="24"/>
           <w:szCs w:val="24"/>
-          <w:rPrChange w:id="20" w:author="Scott Nicholas" w:date="2020-06-20T01:19:00Z">
+          <w:rPrChange w:id="23" w:author="Scott Nicholas" w:date="2020-06-20T01:19:00Z">
             <w:rPr>
               <w:rStyle w:val="Hyperlink"/>
             </w:rPr>
@@ -322,7 +343,7 @@
           <w:rStyle w:val="Hyperlink"/>
           <w:sz w:val="24"/>
           <w:szCs w:val="24"/>
-          <w:rPrChange w:id="21" w:author="Scott Nicholas" w:date="2020-06-20T01:19:00Z">
+          <w:rPrChange w:id="24" w:author="Scott Nicholas" w:date="2020-06-20T01:19:00Z">
             <w:rPr>
               <w:rStyle w:val="Hyperlink"/>
             </w:rPr>
@@ -335,7 +356,7 @@
           <w:rStyle w:val="Hyperlink"/>
           <w:sz w:val="24"/>
           <w:szCs w:val="24"/>
-          <w:rPrChange w:id="22" w:author="Scott Nicholas" w:date="2020-06-20T01:19:00Z">
+          <w:rPrChange w:id="25" w:author="Scott Nicholas" w:date="2020-06-20T01:19:00Z">
             <w:rPr>
               <w:rStyle w:val="Hyperlink"/>
             </w:rPr>
@@ -350,7 +371,7 @@
           <w:color w:val="000000"/>
           <w:sz w:val="24"/>
           <w:szCs w:val="24"/>
-          <w:rPrChange w:id="23" w:author="Scott Nicholas" w:date="2020-06-20T01:19:00Z">
+          <w:rPrChange w:id="26" w:author="Scott Nicholas" w:date="2020-06-20T01:19:00Z">
             <w:rPr>
               <w:rFonts w:ascii="ÿÑ˛" w:hAnsi="ÿÑ˛" w:cs="ÿÑ˛"/>
               <w:color w:val="000000"/>
@@ -365,7 +386,7 @@
           <w:color w:val="000000"/>
           <w:sz w:val="24"/>
           <w:szCs w:val="24"/>
-          <w:rPrChange w:id="24" w:author="Scott Nicholas" w:date="2020-06-20T01:19:00Z">
+          <w:rPrChange w:id="27" w:author="Scott Nicholas" w:date="2020-06-20T01:19:00Z">
             <w:rPr>
               <w:rFonts w:ascii="ÿÑ˛" w:hAnsi="ÿÑ˛" w:cs="ÿÑ˛"/>
               <w:color w:val="000000"/>
@@ -488,7 +509,7 @@
         </w:rPr>
         <w:t xml:space="preserve"> BEDROCK </w:t>
       </w:r>
-      <w:del w:id="25" w:author="Scott Nicholas" w:date="2020-06-16T13:49:00Z">
+      <w:del w:id="28" w:author="Scott Nicholas" w:date="2020-06-16T13:49:00Z">
         <w:r>
           <w:rPr>
             <w:b/>
@@ -506,7 +527,7 @@
           <w:delText xml:space="preserve"> </w:delText>
         </w:r>
       </w:del>
-      <w:del w:id="26" w:author="Scott Nicholas" w:date="2020-06-16T12:47:00Z">
+      <w:del w:id="29" w:author="Scott Nicholas" w:date="2020-06-16T12:47:00Z">
         <w:r>
           <w:rPr>
             <w:b/>
@@ -516,7 +537,7 @@
           <w:delText>FUND</w:delText>
         </w:r>
       </w:del>
-      <w:ins w:id="27" w:author="Scott Nicholas" w:date="2020-06-16T12:47:00Z">
+      <w:ins w:id="30" w:author="Scott Nicholas" w:date="2020-06-16T12:47:00Z">
         <w:r>
           <w:rPr>
             <w:b/>
@@ -598,12 +619,12 @@
           <w:tab w:val="left" w:pos="8640"/>
         </w:tabs>
         <w:rPr>
-          <w:ins w:id="28" w:author="Scott Nicholas" w:date="2020-06-16T13:29:00Z"/>
-          <w:sz w:val="24"/>
-          <w:szCs w:val="24"/>
-        </w:rPr>
-      </w:pPr>
-      <w:ins w:id="29" w:author="Scott Nicholas" w:date="2020-06-16T13:31:00Z">
+          <w:ins w:id="31" w:author="Scott Nicholas" w:date="2020-06-16T13:29:00Z"/>
+          <w:sz w:val="24"/>
+          <w:szCs w:val="24"/>
+        </w:rPr>
+      </w:pPr>
+      <w:ins w:id="32" w:author="Scott Nicholas" w:date="2020-06-16T13:31:00Z">
         <w:r>
           <w:rPr>
             <w:sz w:val="24"/>
@@ -612,7 +633,7 @@
           <w:t xml:space="preserve">The members of the Bedrock Consortium </w:t>
         </w:r>
       </w:ins>
-      <w:ins w:id="30" w:author="Scott Nicholas" w:date="2020-06-16T13:33:00Z">
+      <w:ins w:id="33" w:author="Scott Nicholas" w:date="2020-06-16T13:33:00Z">
         <w:r>
           <w:rPr>
             <w:sz w:val="24"/>
@@ -621,7 +642,7 @@
           <w:t xml:space="preserve">(the “Directed Fund”) </w:t>
         </w:r>
       </w:ins>
-      <w:ins w:id="31" w:author="Scott Nicholas" w:date="2020-06-16T13:31:00Z">
+      <w:ins w:id="34" w:author="Scott Nicholas" w:date="2020-06-16T13:31:00Z">
         <w:r>
           <w:rPr>
             <w:sz w:val="24"/>
@@ -630,7 +651,7 @@
           <w:t xml:space="preserve">represent a collection of international private sector companies and other organizations that operate and manage the </w:t>
         </w:r>
       </w:ins>
-      <w:ins w:id="32" w:author="Scott Nicholas" w:date="2020-06-16T13:32:00Z">
+      <w:ins w:id="35" w:author="Scott Nicholas" w:date="2020-06-16T13:32:00Z">
         <w:r>
           <w:rPr>
             <w:sz w:val="24"/>
@@ -639,7 +660,7 @@
           <w:t>Utility (as defined below)</w:t>
         </w:r>
       </w:ins>
-      <w:ins w:id="33" w:author="Scott Nicholas" w:date="2020-06-16T13:31:00Z">
+      <w:ins w:id="36" w:author="Scott Nicholas" w:date="2020-06-16T13:31:00Z">
         <w:r>
           <w:rPr>
             <w:sz w:val="24"/>
@@ -648,7 +669,7 @@
           <w:t>.</w:t>
         </w:r>
       </w:ins>
-      <w:ins w:id="34" w:author="Scott Nicholas" w:date="2020-06-16T13:32:00Z">
+      <w:ins w:id="37" w:author="Scott Nicholas" w:date="2020-06-16T13:32:00Z">
         <w:r>
           <w:rPr>
             <w:sz w:val="24"/>
@@ -657,7 +678,7 @@
           <w:t xml:space="preserve">  </w:t>
         </w:r>
       </w:ins>
-      <w:ins w:id="35" w:author="Scott Nicholas" w:date="2020-06-16T13:33:00Z">
+      <w:ins w:id="38" w:author="Scott Nicholas" w:date="2020-06-16T13:33:00Z">
         <w:r>
           <w:rPr>
             <w:sz w:val="24"/>
@@ -666,7 +687,7 @@
           <w:t>The Directed Fund, directed fund of the Linux Foundation</w:t>
         </w:r>
       </w:ins>
-      <w:ins w:id="36" w:author="Scott Nicholas" w:date="2020-06-16T13:48:00Z">
+      <w:ins w:id="39" w:author="Scott Nicholas" w:date="2020-06-16T13:48:00Z">
         <w:r>
           <w:rPr>
             <w:sz w:val="24"/>
@@ -675,7 +696,7 @@
           <w:t xml:space="preserve"> (“LF”)</w:t>
         </w:r>
       </w:ins>
-      <w:ins w:id="37" w:author="Scott Nicholas" w:date="2020-06-16T13:33:00Z">
+      <w:ins w:id="40" w:author="Scott Nicholas" w:date="2020-06-16T13:33:00Z">
         <w:r>
           <w:rPr>
             <w:sz w:val="24"/>
@@ -684,7 +705,7 @@
           <w:t xml:space="preserve">, </w:t>
         </w:r>
       </w:ins>
-      <w:ins w:id="38" w:author="Scott Nicholas" w:date="2020-06-16T13:29:00Z">
+      <w:ins w:id="41" w:author="Scott Nicholas" w:date="2020-06-16T13:29:00Z">
         <w:r>
           <w:rPr>
             <w:sz w:val="24"/>
@@ -693,7 +714,7 @@
           <w:t xml:space="preserve">serves the purpose of raising, budgeting and spending funds in support of the Utility and the Technical Project (as defined below). The </w:t>
         </w:r>
       </w:ins>
-      <w:ins w:id="39" w:author="Scott Nicholas" w:date="2020-06-16T13:49:00Z">
+      <w:ins w:id="42" w:author="Scott Nicholas" w:date="2020-06-16T13:49:00Z">
         <w:r>
           <w:rPr>
             <w:sz w:val="24"/>
@@ -702,43 +723,52 @@
           <w:t>Bedrock</w:t>
         </w:r>
       </w:ins>
-      <w:ins w:id="40" w:author="Scott Nicholas" w:date="2020-06-16T13:29:00Z">
-        <w:r>
-          <w:rPr>
-            <w:sz w:val="24"/>
-            <w:szCs w:val="24"/>
-          </w:rPr>
-          <w:t xml:space="preserve"> </w:t>
-        </w:r>
-      </w:ins>
-      <w:ins w:id="41" w:author="Scott Nicholas" w:date="2020-06-16T13:34:00Z">
-        <w:r>
-          <w:rPr>
-            <w:sz w:val="24"/>
-            <w:szCs w:val="24"/>
-          </w:rPr>
-          <w:t xml:space="preserve">(the “Utility”) </w:t>
-        </w:r>
-      </w:ins>
-      <w:ins w:id="42" w:author="Scott Nicholas" w:date="2020-06-16T13:29:00Z">
-        <w:r>
-          <w:rPr>
-            <w:sz w:val="24"/>
-            <w:szCs w:val="24"/>
-          </w:rPr>
-          <w:t>is a self-governed and self-sustainable public identity utility.  LF Governance Networks, Inc., a Delaware non-profit corporation, supports the Utility by executing the various agreements relating to the management of, or transacting with, the Utility. The Technical Project</w:t>
-        </w:r>
-      </w:ins>
-      <w:ins w:id="43" w:author="Scott Nicholas" w:date="2020-06-16T13:34:00Z">
-        <w:r>
-          <w:rPr>
-            <w:sz w:val="24"/>
-            <w:szCs w:val="24"/>
-          </w:rPr>
-          <w:t xml:space="preserve"> (the “Technical Project”) </w:t>
+      <w:ins w:id="43" w:author="Dan Gisolfi" w:date="2020-06-25T11:43:00Z">
+        <w:r>
+          <w:rPr>
+            <w:sz w:val="24"/>
+            <w:szCs w:val="24"/>
+          </w:rPr>
+          <w:t xml:space="preserve"> Business Utility</w:t>
         </w:r>
       </w:ins>
       <w:ins w:id="44" w:author="Scott Nicholas" w:date="2020-06-16T13:29:00Z">
+        <w:r>
+          <w:rPr>
+            <w:sz w:val="24"/>
+            <w:szCs w:val="24"/>
+          </w:rPr>
+          <w:t xml:space="preserve"> </w:t>
+        </w:r>
+      </w:ins>
+      <w:ins w:id="45" w:author="Scott Nicholas" w:date="2020-06-16T13:34:00Z">
+        <w:r>
+          <w:rPr>
+            <w:sz w:val="24"/>
+            <w:szCs w:val="24"/>
+          </w:rPr>
+          <w:t xml:space="preserve">(the “Utility”) </w:t>
+        </w:r>
+      </w:ins>
+      <w:ins w:id="46" w:author="Scott Nicholas" w:date="2020-06-16T13:29:00Z">
+        <w:r>
+          <w:rPr>
+            <w:sz w:val="24"/>
+            <w:szCs w:val="24"/>
+          </w:rPr>
+          <w:t>is a self-governed and self-sustainable public identity utility.  LF Governance Networks, Inc., a Delaware non-profit corporation, supports the Utility by executing the various agreements relating to the management of, or transacting with, the Utility. The Technical Project</w:t>
+        </w:r>
+      </w:ins>
+      <w:ins w:id="47" w:author="Scott Nicholas" w:date="2020-06-16T13:34:00Z">
+        <w:r>
+          <w:rPr>
+            <w:sz w:val="24"/>
+            <w:szCs w:val="24"/>
+          </w:rPr>
+          <w:t xml:space="preserve"> (the “Technical Project”) </w:t>
+        </w:r>
+      </w:ins>
+      <w:ins w:id="48" w:author="Scott Nicholas" w:date="2020-06-16T13:29:00Z">
         <w:r>
           <w:rPr>
             <w:sz w:val="24"/>
@@ -765,12 +795,12 @@
           <w:tab w:val="left" w:pos="8640"/>
         </w:tabs>
         <w:rPr>
-          <w:ins w:id="45" w:author="Scott Nicholas" w:date="2020-06-16T13:29:00Z"/>
-          <w:sz w:val="24"/>
-          <w:szCs w:val="24"/>
-          <w:rPrChange w:id="46" w:author="Scott Nicholas" w:date="2020-06-20T01:19:00Z">
-            <w:rPr>
-              <w:ins w:id="47" w:author="Scott Nicholas" w:date="2020-06-16T13:29:00Z"/>
+          <w:ins w:id="49" w:author="Scott Nicholas" w:date="2020-06-16T13:29:00Z"/>
+          <w:sz w:val="24"/>
+          <w:szCs w:val="24"/>
+          <w:rPrChange w:id="50" w:author="Scott Nicholas" w:date="2020-06-20T01:19:00Z">
+            <w:rPr>
+              <w:ins w:id="51" w:author="Scott Nicholas" w:date="2020-06-16T13:29:00Z"/>
               <w:sz w:val="24"/>
               <w:szCs w:val="24"/>
               <w:highlight w:val="cyan"/>
@@ -846,7 +876,7 @@
         <w:rPr>
           <w:sz w:val="24"/>
           <w:szCs w:val="24"/>
-          <w:rPrChange w:id="48" w:author="Scott Nicholas" w:date="2020-06-20T01:19:00Z">
+          <w:rPrChange w:id="52" w:author="Scott Nicholas" w:date="2020-06-20T01:19:00Z">
             <w:rPr/>
           </w:rPrChange>
         </w:rPr>
@@ -856,7 +886,7 @@
         <w:rPr>
           <w:sz w:val="24"/>
           <w:szCs w:val="24"/>
-          <w:rPrChange w:id="49" w:author="Scott Nicholas" w:date="2020-06-20T01:19:00Z">
+          <w:rPrChange w:id="53" w:author="Scott Nicholas" w:date="2020-06-20T01:19:00Z">
             <w:rPr/>
           </w:rPrChange>
         </w:rPr>
@@ -866,7 +896,7 @@
         <w:rPr>
           <w:sz w:val="24"/>
           <w:szCs w:val="24"/>
-          <w:rPrChange w:id="50" w:author="Scott Nicholas" w:date="2020-06-20T01:19:00Z">
+          <w:rPrChange w:id="54" w:author="Scott Nicholas" w:date="2020-06-20T01:19:00Z">
             <w:rPr>
               <w:color w:val="0563C1"/>
               <w:sz w:val="24"/>
@@ -1012,7 +1042,7 @@
         <w:rPr>
           <w:sz w:val="24"/>
           <w:szCs w:val="24"/>
-          <w:rPrChange w:id="51" w:author="Scott Nicholas" w:date="2020-06-20T01:19:00Z">
+          <w:rPrChange w:id="55" w:author="Scott Nicholas" w:date="2020-06-20T01:19:00Z">
             <w:rPr/>
           </w:rPrChange>
         </w:rPr>
@@ -1022,7 +1052,7 @@
         <w:rPr>
           <w:sz w:val="24"/>
           <w:szCs w:val="24"/>
-          <w:rPrChange w:id="52" w:author="Scott Nicholas" w:date="2020-06-20T01:19:00Z">
+          <w:rPrChange w:id="56" w:author="Scott Nicholas" w:date="2020-06-20T01:19:00Z">
             <w:rPr/>
           </w:rPrChange>
         </w:rPr>
@@ -1032,7 +1062,7 @@
         <w:rPr>
           <w:sz w:val="24"/>
           <w:szCs w:val="24"/>
-          <w:rPrChange w:id="53" w:author="Scott Nicholas" w:date="2020-06-20T01:19:00Z">
+          <w:rPrChange w:id="57" w:author="Scott Nicholas" w:date="2020-06-20T01:19:00Z">
             <w:rPr>
               <w:color w:val="0563C1"/>
               <w:sz w:val="24"/>
@@ -1382,9 +1412,9 @@
           <w:szCs w:val="24"/>
         </w:rPr>
       </w:pPr>
-      <w:commentRangeStart w:id="54"/>
-      <w:commentRangeStart w:id="55"/>
-      <w:del w:id="56" w:author="Scott Nicholas" w:date="2020-06-16T13:36:00Z">
+      <w:commentRangeStart w:id="58"/>
+      <w:commentRangeStart w:id="59"/>
+      <w:del w:id="60" w:author="Scott Nicholas" w:date="2020-06-16T13:36:00Z">
         <w:r>
           <w:rPr>
             <w:b/>
@@ -1394,7 +1424,7 @@
           <w:delText xml:space="preserve">Network </w:delText>
         </w:r>
       </w:del>
-      <w:ins w:id="57" w:author="Scott Nicholas" w:date="2020-06-16T13:36:00Z">
+      <w:ins w:id="61" w:author="Scott Nicholas" w:date="2020-06-16T13:36:00Z">
         <w:r>
           <w:rPr>
             <w:b/>
@@ -1444,88 +1474,6 @@
         </w:rPr>
         <w:t xml:space="preserve">The member agrees to be bound by the </w:t>
       </w:r>
-      <w:del w:id="58" w:author="Scott Nicholas" w:date="2020-06-16T13:36:00Z">
-        <w:r>
-          <w:rPr>
-            <w:sz w:val="24"/>
-            <w:szCs w:val="24"/>
-          </w:rPr>
-          <w:delText xml:space="preserve">Network </w:delText>
-        </w:r>
-      </w:del>
-      <w:ins w:id="59" w:author="Scott Nicholas" w:date="2020-06-16T13:36:00Z">
-        <w:r>
-          <w:rPr>
-            <w:sz w:val="24"/>
-            <w:szCs w:val="24"/>
-          </w:rPr>
-          <w:t xml:space="preserve">Utility </w:t>
-        </w:r>
-      </w:ins>
-      <w:r>
-        <w:rPr>
-          <w:sz w:val="24"/>
-          <w:szCs w:val="24"/>
-        </w:rPr>
-        <w:t>Agreements defining the terms of service and participation in a</w:t>
-      </w:r>
-      <w:r>
-        <w:rPr>
-          <w:sz w:val="24"/>
-          <w:szCs w:val="24"/>
-        </w:rPr>
-        <w:t>n</w:t>
-      </w:r>
-      <w:r>
-        <w:rPr>
-          <w:sz w:val="24"/>
-          <w:szCs w:val="24"/>
-        </w:rPr>
-        <w:t xml:space="preserve"> </w:t>
-      </w:r>
-      <w:r>
-        <w:rPr>
-          <w:sz w:val="24"/>
-          <w:szCs w:val="24"/>
-        </w:rPr>
-        <w:t>operational project</w:t>
-      </w:r>
-      <w:r>
-        <w:rPr>
-          <w:sz w:val="24"/>
-          <w:szCs w:val="24"/>
-        </w:rPr>
-        <w:t xml:space="preserve"> governed by the Directed Fund.</w:t>
-      </w:r>
-      <w:commentRangeEnd w:id="54"/>
-      <w:r>
-        <w:rPr>
-          <w:sz w:val="24"/>
-          <w:szCs w:val="24"/>
-          <w:rPrChange w:id="60" w:author="Scott Nicholas" w:date="2020-06-20T01:19:00Z">
-            <w:rPr/>
-          </w:rPrChange>
-        </w:rPr>
-        <w:commentReference w:id="54"/>
-      </w:r>
-      <w:commentRangeEnd w:id="55"/>
-      <w:r>
-        <w:rPr>
-          <w:sz w:val="24"/>
-          <w:szCs w:val="24"/>
-          <w:rPrChange w:id="61" w:author="Scott Nicholas" w:date="2020-06-20T01:19:00Z">
-            <w:rPr/>
-          </w:rPrChange>
-        </w:rPr>
-        <w:commentReference w:id="55"/>
-      </w:r>
-      <w:r>
-        <w:rPr>
-          <w:sz w:val="24"/>
-          <w:szCs w:val="24"/>
-        </w:rPr>
-        <w:t xml:space="preserve"> In the case of any future revisions to the </w:t>
-      </w:r>
       <w:del w:id="62" w:author="Scott Nicholas" w:date="2020-06-16T13:36:00Z">
         <w:r>
           <w:rPr>
@@ -1549,9 +1497,106 @@
           <w:sz w:val="24"/>
           <w:szCs w:val="24"/>
         </w:rPr>
+        <w:t>Agreements defining the terms of service and participation in a</w:t>
+      </w:r>
+      <w:r>
+        <w:rPr>
+          <w:sz w:val="24"/>
+          <w:szCs w:val="24"/>
+        </w:rPr>
+        <w:t>n</w:t>
+      </w:r>
+      <w:r>
+        <w:rPr>
+          <w:sz w:val="24"/>
+          <w:szCs w:val="24"/>
+        </w:rPr>
+        <w:t xml:space="preserve"> </w:t>
+      </w:r>
+      <w:commentRangeStart w:id="64"/>
+      <w:r>
+        <w:rPr>
+          <w:sz w:val="24"/>
+          <w:szCs w:val="24"/>
+        </w:rPr>
+        <w:t xml:space="preserve">operational </w:t>
+      </w:r>
+      <w:commentRangeEnd w:id="64"/>
+      <w:r>
+        <w:rPr>
+          <w:rStyle w:val="CommentReference"/>
+        </w:rPr>
+        <w:commentReference w:id="64"/>
+      </w:r>
+      <w:r>
+        <w:rPr>
+          <w:sz w:val="24"/>
+          <w:szCs w:val="24"/>
+        </w:rPr>
+        <w:t>project</w:t>
+      </w:r>
+      <w:r>
+        <w:rPr>
+          <w:sz w:val="24"/>
+          <w:szCs w:val="24"/>
+        </w:rPr>
+        <w:t xml:space="preserve"> governed by the Directed Fund.</w:t>
+      </w:r>
+      <w:commentRangeEnd w:id="58"/>
+      <w:r>
+        <w:rPr>
+          <w:sz w:val="24"/>
+          <w:szCs w:val="24"/>
+          <w:rPrChange w:id="65" w:author="Scott Nicholas" w:date="2020-06-20T01:19:00Z">
+            <w:rPr/>
+          </w:rPrChange>
+        </w:rPr>
+        <w:commentReference w:id="58"/>
+      </w:r>
+      <w:commentRangeEnd w:id="59"/>
+      <w:r>
+        <w:rPr>
+          <w:sz w:val="24"/>
+          <w:szCs w:val="24"/>
+          <w:rPrChange w:id="66" w:author="Scott Nicholas" w:date="2020-06-20T01:19:00Z">
+            <w:rPr/>
+          </w:rPrChange>
+        </w:rPr>
+        <w:commentReference w:id="59"/>
+      </w:r>
+      <w:r>
+        <w:rPr>
+          <w:sz w:val="24"/>
+          <w:szCs w:val="24"/>
+        </w:rPr>
+        <w:t xml:space="preserve"> In the case of any future revisions to the </w:t>
+      </w:r>
+      <w:del w:id="67" w:author="Scott Nicholas" w:date="2020-06-16T13:36:00Z">
+        <w:r>
+          <w:rPr>
+            <w:sz w:val="24"/>
+            <w:szCs w:val="24"/>
+          </w:rPr>
+          <w:delText xml:space="preserve">Network </w:delText>
+        </w:r>
+      </w:del>
+      <w:ins w:id="68" w:author="Scott Nicholas" w:date="2020-06-16T13:36:00Z">
+        <w:r>
+          <w:rPr>
+            <w:sz w:val="24"/>
+            <w:szCs w:val="24"/>
+          </w:rPr>
+          <w:t xml:space="preserve">Utility </w:t>
+        </w:r>
+      </w:ins>
+      <w:r>
+        <w:rPr>
+          <w:sz w:val="24"/>
+          <w:szCs w:val="24"/>
+        </w:rPr>
         <w:t xml:space="preserve">Agreements, the member will be bound by the latest version of the </w:t>
       </w:r>
-      <w:del w:id="64" w:author="Scott Nicholas" w:date="2020-06-16T13:36:00Z">
+      <w:del w:id="69" w:author="Scott Nicholas" w:date="2020-06-16T13:36:00Z">
         <w:r>
           <w:rPr>
             <w:sz w:val="24"/>
@@ -1560,7 +1605,7 @@
           <w:delText xml:space="preserve">Network </w:delText>
         </w:r>
       </w:del>
-      <w:ins w:id="65" w:author="Scott Nicholas" w:date="2020-06-16T13:36:00Z">
+      <w:ins w:id="70" w:author="Scott Nicholas" w:date="2020-06-16T13:36:00Z">
         <w:r>
           <w:rPr>
             <w:sz w:val="24"/>
@@ -1576,7 +1621,7 @@
         </w:rPr>
         <w:t>Agreements, or the member may offer 30</w:t>
       </w:r>
-      <w:ins w:id="66" w:author="Scott Nicholas" w:date="2020-06-16T13:40:00Z">
+      <w:ins w:id="71" w:author="Scott Nicholas" w:date="2020-06-16T13:40:00Z">
         <w:r>
           <w:rPr>
             <w:sz w:val="24"/>
@@ -1586,7 +1631,7 @@
         </w:r>
       </w:ins>
       <w:proofErr w:type="spellStart"/>
-      <w:del w:id="67" w:author="Scott Nicholas" w:date="2020-06-16T13:40:00Z">
+      <w:del w:id="72" w:author="Scott Nicholas" w:date="2020-06-16T13:40:00Z">
         <w:r>
           <w:rPr>
             <w:sz w:val="24"/>
@@ -1610,7 +1655,7 @@
         </w:rPr>
         <w:t xml:space="preserve"> to cancel their membership and continue operating under the prior version </w:t>
       </w:r>
-      <w:del w:id="68" w:author="Scott Nicholas" w:date="2020-06-16T13:36:00Z">
+      <w:del w:id="73" w:author="Scott Nicholas" w:date="2020-06-16T13:36:00Z">
         <w:r>
           <w:rPr>
             <w:sz w:val="24"/>
@@ -1619,7 +1664,7 @@
           <w:delText xml:space="preserve">Network </w:delText>
         </w:r>
       </w:del>
-      <w:ins w:id="69" w:author="Scott Nicholas" w:date="2020-06-16T13:36:00Z">
+      <w:ins w:id="74" w:author="Scott Nicholas" w:date="2020-06-16T13:36:00Z">
         <w:r>
           <w:rPr>
             <w:sz w:val="24"/>
@@ -1642,7 +1687,7 @@
         </w:rPr>
         <w:t xml:space="preserve"> The </w:t>
       </w:r>
-      <w:del w:id="70" w:author="Scott Nicholas" w:date="2020-06-16T13:36:00Z">
+      <w:del w:id="75" w:author="Scott Nicholas" w:date="2020-06-16T13:36:00Z">
         <w:r>
           <w:rPr>
             <w:sz w:val="24"/>
@@ -1651,7 +1696,7 @@
           <w:delText xml:space="preserve">Network </w:delText>
         </w:r>
       </w:del>
-      <w:ins w:id="71" w:author="Scott Nicholas" w:date="2020-06-16T13:36:00Z">
+      <w:ins w:id="76" w:author="Scott Nicholas" w:date="2020-06-16T13:36:00Z">
         <w:r>
           <w:rPr>
             <w:sz w:val="24"/>
@@ -1671,7 +1716,7 @@
         <w:rPr>
           <w:sz w:val="24"/>
           <w:szCs w:val="24"/>
-          <w:rPrChange w:id="72" w:author="Scott Nicholas" w:date="2020-06-20T01:19:00Z">
+          <w:rPrChange w:id="77" w:author="Scott Nicholas" w:date="2020-06-20T01:19:00Z">
             <w:rPr/>
           </w:rPrChange>
         </w:rPr>
@@ -1681,7 +1726,7 @@
         <w:rPr>
           <w:sz w:val="24"/>
           <w:szCs w:val="24"/>
-          <w:rPrChange w:id="73" w:author="Scott Nicholas" w:date="2020-06-20T01:19:00Z">
+          <w:rPrChange w:id="78" w:author="Scott Nicholas" w:date="2020-06-20T01:19:00Z">
             <w:rPr/>
           </w:rPrChange>
         </w:rPr>
@@ -1689,9 +1734,7 @@
       </w:r>
       <w:r>
         <w:rPr>
-          <w:sz w:val="24"/>
-          <w:szCs w:val="24"/>
-          <w:rPrChange w:id="74" w:author="Scott Nicholas" w:date="2020-06-20T01:19:00Z">
+          <w:rPrChange w:id="79" w:author="Scott Nicholas" w:date="2020-06-20T01:19:00Z">
             <w:rPr>
               <w:rStyle w:val="Hyperlink"/>
               <w:sz w:val="24"/>
@@ -1724,7 +1767,7 @@
         </w:rPr>
         <w:t>.</w:t>
       </w:r>
-      <w:ins w:id="75" w:author="Scott Nicholas" w:date="2020-06-16T13:36:00Z">
+      <w:ins w:id="80" w:author="Scott Nicholas" w:date="2020-06-16T13:36:00Z">
         <w:r>
           <w:rPr>
             <w:sz w:val="24"/>
@@ -1956,7 +1999,7 @@
         <w:rPr>
           <w:sz w:val="24"/>
           <w:szCs w:val="24"/>
-          <w:rPrChange w:id="76" w:author="Scott Nicholas" w:date="2020-06-20T01:19:00Z">
+          <w:rPrChange w:id="81" w:author="Scott Nicholas" w:date="2020-06-20T01:19:00Z">
             <w:rPr/>
           </w:rPrChange>
         </w:rPr>
@@ -2140,7 +2183,7 @@
           <w:szCs w:val="24"/>
         </w:rPr>
       </w:pPr>
-      <w:del w:id="77" w:author="Scott Nicholas" w:date="2020-06-16T13:41:00Z">
+      <w:del w:id="82" w:author="Scott Nicholas" w:date="2020-06-16T13:41:00Z">
         <w:r>
           <w:rPr>
             <w:b/>
@@ -2150,7 +2193,7 @@
           <w:delText xml:space="preserve">Network </w:delText>
         </w:r>
       </w:del>
-      <w:ins w:id="78" w:author="Scott Nicholas" w:date="2020-06-16T13:41:00Z">
+      <w:ins w:id="83" w:author="Scott Nicholas" w:date="2020-06-16T13:41:00Z">
         <w:r>
           <w:rPr>
             <w:b/>
@@ -2182,7 +2225,7 @@
         </w:rPr>
         <w:t xml:space="preserve">of the </w:t>
       </w:r>
-      <w:ins w:id="79" w:author="Scott Nicholas" w:date="2020-06-16T13:41:00Z">
+      <w:ins w:id="84" w:author="Scott Nicholas" w:date="2020-06-16T13:41:00Z">
         <w:r>
           <w:rPr>
             <w:sz w:val="24"/>
@@ -2191,7 +2234,7 @@
           <w:t xml:space="preserve">Utility </w:t>
         </w:r>
       </w:ins>
-      <w:del w:id="80" w:author="Scott Nicholas" w:date="2020-06-16T13:41:00Z">
+      <w:del w:id="85" w:author="Scott Nicholas" w:date="2020-06-16T13:41:00Z">
         <w:r>
           <w:rPr>
             <w:sz w:val="24"/>
@@ -2214,7 +2257,7 @@
         </w:rPr>
         <w:t xml:space="preserve"> associated with their selected Membership Level</w:t>
       </w:r>
-      <w:ins w:id="81" w:author="Scott Nicholas" w:date="2020-06-16T13:41:00Z">
+      <w:ins w:id="86" w:author="Scott Nicholas" w:date="2020-06-16T13:41:00Z">
         <w:r>
           <w:rPr>
             <w:sz w:val="24"/>
@@ -4435,7 +4478,7 @@
           <w:sz w:val="24"/>
           <w:szCs w:val="24"/>
           <w:u w:val="single"/>
-          <w:rPrChange w:id="82" w:author="Scott Nicholas" w:date="2020-06-20T01:19:00Z">
+          <w:rPrChange w:id="87" w:author="Scott Nicholas" w:date="2020-06-20T01:19:00Z">
             <w:rPr>
               <w:b/>
               <w:sz w:val="28"/>
@@ -4451,7 +4494,7 @@
           <w:sz w:val="24"/>
           <w:szCs w:val="24"/>
           <w:u w:val="single"/>
-          <w:rPrChange w:id="83" w:author="Scott Nicholas" w:date="2020-06-20T01:19:00Z">
+          <w:rPrChange w:id="88" w:author="Scott Nicholas" w:date="2020-06-20T01:19:00Z">
             <w:rPr>
               <w:b/>
               <w:sz w:val="28"/>
@@ -4470,7 +4513,7 @@
           <w:sz w:val="24"/>
           <w:szCs w:val="24"/>
           <w:u w:val="single"/>
-          <w:rPrChange w:id="84" w:author="Scott Nicholas" w:date="2020-06-20T01:19:00Z">
+          <w:rPrChange w:id="89" w:author="Scott Nicholas" w:date="2020-06-20T01:19:00Z">
             <w:rPr>
               <w:b/>
               <w:sz w:val="28"/>
@@ -4488,7 +4531,7 @@
           <w:b/>
           <w:sz w:val="24"/>
           <w:szCs w:val="24"/>
-          <w:rPrChange w:id="85" w:author="Scott Nicholas" w:date="2020-06-20T01:19:00Z">
+          <w:rPrChange w:id="90" w:author="Scott Nicholas" w:date="2020-06-20T01:19:00Z">
             <w:rPr>
               <w:b/>
               <w:sz w:val="28"/>
@@ -4502,7 +4545,7 @@
           <w:b/>
           <w:sz w:val="24"/>
           <w:szCs w:val="24"/>
-          <w:rPrChange w:id="86" w:author="Scott Nicholas" w:date="2020-06-20T01:19:00Z">
+          <w:rPrChange w:id="91" w:author="Scott Nicholas" w:date="2020-06-20T01:19:00Z">
             <w:rPr>
               <w:b/>
               <w:sz w:val="28"/>
@@ -4520,7 +4563,7 @@
           <w:i/>
           <w:sz w:val="24"/>
           <w:szCs w:val="24"/>
-          <w:rPrChange w:id="87" w:author="Scott Nicholas" w:date="2020-06-20T01:19:00Z">
+          <w:rPrChange w:id="92" w:author="Scott Nicholas" w:date="2020-06-20T01:19:00Z">
             <w:rPr>
               <w:i/>
             </w:rPr>
@@ -4532,7 +4575,7 @@
           <w:i/>
           <w:sz w:val="24"/>
           <w:szCs w:val="24"/>
-          <w:rPrChange w:id="88" w:author="Scott Nicholas" w:date="2020-06-20T01:19:00Z">
+          <w:rPrChange w:id="93" w:author="Scott Nicholas" w:date="2020-06-20T01:19:00Z">
             <w:rPr>
               <w:i/>
             </w:rPr>
@@ -4547,7 +4590,7 @@
         <w:rPr>
           <w:sz w:val="24"/>
           <w:szCs w:val="24"/>
-          <w:rPrChange w:id="89" w:author="Scott Nicholas" w:date="2020-06-20T01:19:00Z">
+          <w:rPrChange w:id="94" w:author="Scott Nicholas" w:date="2020-06-20T01:19:00Z">
             <w:rPr>
               <w:sz w:val="28"/>
               <w:szCs w:val="28"/>
@@ -4559,7 +4602,7 @@
         <w:rPr>
           <w:sz w:val="24"/>
           <w:szCs w:val="24"/>
-          <w:rPrChange w:id="90" w:author="Scott Nicholas" w:date="2020-06-20T01:19:00Z">
+          <w:rPrChange w:id="95" w:author="Scott Nicholas" w:date="2020-06-20T01:19:00Z">
             <w:rPr>
               <w:sz w:val="28"/>
               <w:szCs w:val="28"/>
@@ -4572,7 +4615,7 @@
         <w:rPr>
           <w:sz w:val="24"/>
           <w:szCs w:val="24"/>
-          <w:rPrChange w:id="91" w:author="Scott Nicholas" w:date="2020-06-20T01:19:00Z">
+          <w:rPrChange w:id="96" w:author="Scott Nicholas" w:date="2020-06-20T01:19:00Z">
             <w:rPr>
               <w:sz w:val="28"/>
               <w:szCs w:val="28"/>
@@ -4589,7 +4632,7 @@
         <w:rPr>
           <w:sz w:val="24"/>
           <w:szCs w:val="24"/>
-          <w:rPrChange w:id="92" w:author="Scott Nicholas" w:date="2020-06-20T01:19:00Z">
+          <w:rPrChange w:id="97" w:author="Scott Nicholas" w:date="2020-06-20T01:19:00Z">
             <w:rPr>
               <w:sz w:val="28"/>
               <w:szCs w:val="28"/>
@@ -4601,7 +4644,7 @@
         <w:rPr>
           <w:sz w:val="24"/>
           <w:szCs w:val="24"/>
-          <w:rPrChange w:id="93" w:author="Scott Nicholas" w:date="2020-06-20T01:19:00Z">
+          <w:rPrChange w:id="98" w:author="Scott Nicholas" w:date="2020-06-20T01:19:00Z">
             <w:rPr>
               <w:sz w:val="28"/>
               <w:szCs w:val="28"/>
@@ -4615,7 +4658,7 @@
         <w:rPr>
           <w:sz w:val="24"/>
           <w:szCs w:val="24"/>
-          <w:rPrChange w:id="94" w:author="Scott Nicholas" w:date="2020-06-20T01:19:00Z">
+          <w:rPrChange w:id="99" w:author="Scott Nicholas" w:date="2020-06-20T01:19:00Z">
             <w:rPr>
               <w:sz w:val="28"/>
               <w:szCs w:val="28"/>
@@ -4629,7 +4672,7 @@
         <w:rPr>
           <w:sz w:val="24"/>
           <w:szCs w:val="24"/>
-          <w:rPrChange w:id="95" w:author="Scott Nicholas" w:date="2020-06-20T01:19:00Z">
+          <w:rPrChange w:id="100" w:author="Scott Nicholas" w:date="2020-06-20T01:19:00Z">
             <w:rPr>
               <w:sz w:val="28"/>
               <w:szCs w:val="28"/>
@@ -4643,7 +4686,7 @@
         <w:rPr>
           <w:sz w:val="24"/>
           <w:szCs w:val="24"/>
-          <w:rPrChange w:id="96" w:author="Scott Nicholas" w:date="2020-06-20T01:19:00Z">
+          <w:rPrChange w:id="101" w:author="Scott Nicholas" w:date="2020-06-20T01:19:00Z">
             <w:rPr>
               <w:sz w:val="28"/>
               <w:szCs w:val="28"/>
@@ -4659,7 +4702,7 @@
         <w:rPr>
           <w:sz w:val="24"/>
           <w:szCs w:val="24"/>
-          <w:rPrChange w:id="97" w:author="Scott Nicholas" w:date="2020-06-20T01:19:00Z">
+          <w:rPrChange w:id="102" w:author="Scott Nicholas" w:date="2020-06-20T01:19:00Z">
             <w:rPr>
               <w:sz w:val="28"/>
               <w:szCs w:val="28"/>
@@ -4671,7 +4714,7 @@
         <w:rPr>
           <w:sz w:val="24"/>
           <w:szCs w:val="24"/>
-          <w:rPrChange w:id="98" w:author="Scott Nicholas" w:date="2020-06-20T01:19:00Z">
+          <w:rPrChange w:id="103" w:author="Scott Nicholas" w:date="2020-06-20T01:19:00Z">
             <w:rPr>
               <w:sz w:val="28"/>
               <w:szCs w:val="28"/>
@@ -4684,7 +4727,7 @@
         <w:rPr>
           <w:sz w:val="24"/>
           <w:szCs w:val="24"/>
-          <w:rPrChange w:id="99" w:author="Scott Nicholas" w:date="2020-06-20T01:19:00Z">
+          <w:rPrChange w:id="104" w:author="Scott Nicholas" w:date="2020-06-20T01:19:00Z">
             <w:rPr>
               <w:sz w:val="28"/>
               <w:szCs w:val="28"/>
@@ -4701,7 +4744,7 @@
         <w:rPr>
           <w:sz w:val="24"/>
           <w:szCs w:val="24"/>
-          <w:rPrChange w:id="100" w:author="Scott Nicholas" w:date="2020-06-20T01:19:00Z">
+          <w:rPrChange w:id="105" w:author="Scott Nicholas" w:date="2020-06-20T01:19:00Z">
             <w:rPr>
               <w:sz w:val="28"/>
               <w:szCs w:val="28"/>
@@ -4713,7 +4756,7 @@
         <w:rPr>
           <w:sz w:val="24"/>
           <w:szCs w:val="24"/>
-          <w:rPrChange w:id="101" w:author="Scott Nicholas" w:date="2020-06-20T01:19:00Z">
+          <w:rPrChange w:id="106" w:author="Scott Nicholas" w:date="2020-06-20T01:19:00Z">
             <w:rPr>
               <w:sz w:val="28"/>
               <w:szCs w:val="28"/>
@@ -4726,7 +4769,7 @@
         <w:rPr>
           <w:sz w:val="24"/>
           <w:szCs w:val="24"/>
-          <w:rPrChange w:id="102" w:author="Scott Nicholas" w:date="2020-06-20T01:19:00Z">
+          <w:rPrChange w:id="107" w:author="Scott Nicholas" w:date="2020-06-20T01:19:00Z">
             <w:rPr>
               <w:sz w:val="28"/>
               <w:szCs w:val="28"/>
@@ -4743,7 +4786,7 @@
         <w:rPr>
           <w:sz w:val="24"/>
           <w:szCs w:val="24"/>
-          <w:rPrChange w:id="103" w:author="Scott Nicholas" w:date="2020-06-20T01:19:00Z">
+          <w:rPrChange w:id="108" w:author="Scott Nicholas" w:date="2020-06-20T01:19:00Z">
             <w:rPr>
               <w:sz w:val="28"/>
               <w:szCs w:val="28"/>
@@ -4759,7 +4802,7 @@
           <w:b/>
           <w:sz w:val="24"/>
           <w:szCs w:val="24"/>
-          <w:rPrChange w:id="104" w:author="Scott Nicholas" w:date="2020-06-20T01:19:00Z">
+          <w:rPrChange w:id="109" w:author="Scott Nicholas" w:date="2020-06-20T01:19:00Z">
             <w:rPr>
               <w:b/>
               <w:sz w:val="28"/>
@@ -4773,7 +4816,7 @@
           <w:b/>
           <w:sz w:val="24"/>
           <w:szCs w:val="24"/>
-          <w:rPrChange w:id="105" w:author="Scott Nicholas" w:date="2020-06-20T01:19:00Z">
+          <w:rPrChange w:id="110" w:author="Scott Nicholas" w:date="2020-06-20T01:19:00Z">
             <w:rPr>
               <w:b/>
               <w:sz w:val="28"/>
@@ -4790,7 +4833,7 @@
         <w:rPr>
           <w:sz w:val="24"/>
           <w:szCs w:val="24"/>
-          <w:rPrChange w:id="106" w:author="Scott Nicholas" w:date="2020-06-20T01:19:00Z">
+          <w:rPrChange w:id="111" w:author="Scott Nicholas" w:date="2020-06-20T01:19:00Z">
             <w:rPr>
               <w:sz w:val="28"/>
               <w:szCs w:val="28"/>
@@ -4802,7 +4845,7 @@
         <w:rPr>
           <w:sz w:val="24"/>
           <w:szCs w:val="24"/>
-          <w:rPrChange w:id="107" w:author="Scott Nicholas" w:date="2020-06-20T01:19:00Z">
+          <w:rPrChange w:id="112" w:author="Scott Nicholas" w:date="2020-06-20T01:19:00Z">
             <w:rPr>
               <w:sz w:val="28"/>
               <w:szCs w:val="28"/>
@@ -4815,7 +4858,7 @@
         <w:rPr>
           <w:sz w:val="24"/>
           <w:szCs w:val="24"/>
-          <w:rPrChange w:id="108" w:author="Scott Nicholas" w:date="2020-06-20T01:19:00Z">
+          <w:rPrChange w:id="113" w:author="Scott Nicholas" w:date="2020-06-20T01:19:00Z">
             <w:rPr>
               <w:sz w:val="28"/>
               <w:szCs w:val="28"/>
@@ -4832,7 +4875,7 @@
         <w:rPr>
           <w:sz w:val="24"/>
           <w:szCs w:val="24"/>
-          <w:rPrChange w:id="109" w:author="Scott Nicholas" w:date="2020-06-20T01:19:00Z">
+          <w:rPrChange w:id="114" w:author="Scott Nicholas" w:date="2020-06-20T01:19:00Z">
             <w:rPr>
               <w:sz w:val="28"/>
               <w:szCs w:val="28"/>
@@ -4844,7 +4887,7 @@
         <w:rPr>
           <w:sz w:val="24"/>
           <w:szCs w:val="24"/>
-          <w:rPrChange w:id="110" w:author="Scott Nicholas" w:date="2020-06-20T01:19:00Z">
+          <w:rPrChange w:id="115" w:author="Scott Nicholas" w:date="2020-06-20T01:19:00Z">
             <w:rPr>
               <w:sz w:val="28"/>
               <w:szCs w:val="28"/>
@@ -4858,7 +4901,7 @@
         <w:rPr>
           <w:sz w:val="24"/>
           <w:szCs w:val="24"/>
-          <w:rPrChange w:id="111" w:author="Scott Nicholas" w:date="2020-06-20T01:19:00Z">
+          <w:rPrChange w:id="116" w:author="Scott Nicholas" w:date="2020-06-20T01:19:00Z">
             <w:rPr>
               <w:sz w:val="28"/>
               <w:szCs w:val="28"/>
@@ -4872,7 +4915,7 @@
         <w:rPr>
           <w:sz w:val="24"/>
           <w:szCs w:val="24"/>
-          <w:rPrChange w:id="112" w:author="Scott Nicholas" w:date="2020-06-20T01:19:00Z">
+          <w:rPrChange w:id="117" w:author="Scott Nicholas" w:date="2020-06-20T01:19:00Z">
             <w:rPr>
               <w:sz w:val="28"/>
               <w:szCs w:val="28"/>
@@ -4886,7 +4929,7 @@
         <w:rPr>
           <w:sz w:val="24"/>
           <w:szCs w:val="24"/>
-          <w:rPrChange w:id="113" w:author="Scott Nicholas" w:date="2020-06-20T01:19:00Z">
+          <w:rPrChange w:id="118" w:author="Scott Nicholas" w:date="2020-06-20T01:19:00Z">
             <w:rPr>
               <w:sz w:val="28"/>
               <w:szCs w:val="28"/>
@@ -4902,7 +4945,7 @@
         <w:rPr>
           <w:sz w:val="24"/>
           <w:szCs w:val="24"/>
-          <w:rPrChange w:id="114" w:author="Scott Nicholas" w:date="2020-06-20T01:19:00Z">
+          <w:rPrChange w:id="119" w:author="Scott Nicholas" w:date="2020-06-20T01:19:00Z">
             <w:rPr>
               <w:sz w:val="28"/>
               <w:szCs w:val="28"/>
@@ -4914,7 +4957,7 @@
         <w:rPr>
           <w:sz w:val="24"/>
           <w:szCs w:val="24"/>
-          <w:rPrChange w:id="115" w:author="Scott Nicholas" w:date="2020-06-20T01:19:00Z">
+          <w:rPrChange w:id="120" w:author="Scott Nicholas" w:date="2020-06-20T01:19:00Z">
             <w:rPr>
               <w:sz w:val="28"/>
               <w:szCs w:val="28"/>
@@ -4927,7 +4970,7 @@
         <w:rPr>
           <w:sz w:val="24"/>
           <w:szCs w:val="24"/>
-          <w:rPrChange w:id="116" w:author="Scott Nicholas" w:date="2020-06-20T01:19:00Z">
+          <w:rPrChange w:id="121" w:author="Scott Nicholas" w:date="2020-06-20T01:19:00Z">
             <w:rPr>
               <w:sz w:val="28"/>
               <w:szCs w:val="28"/>
@@ -4944,7 +4987,7 @@
         <w:rPr>
           <w:sz w:val="24"/>
           <w:szCs w:val="24"/>
-          <w:rPrChange w:id="117" w:author="Scott Nicholas" w:date="2020-06-20T01:19:00Z">
+          <w:rPrChange w:id="122" w:author="Scott Nicholas" w:date="2020-06-20T01:19:00Z">
             <w:rPr>
               <w:sz w:val="28"/>
               <w:szCs w:val="28"/>
@@ -4956,7 +4999,7 @@
         <w:rPr>
           <w:sz w:val="24"/>
           <w:szCs w:val="24"/>
-          <w:rPrChange w:id="118" w:author="Scott Nicholas" w:date="2020-06-20T01:19:00Z">
+          <w:rPrChange w:id="123" w:author="Scott Nicholas" w:date="2020-06-20T01:19:00Z">
             <w:rPr>
               <w:sz w:val="28"/>
               <w:szCs w:val="28"/>
@@ -4969,7 +5012,7 @@
         <w:rPr>
           <w:sz w:val="24"/>
           <w:szCs w:val="24"/>
-          <w:rPrChange w:id="119" w:author="Scott Nicholas" w:date="2020-06-20T01:19:00Z">
+          <w:rPrChange w:id="124" w:author="Scott Nicholas" w:date="2020-06-20T01:19:00Z">
             <w:rPr>
               <w:sz w:val="28"/>
               <w:szCs w:val="28"/>
@@ -4987,7 +5030,7 @@
           <w:b/>
           <w:sz w:val="24"/>
           <w:szCs w:val="24"/>
-          <w:rPrChange w:id="120" w:author="Scott Nicholas" w:date="2020-06-20T01:19:00Z">
+          <w:rPrChange w:id="125" w:author="Scott Nicholas" w:date="2020-06-20T01:19:00Z">
             <w:rPr>
               <w:b/>
               <w:sz w:val="28"/>
@@ -5004,7 +5047,7 @@
           <w:b/>
           <w:sz w:val="24"/>
           <w:szCs w:val="24"/>
-          <w:rPrChange w:id="121" w:author="Scott Nicholas" w:date="2020-06-20T01:19:00Z">
+          <w:rPrChange w:id="126" w:author="Scott Nicholas" w:date="2020-06-20T01:19:00Z">
             <w:rPr>
               <w:b/>
               <w:sz w:val="28"/>
@@ -5018,7 +5061,7 @@
           <w:b/>
           <w:sz w:val="24"/>
           <w:szCs w:val="24"/>
-          <w:rPrChange w:id="122" w:author="Scott Nicholas" w:date="2020-06-20T01:19:00Z">
+          <w:rPrChange w:id="127" w:author="Scott Nicholas" w:date="2020-06-20T01:19:00Z">
             <w:rPr>
               <w:b/>
               <w:sz w:val="28"/>
@@ -5035,7 +5078,7 @@
         <w:rPr>
           <w:sz w:val="24"/>
           <w:szCs w:val="24"/>
-          <w:rPrChange w:id="123" w:author="Scott Nicholas" w:date="2020-06-20T01:19:00Z">
+          <w:rPrChange w:id="128" w:author="Scott Nicholas" w:date="2020-06-20T01:19:00Z">
             <w:rPr>
               <w:sz w:val="28"/>
               <w:szCs w:val="28"/>
@@ -5047,7 +5090,7 @@
         <w:rPr>
           <w:sz w:val="24"/>
           <w:szCs w:val="24"/>
-          <w:rPrChange w:id="124" w:author="Scott Nicholas" w:date="2020-06-20T01:19:00Z">
+          <w:rPrChange w:id="129" w:author="Scott Nicholas" w:date="2020-06-20T01:19:00Z">
             <w:rPr>
               <w:sz w:val="28"/>
               <w:szCs w:val="28"/>
@@ -5060,7 +5103,7 @@
         <w:rPr>
           <w:sz w:val="24"/>
           <w:szCs w:val="24"/>
-          <w:rPrChange w:id="125" w:author="Scott Nicholas" w:date="2020-06-20T01:19:00Z">
+          <w:rPrChange w:id="130" w:author="Scott Nicholas" w:date="2020-06-20T01:19:00Z">
             <w:rPr>
               <w:sz w:val="28"/>
               <w:szCs w:val="28"/>
@@ -5077,7 +5120,7 @@
         <w:rPr>
           <w:sz w:val="24"/>
           <w:szCs w:val="24"/>
-          <w:rPrChange w:id="126" w:author="Scott Nicholas" w:date="2020-06-20T01:19:00Z">
+          <w:rPrChange w:id="131" w:author="Scott Nicholas" w:date="2020-06-20T01:19:00Z">
             <w:rPr>
               <w:sz w:val="28"/>
               <w:szCs w:val="28"/>
@@ -5089,7 +5132,7 @@
         <w:rPr>
           <w:sz w:val="24"/>
           <w:szCs w:val="24"/>
-          <w:rPrChange w:id="127" w:author="Scott Nicholas" w:date="2020-06-20T01:19:00Z">
+          <w:rPrChange w:id="132" w:author="Scott Nicholas" w:date="2020-06-20T01:19:00Z">
             <w:rPr>
               <w:sz w:val="28"/>
               <w:szCs w:val="28"/>
@@ -5103,7 +5146,7 @@
         <w:rPr>
           <w:sz w:val="24"/>
           <w:szCs w:val="24"/>
-          <w:rPrChange w:id="128" w:author="Scott Nicholas" w:date="2020-06-20T01:19:00Z">
+          <w:rPrChange w:id="133" w:author="Scott Nicholas" w:date="2020-06-20T01:19:00Z">
             <w:rPr>
               <w:sz w:val="28"/>
               <w:szCs w:val="28"/>
@@ -5117,7 +5160,7 @@
         <w:rPr>
           <w:sz w:val="24"/>
           <w:szCs w:val="24"/>
-          <w:rPrChange w:id="129" w:author="Scott Nicholas" w:date="2020-06-20T01:19:00Z">
+          <w:rPrChange w:id="134" w:author="Scott Nicholas" w:date="2020-06-20T01:19:00Z">
             <w:rPr>
               <w:sz w:val="28"/>
               <w:szCs w:val="28"/>
@@ -5131,7 +5174,7 @@
         <w:rPr>
           <w:sz w:val="24"/>
           <w:szCs w:val="24"/>
-          <w:rPrChange w:id="130" w:author="Scott Nicholas" w:date="2020-06-20T01:19:00Z">
+          <w:rPrChange w:id="135" w:author="Scott Nicholas" w:date="2020-06-20T01:19:00Z">
             <w:rPr>
               <w:sz w:val="28"/>
               <w:szCs w:val="28"/>
@@ -5147,7 +5190,7 @@
         <w:rPr>
           <w:sz w:val="24"/>
           <w:szCs w:val="24"/>
-          <w:rPrChange w:id="131" w:author="Scott Nicholas" w:date="2020-06-20T01:19:00Z">
+          <w:rPrChange w:id="136" w:author="Scott Nicholas" w:date="2020-06-20T01:19:00Z">
             <w:rPr>
               <w:sz w:val="28"/>
               <w:szCs w:val="28"/>
@@ -5159,7 +5202,7 @@
         <w:rPr>
           <w:sz w:val="24"/>
           <w:szCs w:val="24"/>
-          <w:rPrChange w:id="132" w:author="Scott Nicholas" w:date="2020-06-20T01:19:00Z">
+          <w:rPrChange w:id="137" w:author="Scott Nicholas" w:date="2020-06-20T01:19:00Z">
             <w:rPr>
               <w:sz w:val="28"/>
               <w:szCs w:val="28"/>
@@ -5172,7 +5215,7 @@
         <w:rPr>
           <w:sz w:val="24"/>
           <w:szCs w:val="24"/>
-          <w:rPrChange w:id="133" w:author="Scott Nicholas" w:date="2020-06-20T01:19:00Z">
+          <w:rPrChange w:id="138" w:author="Scott Nicholas" w:date="2020-06-20T01:19:00Z">
             <w:rPr>
               <w:sz w:val="28"/>
               <w:szCs w:val="28"/>
@@ -5189,7 +5232,7 @@
         <w:rPr>
           <w:sz w:val="24"/>
           <w:szCs w:val="24"/>
-          <w:rPrChange w:id="134" w:author="Scott Nicholas" w:date="2020-06-20T01:19:00Z">
+          <w:rPrChange w:id="139" w:author="Scott Nicholas" w:date="2020-06-20T01:19:00Z">
             <w:rPr>
               <w:sz w:val="28"/>
               <w:szCs w:val="28"/>
@@ -5201,7 +5244,7 @@
         <w:rPr>
           <w:sz w:val="24"/>
           <w:szCs w:val="24"/>
-          <w:rPrChange w:id="135" w:author="Scott Nicholas" w:date="2020-06-20T01:19:00Z">
+          <w:rPrChange w:id="140" w:author="Scott Nicholas" w:date="2020-06-20T01:19:00Z">
             <w:rPr>
               <w:sz w:val="28"/>
               <w:szCs w:val="28"/>
@@ -5214,7 +5257,7 @@
         <w:rPr>
           <w:sz w:val="24"/>
           <w:szCs w:val="24"/>
-          <w:rPrChange w:id="136" w:author="Scott Nicholas" w:date="2020-06-20T01:19:00Z">
+          <w:rPrChange w:id="141" w:author="Scott Nicholas" w:date="2020-06-20T01:19:00Z">
             <w:rPr>
               <w:sz w:val="28"/>
               <w:szCs w:val="28"/>
@@ -5232,7 +5275,7 @@
           <w:b/>
           <w:sz w:val="24"/>
           <w:szCs w:val="24"/>
-          <w:rPrChange w:id="137" w:author="Scott Nicholas" w:date="2020-06-20T01:19:00Z">
+          <w:rPrChange w:id="142" w:author="Scott Nicholas" w:date="2020-06-20T01:19:00Z">
             <w:rPr>
               <w:b/>
               <w:sz w:val="28"/>
@@ -5249,7 +5292,7 @@
           <w:b/>
           <w:sz w:val="24"/>
           <w:szCs w:val="24"/>
-          <w:rPrChange w:id="138" w:author="Scott Nicholas" w:date="2020-06-20T01:19:00Z">
+          <w:rPrChange w:id="143" w:author="Scott Nicholas" w:date="2020-06-20T01:19:00Z">
             <w:rPr>
               <w:b/>
               <w:sz w:val="28"/>
@@ -5263,7 +5306,7 @@
           <w:b/>
           <w:sz w:val="24"/>
           <w:szCs w:val="24"/>
-          <w:rPrChange w:id="139" w:author="Scott Nicholas" w:date="2020-06-20T01:19:00Z">
+          <w:rPrChange w:id="144" w:author="Scott Nicholas" w:date="2020-06-20T01:19:00Z">
             <w:rPr>
               <w:b/>
               <w:sz w:val="28"/>
@@ -5281,7 +5324,7 @@
           <w:i/>
           <w:sz w:val="24"/>
           <w:szCs w:val="24"/>
-          <w:rPrChange w:id="140" w:author="Scott Nicholas" w:date="2020-06-20T01:19:00Z">
+          <w:rPrChange w:id="145" w:author="Scott Nicholas" w:date="2020-06-20T01:19:00Z">
             <w:rPr>
               <w:i/>
             </w:rPr>
@@ -5293,7 +5336,7 @@
           <w:i/>
           <w:sz w:val="24"/>
           <w:szCs w:val="24"/>
-          <w:rPrChange w:id="141" w:author="Scott Nicholas" w:date="2020-06-20T01:19:00Z">
+          <w:rPrChange w:id="146" w:author="Scott Nicholas" w:date="2020-06-20T01:19:00Z">
             <w:rPr>
               <w:i/>
             </w:rPr>
@@ -5308,7 +5351,7 @@
         <w:rPr>
           <w:sz w:val="24"/>
           <w:szCs w:val="24"/>
-          <w:rPrChange w:id="142" w:author="Scott Nicholas" w:date="2020-06-20T01:19:00Z">
+          <w:rPrChange w:id="147" w:author="Scott Nicholas" w:date="2020-06-20T01:19:00Z">
             <w:rPr>
               <w:sz w:val="28"/>
               <w:szCs w:val="28"/>
@@ -5320,7 +5363,7 @@
         <w:rPr>
           <w:sz w:val="24"/>
           <w:szCs w:val="24"/>
-          <w:rPrChange w:id="143" w:author="Scott Nicholas" w:date="2020-06-20T01:19:00Z">
+          <w:rPrChange w:id="148" w:author="Scott Nicholas" w:date="2020-06-20T01:19:00Z">
             <w:rPr>
               <w:sz w:val="28"/>
               <w:szCs w:val="28"/>
@@ -5333,7 +5376,7 @@
         <w:rPr>
           <w:sz w:val="24"/>
           <w:szCs w:val="24"/>
-          <w:rPrChange w:id="144" w:author="Scott Nicholas" w:date="2020-06-20T01:19:00Z">
+          <w:rPrChange w:id="149" w:author="Scott Nicholas" w:date="2020-06-20T01:19:00Z">
             <w:rPr>
               <w:sz w:val="28"/>
               <w:szCs w:val="28"/>
@@ -5350,7 +5393,7 @@
         <w:rPr>
           <w:sz w:val="24"/>
           <w:szCs w:val="24"/>
-          <w:rPrChange w:id="145" w:author="Scott Nicholas" w:date="2020-06-20T01:19:00Z">
+          <w:rPrChange w:id="150" w:author="Scott Nicholas" w:date="2020-06-20T01:19:00Z">
             <w:rPr>
               <w:sz w:val="28"/>
               <w:szCs w:val="28"/>
@@ -5362,7 +5405,7 @@
         <w:rPr>
           <w:sz w:val="24"/>
           <w:szCs w:val="24"/>
-          <w:rPrChange w:id="146" w:author="Scott Nicholas" w:date="2020-06-20T01:19:00Z">
+          <w:rPrChange w:id="151" w:author="Scott Nicholas" w:date="2020-06-20T01:19:00Z">
             <w:rPr>
               <w:sz w:val="28"/>
               <w:szCs w:val="28"/>
@@ -5376,7 +5419,7 @@
         <w:rPr>
           <w:sz w:val="24"/>
           <w:szCs w:val="24"/>
-          <w:rPrChange w:id="147" w:author="Scott Nicholas" w:date="2020-06-20T01:19:00Z">
+          <w:rPrChange w:id="152" w:author="Scott Nicholas" w:date="2020-06-20T01:19:00Z">
             <w:rPr>
               <w:sz w:val="28"/>
               <w:szCs w:val="28"/>
@@ -5390,7 +5433,7 @@
         <w:rPr>
           <w:sz w:val="24"/>
           <w:szCs w:val="24"/>
-          <w:rPrChange w:id="148" w:author="Scott Nicholas" w:date="2020-06-20T01:19:00Z">
+          <w:rPrChange w:id="153" w:author="Scott Nicholas" w:date="2020-06-20T01:19:00Z">
             <w:rPr>
               <w:sz w:val="28"/>
               <w:szCs w:val="28"/>
@@ -5404,7 +5447,7 @@
         <w:rPr>
           <w:sz w:val="24"/>
           <w:szCs w:val="24"/>
-          <w:rPrChange w:id="149" w:author="Scott Nicholas" w:date="2020-06-20T01:19:00Z">
+          <w:rPrChange w:id="154" w:author="Scott Nicholas" w:date="2020-06-20T01:19:00Z">
             <w:rPr>
               <w:sz w:val="28"/>
               <w:szCs w:val="28"/>
@@ -5420,7 +5463,7 @@
         <w:rPr>
           <w:sz w:val="24"/>
           <w:szCs w:val="24"/>
-          <w:rPrChange w:id="150" w:author="Scott Nicholas" w:date="2020-06-20T01:19:00Z">
+          <w:rPrChange w:id="155" w:author="Scott Nicholas" w:date="2020-06-20T01:19:00Z">
             <w:rPr>
               <w:sz w:val="28"/>
               <w:szCs w:val="28"/>
@@ -5432,7 +5475,7 @@
         <w:rPr>
           <w:sz w:val="24"/>
           <w:szCs w:val="24"/>
-          <w:rPrChange w:id="151" w:author="Scott Nicholas" w:date="2020-06-20T01:19:00Z">
+          <w:rPrChange w:id="156" w:author="Scott Nicholas" w:date="2020-06-20T01:19:00Z">
             <w:rPr>
               <w:sz w:val="28"/>
               <w:szCs w:val="28"/>
@@ -5445,7 +5488,7 @@
         <w:rPr>
           <w:sz w:val="24"/>
           <w:szCs w:val="24"/>
-          <w:rPrChange w:id="152" w:author="Scott Nicholas" w:date="2020-06-20T01:19:00Z">
+          <w:rPrChange w:id="157" w:author="Scott Nicholas" w:date="2020-06-20T01:19:00Z">
             <w:rPr>
               <w:sz w:val="28"/>
               <w:szCs w:val="28"/>
@@ -5462,7 +5505,7 @@
         <w:rPr>
           <w:sz w:val="24"/>
           <w:szCs w:val="24"/>
-          <w:rPrChange w:id="153" w:author="Scott Nicholas" w:date="2020-06-20T01:19:00Z">
+          <w:rPrChange w:id="158" w:author="Scott Nicholas" w:date="2020-06-20T01:19:00Z">
             <w:rPr>
               <w:sz w:val="28"/>
               <w:szCs w:val="28"/>
@@ -5474,7 +5517,7 @@
         <w:rPr>
           <w:sz w:val="24"/>
           <w:szCs w:val="24"/>
-          <w:rPrChange w:id="154" w:author="Scott Nicholas" w:date="2020-06-20T01:19:00Z">
+          <w:rPrChange w:id="159" w:author="Scott Nicholas" w:date="2020-06-20T01:19:00Z">
             <w:rPr>
               <w:sz w:val="28"/>
               <w:szCs w:val="28"/>
@@ -5487,7 +5530,7 @@
         <w:rPr>
           <w:sz w:val="24"/>
           <w:szCs w:val="24"/>
-          <w:rPrChange w:id="155" w:author="Scott Nicholas" w:date="2020-06-20T01:19:00Z">
+          <w:rPrChange w:id="160" w:author="Scott Nicholas" w:date="2020-06-20T01:19:00Z">
             <w:rPr>
               <w:sz w:val="28"/>
               <w:szCs w:val="28"/>
@@ -5505,7 +5548,7 @@
           <w:b/>
           <w:sz w:val="24"/>
           <w:szCs w:val="24"/>
-          <w:rPrChange w:id="156" w:author="Scott Nicholas" w:date="2020-06-20T01:19:00Z">
+          <w:rPrChange w:id="161" w:author="Scott Nicholas" w:date="2020-06-20T01:19:00Z">
             <w:rPr>
               <w:b/>
               <w:sz w:val="28"/>
@@ -5522,7 +5565,7 @@
           <w:b/>
           <w:sz w:val="24"/>
           <w:szCs w:val="24"/>
-          <w:rPrChange w:id="157" w:author="Scott Nicholas" w:date="2020-06-20T01:19:00Z">
+          <w:rPrChange w:id="162" w:author="Scott Nicholas" w:date="2020-06-20T01:19:00Z">
             <w:rPr>
               <w:b/>
               <w:sz w:val="28"/>
@@ -5536,7 +5579,7 @@
           <w:b/>
           <w:sz w:val="24"/>
           <w:szCs w:val="24"/>
-          <w:rPrChange w:id="158" w:author="Scott Nicholas" w:date="2020-06-20T01:19:00Z">
+          <w:rPrChange w:id="163" w:author="Scott Nicholas" w:date="2020-06-20T01:19:00Z">
             <w:rPr>
               <w:b/>
               <w:sz w:val="28"/>
@@ -5554,7 +5597,7 @@
           <w:i/>
           <w:sz w:val="24"/>
           <w:szCs w:val="24"/>
-          <w:rPrChange w:id="159" w:author="Scott Nicholas" w:date="2020-06-20T01:19:00Z">
+          <w:rPrChange w:id="164" w:author="Scott Nicholas" w:date="2020-06-20T01:19:00Z">
             <w:rPr>
               <w:i/>
             </w:rPr>
@@ -5566,7 +5609,7 @@
           <w:i/>
           <w:sz w:val="24"/>
           <w:szCs w:val="24"/>
-          <w:rPrChange w:id="160" w:author="Scott Nicholas" w:date="2020-06-20T01:19:00Z">
+          <w:rPrChange w:id="165" w:author="Scott Nicholas" w:date="2020-06-20T01:19:00Z">
             <w:rPr>
               <w:i/>
             </w:rPr>
@@ -5581,7 +5624,7 @@
         <w:rPr>
           <w:sz w:val="24"/>
           <w:szCs w:val="24"/>
-          <w:rPrChange w:id="161" w:author="Scott Nicholas" w:date="2020-06-20T01:19:00Z">
+          <w:rPrChange w:id="166" w:author="Scott Nicholas" w:date="2020-06-20T01:19:00Z">
             <w:rPr>
               <w:sz w:val="28"/>
               <w:szCs w:val="28"/>
@@ -5593,7 +5636,7 @@
         <w:rPr>
           <w:sz w:val="24"/>
           <w:szCs w:val="24"/>
-          <w:rPrChange w:id="162" w:author="Scott Nicholas" w:date="2020-06-20T01:19:00Z">
+          <w:rPrChange w:id="167" w:author="Scott Nicholas" w:date="2020-06-20T01:19:00Z">
             <w:rPr>
               <w:sz w:val="28"/>
               <w:szCs w:val="28"/>
@@ -5606,7 +5649,7 @@
         <w:rPr>
           <w:sz w:val="24"/>
           <w:szCs w:val="24"/>
-          <w:rPrChange w:id="163" w:author="Scott Nicholas" w:date="2020-06-20T01:19:00Z">
+          <w:rPrChange w:id="168" w:author="Scott Nicholas" w:date="2020-06-20T01:19:00Z">
             <w:rPr>
               <w:sz w:val="28"/>
               <w:szCs w:val="28"/>
@@ -5623,7 +5666,7 @@
         <w:rPr>
           <w:sz w:val="24"/>
           <w:szCs w:val="24"/>
-          <w:rPrChange w:id="164" w:author="Scott Nicholas" w:date="2020-06-20T01:19:00Z">
+          <w:rPrChange w:id="169" w:author="Scott Nicholas" w:date="2020-06-20T01:19:00Z">
             <w:rPr>
               <w:sz w:val="28"/>
               <w:szCs w:val="28"/>
@@ -5635,7 +5678,7 @@
         <w:rPr>
           <w:sz w:val="24"/>
           <w:szCs w:val="24"/>
-          <w:rPrChange w:id="165" w:author="Scott Nicholas" w:date="2020-06-20T01:19:00Z">
+          <w:rPrChange w:id="170" w:author="Scott Nicholas" w:date="2020-06-20T01:19:00Z">
             <w:rPr>
               <w:sz w:val="28"/>
               <w:szCs w:val="28"/>
@@ -5649,7 +5692,7 @@
         <w:rPr>
           <w:sz w:val="24"/>
           <w:szCs w:val="24"/>
-          <w:rPrChange w:id="166" w:author="Scott Nicholas" w:date="2020-06-20T01:19:00Z">
+          <w:rPrChange w:id="171" w:author="Scott Nicholas" w:date="2020-06-20T01:19:00Z">
             <w:rPr>
               <w:sz w:val="28"/>
               <w:szCs w:val="28"/>
@@ -5663,7 +5706,7 @@
         <w:rPr>
           <w:sz w:val="24"/>
           <w:szCs w:val="24"/>
-          <w:rPrChange w:id="167" w:author="Scott Nicholas" w:date="2020-06-20T01:19:00Z">
+          <w:rPrChange w:id="172" w:author="Scott Nicholas" w:date="2020-06-20T01:19:00Z">
             <w:rPr>
               <w:sz w:val="28"/>
               <w:szCs w:val="28"/>
@@ -5677,7 +5720,7 @@
         <w:rPr>
           <w:sz w:val="24"/>
           <w:szCs w:val="24"/>
-          <w:rPrChange w:id="168" w:author="Scott Nicholas" w:date="2020-06-20T01:19:00Z">
+          <w:rPrChange w:id="173" w:author="Scott Nicholas" w:date="2020-06-20T01:19:00Z">
             <w:rPr>
               <w:sz w:val="28"/>
               <w:szCs w:val="28"/>
@@ -5693,7 +5736,7 @@
         <w:rPr>
           <w:sz w:val="24"/>
           <w:szCs w:val="24"/>
-          <w:rPrChange w:id="169" w:author="Scott Nicholas" w:date="2020-06-20T01:19:00Z">
+          <w:rPrChange w:id="174" w:author="Scott Nicholas" w:date="2020-06-20T01:19:00Z">
             <w:rPr>
               <w:sz w:val="28"/>
               <w:szCs w:val="28"/>
@@ -5705,7 +5748,7 @@
         <w:rPr>
           <w:sz w:val="24"/>
           <w:szCs w:val="24"/>
-          <w:rPrChange w:id="170" w:author="Scott Nicholas" w:date="2020-06-20T01:19:00Z">
+          <w:rPrChange w:id="175" w:author="Scott Nicholas" w:date="2020-06-20T01:19:00Z">
             <w:rPr>
               <w:sz w:val="28"/>
               <w:szCs w:val="28"/>
@@ -5718,7 +5761,7 @@
         <w:rPr>
           <w:sz w:val="24"/>
           <w:szCs w:val="24"/>
-          <w:rPrChange w:id="171" w:author="Scott Nicholas" w:date="2020-06-20T01:19:00Z">
+          <w:rPrChange w:id="176" w:author="Scott Nicholas" w:date="2020-06-20T01:19:00Z">
             <w:rPr>
               <w:sz w:val="28"/>
               <w:szCs w:val="28"/>
@@ -5735,7 +5778,7 @@
         <w:rPr>
           <w:sz w:val="24"/>
           <w:szCs w:val="24"/>
-          <w:rPrChange w:id="172" w:author="Scott Nicholas" w:date="2020-06-20T01:19:00Z">
+          <w:rPrChange w:id="177" w:author="Scott Nicholas" w:date="2020-06-20T01:19:00Z">
             <w:rPr>
               <w:sz w:val="28"/>
               <w:szCs w:val="28"/>
@@ -5747,7 +5790,7 @@
         <w:rPr>
           <w:sz w:val="24"/>
           <w:szCs w:val="24"/>
-          <w:rPrChange w:id="173" w:author="Scott Nicholas" w:date="2020-06-20T01:19:00Z">
+          <w:rPrChange w:id="178" w:author="Scott Nicholas" w:date="2020-06-20T01:19:00Z">
             <w:rPr>
               <w:sz w:val="28"/>
               <w:szCs w:val="28"/>
@@ -5760,7 +5803,7 @@
         <w:rPr>
           <w:sz w:val="24"/>
           <w:szCs w:val="24"/>
-          <w:rPrChange w:id="174" w:author="Scott Nicholas" w:date="2020-06-20T01:19:00Z">
+          <w:rPrChange w:id="179" w:author="Scott Nicholas" w:date="2020-06-20T01:19:00Z">
             <w:rPr>
               <w:sz w:val="28"/>
               <w:szCs w:val="28"/>
@@ -5778,7 +5821,7 @@
           <w:b/>
           <w:sz w:val="24"/>
           <w:szCs w:val="24"/>
-          <w:rPrChange w:id="175" w:author="Scott Nicholas" w:date="2020-06-20T01:19:00Z">
+          <w:rPrChange w:id="180" w:author="Scott Nicholas" w:date="2020-06-20T01:19:00Z">
             <w:rPr>
               <w:b/>
               <w:sz w:val="28"/>
@@ -5795,7 +5838,7 @@
           <w:b/>
           <w:sz w:val="24"/>
           <w:szCs w:val="24"/>
-          <w:rPrChange w:id="176" w:author="Scott Nicholas" w:date="2020-06-20T01:19:00Z">
+          <w:rPrChange w:id="181" w:author="Scott Nicholas" w:date="2020-06-20T01:19:00Z">
             <w:rPr>
               <w:b/>
               <w:sz w:val="28"/>
@@ -5809,7 +5852,7 @@
           <w:b/>
           <w:sz w:val="24"/>
           <w:szCs w:val="24"/>
-          <w:rPrChange w:id="177" w:author="Scott Nicholas" w:date="2020-06-20T01:19:00Z">
+          <w:rPrChange w:id="182" w:author="Scott Nicholas" w:date="2020-06-20T01:19:00Z">
             <w:rPr>
               <w:b/>
               <w:sz w:val="28"/>
@@ -5826,7 +5869,7 @@
         <w:rPr>
           <w:sz w:val="24"/>
           <w:szCs w:val="24"/>
-          <w:rPrChange w:id="178" w:author="Scott Nicholas" w:date="2020-06-20T01:19:00Z">
+          <w:rPrChange w:id="183" w:author="Scott Nicholas" w:date="2020-06-20T01:19:00Z">
             <w:rPr>
               <w:sz w:val="28"/>
               <w:szCs w:val="28"/>
@@ -5838,7 +5881,7 @@
         <w:rPr>
           <w:sz w:val="24"/>
           <w:szCs w:val="24"/>
-          <w:rPrChange w:id="179" w:author="Scott Nicholas" w:date="2020-06-20T01:19:00Z">
+          <w:rPrChange w:id="184" w:author="Scott Nicholas" w:date="2020-06-20T01:19:00Z">
             <w:rPr>
               <w:sz w:val="28"/>
               <w:szCs w:val="28"/>
@@ -5854,7 +5897,7 @@
         <w:rPr>
           <w:sz w:val="24"/>
           <w:szCs w:val="24"/>
-          <w:rPrChange w:id="180" w:author="Scott Nicholas" w:date="2020-06-20T01:19:00Z">
+          <w:rPrChange w:id="185" w:author="Scott Nicholas" w:date="2020-06-20T01:19:00Z">
             <w:rPr>
               <w:sz w:val="28"/>
               <w:szCs w:val="28"/>
@@ -5866,7 +5909,7 @@
         <w:rPr>
           <w:sz w:val="24"/>
           <w:szCs w:val="24"/>
-          <w:rPrChange w:id="181" w:author="Scott Nicholas" w:date="2020-06-20T01:19:00Z">
+          <w:rPrChange w:id="186" w:author="Scott Nicholas" w:date="2020-06-20T01:19:00Z">
             <w:rPr>
               <w:sz w:val="28"/>
               <w:szCs w:val="28"/>
@@ -5883,7 +5926,7 @@
           <w:b/>
           <w:sz w:val="24"/>
           <w:szCs w:val="24"/>
-          <w:rPrChange w:id="182" w:author="Scott Nicholas" w:date="2020-06-20T01:19:00Z">
+          <w:rPrChange w:id="187" w:author="Scott Nicholas" w:date="2020-06-20T01:19:00Z">
             <w:rPr>
               <w:b/>
               <w:sz w:val="28"/>
@@ -5896,7 +5939,7 @@
         <w:rPr>
           <w:sz w:val="24"/>
           <w:szCs w:val="24"/>
-          <w:rPrChange w:id="183" w:author="Scott Nicholas" w:date="2020-06-20T01:19:00Z">
+          <w:rPrChange w:id="188" w:author="Scott Nicholas" w:date="2020-06-20T01:19:00Z">
             <w:rPr>
               <w:sz w:val="28"/>
               <w:szCs w:val="28"/>
@@ -5914,7 +5957,7 @@
           <w:b/>
           <w:sz w:val="24"/>
           <w:szCs w:val="24"/>
-          <w:rPrChange w:id="184" w:author="Scott Nicholas" w:date="2020-06-20T01:19:00Z">
+          <w:rPrChange w:id="189" w:author="Scott Nicholas" w:date="2020-06-20T01:19:00Z">
             <w:rPr>
               <w:b/>
               <w:sz w:val="28"/>
@@ -5931,7 +5974,7 @@
           <w:b/>
           <w:sz w:val="24"/>
           <w:szCs w:val="24"/>
-          <w:rPrChange w:id="185" w:author="Scott Nicholas" w:date="2020-06-20T01:19:00Z">
+          <w:rPrChange w:id="190" w:author="Scott Nicholas" w:date="2020-06-20T01:19:00Z">
             <w:rPr>
               <w:b/>
               <w:sz w:val="28"/>
@@ -5945,7 +5988,7 @@
           <w:b/>
           <w:sz w:val="24"/>
           <w:szCs w:val="24"/>
-          <w:rPrChange w:id="186" w:author="Scott Nicholas" w:date="2020-06-20T01:19:00Z">
+          <w:rPrChange w:id="191" w:author="Scott Nicholas" w:date="2020-06-20T01:19:00Z">
             <w:rPr>
               <w:b/>
               <w:sz w:val="28"/>
@@ -5963,7 +6006,7 @@
           <w:i/>
           <w:sz w:val="24"/>
           <w:szCs w:val="24"/>
-          <w:rPrChange w:id="187" w:author="Scott Nicholas" w:date="2020-06-20T01:19:00Z">
+          <w:rPrChange w:id="192" w:author="Scott Nicholas" w:date="2020-06-20T01:19:00Z">
             <w:rPr>
               <w:i/>
             </w:rPr>
@@ -5975,7 +6018,7 @@
           <w:i/>
           <w:sz w:val="24"/>
           <w:szCs w:val="24"/>
-          <w:rPrChange w:id="188" w:author="Scott Nicholas" w:date="2020-06-20T01:19:00Z">
+          <w:rPrChange w:id="193" w:author="Scott Nicholas" w:date="2020-06-20T01:19:00Z">
             <w:rPr>
               <w:i/>
             </w:rPr>
@@ -5990,7 +6033,7 @@
         <w:rPr>
           <w:sz w:val="24"/>
           <w:szCs w:val="24"/>
-          <w:rPrChange w:id="189" w:author="Scott Nicholas" w:date="2020-06-20T01:19:00Z">
+          <w:rPrChange w:id="194" w:author="Scott Nicholas" w:date="2020-06-20T01:19:00Z">
             <w:rPr>
               <w:sz w:val="28"/>
               <w:szCs w:val="28"/>
@@ -6002,7 +6045,7 @@
         <w:rPr>
           <w:sz w:val="24"/>
           <w:szCs w:val="24"/>
-          <w:rPrChange w:id="190" w:author="Scott Nicholas" w:date="2020-06-20T01:19:00Z">
+          <w:rPrChange w:id="195" w:author="Scott Nicholas" w:date="2020-06-20T01:19:00Z">
             <w:rPr>
               <w:sz w:val="28"/>
               <w:szCs w:val="28"/>
@@ -6015,7 +6058,7 @@
         <w:rPr>
           <w:sz w:val="24"/>
           <w:szCs w:val="24"/>
-          <w:rPrChange w:id="191" w:author="Scott Nicholas" w:date="2020-06-20T01:19:00Z">
+          <w:rPrChange w:id="196" w:author="Scott Nicholas" w:date="2020-06-20T01:19:00Z">
             <w:rPr>
               <w:sz w:val="28"/>
               <w:szCs w:val="28"/>
@@ -6032,7 +6075,7 @@
         <w:rPr>
           <w:sz w:val="24"/>
           <w:szCs w:val="24"/>
-          <w:rPrChange w:id="192" w:author="Scott Nicholas" w:date="2020-06-20T01:19:00Z">
+          <w:rPrChange w:id="197" w:author="Scott Nicholas" w:date="2020-06-20T01:19:00Z">
             <w:rPr>
               <w:sz w:val="28"/>
               <w:szCs w:val="28"/>
@@ -6044,7 +6087,7 @@
         <w:rPr>
           <w:sz w:val="24"/>
           <w:szCs w:val="24"/>
-          <w:rPrChange w:id="193" w:author="Scott Nicholas" w:date="2020-06-20T01:19:00Z">
+          <w:rPrChange w:id="198" w:author="Scott Nicholas" w:date="2020-06-20T01:19:00Z">
             <w:rPr>
               <w:sz w:val="28"/>
               <w:szCs w:val="28"/>
@@ -6058,7 +6101,7 @@
         <w:rPr>
           <w:sz w:val="24"/>
           <w:szCs w:val="24"/>
-          <w:rPrChange w:id="194" w:author="Scott Nicholas" w:date="2020-06-20T01:19:00Z">
+          <w:rPrChange w:id="199" w:author="Scott Nicholas" w:date="2020-06-20T01:19:00Z">
             <w:rPr>
               <w:sz w:val="28"/>
               <w:szCs w:val="28"/>
@@ -6072,7 +6115,7 @@
         <w:rPr>
           <w:sz w:val="24"/>
           <w:szCs w:val="24"/>
-          <w:rPrChange w:id="195" w:author="Scott Nicholas" w:date="2020-06-20T01:19:00Z">
+          <w:rPrChange w:id="200" w:author="Scott Nicholas" w:date="2020-06-20T01:19:00Z">
             <w:rPr>
               <w:sz w:val="28"/>
               <w:szCs w:val="28"/>
@@ -6086,7 +6129,7 @@
         <w:rPr>
           <w:sz w:val="24"/>
           <w:szCs w:val="24"/>
-          <w:rPrChange w:id="196" w:author="Scott Nicholas" w:date="2020-06-20T01:19:00Z">
+          <w:rPrChange w:id="201" w:author="Scott Nicholas" w:date="2020-06-20T01:19:00Z">
             <w:rPr>
               <w:sz w:val="28"/>
               <w:szCs w:val="28"/>
@@ -6102,7 +6145,7 @@
         <w:rPr>
           <w:sz w:val="24"/>
           <w:szCs w:val="24"/>
-          <w:rPrChange w:id="197" w:author="Scott Nicholas" w:date="2020-06-20T01:19:00Z">
+          <w:rPrChange w:id="202" w:author="Scott Nicholas" w:date="2020-06-20T01:19:00Z">
             <w:rPr>
               <w:sz w:val="28"/>
               <w:szCs w:val="28"/>
@@ -6114,7 +6157,7 @@
         <w:rPr>
           <w:sz w:val="24"/>
           <w:szCs w:val="24"/>
-          <w:rPrChange w:id="198" w:author="Scott Nicholas" w:date="2020-06-20T01:19:00Z">
+          <w:rPrChange w:id="203" w:author="Scott Nicholas" w:date="2020-06-20T01:19:00Z">
             <w:rPr>
               <w:sz w:val="28"/>
               <w:szCs w:val="28"/>
@@ -6127,7 +6170,7 @@
         <w:rPr>
           <w:sz w:val="24"/>
           <w:szCs w:val="24"/>
-          <w:rPrChange w:id="199" w:author="Scott Nicholas" w:date="2020-06-20T01:19:00Z">
+          <w:rPrChange w:id="204" w:author="Scott Nicholas" w:date="2020-06-20T01:19:00Z">
             <w:rPr>
               <w:sz w:val="28"/>
               <w:szCs w:val="28"/>
@@ -6144,7 +6187,7 @@
         <w:rPr>
           <w:sz w:val="24"/>
           <w:szCs w:val="24"/>
-          <w:rPrChange w:id="200" w:author="Scott Nicholas" w:date="2020-06-20T01:19:00Z">
+          <w:rPrChange w:id="205" w:author="Scott Nicholas" w:date="2020-06-20T01:19:00Z">
             <w:rPr>
               <w:sz w:val="28"/>
               <w:szCs w:val="28"/>
@@ -6156,7 +6199,7 @@
         <w:rPr>
           <w:sz w:val="24"/>
           <w:szCs w:val="24"/>
-          <w:rPrChange w:id="201" w:author="Scott Nicholas" w:date="2020-06-20T01:19:00Z">
+          <w:rPrChange w:id="206" w:author="Scott Nicholas" w:date="2020-06-20T01:19:00Z">
             <w:rPr>
               <w:sz w:val="28"/>
               <w:szCs w:val="28"/>
@@ -6169,7 +6212,7 @@
         <w:rPr>
           <w:sz w:val="24"/>
           <w:szCs w:val="24"/>
-          <w:rPrChange w:id="202" w:author="Scott Nicholas" w:date="2020-06-20T01:19:00Z">
+          <w:rPrChange w:id="207" w:author="Scott Nicholas" w:date="2020-06-20T01:19:00Z">
             <w:rPr>
               <w:sz w:val="28"/>
               <w:szCs w:val="28"/>
@@ -6208,7 +6251,7 @@
         <w:rPr>
           <w:sz w:val="24"/>
           <w:szCs w:val="24"/>
-          <w:rPrChange w:id="203" w:author="Scott Nicholas" w:date="2020-06-20T01:19:00Z">
+          <w:rPrChange w:id="208" w:author="Scott Nicholas" w:date="2020-06-20T01:19:00Z">
             <w:rPr/>
           </w:rPrChange>
         </w:rPr>
@@ -6302,16 +6345,46 @@
           <w:sz w:val="24"/>
           <w:szCs w:val="24"/>
         </w:rPr>
-        <w:t>Bedrock Business Utility</w:t>
-      </w:r>
-      <w:r>
-        <w:rPr>
-          <w:b/>
-          <w:sz w:val="24"/>
-          <w:szCs w:val="24"/>
-        </w:rPr>
-        <w:t xml:space="preserve"> </w:t>
-      </w:r>
+        <w:t xml:space="preserve">Bedrock </w:t>
+      </w:r>
+      <w:del w:id="209" w:author="Dan Gisolfi" w:date="2020-06-25T11:50:00Z">
+        <w:r>
+          <w:rPr>
+            <w:b/>
+            <w:sz w:val="24"/>
+            <w:szCs w:val="24"/>
+          </w:rPr>
+          <w:delText>Business Utility</w:delText>
+        </w:r>
+        <w:r>
+          <w:rPr>
+            <w:b/>
+            <w:sz w:val="24"/>
+            <w:szCs w:val="24"/>
+          </w:rPr>
+          <w:delText xml:space="preserve"> </w:delText>
+        </w:r>
+      </w:del>
+      <w:ins w:id="210" w:author="Dan Gisolfi" w:date="2020-06-25T11:50:00Z">
+        <w:r>
+          <w:rPr>
+            <w:b/>
+            <w:sz w:val="24"/>
+            <w:szCs w:val="24"/>
+          </w:rPr>
+          <w:t>Consortium</w:t>
+        </w:r>
+      </w:ins>
+      <w:ins w:id="211" w:author="Dan Gisolfi" w:date="2020-06-25T11:51:00Z">
+        <w:r>
+          <w:rPr>
+            <w:b/>
+            <w:sz w:val="24"/>
+            <w:szCs w:val="24"/>
+          </w:rPr>
+          <w:t xml:space="preserve"> </w:t>
+        </w:r>
+      </w:ins>
       <w:r>
         <w:rPr>
           <w:b/>
@@ -6434,7 +6507,7 @@
           <w:b w:val="0"/>
           <w:sz w:val="24"/>
           <w:szCs w:val="24"/>
-          <w:rPrChange w:id="204" w:author="Scott Nicholas" w:date="2020-06-20T01:19:00Z">
+          <w:rPrChange w:id="212" w:author="Scott Nicholas" w:date="2020-06-20T01:19:00Z">
             <w:rPr>
               <w:b w:val="0"/>
               <w:sz w:val="24"/>
@@ -6442,8 +6515,37 @@
             </w:rPr>
           </w:rPrChange>
         </w:rPr>
-        <w:t>Bedrock Business Utility</w:t>
-      </w:r>
+        <w:t xml:space="preserve">Bedrock </w:t>
+      </w:r>
+      <w:del w:id="213" w:author="Dan Gisolfi" w:date="2020-06-25T11:51:00Z">
+        <w:r>
+          <w:rPr>
+            <w:rFonts w:ascii="Times New Roman" w:hAnsi="Times New Roman" w:cs="Times New Roman"/>
+            <w:b w:val="0"/>
+            <w:sz w:val="24"/>
+            <w:szCs w:val="24"/>
+            <w:rPrChange w:id="214" w:author="Scott Nicholas" w:date="2020-06-20T01:19:00Z">
+              <w:rPr>
+                <w:b w:val="0"/>
+                <w:sz w:val="24"/>
+                <w:szCs w:val="24"/>
+              </w:rPr>
+            </w:rPrChange>
+          </w:rPr>
+          <w:delText>Business Utility</w:delText>
+        </w:r>
+      </w:del>
+      <w:ins w:id="215" w:author="Dan Gisolfi" w:date="2020-06-25T11:51:00Z">
+        <w:r>
+          <w:rPr>
+            <w:rFonts w:ascii="Times New Roman" w:hAnsi="Times New Roman" w:cs="Times New Roman"/>
+            <w:b w:val="0"/>
+            <w:sz w:val="24"/>
+            <w:szCs w:val="24"/>
+          </w:rPr>
+          <w:t>Consortium</w:t>
+        </w:r>
+      </w:ins>
       <w:r>
         <w:rPr>
           <w:rFonts w:ascii="Times New Roman" w:eastAsia="Times New Roman" w:hAnsi="Times New Roman" w:cs="Times New Roman"/>
@@ -6475,12 +6577,12 @@
           <w:tab w:val="left" w:pos="8640"/>
         </w:tabs>
         <w:rPr>
-          <w:ins w:id="205" w:author="Scott Nicholas" w:date="2020-06-16T13:43:00Z"/>
-          <w:sz w:val="24"/>
-          <w:szCs w:val="24"/>
-        </w:rPr>
-      </w:pPr>
-      <w:ins w:id="206" w:author="Scott Nicholas" w:date="2020-06-16T13:43:00Z">
+          <w:ins w:id="216" w:author="Scott Nicholas" w:date="2020-06-16T13:43:00Z"/>
+          <w:sz w:val="24"/>
+          <w:szCs w:val="24"/>
+        </w:rPr>
+      </w:pPr>
+      <w:ins w:id="217" w:author="Scott Nicholas" w:date="2020-06-16T13:43:00Z">
         <w:r>
           <w:rPr>
             <w:sz w:val="24"/>
@@ -6489,7 +6591,7 @@
           <w:t>The members of the Bedrock Consortium (the “Directed Fund”) represent a collection of international private sector companies and other organizations that operate and manage the Utility (as defined below).  The Directed Fund, directed fund of the Linux Foundation</w:t>
         </w:r>
       </w:ins>
-      <w:ins w:id="207" w:author="Scott Nicholas" w:date="2020-06-16T13:48:00Z">
+      <w:ins w:id="218" w:author="Scott Nicholas" w:date="2020-06-16T13:48:00Z">
         <w:r>
           <w:rPr>
             <w:sz w:val="24"/>
@@ -6498,7 +6600,7 @@
           <w:t xml:space="preserve"> (“LF”)</w:t>
         </w:r>
       </w:ins>
-      <w:ins w:id="208" w:author="Scott Nicholas" w:date="2020-06-16T13:43:00Z">
+      <w:ins w:id="219" w:author="Scott Nicholas" w:date="2020-06-16T13:43:00Z">
         <w:r>
           <w:rPr>
             <w:sz w:val="24"/>
@@ -6526,11 +6628,11 @@
           <w:tab w:val="left" w:pos="8640"/>
         </w:tabs>
         <w:rPr>
-          <w:ins w:id="209" w:author="Scott Nicholas" w:date="2020-06-16T13:43:00Z"/>
-          <w:sz w:val="24"/>
-          <w:szCs w:val="24"/>
-        </w:rPr>
-        <w:pPrChange w:id="210" w:author="Scott Nicholas" w:date="2020-06-16T13:43:00Z">
+          <w:ins w:id="220" w:author="Scott Nicholas" w:date="2020-06-16T13:43:00Z"/>
+          <w:sz w:val="24"/>
+          <w:szCs w:val="24"/>
+        </w:rPr>
+        <w:pPrChange w:id="221" w:author="Scott Nicholas" w:date="2020-06-16T13:43:00Z">
           <w:pPr>
             <w:pStyle w:val="ListParagraph"/>
             <w:numPr>
@@ -6554,7 +6656,7 @@
           </w:pPr>
         </w:pPrChange>
       </w:pPr>
-      <w:ins w:id="211" w:author="Scott Nicholas" w:date="2020-06-16T13:43:00Z">
+      <w:ins w:id="222" w:author="Scott Nicholas" w:date="2020-06-16T13:43:00Z">
         <w:r>
           <w:rPr>
             <w:sz w:val="24"/>
@@ -6575,14 +6677,14 @@
         </w:numPr>
         <w:spacing w:before="0"/>
         <w:rPr>
-          <w:del w:id="212" w:author="Scott Nicholas" w:date="2020-06-16T13:43:00Z"/>
+          <w:del w:id="223" w:author="Scott Nicholas" w:date="2020-06-16T13:43:00Z"/>
           <w:rFonts w:ascii="Times New Roman" w:hAnsi="Times New Roman" w:cs="Times New Roman"/>
           <w:b w:val="0"/>
           <w:sz w:val="24"/>
           <w:szCs w:val="24"/>
-          <w:rPrChange w:id="213" w:author="Scott Nicholas" w:date="2020-06-20T01:19:00Z">
-            <w:rPr>
-              <w:del w:id="214" w:author="Scott Nicholas" w:date="2020-06-16T13:43:00Z"/>
+          <w:rPrChange w:id="224" w:author="Scott Nicholas" w:date="2020-06-20T01:19:00Z">
+            <w:rPr>
+              <w:del w:id="225" w:author="Scott Nicholas" w:date="2020-06-16T13:43:00Z"/>
               <w:b w:val="0"/>
               <w:sz w:val="24"/>
               <w:szCs w:val="24"/>
@@ -6590,73 +6692,69 @@
           </w:rPrChange>
         </w:rPr>
       </w:pPr>
-      <w:del w:id="215" w:author="Scott Nicholas" w:date="2020-06-16T13:43:00Z">
+      <w:del w:id="226" w:author="Scott Nicholas" w:date="2020-06-16T13:43:00Z">
+        <w:r>
+          <w:rPr>
+            <w:rFonts w:ascii="Times New Roman" w:hAnsi="Times New Roman" w:cs="Times New Roman"/>
+            <w:sz w:val="24"/>
+            <w:szCs w:val="24"/>
+            <w:highlight w:val="cyan"/>
+            <w:rPrChange w:id="227" w:author="Scott Nicholas" w:date="2020-06-20T01:19:00Z">
+              <w:rPr>
+                <w:sz w:val="24"/>
+                <w:szCs w:val="24"/>
+                <w:highlight w:val="cyan"/>
+              </w:rPr>
+            </w:rPrChange>
+          </w:rPr>
+          <w:delText xml:space="preserve">The </w:delText>
+        </w:r>
         <w:r>
           <w:rPr>
             <w:rFonts w:ascii="Times New Roman" w:hAnsi="Times New Roman" w:cs="Times New Roman"/>
             <w:b w:val="0"/>
             <w:sz w:val="24"/>
             <w:szCs w:val="24"/>
-            <w:highlight w:val="cyan"/>
-            <w:rPrChange w:id="216" w:author="Scott Nicholas" w:date="2020-06-20T01:19:00Z">
+            <w:rPrChange w:id="228" w:author="Scott Nicholas" w:date="2020-06-20T01:19:00Z">
               <w:rPr>
                 <w:b w:val="0"/>
                 <w:sz w:val="24"/>
                 <w:szCs w:val="24"/>
-                <w:highlight w:val="cyan"/>
               </w:rPr>
             </w:rPrChange>
           </w:rPr>
-          <w:delText xml:space="preserve">The </w:delText>
+          <w:delText>Bedrock Business Utility</w:delText>
         </w:r>
         <w:r>
           <w:rPr>
             <w:rFonts w:ascii="Times New Roman" w:hAnsi="Times New Roman" w:cs="Times New Roman"/>
             <w:sz w:val="24"/>
             <w:szCs w:val="24"/>
-            <w:rPrChange w:id="217" w:author="Scott Nicholas" w:date="2020-06-20T01:19:00Z">
+            <w:rPrChange w:id="229" w:author="Scott Nicholas" w:date="2020-06-20T01:19:00Z">
               <w:rPr>
                 <w:sz w:val="24"/>
                 <w:szCs w:val="24"/>
               </w:rPr>
             </w:rPrChange>
           </w:rPr>
-          <w:delText>Bedrock Business Utility</w:delText>
+          <w:delText xml:space="preserve"> </w:delText>
+        </w:r>
+        <w:r>
+          <w:rPr>
+            <w:rFonts w:ascii="Times New Roman" w:eastAsia="Times New Roman" w:hAnsi="Times New Roman" w:cs="Times New Roman"/>
+            <w:sz w:val="24"/>
+            <w:szCs w:val="24"/>
+          </w:rPr>
+          <w:delText>Fund</w:delText>
         </w:r>
         <w:r>
           <w:rPr>
             <w:rFonts w:ascii="Times New Roman" w:hAnsi="Times New Roman" w:cs="Times New Roman"/>
-            <w:b w:val="0"/>
-            <w:sz w:val="24"/>
-            <w:szCs w:val="24"/>
-            <w:rPrChange w:id="218" w:author="Scott Nicholas" w:date="2020-06-20T01:19:00Z">
-              <w:rPr>
-                <w:b w:val="0"/>
-                <w:sz w:val="24"/>
-                <w:szCs w:val="24"/>
-              </w:rPr>
-            </w:rPrChange>
-          </w:rPr>
-          <w:delText xml:space="preserve"> </w:delText>
-        </w:r>
-        <w:r>
-          <w:rPr>
-            <w:rFonts w:ascii="Times New Roman" w:eastAsia="Times New Roman" w:hAnsi="Times New Roman" w:cs="Times New Roman"/>
-            <w:sz w:val="24"/>
-            <w:szCs w:val="24"/>
-          </w:rPr>
-          <w:delText>Fund</w:delText>
-        </w:r>
-        <w:r>
-          <w:rPr>
-            <w:rFonts w:ascii="Times New Roman" w:hAnsi="Times New Roman" w:cs="Times New Roman"/>
-            <w:b w:val="0"/>
             <w:sz w:val="24"/>
             <w:szCs w:val="24"/>
             <w:highlight w:val="cyan"/>
-            <w:rPrChange w:id="219" w:author="Scott Nicholas" w:date="2020-06-20T01:19:00Z">
-              <w:rPr>
-                <w:b w:val="0"/>
+            <w:rPrChange w:id="230" w:author="Scott Nicholas" w:date="2020-06-20T01:19:00Z">
+              <w:rPr>
                 <w:sz w:val="24"/>
                 <w:szCs w:val="24"/>
                 <w:highlight w:val="cyan"/>
@@ -6665,34 +6763,30 @@
           </w:rPr>
           <w:delText xml:space="preserve"> (“The Directed Fund”)  serves two purposes: (a) manage the operation and maintenance of the Bedrock Business Utility</w:delText>
         </w:r>
-        <w:commentRangeStart w:id="220"/>
-        <w:commentRangeEnd w:id="220"/>
+        <w:commentRangeStart w:id="231"/>
+        <w:commentRangeEnd w:id="231"/>
         <w:r>
           <w:rPr>
             <w:rFonts w:ascii="Times New Roman" w:hAnsi="Times New Roman" w:cs="Times New Roman"/>
-            <w:b w:val="0"/>
             <w:sz w:val="24"/>
             <w:szCs w:val="24"/>
             <w:highlight w:val="cyan"/>
-            <w:rPrChange w:id="221" w:author="Scott Nicholas" w:date="2020-06-20T01:19:00Z">
-              <w:rPr>
-                <w:b w:val="0"/>
+            <w:rPrChange w:id="232" w:author="Scott Nicholas" w:date="2020-06-20T01:19:00Z">
+              <w:rPr>
                 <w:highlight w:val="cyan"/>
               </w:rPr>
             </w:rPrChange>
           </w:rPr>
-          <w:commentReference w:id="220"/>
+          <w:commentReference w:id="231"/>
         </w:r>
         <w:r>
           <w:rPr>
             <w:rFonts w:ascii="Times New Roman" w:hAnsi="Times New Roman" w:cs="Times New Roman"/>
-            <w:b w:val="0"/>
             <w:sz w:val="24"/>
             <w:szCs w:val="24"/>
             <w:highlight w:val="cyan"/>
-            <w:rPrChange w:id="222" w:author="Scott Nicholas" w:date="2020-06-20T01:19:00Z">
-              <w:rPr>
-                <w:b w:val="0"/>
+            <w:rPrChange w:id="233" w:author="Scott Nicholas" w:date="2020-06-20T01:19:00Z">
+              <w:rPr>
                 <w:sz w:val="24"/>
                 <w:szCs w:val="24"/>
                 <w:highlight w:val="cyan"/>
@@ -6704,13 +6798,11 @@
         <w:r>
           <w:rPr>
             <w:rFonts w:ascii="Times New Roman" w:hAnsi="Times New Roman" w:cs="Times New Roman"/>
-            <w:b w:val="0"/>
             <w:sz w:val="24"/>
             <w:szCs w:val="24"/>
             <w:highlight w:val="cyan"/>
-            <w:rPrChange w:id="223" w:author="Scott Nicholas" w:date="2020-06-20T01:19:00Z">
-              <w:rPr>
-                <w:b w:val="0"/>
+            <w:rPrChange w:id="234" w:author="Scott Nicholas" w:date="2020-06-20T01:19:00Z">
+              <w:rPr>
                 <w:highlight w:val="cyan"/>
               </w:rPr>
             </w:rPrChange>
@@ -6720,13 +6812,11 @@
         <w:r>
           <w:rPr>
             <w:rFonts w:ascii="Times New Roman" w:hAnsi="Times New Roman" w:cs="Times New Roman"/>
-            <w:b w:val="0"/>
             <w:sz w:val="24"/>
             <w:szCs w:val="24"/>
             <w:highlight w:val="cyan"/>
-            <w:rPrChange w:id="224" w:author="Scott Nicholas" w:date="2020-06-20T01:19:00Z">
-              <w:rPr>
-                <w:b w:val="0"/>
+            <w:rPrChange w:id="235" w:author="Scott Nicholas" w:date="2020-06-20T01:19:00Z">
+              <w:rPr>
                 <w:sz w:val="24"/>
                 <w:szCs w:val="24"/>
                 <w:highlight w:val="cyan"/>
@@ -6768,7 +6858,7 @@
           <w:b w:val="0"/>
           <w:sz w:val="24"/>
           <w:szCs w:val="24"/>
-          <w:rPrChange w:id="225" w:author="Scott Nicholas" w:date="2020-06-20T01:19:00Z">
+          <w:rPrChange w:id="236" w:author="Scott Nicholas" w:date="2020-06-20T01:19:00Z">
             <w:rPr>
               <w:b w:val="0"/>
               <w:sz w:val="24"/>
@@ -6805,14 +6895,14 @@
         </w:pBdr>
         <w:spacing w:before="0"/>
         <w:rPr>
-          <w:del w:id="226" w:author="Scott Nicholas" w:date="2020-06-16T13:44:00Z"/>
+          <w:del w:id="237" w:author="Scott Nicholas" w:date="2020-06-16T13:44:00Z"/>
           <w:rFonts w:ascii="Times New Roman" w:hAnsi="Times New Roman" w:cs="Times New Roman"/>
           <w:b w:val="0"/>
           <w:sz w:val="24"/>
           <w:szCs w:val="24"/>
-          <w:rPrChange w:id="227" w:author="Scott Nicholas" w:date="2020-06-20T01:19:00Z">
-            <w:rPr>
-              <w:del w:id="228" w:author="Scott Nicholas" w:date="2020-06-16T13:44:00Z"/>
+          <w:rPrChange w:id="238" w:author="Scott Nicholas" w:date="2020-06-20T01:19:00Z">
+            <w:rPr>
+              <w:del w:id="239" w:author="Scott Nicholas" w:date="2020-06-16T13:44:00Z"/>
               <w:b w:val="0"/>
               <w:sz w:val="24"/>
               <w:szCs w:val="24"/>
@@ -6820,14 +6910,16 @@
           </w:rPrChange>
         </w:rPr>
       </w:pPr>
-      <w:del w:id="229" w:author="Scott Nicholas" w:date="2020-06-16T13:44:00Z">
+      <w:del w:id="240" w:author="Scott Nicholas" w:date="2020-06-16T13:44:00Z">
         <w:r>
           <w:rPr>
             <w:rFonts w:ascii="Times New Roman" w:hAnsi="Times New Roman" w:cs="Times New Roman"/>
-            <w:sz w:val="24"/>
-            <w:szCs w:val="24"/>
-            <w:rPrChange w:id="230" w:author="Scott Nicholas" w:date="2020-06-20T01:19:00Z">
-              <w:rPr>
+            <w:b w:val="0"/>
+            <w:sz w:val="24"/>
+            <w:szCs w:val="24"/>
+            <w:rPrChange w:id="241" w:author="Scott Nicholas" w:date="2020-06-20T01:19:00Z">
+              <w:rPr>
+                <w:b w:val="0"/>
                 <w:sz w:val="24"/>
                 <w:szCs w:val="24"/>
               </w:rPr>
@@ -6838,12 +6930,10 @@
         <w:r>
           <w:rPr>
             <w:rFonts w:ascii="Times New Roman" w:hAnsi="Times New Roman" w:cs="Times New Roman"/>
-            <w:b w:val="0"/>
-            <w:sz w:val="24"/>
-            <w:szCs w:val="24"/>
-            <w:rPrChange w:id="231" w:author="Scott Nicholas" w:date="2020-06-20T01:19:00Z">
-              <w:rPr>
-                <w:b w:val="0"/>
+            <w:sz w:val="24"/>
+            <w:szCs w:val="24"/>
+            <w:rPrChange w:id="242" w:author="Scott Nicholas" w:date="2020-06-20T01:19:00Z">
+              <w:rPr>
                 <w:sz w:val="24"/>
                 <w:szCs w:val="24"/>
               </w:rPr>
@@ -6875,7 +6965,7 @@
           <w:b w:val="0"/>
           <w:sz w:val="24"/>
           <w:szCs w:val="24"/>
-          <w:rPrChange w:id="232" w:author="Scott Nicholas" w:date="2020-06-20T01:19:00Z">
+          <w:rPrChange w:id="243" w:author="Scott Nicholas" w:date="2020-06-20T01:19:00Z">
             <w:rPr>
               <w:b w:val="0"/>
               <w:sz w:val="24"/>
@@ -6884,7 +6974,7 @@
           </w:rPrChange>
         </w:rPr>
       </w:pPr>
-      <w:del w:id="233" w:author="Scott Nicholas" w:date="2020-06-16T13:45:00Z">
+      <w:del w:id="244" w:author="Scott Nicholas" w:date="2020-06-16T13:45:00Z">
         <w:r>
           <w:rPr>
             <w:rFonts w:ascii="Times New Roman" w:eastAsia="Times New Roman" w:hAnsi="Times New Roman" w:cs="Times New Roman"/>
@@ -6895,14 +6985,14 @@
           <w:delText>Our membership shares</w:delText>
         </w:r>
       </w:del>
-      <w:ins w:id="234" w:author="Scott Nicholas" w:date="2020-06-16T13:45:00Z">
+      <w:ins w:id="245" w:author="Scott Nicholas" w:date="2020-06-16T13:45:00Z">
         <w:r>
           <w:rPr>
             <w:rFonts w:ascii="Times New Roman" w:hAnsi="Times New Roman" w:cs="Times New Roman"/>
             <w:b w:val="0"/>
             <w:sz w:val="24"/>
             <w:szCs w:val="24"/>
-            <w:rPrChange w:id="235" w:author="Scott Nicholas" w:date="2020-06-20T01:19:00Z">
+            <w:rPrChange w:id="246" w:author="Scott Nicholas" w:date="2020-06-20T01:19:00Z">
               <w:rPr>
                 <w:b w:val="0"/>
                 <w:sz w:val="24"/>
@@ -6910,7 +7000,41 @@
               </w:rPr>
             </w:rPrChange>
           </w:rPr>
-          <w:t>The membership of the Directed Fund share</w:t>
+          <w:t>The members</w:t>
+        </w:r>
+        <w:del w:id="247" w:author="Dan Gisolfi" w:date="2020-06-25T11:51:00Z">
+          <w:r>
+            <w:rPr>
+              <w:rFonts w:ascii="Times New Roman" w:hAnsi="Times New Roman" w:cs="Times New Roman"/>
+              <w:b w:val="0"/>
+              <w:sz w:val="24"/>
+              <w:szCs w:val="24"/>
+              <w:rPrChange w:id="248" w:author="Scott Nicholas" w:date="2020-06-20T01:19:00Z">
+                <w:rPr>
+                  <w:b w:val="0"/>
+                  <w:sz w:val="24"/>
+                  <w:szCs w:val="24"/>
+                </w:rPr>
+              </w:rPrChange>
+            </w:rPr>
+            <w:delText>hip</w:delText>
+          </w:r>
+        </w:del>
+        <w:r>
+          <w:rPr>
+            <w:rFonts w:ascii="Times New Roman" w:hAnsi="Times New Roman" w:cs="Times New Roman"/>
+            <w:b w:val="0"/>
+            <w:sz w:val="24"/>
+            <w:szCs w:val="24"/>
+            <w:rPrChange w:id="249" w:author="Scott Nicholas" w:date="2020-06-20T01:19:00Z">
+              <w:rPr>
+                <w:b w:val="0"/>
+                <w:sz w:val="24"/>
+                <w:szCs w:val="24"/>
+              </w:rPr>
+            </w:rPrChange>
+          </w:rPr>
+          <w:t xml:space="preserve"> of the Directed Fund share</w:t>
         </w:r>
       </w:ins>
       <w:r>
@@ -6954,7 +7078,7 @@
           <w:b w:val="0"/>
           <w:sz w:val="24"/>
           <w:szCs w:val="24"/>
-          <w:rPrChange w:id="236" w:author="Scott Nicholas" w:date="2020-06-20T01:19:00Z">
+          <w:rPrChange w:id="250" w:author="Scott Nicholas" w:date="2020-06-20T01:19:00Z">
             <w:rPr>
               <w:b w:val="0"/>
               <w:sz w:val="24"/>
@@ -7031,7 +7155,7 @@
           <w:b w:val="0"/>
           <w:sz w:val="24"/>
           <w:szCs w:val="24"/>
-          <w:rPrChange w:id="237" w:author="Scott Nicholas" w:date="2020-06-20T01:19:00Z">
+          <w:rPrChange w:id="251" w:author="Scott Nicholas" w:date="2020-06-20T01:19:00Z">
             <w:rPr>
               <w:b w:val="0"/>
               <w:sz w:val="24"/>
@@ -7099,7 +7223,7 @@
           <w:b w:val="0"/>
           <w:sz w:val="24"/>
           <w:szCs w:val="24"/>
-          <w:rPrChange w:id="238" w:author="Scott Nicholas" w:date="2020-06-20T01:19:00Z">
+          <w:rPrChange w:id="252" w:author="Scott Nicholas" w:date="2020-06-20T01:19:00Z">
             <w:rPr>
               <w:b w:val="0"/>
               <w:sz w:val="24"/>
@@ -7153,7 +7277,7 @@
         </w:rPr>
         <w:t xml:space="preserve"> principle is one that forms the basis for others principles. </w:t>
       </w:r>
-      <w:del w:id="239" w:author="Scott Nicholas" w:date="2020-06-16T13:46:00Z">
+      <w:del w:id="253" w:author="Scott Nicholas" w:date="2020-06-16T13:46:00Z">
         <w:r>
           <w:rPr>
             <w:rFonts w:ascii="Times New Roman" w:eastAsia="Times New Roman" w:hAnsi="Times New Roman" w:cs="Times New Roman"/>
@@ -7182,7 +7306,7 @@
           <w:delText>ledger</w:delText>
         </w:r>
       </w:del>
-      <w:ins w:id="240" w:author="Scott Nicholas" w:date="2020-06-16T13:46:00Z">
+      <w:ins w:id="254" w:author="Scott Nicholas" w:date="2020-06-16T13:46:00Z">
         <w:r>
           <w:rPr>
             <w:rFonts w:ascii="Times New Roman" w:eastAsia="Times New Roman" w:hAnsi="Times New Roman" w:cs="Times New Roman"/>
@@ -7202,7 +7326,7 @@
         </w:rPr>
         <w:t xml:space="preserve"> aims to provide the foundational principles for the exchange of trusted </w:t>
       </w:r>
-      <w:del w:id="241" w:author="Scott Nicholas" w:date="2020-06-16T13:46:00Z">
+      <w:del w:id="255" w:author="Scott Nicholas" w:date="2020-06-16T13:46:00Z">
         <w:r>
           <w:rPr>
             <w:rFonts w:ascii="Times New Roman" w:eastAsia="Times New Roman" w:hAnsi="Times New Roman" w:cs="Times New Roman"/>
@@ -7238,7 +7362,7 @@
           <w:b w:val="0"/>
           <w:sz w:val="24"/>
           <w:szCs w:val="24"/>
-          <w:rPrChange w:id="242" w:author="Scott Nicholas" w:date="2020-06-20T01:19:00Z">
+          <w:rPrChange w:id="256" w:author="Scott Nicholas" w:date="2020-06-20T01:19:00Z">
             <w:rPr>
               <w:b w:val="0"/>
               <w:sz w:val="24"/>
@@ -7253,7 +7377,7 @@
           <w:b w:val="0"/>
           <w:sz w:val="24"/>
           <w:szCs w:val="24"/>
-          <w:rPrChange w:id="243" w:author="Scott Nicholas" w:date="2020-06-20T01:19:00Z">
+          <w:rPrChange w:id="257" w:author="Scott Nicholas" w:date="2020-06-20T01:19:00Z">
             <w:rPr>
               <w:b w:val="0"/>
               <w:sz w:val="24"/>
@@ -7263,14 +7387,14 @@
         </w:rPr>
         <w:t>The Utility serves as a</w:t>
       </w:r>
-      <w:del w:id="244" w:author="Scott Nicholas" w:date="2020-06-16T13:47:00Z">
+      <w:del w:id="258" w:author="Scott Nicholas" w:date="2020-06-16T13:47:00Z">
         <w:r>
           <w:rPr>
             <w:rFonts w:ascii="Times New Roman" w:hAnsi="Times New Roman" w:cs="Times New Roman"/>
             <w:b w:val="0"/>
             <w:sz w:val="24"/>
             <w:szCs w:val="24"/>
-            <w:rPrChange w:id="245" w:author="Scott Nicholas" w:date="2020-06-20T01:19:00Z">
+            <w:rPrChange w:id="259" w:author="Scott Nicholas" w:date="2020-06-20T01:19:00Z">
               <w:rPr>
                 <w:b w:val="0"/>
                 <w:sz w:val="24"/>
@@ -7287,7 +7411,7 @@
           <w:b w:val="0"/>
           <w:sz w:val="24"/>
           <w:szCs w:val="24"/>
-          <w:rPrChange w:id="246" w:author="Scott Nicholas" w:date="2020-06-20T01:19:00Z">
+          <w:rPrChange w:id="260" w:author="Scott Nicholas" w:date="2020-06-20T01:19:00Z">
             <w:rPr>
               <w:b w:val="0"/>
               <w:sz w:val="24"/>
@@ -7297,14 +7421,14 @@
         </w:rPr>
         <w:t xml:space="preserve"> </w:t>
       </w:r>
-      <w:del w:id="247" w:author="Scott Nicholas" w:date="2020-06-16T13:47:00Z">
+      <w:del w:id="261" w:author="Scott Nicholas" w:date="2020-06-16T13:47:00Z">
         <w:r>
           <w:rPr>
             <w:rFonts w:ascii="Times New Roman" w:hAnsi="Times New Roman" w:cs="Times New Roman"/>
             <w:b w:val="0"/>
             <w:sz w:val="24"/>
             <w:szCs w:val="24"/>
-            <w:rPrChange w:id="248" w:author="Scott Nicholas" w:date="2020-06-20T01:19:00Z">
+            <w:rPrChange w:id="262" w:author="Scott Nicholas" w:date="2020-06-20T01:19:00Z">
               <w:rPr>
                 <w:b w:val="0"/>
                 <w:sz w:val="24"/>
@@ -7320,7 +7444,7 @@
           <w:rFonts w:ascii="Times New Roman" w:hAnsi="Times New Roman" w:cs="Times New Roman"/>
           <w:sz w:val="24"/>
           <w:szCs w:val="24"/>
-          <w:rPrChange w:id="249" w:author="Scott Nicholas" w:date="2020-06-20T01:19:00Z">
+          <w:rPrChange w:id="263" w:author="Scott Nicholas" w:date="2020-06-20T01:19:00Z">
             <w:rPr/>
           </w:rPrChange>
         </w:rPr>
@@ -7331,7 +7455,7 @@
           <w:rFonts w:ascii="Times New Roman" w:hAnsi="Times New Roman" w:cs="Times New Roman"/>
           <w:sz w:val="24"/>
           <w:szCs w:val="24"/>
-          <w:rPrChange w:id="250" w:author="Scott Nicholas" w:date="2020-06-20T01:19:00Z">
+          <w:rPrChange w:id="264" w:author="Scott Nicholas" w:date="2020-06-20T01:19:00Z">
             <w:rPr/>
           </w:rPrChange>
         </w:rPr>
@@ -7340,9 +7464,7 @@
       <w:r>
         <w:rPr>
           <w:rFonts w:ascii="Times New Roman" w:hAnsi="Times New Roman" w:cs="Times New Roman"/>
-          <w:sz w:val="24"/>
-          <w:szCs w:val="24"/>
-          <w:rPrChange w:id="251" w:author="Scott Nicholas" w:date="2020-06-20T01:19:00Z">
+          <w:rPrChange w:id="265" w:author="Scott Nicholas" w:date="2020-06-20T01:19:00Z">
             <w:rPr>
               <w:rStyle w:val="Hyperlink"/>
               <w:b w:val="0"/>
@@ -7360,7 +7482,7 @@
           <w:b w:val="0"/>
           <w:sz w:val="24"/>
           <w:szCs w:val="24"/>
-          <w:rPrChange w:id="252" w:author="Scott Nicholas" w:date="2020-06-20T01:19:00Z">
+          <w:rPrChange w:id="266" w:author="Scott Nicholas" w:date="2020-06-20T01:19:00Z">
             <w:rPr>
               <w:rStyle w:val="Hyperlink"/>
               <w:b w:val="0"/>
@@ -7378,7 +7500,7 @@
           <w:b w:val="0"/>
           <w:sz w:val="24"/>
           <w:szCs w:val="24"/>
-          <w:rPrChange w:id="253" w:author="Scott Nicholas" w:date="2020-06-20T01:19:00Z">
+          <w:rPrChange w:id="267" w:author="Scott Nicholas" w:date="2020-06-20T01:19:00Z">
             <w:rPr>
               <w:rStyle w:val="Hyperlink"/>
               <w:b w:val="0"/>
@@ -7389,7 +7511,7 @@
         </w:rPr>
         <w:fldChar w:fldCharType="end"/>
       </w:r>
-      <w:ins w:id="254" w:author="Scott Nicholas" w:date="2020-06-16T13:47:00Z">
+      <w:ins w:id="268" w:author="Scott Nicholas" w:date="2020-06-16T13:47:00Z">
         <w:r>
           <w:rPr>
             <w:rStyle w:val="Hyperlink"/>
@@ -7397,7 +7519,7 @@
             <w:b w:val="0"/>
             <w:sz w:val="24"/>
             <w:szCs w:val="24"/>
-            <w:rPrChange w:id="255" w:author="Scott Nicholas" w:date="2020-06-20T01:19:00Z">
+            <w:rPrChange w:id="269" w:author="Scott Nicholas" w:date="2020-06-20T01:19:00Z">
               <w:rPr>
                 <w:rStyle w:val="Hyperlink"/>
                 <w:b w:val="0"/>
@@ -7406,49 +7528,113 @@
               </w:rPr>
             </w:rPrChange>
           </w:rPr>
-          <w:t xml:space="preserve"> layer 1 instance</w:t>
+          <w:t xml:space="preserve"> </w:t>
         </w:r>
       </w:ins>
-      <w:r>
-        <w:rPr>
-          <w:rFonts w:ascii="Times New Roman" w:hAnsi="Times New Roman" w:cs="Times New Roman"/>
-          <w:b w:val="0"/>
-          <w:sz w:val="24"/>
-          <w:szCs w:val="24"/>
-          <w:rPrChange w:id="256" w:author="Scott Nicholas" w:date="2020-06-20T01:19:00Z">
-            <w:rPr>
+      <w:ins w:id="270" w:author="Dan Gisolfi" w:date="2020-06-25T11:52:00Z">
+        <w:r>
+          <w:rPr>
+            <w:rStyle w:val="Hyperlink"/>
+            <w:rFonts w:ascii="Times New Roman" w:hAnsi="Times New Roman" w:cs="Times New Roman"/>
+            <w:b w:val="0"/>
+            <w:sz w:val="24"/>
+            <w:szCs w:val="24"/>
+          </w:rPr>
+          <w:t>L</w:t>
+        </w:r>
+      </w:ins>
+      <w:ins w:id="271" w:author="Scott Nicholas" w:date="2020-06-16T13:47:00Z">
+        <w:del w:id="272" w:author="Dan Gisolfi" w:date="2020-06-25T11:52:00Z">
+          <w:r>
+            <w:rPr>
+              <w:rStyle w:val="Hyperlink"/>
+              <w:rFonts w:ascii="Times New Roman" w:hAnsi="Times New Roman" w:cs="Times New Roman"/>
               <w:b w:val="0"/>
               <w:sz w:val="24"/>
               <w:szCs w:val="24"/>
-            </w:rPr>
-          </w:rPrChange>
-        </w:rPr>
-        <w:t xml:space="preserve">. </w:t>
-      </w:r>
-      <w:del w:id="257" w:author="Scott Nicholas" w:date="2020-06-16T13:47:00Z">
-        <w:r>
-          <w:rPr>
+              <w:rPrChange w:id="273" w:author="Scott Nicholas" w:date="2020-06-20T01:19:00Z">
+                <w:rPr>
+                  <w:rStyle w:val="Hyperlink"/>
+                  <w:b w:val="0"/>
+                  <w:sz w:val="24"/>
+                  <w:szCs w:val="24"/>
+                </w:rPr>
+              </w:rPrChange>
+            </w:rPr>
+            <w:delText>l</w:delText>
+          </w:r>
+        </w:del>
+        <w:r>
+          <w:rPr>
+            <w:rStyle w:val="Hyperlink"/>
             <w:rFonts w:ascii="Times New Roman" w:hAnsi="Times New Roman" w:cs="Times New Roman"/>
             <w:b w:val="0"/>
             <w:sz w:val="24"/>
             <w:szCs w:val="24"/>
-            <w:rPrChange w:id="258" w:author="Scott Nicholas" w:date="2020-06-20T01:19:00Z">
-              <w:rPr>
+            <w:rPrChange w:id="274" w:author="Scott Nicholas" w:date="2020-06-20T01:19:00Z">
+              <w:rPr>
+                <w:rStyle w:val="Hyperlink"/>
                 <w:b w:val="0"/>
                 <w:sz w:val="24"/>
                 <w:szCs w:val="24"/>
               </w:rPr>
             </w:rPrChange>
           </w:rPr>
-          <w:delText xml:space="preserve">This public identity utility leverages the budgetary and oversight governance of the Directed Fund to operate as an independent non-profit legal entity that </w:delText>
-        </w:r>
-        <w:r>
-          <w:rPr>
+          <w:t>ayer 1 instance</w:t>
+        </w:r>
+      </w:ins>
+      <w:ins w:id="275" w:author="Dan Gisolfi" w:date="2020-06-25T11:52:00Z">
+        <w:r>
+          <w:rPr>
+            <w:rStyle w:val="Hyperlink"/>
             <w:rFonts w:ascii="Times New Roman" w:hAnsi="Times New Roman" w:cs="Times New Roman"/>
             <w:b w:val="0"/>
             <w:sz w:val="24"/>
             <w:szCs w:val="24"/>
-            <w:rPrChange w:id="259" w:author="Scott Nicholas" w:date="2020-06-20T01:19:00Z">
+          </w:rPr>
+          <w:t xml:space="preserve"> of a public identity utility</w:t>
+        </w:r>
+      </w:ins>
+      <w:r>
+        <w:rPr>
+          <w:rFonts w:ascii="Times New Roman" w:hAnsi="Times New Roman" w:cs="Times New Roman"/>
+          <w:b w:val="0"/>
+          <w:sz w:val="24"/>
+          <w:szCs w:val="24"/>
+          <w:rPrChange w:id="276" w:author="Scott Nicholas" w:date="2020-06-20T01:19:00Z">
+            <w:rPr>
+              <w:b w:val="0"/>
+              <w:sz w:val="24"/>
+              <w:szCs w:val="24"/>
+            </w:rPr>
+          </w:rPrChange>
+        </w:rPr>
+        <w:t xml:space="preserve">. </w:t>
+      </w:r>
+      <w:del w:id="277" w:author="Scott Nicholas" w:date="2020-06-16T13:47:00Z">
+        <w:r>
+          <w:rPr>
+            <w:rFonts w:ascii="Times New Roman" w:hAnsi="Times New Roman" w:cs="Times New Roman"/>
+            <w:b w:val="0"/>
+            <w:sz w:val="24"/>
+            <w:szCs w:val="24"/>
+            <w:rPrChange w:id="278" w:author="Scott Nicholas" w:date="2020-06-20T01:19:00Z">
+              <w:rPr>
+                <w:b w:val="0"/>
+                <w:sz w:val="24"/>
+                <w:szCs w:val="24"/>
+              </w:rPr>
+            </w:rPrChange>
+          </w:rPr>
+          <w:delText xml:space="preserve">This public identity utility leverages the budgetary and oversight governance of the Directed Fund to operate as an independent non-profit legal entity that </w:delText>
+        </w:r>
+        <w:r>
+          <w:rPr>
+            <w:rFonts w:ascii="Times New Roman" w:hAnsi="Times New Roman" w:cs="Times New Roman"/>
+            <w:b w:val="0"/>
+            <w:sz w:val="24"/>
+            <w:szCs w:val="24"/>
+            <w:rPrChange w:id="279" w:author="Scott Nicholas" w:date="2020-06-20T01:19:00Z">
               <w:rPr>
                 <w:b w:val="0"/>
                 <w:sz w:val="24"/>
@@ -7471,14 +7657,14 @@
         </w:numPr>
         <w:spacing w:before="0"/>
         <w:rPr>
-          <w:del w:id="260" w:author="Scott Nicholas" w:date="2020-06-16T13:47:00Z"/>
+          <w:del w:id="280" w:author="Scott Nicholas" w:date="2020-06-16T13:47:00Z"/>
           <w:rFonts w:ascii="Times New Roman" w:hAnsi="Times New Roman" w:cs="Times New Roman"/>
           <w:b w:val="0"/>
           <w:sz w:val="24"/>
           <w:szCs w:val="24"/>
-          <w:rPrChange w:id="261" w:author="Scott Nicholas" w:date="2020-06-20T01:19:00Z">
-            <w:rPr>
-              <w:del w:id="262" w:author="Scott Nicholas" w:date="2020-06-16T13:47:00Z"/>
+          <w:rPrChange w:id="281" w:author="Scott Nicholas" w:date="2020-06-20T01:19:00Z">
+            <w:rPr>
+              <w:del w:id="282" w:author="Scott Nicholas" w:date="2020-06-16T13:47:00Z"/>
               <w:b w:val="0"/>
               <w:sz w:val="24"/>
               <w:szCs w:val="24"/>
@@ -7486,7 +7672,7 @@
           </w:rPrChange>
         </w:rPr>
       </w:pPr>
-      <w:del w:id="263" w:author="Scott Nicholas" w:date="2020-06-16T13:47:00Z">
+      <w:del w:id="283" w:author="Scott Nicholas" w:date="2020-06-16T13:47:00Z">
         <w:r>
           <w:rPr>
             <w:rFonts w:ascii="Times New Roman" w:eastAsia="Times New Roman" w:hAnsi="Times New Roman" w:cs="Times New Roman"/>
@@ -7522,7 +7708,7 @@
           <w:b w:val="0"/>
           <w:sz w:val="24"/>
           <w:szCs w:val="24"/>
-          <w:rPrChange w:id="264" w:author="Scott Nicholas" w:date="2020-06-20T01:19:00Z">
+          <w:rPrChange w:id="284" w:author="Scott Nicholas" w:date="2020-06-20T01:19:00Z">
             <w:rPr>
               <w:b w:val="0"/>
               <w:sz w:val="24"/>
@@ -7549,7 +7735,7 @@
         </w:rPr>
         <w:t>have working groups, councils, committees and similar bodies (collectively, “Committees”) that may be established by the Governing Board.  These committees report to the Governing Board.</w:t>
       </w:r>
-      <w:ins w:id="265" w:author="Scott Nicholas" w:date="2020-06-16T14:03:00Z">
+      <w:ins w:id="285" w:author="Scott Nicholas" w:date="2020-06-16T14:03:00Z">
         <w:r>
           <w:rPr>
             <w:rFonts w:ascii="Times New Roman" w:eastAsia="Times New Roman" w:hAnsi="Times New Roman" w:cs="Times New Roman"/>
@@ -7560,7 +7746,7 @@
           <w:t xml:space="preserve">  The initial</w:t>
         </w:r>
       </w:ins>
-      <w:ins w:id="266" w:author="Scott Nicholas" w:date="2020-06-16T14:04:00Z">
+      <w:ins w:id="286" w:author="Scott Nicholas" w:date="2020-06-16T14:04:00Z">
         <w:r>
           <w:rPr>
             <w:rFonts w:ascii="Times New Roman" w:eastAsia="Times New Roman" w:hAnsi="Times New Roman" w:cs="Times New Roman"/>
@@ -7568,7 +7754,128 @@
             <w:sz w:val="24"/>
             <w:szCs w:val="24"/>
           </w:rPr>
-          <w:t xml:space="preserve"> Committees of the Directed Fund are the Budget Committee, MarCom Committee and Membership Committee.</w:t>
+          <w:t xml:space="preserve"> Committees of the Directed Fund are the </w:t>
+        </w:r>
+        <w:del w:id="287" w:author="Dan Gisolfi" w:date="2020-06-25T11:52:00Z">
+          <w:r>
+            <w:rPr>
+              <w:rFonts w:ascii="Times New Roman" w:eastAsia="Times New Roman" w:hAnsi="Times New Roman" w:cs="Times New Roman"/>
+              <w:b w:val="0"/>
+              <w:sz w:val="24"/>
+              <w:szCs w:val="24"/>
+            </w:rPr>
+            <w:delText>Budget</w:delText>
+          </w:r>
+        </w:del>
+      </w:ins>
+      <w:ins w:id="288" w:author="Dan Gisolfi" w:date="2020-06-25T11:52:00Z">
+        <w:r>
+          <w:rPr>
+            <w:rFonts w:ascii="Times New Roman" w:eastAsia="Times New Roman" w:hAnsi="Times New Roman" w:cs="Times New Roman"/>
+            <w:b w:val="0"/>
+            <w:sz w:val="24"/>
+            <w:szCs w:val="24"/>
+          </w:rPr>
+          <w:t>Finance</w:t>
+        </w:r>
+      </w:ins>
+      <w:ins w:id="289" w:author="Scott Nicholas" w:date="2020-06-16T14:04:00Z">
+        <w:r>
+          <w:rPr>
+            <w:rFonts w:ascii="Times New Roman" w:eastAsia="Times New Roman" w:hAnsi="Times New Roman" w:cs="Times New Roman"/>
+            <w:b w:val="0"/>
+            <w:sz w:val="24"/>
+            <w:szCs w:val="24"/>
+          </w:rPr>
+          <w:t xml:space="preserve"> Committee, Mar</w:t>
+        </w:r>
+      </w:ins>
+      <w:ins w:id="290" w:author="Dan Gisolfi" w:date="2020-06-25T11:52:00Z">
+        <w:r>
+          <w:rPr>
+            <w:rFonts w:ascii="Times New Roman" w:eastAsia="Times New Roman" w:hAnsi="Times New Roman" w:cs="Times New Roman"/>
+            <w:b w:val="0"/>
+            <w:sz w:val="24"/>
+            <w:szCs w:val="24"/>
+          </w:rPr>
+          <w:t>c</w:t>
+        </w:r>
+      </w:ins>
+      <w:ins w:id="291" w:author="Scott Nicholas" w:date="2020-06-16T14:04:00Z">
+        <w:del w:id="292" w:author="Dan Gisolfi" w:date="2020-06-25T11:52:00Z">
+          <w:r>
+            <w:rPr>
+              <w:rFonts w:ascii="Times New Roman" w:eastAsia="Times New Roman" w:hAnsi="Times New Roman" w:cs="Times New Roman"/>
+              <w:b w:val="0"/>
+              <w:sz w:val="24"/>
+              <w:szCs w:val="24"/>
+            </w:rPr>
+            <w:delText>C</w:delText>
+          </w:r>
+        </w:del>
+        <w:r>
+          <w:rPr>
+            <w:rFonts w:ascii="Times New Roman" w:eastAsia="Times New Roman" w:hAnsi="Times New Roman" w:cs="Times New Roman"/>
+            <w:b w:val="0"/>
+            <w:sz w:val="24"/>
+            <w:szCs w:val="24"/>
+          </w:rPr>
+          <w:t>om Committee</w:t>
+        </w:r>
+      </w:ins>
+      <w:ins w:id="293" w:author="Dan Gisolfi" w:date="2020-06-25T11:53:00Z">
+        <w:r>
+          <w:rPr>
+            <w:rFonts w:ascii="Times New Roman" w:eastAsia="Times New Roman" w:hAnsi="Times New Roman" w:cs="Times New Roman"/>
+            <w:b w:val="0"/>
+            <w:sz w:val="24"/>
+            <w:szCs w:val="24"/>
+          </w:rPr>
+          <w:t>,</w:t>
+        </w:r>
+      </w:ins>
+      <w:ins w:id="294" w:author="Scott Nicholas" w:date="2020-06-16T14:04:00Z">
+        <w:del w:id="295" w:author="Dan Gisolfi" w:date="2020-06-25T11:53:00Z">
+          <w:r>
+            <w:rPr>
+              <w:rFonts w:ascii="Times New Roman" w:eastAsia="Times New Roman" w:hAnsi="Times New Roman" w:cs="Times New Roman"/>
+              <w:b w:val="0"/>
+              <w:sz w:val="24"/>
+              <w:szCs w:val="24"/>
+            </w:rPr>
+            <w:delText xml:space="preserve"> and</w:delText>
+          </w:r>
+        </w:del>
+        <w:r>
+          <w:rPr>
+            <w:rFonts w:ascii="Times New Roman" w:eastAsia="Times New Roman" w:hAnsi="Times New Roman" w:cs="Times New Roman"/>
+            <w:b w:val="0"/>
+            <w:sz w:val="24"/>
+            <w:szCs w:val="24"/>
+          </w:rPr>
+          <w:t xml:space="preserve"> Membership Committee</w:t>
+        </w:r>
+      </w:ins>
+      <w:ins w:id="296" w:author="Dan Gisolfi" w:date="2020-06-25T11:53:00Z">
+        <w:r>
+          <w:rPr>
+            <w:rFonts w:ascii="Times New Roman" w:eastAsia="Times New Roman" w:hAnsi="Times New Roman" w:cs="Times New Roman"/>
+            <w:b w:val="0"/>
+            <w:sz w:val="24"/>
+            <w:szCs w:val="24"/>
+          </w:rPr>
+          <w:t xml:space="preserve"> and Governance Framework Working Group</w:t>
+        </w:r>
+      </w:ins>
+      <w:ins w:id="297" w:author="Scott Nicholas" w:date="2020-06-16T14:04:00Z">
+        <w:r>
+          <w:rPr>
+            <w:rFonts w:ascii="Times New Roman" w:eastAsia="Times New Roman" w:hAnsi="Times New Roman" w:cs="Times New Roman"/>
+            <w:b w:val="0"/>
+            <w:sz w:val="24"/>
+            <w:szCs w:val="24"/>
+          </w:rPr>
+          <w:t>.</w:t>
         </w:r>
       </w:ins>
     </w:p>
@@ -7611,7 +7918,7 @@
           <w:b w:val="0"/>
           <w:sz w:val="24"/>
           <w:szCs w:val="24"/>
-          <w:rPrChange w:id="267" w:author="Scott Nicholas" w:date="2020-06-20T01:19:00Z">
+          <w:rPrChange w:id="298" w:author="Scott Nicholas" w:date="2020-06-20T01:19:00Z">
             <w:rPr>
               <w:b w:val="0"/>
               <w:sz w:val="24"/>
@@ -7657,7 +7964,7 @@
         </w:rPr>
         <w:t>Operational</w:t>
       </w:r>
-      <w:ins w:id="268" w:author="Scott Nicholas" w:date="2020-06-19T09:47:00Z">
+      <w:ins w:id="299" w:author="Scott Nicholas" w:date="2020-06-19T09:47:00Z">
         <w:r>
           <w:rPr>
             <w:rFonts w:ascii="Times New Roman" w:eastAsia="Times New Roman" w:hAnsi="Times New Roman" w:cs="Times New Roman"/>
@@ -7668,7 +7975,7 @@
           <w:t xml:space="preserve"> and </w:t>
         </w:r>
       </w:ins>
-      <w:del w:id="269" w:author="Scott Nicholas" w:date="2020-06-19T09:47:00Z">
+      <w:del w:id="300" w:author="Scott Nicholas" w:date="2020-06-19T09:47:00Z">
         <w:r>
           <w:rPr>
             <w:rFonts w:ascii="Times New Roman" w:eastAsia="Times New Roman" w:hAnsi="Times New Roman" w:cs="Times New Roman"/>
@@ -7688,7 +7995,7 @@
         </w:rPr>
         <w:t xml:space="preserve">Subscriber </w:t>
       </w:r>
-      <w:del w:id="270" w:author="Scott Nicholas" w:date="2020-06-19T09:47:00Z">
+      <w:del w:id="301" w:author="Scott Nicholas" w:date="2020-06-19T09:47:00Z">
         <w:r>
           <w:rPr>
             <w:rFonts w:ascii="Times New Roman" w:eastAsia="Times New Roman" w:hAnsi="Times New Roman" w:cs="Times New Roman"/>
@@ -7708,8 +8015,8 @@
           <w:delText xml:space="preserve">Contributor </w:delText>
         </w:r>
       </w:del>
-      <w:ins w:id="271" w:author="Dan Gisolfi" w:date="2020-04-29T12:43:00Z">
-        <w:del w:id="272" w:author="Scott Nicholas" w:date="2020-06-19T09:47:00Z">
+      <w:ins w:id="302" w:author="Dan Gisolfi" w:date="2020-04-29T12:43:00Z">
+        <w:del w:id="303" w:author="Scott Nicholas" w:date="2020-06-19T09:47:00Z">
           <w:r>
             <w:rPr>
               <w:rFonts w:ascii="Times New Roman" w:eastAsia="Times New Roman" w:hAnsi="Times New Roman" w:cs="Times New Roman"/>
@@ -7745,7 +8052,7 @@
           <w:b w:val="0"/>
           <w:sz w:val="24"/>
           <w:szCs w:val="24"/>
-          <w:rPrChange w:id="273" w:author="Scott Nicholas" w:date="2020-06-20T01:19:00Z">
+          <w:rPrChange w:id="304" w:author="Scott Nicholas" w:date="2020-06-20T01:19:00Z">
             <w:rPr>
               <w:b w:val="0"/>
               <w:sz w:val="24"/>
@@ -7810,7 +8117,7 @@
           <w:rFonts w:eastAsia="Arial"/>
           <w:sz w:val="24"/>
           <w:szCs w:val="24"/>
-          <w:rPrChange w:id="274" w:author="Scott Nicholas" w:date="2020-06-20T01:19:00Z">
+          <w:rPrChange w:id="305" w:author="Scott Nicholas" w:date="2020-06-20T01:19:00Z">
             <w:rPr>
               <w:rFonts w:eastAsia="Arial"/>
             </w:rPr>
@@ -7822,7 +8129,7 @@
           <w:rFonts w:eastAsia="Arial"/>
           <w:sz w:val="24"/>
           <w:szCs w:val="24"/>
-          <w:rPrChange w:id="275" w:author="Scott Nicholas" w:date="2020-06-20T01:19:00Z">
+          <w:rPrChange w:id="306" w:author="Scott Nicholas" w:date="2020-06-20T01:19:00Z">
             <w:rPr>
               <w:rFonts w:eastAsia="Arial"/>
             </w:rPr>
@@ -7835,7 +8142,7 @@
           <w:rFonts w:eastAsia="Arial"/>
           <w:sz w:val="24"/>
           <w:szCs w:val="24"/>
-          <w:rPrChange w:id="276" w:author="Scott Nicholas" w:date="2020-06-20T01:19:00Z">
+          <w:rPrChange w:id="307" w:author="Scott Nicholas" w:date="2020-06-20T01:19:00Z">
             <w:rPr>
               <w:rFonts w:eastAsia="Arial"/>
             </w:rPr>
@@ -7848,7 +8155,7 @@
           <w:rFonts w:eastAsia="Arial"/>
           <w:sz w:val="24"/>
           <w:szCs w:val="24"/>
-          <w:rPrChange w:id="277" w:author="Scott Nicholas" w:date="2020-06-20T01:19:00Z">
+          <w:rPrChange w:id="308" w:author="Scott Nicholas" w:date="2020-06-20T01:19:00Z">
             <w:rPr>
               <w:rFonts w:eastAsia="Arial"/>
             </w:rPr>
@@ -7856,13 +8163,13 @@
         </w:rPr>
         <w:t xml:space="preserve">utility infrastructure nodes as </w:t>
       </w:r>
-      <w:del w:id="278" w:author="Scott Nicholas" w:date="2020-06-16T13:50:00Z">
+      <w:del w:id="309" w:author="Scott Nicholas" w:date="2020-06-16T13:50:00Z">
         <w:r>
           <w:rPr>
             <w:rFonts w:eastAsia="Arial"/>
             <w:sz w:val="24"/>
             <w:szCs w:val="24"/>
-            <w:rPrChange w:id="279" w:author="Scott Nicholas" w:date="2020-06-20T01:19:00Z">
+            <w:rPrChange w:id="310" w:author="Scott Nicholas" w:date="2020-06-20T01:19:00Z">
               <w:rPr>
                 <w:rFonts w:eastAsia="Arial"/>
               </w:rPr>
@@ -7871,13 +8178,13 @@
           <w:delText xml:space="preserve">defined </w:delText>
         </w:r>
       </w:del>
-      <w:ins w:id="280" w:author="Scott Nicholas" w:date="2020-06-16T13:50:00Z">
+      <w:ins w:id="311" w:author="Scott Nicholas" w:date="2020-06-16T13:50:00Z">
         <w:r>
           <w:rPr>
             <w:rFonts w:eastAsia="Arial"/>
             <w:sz w:val="24"/>
             <w:szCs w:val="24"/>
-            <w:rPrChange w:id="281" w:author="Scott Nicholas" w:date="2020-06-20T01:19:00Z">
+            <w:rPrChange w:id="312" w:author="Scott Nicholas" w:date="2020-06-20T01:19:00Z">
               <w:rPr>
                 <w:rFonts w:eastAsia="Arial"/>
               </w:rPr>
@@ -7891,7 +8198,7 @@
           <w:rFonts w:eastAsia="Arial"/>
           <w:sz w:val="24"/>
           <w:szCs w:val="24"/>
-          <w:rPrChange w:id="282" w:author="Scott Nicholas" w:date="2020-06-20T01:19:00Z">
+          <w:rPrChange w:id="313" w:author="Scott Nicholas" w:date="2020-06-20T01:19:00Z">
             <w:rPr>
               <w:rFonts w:eastAsia="Arial"/>
             </w:rPr>
@@ -7904,7 +8211,7 @@
           <w:rFonts w:eastAsia="Arial"/>
           <w:sz w:val="24"/>
           <w:szCs w:val="24"/>
-          <w:rPrChange w:id="283" w:author="Scott Nicholas" w:date="2020-06-20T01:19:00Z">
+          <w:rPrChange w:id="314" w:author="Scott Nicholas" w:date="2020-06-20T01:19:00Z">
             <w:rPr>
               <w:rFonts w:eastAsia="Arial"/>
             </w:rPr>
@@ -7917,7 +8224,7 @@
           <w:rFonts w:eastAsia="Arial"/>
           <w:sz w:val="24"/>
           <w:szCs w:val="24"/>
-          <w:rPrChange w:id="284" w:author="Scott Nicholas" w:date="2020-06-20T01:19:00Z">
+          <w:rPrChange w:id="315" w:author="Scott Nicholas" w:date="2020-06-20T01:19:00Z">
             <w:rPr>
               <w:rFonts w:eastAsia="Arial"/>
             </w:rPr>
@@ -7934,13 +8241,13 @@
           <w:numId w:val="3"/>
         </w:numPr>
         <w:rPr>
-          <w:ins w:id="285" w:author="Dan Gisolfi" w:date="2020-06-10T16:24:00Z"/>
+          <w:ins w:id="316" w:author="Dan Gisolfi" w:date="2020-06-10T16:24:00Z"/>
           <w:rFonts w:eastAsia="Arial"/>
           <w:sz w:val="24"/>
           <w:szCs w:val="24"/>
-          <w:rPrChange w:id="286" w:author="Scott Nicholas" w:date="2020-06-20T01:19:00Z">
-            <w:rPr>
-              <w:ins w:id="287" w:author="Dan Gisolfi" w:date="2020-06-10T16:24:00Z"/>
+          <w:rPrChange w:id="317" w:author="Scott Nicholas" w:date="2020-06-20T01:19:00Z">
+            <w:rPr>
+              <w:ins w:id="318" w:author="Dan Gisolfi" w:date="2020-06-10T16:24:00Z"/>
               <w:rFonts w:eastAsia="Arial"/>
             </w:rPr>
           </w:rPrChange>
@@ -7951,7 +8258,7 @@
           <w:rFonts w:eastAsia="Arial"/>
           <w:sz w:val="24"/>
           <w:szCs w:val="24"/>
-          <w:rPrChange w:id="288" w:author="Scott Nicholas" w:date="2020-06-20T01:19:00Z">
+          <w:rPrChange w:id="319" w:author="Scott Nicholas" w:date="2020-06-20T01:19:00Z">
             <w:rPr>
               <w:rFonts w:eastAsia="Arial"/>
             </w:rPr>
@@ -7959,13 +8266,13 @@
         </w:rPr>
         <w:t xml:space="preserve">Must sign the required </w:t>
       </w:r>
-      <w:del w:id="289" w:author="Scott Nicholas" w:date="2020-06-16T13:50:00Z">
+      <w:del w:id="320" w:author="Scott Nicholas" w:date="2020-06-16T13:50:00Z">
         <w:r>
           <w:rPr>
             <w:rFonts w:eastAsia="Arial"/>
             <w:sz w:val="24"/>
             <w:szCs w:val="24"/>
-            <w:rPrChange w:id="290" w:author="Scott Nicholas" w:date="2020-06-20T01:19:00Z">
+            <w:rPrChange w:id="321" w:author="Scott Nicholas" w:date="2020-06-20T01:19:00Z">
               <w:rPr>
                 <w:rFonts w:eastAsia="Arial"/>
               </w:rPr>
@@ -7974,13 +8281,13 @@
           <w:delText xml:space="preserve">Network </w:delText>
         </w:r>
       </w:del>
-      <w:ins w:id="291" w:author="Scott Nicholas" w:date="2020-06-16T13:50:00Z">
+      <w:ins w:id="322" w:author="Scott Nicholas" w:date="2020-06-16T13:50:00Z">
         <w:r>
           <w:rPr>
             <w:rFonts w:eastAsia="Arial"/>
             <w:sz w:val="24"/>
             <w:szCs w:val="24"/>
-            <w:rPrChange w:id="292" w:author="Scott Nicholas" w:date="2020-06-20T01:19:00Z">
+            <w:rPrChange w:id="323" w:author="Scott Nicholas" w:date="2020-06-20T01:19:00Z">
               <w:rPr>
                 <w:rFonts w:eastAsia="Arial"/>
               </w:rPr>
@@ -7994,7 +8301,7 @@
           <w:rFonts w:eastAsia="Arial"/>
           <w:sz w:val="24"/>
           <w:szCs w:val="24"/>
-          <w:rPrChange w:id="293" w:author="Scott Nicholas" w:date="2020-06-20T01:19:00Z">
+          <w:rPrChange w:id="324" w:author="Scott Nicholas" w:date="2020-06-20T01:19:00Z">
             <w:rPr>
               <w:rFonts w:eastAsia="Arial"/>
             </w:rPr>
@@ -8011,19 +8318,19 @@
           <w:numId w:val="3"/>
         </w:numPr>
         <w:rPr>
-          <w:ins w:id="294" w:author="Dan Gisolfi" w:date="2020-06-10T16:24:00Z"/>
+          <w:ins w:id="325" w:author="Dan Gisolfi" w:date="2020-06-10T16:24:00Z"/>
           <w:rFonts w:eastAsia="Arial"/>
           <w:sz w:val="24"/>
           <w:szCs w:val="24"/>
-          <w:rPrChange w:id="295" w:author="Scott Nicholas" w:date="2020-06-20T01:19:00Z">
-            <w:rPr>
-              <w:ins w:id="296" w:author="Dan Gisolfi" w:date="2020-06-10T16:24:00Z"/>
+          <w:rPrChange w:id="326" w:author="Scott Nicholas" w:date="2020-06-20T01:19:00Z">
+            <w:rPr>
+              <w:ins w:id="327" w:author="Dan Gisolfi" w:date="2020-06-10T16:24:00Z"/>
               <w:rFonts w:eastAsia="Arial"/>
             </w:rPr>
           </w:rPrChange>
         </w:rPr>
       </w:pPr>
-      <w:ins w:id="297" w:author="Dan Gisolfi" w:date="2020-06-10T16:24:00Z">
+      <w:ins w:id="328" w:author="Dan Gisolfi" w:date="2020-06-10T16:24:00Z">
         <w:r>
           <w:rPr>
             <w:rFonts w:eastAsia="Arial"/>
@@ -8031,7 +8338,7 @@
             <w:iCs/>
             <w:sz w:val="24"/>
             <w:szCs w:val="24"/>
-            <w:rPrChange w:id="298" w:author="Scott Nicholas" w:date="2020-06-20T01:19:00Z">
+            <w:rPrChange w:id="329" w:author="Scott Nicholas" w:date="2020-06-20T01:19:00Z">
               <w:rPr>
                 <w:rFonts w:eastAsia="Arial"/>
                 <w:i/>
@@ -8051,13 +8358,13 @@
           <w:numId w:val="3"/>
         </w:numPr>
         <w:rPr>
-          <w:del w:id="299" w:author="Dan Gisolfi" w:date="2020-06-10T16:23:00Z"/>
+          <w:del w:id="330" w:author="Dan Gisolfi" w:date="2020-06-10T16:23:00Z"/>
           <w:rFonts w:eastAsia="Arial"/>
           <w:sz w:val="24"/>
           <w:szCs w:val="24"/>
-          <w:rPrChange w:id="300" w:author="Scott Nicholas" w:date="2020-06-20T01:19:00Z">
-            <w:rPr>
-              <w:del w:id="301" w:author="Dan Gisolfi" w:date="2020-06-10T16:23:00Z"/>
+          <w:rPrChange w:id="331" w:author="Scott Nicholas" w:date="2020-06-20T01:19:00Z">
+            <w:rPr>
+              <w:del w:id="332" w:author="Dan Gisolfi" w:date="2020-06-10T16:23:00Z"/>
               <w:rFonts w:eastAsia="Arial"/>
             </w:rPr>
           </w:rPrChange>
@@ -8072,7 +8379,7 @@
           <w:b/>
           <w:sz w:val="24"/>
           <w:szCs w:val="24"/>
-          <w:rPrChange w:id="302" w:author="Scott Nicholas" w:date="2020-06-20T01:19:00Z">
+          <w:rPrChange w:id="333" w:author="Scott Nicholas" w:date="2020-06-20T01:19:00Z">
             <w:rPr>
               <w:rFonts w:eastAsia="Arial"/>
               <w:b/>
@@ -8118,7 +8425,7 @@
           <w:rFonts w:eastAsia="Arial"/>
           <w:sz w:val="24"/>
           <w:szCs w:val="24"/>
-          <w:rPrChange w:id="303" w:author="Scott Nicholas" w:date="2020-06-20T01:19:00Z">
+          <w:rPrChange w:id="334" w:author="Scott Nicholas" w:date="2020-06-20T01:19:00Z">
             <w:rPr>
               <w:rFonts w:eastAsia="Arial"/>
             </w:rPr>
@@ -8130,7 +8437,7 @@
           <w:rFonts w:eastAsia="Arial"/>
           <w:sz w:val="24"/>
           <w:szCs w:val="24"/>
-          <w:rPrChange w:id="304" w:author="Scott Nicholas" w:date="2020-06-20T01:19:00Z">
+          <w:rPrChange w:id="335" w:author="Scott Nicholas" w:date="2020-06-20T01:19:00Z">
             <w:rPr>
               <w:rFonts w:eastAsia="Arial"/>
             </w:rPr>
@@ -8143,7 +8450,7 @@
           <w:rFonts w:eastAsia="Arial"/>
           <w:sz w:val="24"/>
           <w:szCs w:val="24"/>
-          <w:rPrChange w:id="305" w:author="Scott Nicholas" w:date="2020-06-20T01:19:00Z">
+          <w:rPrChange w:id="336" w:author="Scott Nicholas" w:date="2020-06-20T01:19:00Z">
             <w:rPr>
               <w:rFonts w:eastAsia="Arial"/>
             </w:rPr>
@@ -8163,7 +8470,7 @@
           <w:rFonts w:eastAsia="Arial"/>
           <w:sz w:val="24"/>
           <w:szCs w:val="24"/>
-          <w:rPrChange w:id="306" w:author="Scott Nicholas" w:date="2020-06-20T01:19:00Z">
+          <w:rPrChange w:id="337" w:author="Scott Nicholas" w:date="2020-06-20T01:19:00Z">
             <w:rPr>
               <w:rFonts w:eastAsia="Arial"/>
             </w:rPr>
@@ -8175,7 +8482,7 @@
           <w:rFonts w:eastAsia="Arial"/>
           <w:sz w:val="24"/>
           <w:szCs w:val="24"/>
-          <w:rPrChange w:id="307" w:author="Scott Nicholas" w:date="2020-06-20T01:19:00Z">
+          <w:rPrChange w:id="338" w:author="Scott Nicholas" w:date="2020-06-20T01:19:00Z">
             <w:rPr>
               <w:rFonts w:eastAsia="Arial"/>
             </w:rPr>
@@ -8188,7 +8495,7 @@
           <w:rFonts w:eastAsia="Arial"/>
           <w:sz w:val="24"/>
           <w:szCs w:val="24"/>
-          <w:rPrChange w:id="308" w:author="Scott Nicholas" w:date="2020-06-20T01:19:00Z">
+          <w:rPrChange w:id="339" w:author="Scott Nicholas" w:date="2020-06-20T01:19:00Z">
             <w:rPr>
               <w:rFonts w:eastAsia="Arial"/>
             </w:rPr>
@@ -8208,7 +8515,7 @@
           <w:rFonts w:eastAsia="Arial"/>
           <w:sz w:val="24"/>
           <w:szCs w:val="24"/>
-          <w:rPrChange w:id="309" w:author="Scott Nicholas" w:date="2020-06-20T01:19:00Z">
+          <w:rPrChange w:id="340" w:author="Scott Nicholas" w:date="2020-06-20T01:19:00Z">
             <w:rPr>
               <w:rFonts w:eastAsia="Arial"/>
             </w:rPr>
@@ -8220,7 +8527,7 @@
           <w:rFonts w:eastAsia="Arial"/>
           <w:sz w:val="24"/>
           <w:szCs w:val="24"/>
-          <w:rPrChange w:id="310" w:author="Scott Nicholas" w:date="2020-06-20T01:19:00Z">
+          <w:rPrChange w:id="341" w:author="Scott Nicholas" w:date="2020-06-20T01:19:00Z">
             <w:rPr>
               <w:rFonts w:eastAsia="Arial"/>
             </w:rPr>
@@ -8228,13 +8535,13 @@
         </w:rPr>
         <w:t xml:space="preserve">Approval, pending signed </w:t>
       </w:r>
-      <w:del w:id="311" w:author="Scott Nicholas" w:date="2020-06-16T13:52:00Z">
+      <w:del w:id="342" w:author="Scott Nicholas" w:date="2020-06-16T13:52:00Z">
         <w:r>
           <w:rPr>
             <w:rFonts w:eastAsia="Arial"/>
             <w:sz w:val="24"/>
             <w:szCs w:val="24"/>
-            <w:rPrChange w:id="312" w:author="Scott Nicholas" w:date="2020-06-20T01:19:00Z">
+            <w:rPrChange w:id="343" w:author="Scott Nicholas" w:date="2020-06-20T01:19:00Z">
               <w:rPr>
                 <w:rFonts w:eastAsia="Arial"/>
               </w:rPr>
@@ -8243,13 +8550,13 @@
           <w:delText xml:space="preserve">Network </w:delText>
         </w:r>
       </w:del>
-      <w:ins w:id="313" w:author="Scott Nicholas" w:date="2020-06-16T13:52:00Z">
+      <w:ins w:id="344" w:author="Scott Nicholas" w:date="2020-06-16T13:52:00Z">
         <w:r>
           <w:rPr>
             <w:rFonts w:eastAsia="Arial"/>
             <w:sz w:val="24"/>
             <w:szCs w:val="24"/>
-            <w:rPrChange w:id="314" w:author="Scott Nicholas" w:date="2020-06-20T01:19:00Z">
+            <w:rPrChange w:id="345" w:author="Scott Nicholas" w:date="2020-06-20T01:19:00Z">
               <w:rPr>
                 <w:rFonts w:eastAsia="Arial"/>
               </w:rPr>
@@ -8263,7 +8570,7 @@
           <w:rFonts w:eastAsia="Arial"/>
           <w:sz w:val="24"/>
           <w:szCs w:val="24"/>
-          <w:rPrChange w:id="315" w:author="Scott Nicholas" w:date="2020-06-20T01:19:00Z">
+          <w:rPrChange w:id="346" w:author="Scott Nicholas" w:date="2020-06-20T01:19:00Z">
             <w:rPr>
               <w:rFonts w:eastAsia="Arial"/>
             </w:rPr>
@@ -8283,7 +8590,7 @@
           <w:rFonts w:eastAsia="Arial"/>
           <w:sz w:val="24"/>
           <w:szCs w:val="24"/>
-          <w:rPrChange w:id="316" w:author="Scott Nicholas" w:date="2020-06-20T01:19:00Z">
+          <w:rPrChange w:id="347" w:author="Scott Nicholas" w:date="2020-06-20T01:19:00Z">
             <w:rPr>
               <w:rFonts w:eastAsia="Arial"/>
             </w:rPr>
@@ -8295,7 +8602,7 @@
           <w:rFonts w:eastAsia="Arial"/>
           <w:sz w:val="24"/>
           <w:szCs w:val="24"/>
-          <w:rPrChange w:id="317" w:author="Scott Nicholas" w:date="2020-06-20T01:19:00Z">
+          <w:rPrChange w:id="348" w:author="Scott Nicholas" w:date="2020-06-20T01:19:00Z">
             <w:rPr>
               <w:rFonts w:eastAsia="Arial"/>
             </w:rPr>
@@ -8308,7 +8615,7 @@
           <w:rFonts w:eastAsia="Arial"/>
           <w:sz w:val="24"/>
           <w:szCs w:val="24"/>
-          <w:rPrChange w:id="318" w:author="Scott Nicholas" w:date="2020-06-20T01:19:00Z">
+          <w:rPrChange w:id="349" w:author="Scott Nicholas" w:date="2020-06-20T01:19:00Z">
             <w:rPr>
               <w:rFonts w:eastAsia="Arial"/>
             </w:rPr>
@@ -8316,13 +8623,13 @@
         </w:rPr>
         <w:t xml:space="preserve"> as </w:t>
       </w:r>
-      <w:del w:id="319" w:author="Scott Nicholas" w:date="2020-06-16T13:52:00Z">
+      <w:del w:id="350" w:author="Scott Nicholas" w:date="2020-06-16T13:52:00Z">
         <w:r>
           <w:rPr>
             <w:rFonts w:eastAsia="Arial"/>
             <w:sz w:val="24"/>
             <w:szCs w:val="24"/>
-            <w:rPrChange w:id="320" w:author="Scott Nicholas" w:date="2020-06-20T01:19:00Z">
+            <w:rPrChange w:id="351" w:author="Scott Nicholas" w:date="2020-06-20T01:19:00Z">
               <w:rPr>
                 <w:rFonts w:eastAsia="Arial"/>
               </w:rPr>
@@ -8331,13 +8638,13 @@
           <w:delText xml:space="preserve">defined </w:delText>
         </w:r>
       </w:del>
-      <w:ins w:id="321" w:author="Scott Nicholas" w:date="2020-06-16T13:52:00Z">
+      <w:ins w:id="352" w:author="Scott Nicholas" w:date="2020-06-16T13:52:00Z">
         <w:r>
           <w:rPr>
             <w:rFonts w:eastAsia="Arial"/>
             <w:sz w:val="24"/>
             <w:szCs w:val="24"/>
-            <w:rPrChange w:id="322" w:author="Scott Nicholas" w:date="2020-06-20T01:19:00Z">
+            <w:rPrChange w:id="353" w:author="Scott Nicholas" w:date="2020-06-20T01:19:00Z">
               <w:rPr>
                 <w:rFonts w:eastAsia="Arial"/>
               </w:rPr>
@@ -8351,7 +8658,7 @@
           <w:rFonts w:eastAsia="Arial"/>
           <w:sz w:val="24"/>
           <w:szCs w:val="24"/>
-          <w:rPrChange w:id="323" w:author="Scott Nicholas" w:date="2020-06-20T01:19:00Z">
+          <w:rPrChange w:id="354" w:author="Scott Nicholas" w:date="2020-06-20T01:19:00Z">
             <w:rPr>
               <w:rFonts w:eastAsia="Arial"/>
             </w:rPr>
@@ -8368,13 +8675,13 @@
           <w:numId w:val="3"/>
         </w:numPr>
         <w:rPr>
-          <w:ins w:id="324" w:author="Dan Gisolfi" w:date="2020-06-10T17:47:00Z"/>
+          <w:ins w:id="355" w:author="Dan Gisolfi" w:date="2020-06-10T17:47:00Z"/>
           <w:rFonts w:eastAsia="Arial"/>
           <w:sz w:val="24"/>
           <w:szCs w:val="24"/>
-          <w:rPrChange w:id="325" w:author="Scott Nicholas" w:date="2020-06-20T01:19:00Z">
-            <w:rPr>
-              <w:ins w:id="326" w:author="Dan Gisolfi" w:date="2020-06-10T17:47:00Z"/>
+          <w:rPrChange w:id="356" w:author="Scott Nicholas" w:date="2020-06-20T01:19:00Z">
+            <w:rPr>
+              <w:ins w:id="357" w:author="Dan Gisolfi" w:date="2020-06-10T17:47:00Z"/>
               <w:rFonts w:eastAsia="Arial"/>
             </w:rPr>
           </w:rPrChange>
@@ -8385,7 +8692,7 @@
           <w:rFonts w:eastAsia="Arial"/>
           <w:sz w:val="24"/>
           <w:szCs w:val="24"/>
-          <w:rPrChange w:id="327" w:author="Scott Nicholas" w:date="2020-06-20T01:19:00Z">
+          <w:rPrChange w:id="358" w:author="Scott Nicholas" w:date="2020-06-20T01:19:00Z">
             <w:rPr>
               <w:rFonts w:eastAsia="Arial"/>
             </w:rPr>
@@ -8404,14 +8711,14 @@
           <w:numId w:val="3"/>
         </w:numPr>
         <w:rPr>
-          <w:ins w:id="328" w:author="Dan Gisolfi" w:date="2020-06-10T17:47:00Z"/>
+          <w:ins w:id="359" w:author="Dan Gisolfi" w:date="2020-06-10T17:47:00Z"/>
           <w:rFonts w:ascii="Times New Roman" w:eastAsia="Times New Roman" w:hAnsi="Times New Roman" w:cs="Times New Roman"/>
           <w:b w:val="0"/>
           <w:sz w:val="24"/>
           <w:szCs w:val="24"/>
         </w:rPr>
       </w:pPr>
-      <w:ins w:id="329" w:author="Dan Gisolfi" w:date="2020-06-10T17:47:00Z">
+      <w:ins w:id="360" w:author="Dan Gisolfi" w:date="2020-06-10T17:47:00Z">
         <w:r>
           <w:rPr>
             <w:rFonts w:ascii="Times New Roman" w:eastAsia="Times New Roman" w:hAnsi="Times New Roman" w:cs="Times New Roman"/>
@@ -8431,25 +8738,25 @@
           <w:numId w:val="3"/>
         </w:numPr>
         <w:rPr>
-          <w:ins w:id="330" w:author="Scott Nicholas" w:date="2020-06-19T09:37:00Z"/>
+          <w:ins w:id="361" w:author="Scott Nicholas" w:date="2020-06-19T09:37:00Z"/>
           <w:rFonts w:eastAsia="Arial"/>
           <w:sz w:val="24"/>
           <w:szCs w:val="24"/>
-          <w:rPrChange w:id="331" w:author="Scott Nicholas" w:date="2020-06-20T01:19:00Z">
-            <w:rPr>
-              <w:ins w:id="332" w:author="Scott Nicholas" w:date="2020-06-19T09:37:00Z"/>
+          <w:rPrChange w:id="362" w:author="Scott Nicholas" w:date="2020-06-20T01:19:00Z">
+            <w:rPr>
+              <w:ins w:id="363" w:author="Scott Nicholas" w:date="2020-06-19T09:37:00Z"/>
               <w:rFonts w:eastAsia="Arial"/>
             </w:rPr>
           </w:rPrChange>
         </w:rPr>
       </w:pPr>
-      <w:ins w:id="333" w:author="Dan Gisolfi" w:date="2020-06-10T17:48:00Z">
+      <w:ins w:id="364" w:author="Dan Gisolfi" w:date="2020-06-10T17:48:00Z">
         <w:r>
           <w:rPr>
             <w:rFonts w:eastAsia="Arial"/>
             <w:sz w:val="24"/>
             <w:szCs w:val="24"/>
-            <w:rPrChange w:id="334" w:author="Scott Nicholas" w:date="2020-06-20T01:19:00Z">
+            <w:rPrChange w:id="365" w:author="Scott Nicholas" w:date="2020-06-20T01:19:00Z">
               <w:rPr>
                 <w:rFonts w:eastAsia="Arial"/>
               </w:rPr>
@@ -8462,13 +8769,13 @@
     <w:p>
       <w:pPr>
         <w:rPr>
-          <w:ins w:id="335" w:author="Scott Nicholas" w:date="2020-06-19T09:37:00Z"/>
+          <w:ins w:id="366" w:author="Scott Nicholas" w:date="2020-06-19T09:37:00Z"/>
           <w:rFonts w:eastAsia="Arial"/>
           <w:sz w:val="24"/>
           <w:szCs w:val="24"/>
-          <w:rPrChange w:id="336" w:author="Scott Nicholas" w:date="2020-06-20T01:19:00Z">
-            <w:rPr>
-              <w:ins w:id="337" w:author="Scott Nicholas" w:date="2020-06-19T09:37:00Z"/>
+          <w:rPrChange w:id="367" w:author="Scott Nicholas" w:date="2020-06-20T01:19:00Z">
+            <w:rPr>
+              <w:ins w:id="368" w:author="Scott Nicholas" w:date="2020-06-19T09:37:00Z"/>
               <w:rFonts w:eastAsia="Arial"/>
             </w:rPr>
           </w:rPrChange>
@@ -8482,15 +8789,15 @@
         <w:widowControl w:val="0"/>
         <w:ind w:left="0" w:firstLine="0"/>
         <w:rPr>
-          <w:del w:id="338" w:author="Scott Nicholas" w:date="2020-06-16T13:53:00Z"/>
+          <w:del w:id="369" w:author="Scott Nicholas" w:date="2020-06-16T13:53:00Z"/>
           <w:rFonts w:ascii="Times New Roman" w:hAnsi="Times New Roman" w:cs="Times New Roman"/>
           <w:b w:val="0"/>
           <w:bCs/>
           <w:sz w:val="24"/>
           <w:szCs w:val="24"/>
-          <w:rPrChange w:id="339" w:author="Scott Nicholas" w:date="2020-06-20T01:19:00Z">
-            <w:rPr>
-              <w:del w:id="340" w:author="Scott Nicholas" w:date="2020-06-16T13:53:00Z"/>
+          <w:rPrChange w:id="370" w:author="Scott Nicholas" w:date="2020-06-20T01:19:00Z">
+            <w:rPr>
+              <w:del w:id="371" w:author="Scott Nicholas" w:date="2020-06-16T13:53:00Z"/>
               <w:rFonts w:ascii="Times New Roman" w:hAnsi="Times New Roman" w:cs="Times New Roman"/>
               <w:b w:val="0"/>
               <w:bCs/>
@@ -8502,15 +8809,15 @@
     <w:p>
       <w:pPr>
         <w:rPr>
-          <w:ins w:id="341" w:author="Scott Nicholas" w:date="2020-06-19T10:14:00Z"/>
+          <w:ins w:id="372" w:author="Scott Nicholas" w:date="2020-06-19T10:14:00Z"/>
           <w:rFonts w:eastAsia="Arial"/>
           <w:b/>
           <w:bCs/>
           <w:sz w:val="24"/>
           <w:szCs w:val="24"/>
-          <w:rPrChange w:id="342" w:author="Scott Nicholas" w:date="2020-06-20T01:19:00Z">
-            <w:rPr>
-              <w:ins w:id="343" w:author="Scott Nicholas" w:date="2020-06-19T10:14:00Z"/>
+          <w:rPrChange w:id="373" w:author="Scott Nicholas" w:date="2020-06-20T01:19:00Z">
+            <w:rPr>
+              <w:ins w:id="374" w:author="Scott Nicholas" w:date="2020-06-19T10:14:00Z"/>
               <w:rFonts w:eastAsia="Arial"/>
               <w:b/>
               <w:bCs/>
@@ -8522,25 +8829,25 @@
     <w:p>
       <w:pPr>
         <w:rPr>
-          <w:ins w:id="344" w:author="Scott Nicholas" w:date="2020-06-19T10:29:00Z"/>
+          <w:ins w:id="375" w:author="Scott Nicholas" w:date="2020-06-19T10:29:00Z"/>
           <w:rFonts w:eastAsia="Arial"/>
           <w:sz w:val="24"/>
           <w:szCs w:val="24"/>
-          <w:rPrChange w:id="345" w:author="Scott Nicholas" w:date="2020-06-20T01:19:00Z">
-            <w:rPr>
-              <w:ins w:id="346" w:author="Scott Nicholas" w:date="2020-06-19T10:29:00Z"/>
+          <w:rPrChange w:id="376" w:author="Scott Nicholas" w:date="2020-06-20T01:19:00Z">
+            <w:rPr>
+              <w:ins w:id="377" w:author="Scott Nicholas" w:date="2020-06-19T10:29:00Z"/>
               <w:rFonts w:eastAsia="Arial"/>
             </w:rPr>
           </w:rPrChange>
         </w:rPr>
       </w:pPr>
-      <w:ins w:id="347" w:author="Scott Nicholas" w:date="2020-06-19T10:14:00Z">
+      <w:ins w:id="378" w:author="Scott Nicholas" w:date="2020-06-19T10:14:00Z">
         <w:r>
           <w:rPr>
             <w:rFonts w:eastAsia="Arial"/>
             <w:sz w:val="24"/>
             <w:szCs w:val="24"/>
-            <w:rPrChange w:id="348" w:author="Scott Nicholas" w:date="2020-06-20T01:19:00Z">
+            <w:rPrChange w:id="379" w:author="Scott Nicholas" w:date="2020-06-20T01:19:00Z">
               <w:rPr>
                 <w:rFonts w:eastAsia="Arial"/>
               </w:rPr>
@@ -8549,13 +8856,13 @@
           <w:t>Fr</w:t>
         </w:r>
       </w:ins>
-      <w:ins w:id="349" w:author="Scott Nicholas" w:date="2020-06-19T10:15:00Z">
+      <w:ins w:id="380" w:author="Scott Nicholas" w:date="2020-06-19T10:15:00Z">
         <w:r>
           <w:rPr>
             <w:rFonts w:eastAsia="Arial"/>
             <w:sz w:val="24"/>
             <w:szCs w:val="24"/>
-            <w:rPrChange w:id="350" w:author="Scott Nicholas" w:date="2020-06-20T01:19:00Z">
+            <w:rPrChange w:id="381" w:author="Scott Nicholas" w:date="2020-06-20T01:19:00Z">
               <w:rPr>
                 <w:rFonts w:eastAsia="Arial"/>
               </w:rPr>
@@ -8564,13 +8871,13 @@
           <w:t xml:space="preserve">om 12 months after the inception of the Directed Fund, or from such other point in time as the Governing Board may decide, a new Member may join the Directed Fund as a Governing Member only if the total number of </w:t>
         </w:r>
       </w:ins>
-      <w:ins w:id="351" w:author="Scott Nicholas" w:date="2020-06-19T10:16:00Z">
+      <w:ins w:id="382" w:author="Scott Nicholas" w:date="2020-06-19T10:16:00Z">
         <w:r>
           <w:rPr>
             <w:rFonts w:eastAsia="Arial"/>
             <w:sz w:val="24"/>
             <w:szCs w:val="24"/>
-            <w:rPrChange w:id="352" w:author="Scott Nicholas" w:date="2020-06-20T01:19:00Z">
+            <w:rPrChange w:id="383" w:author="Scott Nicholas" w:date="2020-06-20T01:19:00Z">
               <w:rPr>
                 <w:rFonts w:eastAsia="Arial"/>
               </w:rPr>
@@ -8579,13 +8886,13 @@
           <w:t>Governing Board Members (including the</w:t>
         </w:r>
       </w:ins>
-      <w:ins w:id="353" w:author="Scott Nicholas" w:date="2020-06-19T10:17:00Z">
+      <w:ins w:id="384" w:author="Scott Nicholas" w:date="2020-06-19T10:17:00Z">
         <w:r>
           <w:rPr>
             <w:rFonts w:eastAsia="Arial"/>
             <w:sz w:val="24"/>
             <w:szCs w:val="24"/>
-            <w:rPrChange w:id="354" w:author="Scott Nicholas" w:date="2020-06-20T01:19:00Z">
+            <w:rPrChange w:id="385" w:author="Scott Nicholas" w:date="2020-06-20T01:19:00Z">
               <w:rPr>
                 <w:rFonts w:eastAsia="Arial"/>
               </w:rPr>
@@ -8594,13 +8901,13 @@
           <w:t xml:space="preserve"> new Member in this count) is equal to or</w:t>
         </w:r>
       </w:ins>
-      <w:ins w:id="355" w:author="Scott Nicholas" w:date="2020-06-19T10:18:00Z">
+      <w:ins w:id="386" w:author="Scott Nicholas" w:date="2020-06-19T10:18:00Z">
         <w:r>
           <w:rPr>
             <w:rFonts w:eastAsia="Arial"/>
             <w:sz w:val="24"/>
             <w:szCs w:val="24"/>
-            <w:rPrChange w:id="356" w:author="Scott Nicholas" w:date="2020-06-20T01:19:00Z">
+            <w:rPrChange w:id="387" w:author="Scott Nicholas" w:date="2020-06-20T01:19:00Z">
               <w:rPr>
                 <w:rFonts w:eastAsia="Arial"/>
               </w:rPr>
@@ -8609,13 +8916,13 @@
           <w:t xml:space="preserve"> less than 25% of the total number of Stewards of the Utility (e.g., the total of Governing Members and Operational Members).</w:t>
         </w:r>
       </w:ins>
-      <w:ins w:id="357" w:author="Scott Nicholas" w:date="2020-06-19T10:16:00Z">
+      <w:ins w:id="388" w:author="Scott Nicholas" w:date="2020-06-19T10:16:00Z">
         <w:r>
           <w:rPr>
             <w:rFonts w:eastAsia="Arial"/>
             <w:sz w:val="24"/>
             <w:szCs w:val="24"/>
-            <w:rPrChange w:id="358" w:author="Scott Nicholas" w:date="2020-06-20T01:19:00Z">
+            <w:rPrChange w:id="389" w:author="Scott Nicholas" w:date="2020-06-20T01:19:00Z">
               <w:rPr>
                 <w:rFonts w:eastAsia="Arial"/>
               </w:rPr>
@@ -8624,13 +8931,13 @@
           <w:t xml:space="preserve"> </w:t>
         </w:r>
       </w:ins>
-      <w:ins w:id="359" w:author="Scott Nicholas" w:date="2020-06-19T10:22:00Z">
+      <w:ins w:id="390" w:author="Scott Nicholas" w:date="2020-06-19T10:22:00Z">
         <w:r>
           <w:rPr>
             <w:rFonts w:eastAsia="Arial"/>
             <w:sz w:val="24"/>
             <w:szCs w:val="24"/>
-            <w:rPrChange w:id="360" w:author="Scott Nicholas" w:date="2020-06-20T01:19:00Z">
+            <w:rPrChange w:id="391" w:author="Scott Nicholas" w:date="2020-06-20T01:19:00Z">
               <w:rPr>
                 <w:rFonts w:eastAsia="Arial"/>
               </w:rPr>
@@ -8643,13 +8950,13 @@
     <w:p>
       <w:pPr>
         <w:rPr>
-          <w:ins w:id="361" w:author="Scott Nicholas" w:date="2020-06-19T10:29:00Z"/>
+          <w:ins w:id="392" w:author="Scott Nicholas" w:date="2020-06-19T10:29:00Z"/>
           <w:rFonts w:eastAsia="Arial"/>
           <w:sz w:val="24"/>
           <w:szCs w:val="24"/>
-          <w:rPrChange w:id="362" w:author="Scott Nicholas" w:date="2020-06-20T01:19:00Z">
-            <w:rPr>
-              <w:ins w:id="363" w:author="Scott Nicholas" w:date="2020-06-19T10:29:00Z"/>
+          <w:rPrChange w:id="393" w:author="Scott Nicholas" w:date="2020-06-20T01:19:00Z">
+            <w:rPr>
+              <w:ins w:id="394" w:author="Scott Nicholas" w:date="2020-06-19T10:29:00Z"/>
               <w:rFonts w:eastAsia="Arial"/>
             </w:rPr>
           </w:rPrChange>
@@ -8663,16 +8970,16 @@
         <w:widowControl w:val="0"/>
         <w:ind w:left="0" w:firstLine="0"/>
         <w:rPr>
-          <w:del w:id="364" w:author="Dan Gisolfi" w:date="2020-06-10T17:47:00Z"/>
-          <w:sz w:val="24"/>
-          <w:szCs w:val="24"/>
-          <w:rPrChange w:id="365" w:author="Scott Nicholas" w:date="2020-06-20T01:19:00Z">
-            <w:rPr>
-              <w:del w:id="366" w:author="Dan Gisolfi" w:date="2020-06-10T17:47:00Z"/>
-            </w:rPr>
-          </w:rPrChange>
-        </w:rPr>
-        <w:pPrChange w:id="367" w:author="Dan Gisolfi" w:date="2020-06-10T17:48:00Z">
+          <w:del w:id="395" w:author="Dan Gisolfi" w:date="2020-06-10T17:47:00Z"/>
+          <w:sz w:val="24"/>
+          <w:szCs w:val="24"/>
+          <w:rPrChange w:id="396" w:author="Scott Nicholas" w:date="2020-06-20T01:19:00Z">
+            <w:rPr>
+              <w:del w:id="397" w:author="Dan Gisolfi" w:date="2020-06-10T17:47:00Z"/>
+            </w:rPr>
+          </w:rPrChange>
+        </w:rPr>
+        <w:pPrChange w:id="398" w:author="Dan Gisolfi" w:date="2020-06-10T17:48:00Z">
           <w:pPr>
             <w:pStyle w:val="ListParagraph"/>
             <w:numPr>
@@ -8691,21 +8998,21 @@
         <w:widowControl w:val="0"/>
         <w:ind w:left="0" w:firstLine="0"/>
         <w:rPr>
-          <w:del w:id="368" w:author="Scott Nicholas" w:date="2020-06-20T01:19:00Z"/>
+          <w:del w:id="399" w:author="Scott Nicholas" w:date="2020-06-20T01:19:00Z"/>
           <w:rFonts w:ascii="Times New Roman" w:hAnsi="Times New Roman" w:cs="Times New Roman"/>
           <w:b w:val="0"/>
           <w:sz w:val="24"/>
           <w:szCs w:val="24"/>
-          <w:rPrChange w:id="369" w:author="Scott Nicholas" w:date="2020-06-20T01:19:00Z">
-            <w:rPr>
-              <w:del w:id="370" w:author="Scott Nicholas" w:date="2020-06-20T01:19:00Z"/>
+          <w:rPrChange w:id="400" w:author="Scott Nicholas" w:date="2020-06-20T01:19:00Z">
+            <w:rPr>
+              <w:del w:id="401" w:author="Scott Nicholas" w:date="2020-06-20T01:19:00Z"/>
               <w:b w:val="0"/>
               <w:sz w:val="24"/>
               <w:szCs w:val="24"/>
             </w:rPr>
           </w:rPrChange>
         </w:rPr>
-        <w:pPrChange w:id="371" w:author="Dan Gisolfi" w:date="2020-06-10T17:48:00Z">
+        <w:pPrChange w:id="402" w:author="Dan Gisolfi" w:date="2020-06-10T17:48:00Z">
           <w:pPr>
             <w:pStyle w:val="Heading1"/>
             <w:keepNext w:val="0"/>
@@ -8733,7 +9040,7 @@
           <w:b w:val="0"/>
           <w:sz w:val="24"/>
           <w:szCs w:val="24"/>
-          <w:rPrChange w:id="372" w:author="Scott Nicholas" w:date="2020-06-20T01:19:00Z">
+          <w:rPrChange w:id="403" w:author="Scott Nicholas" w:date="2020-06-20T01:19:00Z">
             <w:rPr>
               <w:b w:val="0"/>
               <w:sz w:val="24"/>
@@ -8807,7 +9114,7 @@
           <w:rFonts w:eastAsia="Arial"/>
           <w:sz w:val="24"/>
           <w:szCs w:val="24"/>
-          <w:rPrChange w:id="373" w:author="Scott Nicholas" w:date="2020-06-20T01:19:00Z">
+          <w:rPrChange w:id="404" w:author="Scott Nicholas" w:date="2020-06-20T01:19:00Z">
             <w:rPr>
               <w:rFonts w:eastAsia="Arial"/>
             </w:rPr>
@@ -8819,7 +9126,7 @@
           <w:rFonts w:eastAsia="Arial"/>
           <w:sz w:val="24"/>
           <w:szCs w:val="24"/>
-          <w:rPrChange w:id="374" w:author="Scott Nicholas" w:date="2020-06-20T01:19:00Z">
+          <w:rPrChange w:id="405" w:author="Scott Nicholas" w:date="2020-06-20T01:19:00Z">
             <w:rPr>
               <w:rFonts w:eastAsia="Arial"/>
             </w:rPr>
@@ -8827,13 +9134,13 @@
         </w:rPr>
         <w:t xml:space="preserve">Must host one or more utility infrastructure nodes as </w:t>
       </w:r>
-      <w:del w:id="375" w:author="Scott Nicholas" w:date="2020-06-16T14:05:00Z">
+      <w:del w:id="406" w:author="Scott Nicholas" w:date="2020-06-16T14:05:00Z">
         <w:r>
           <w:rPr>
             <w:rFonts w:eastAsia="Arial"/>
             <w:sz w:val="24"/>
             <w:szCs w:val="24"/>
-            <w:rPrChange w:id="376" w:author="Scott Nicholas" w:date="2020-06-20T01:19:00Z">
+            <w:rPrChange w:id="407" w:author="Scott Nicholas" w:date="2020-06-20T01:19:00Z">
               <w:rPr>
                 <w:rFonts w:eastAsia="Arial"/>
               </w:rPr>
@@ -8842,13 +9149,13 @@
           <w:delText xml:space="preserve">defined </w:delText>
         </w:r>
       </w:del>
-      <w:ins w:id="377" w:author="Scott Nicholas" w:date="2020-06-16T14:05:00Z">
+      <w:ins w:id="408" w:author="Scott Nicholas" w:date="2020-06-16T14:05:00Z">
         <w:r>
           <w:rPr>
             <w:rFonts w:eastAsia="Arial"/>
             <w:sz w:val="24"/>
             <w:szCs w:val="24"/>
-            <w:rPrChange w:id="378" w:author="Scott Nicholas" w:date="2020-06-20T01:19:00Z">
+            <w:rPrChange w:id="409" w:author="Scott Nicholas" w:date="2020-06-20T01:19:00Z">
               <w:rPr>
                 <w:rFonts w:eastAsia="Arial"/>
               </w:rPr>
@@ -8862,7 +9169,7 @@
           <w:rFonts w:eastAsia="Arial"/>
           <w:sz w:val="24"/>
           <w:szCs w:val="24"/>
-          <w:rPrChange w:id="379" w:author="Scott Nicholas" w:date="2020-06-20T01:19:00Z">
+          <w:rPrChange w:id="410" w:author="Scott Nicholas" w:date="2020-06-20T01:19:00Z">
             <w:rPr>
               <w:rFonts w:eastAsia="Arial"/>
             </w:rPr>
@@ -8879,13 +9186,13 @@
           <w:numId w:val="3"/>
         </w:numPr>
         <w:rPr>
-          <w:ins w:id="380" w:author="Dan Gisolfi" w:date="2020-05-04T13:06:00Z"/>
+          <w:ins w:id="411" w:author="Dan Gisolfi" w:date="2020-05-04T13:06:00Z"/>
           <w:rFonts w:eastAsia="Arial"/>
           <w:sz w:val="24"/>
           <w:szCs w:val="24"/>
-          <w:rPrChange w:id="381" w:author="Scott Nicholas" w:date="2020-06-20T01:19:00Z">
-            <w:rPr>
-              <w:ins w:id="382" w:author="Dan Gisolfi" w:date="2020-05-04T13:06:00Z"/>
+          <w:rPrChange w:id="412" w:author="Scott Nicholas" w:date="2020-06-20T01:19:00Z">
+            <w:rPr>
+              <w:ins w:id="413" w:author="Dan Gisolfi" w:date="2020-05-04T13:06:00Z"/>
               <w:rFonts w:eastAsia="Arial"/>
             </w:rPr>
           </w:rPrChange>
@@ -8896,7 +9203,7 @@
           <w:rFonts w:eastAsia="Arial"/>
           <w:sz w:val="24"/>
           <w:szCs w:val="24"/>
-          <w:rPrChange w:id="383" w:author="Scott Nicholas" w:date="2020-06-20T01:19:00Z">
+          <w:rPrChange w:id="414" w:author="Scott Nicholas" w:date="2020-06-20T01:19:00Z">
             <w:rPr>
               <w:rFonts w:eastAsia="Arial"/>
             </w:rPr>
@@ -8904,13 +9211,13 @@
         </w:rPr>
         <w:t xml:space="preserve">Must sign the required </w:t>
       </w:r>
-      <w:del w:id="384" w:author="Scott Nicholas" w:date="2020-06-16T14:05:00Z">
+      <w:del w:id="415" w:author="Scott Nicholas" w:date="2020-06-16T14:05:00Z">
         <w:r>
           <w:rPr>
             <w:rFonts w:eastAsia="Arial"/>
             <w:sz w:val="24"/>
             <w:szCs w:val="24"/>
-            <w:rPrChange w:id="385" w:author="Scott Nicholas" w:date="2020-06-20T01:19:00Z">
+            <w:rPrChange w:id="416" w:author="Scott Nicholas" w:date="2020-06-20T01:19:00Z">
               <w:rPr>
                 <w:rFonts w:eastAsia="Arial"/>
               </w:rPr>
@@ -8919,13 +9226,13 @@
           <w:delText xml:space="preserve">Network </w:delText>
         </w:r>
       </w:del>
-      <w:ins w:id="386" w:author="Scott Nicholas" w:date="2020-06-16T14:05:00Z">
+      <w:ins w:id="417" w:author="Scott Nicholas" w:date="2020-06-16T14:05:00Z">
         <w:r>
           <w:rPr>
             <w:rFonts w:eastAsia="Arial"/>
             <w:sz w:val="24"/>
             <w:szCs w:val="24"/>
-            <w:rPrChange w:id="387" w:author="Scott Nicholas" w:date="2020-06-20T01:19:00Z">
+            <w:rPrChange w:id="418" w:author="Scott Nicholas" w:date="2020-06-20T01:19:00Z">
               <w:rPr>
                 <w:rFonts w:eastAsia="Arial"/>
               </w:rPr>
@@ -8939,7 +9246,7 @@
           <w:rFonts w:eastAsia="Arial"/>
           <w:sz w:val="24"/>
           <w:szCs w:val="24"/>
-          <w:rPrChange w:id="388" w:author="Scott Nicholas" w:date="2020-06-20T01:19:00Z">
+          <w:rPrChange w:id="419" w:author="Scott Nicholas" w:date="2020-06-20T01:19:00Z">
             <w:rPr>
               <w:rFonts w:eastAsia="Arial"/>
             </w:rPr>
@@ -8959,14 +9266,14 @@
           <w:rFonts w:eastAsia="Arial"/>
           <w:sz w:val="24"/>
           <w:szCs w:val="24"/>
-          <w:rPrChange w:id="389" w:author="Scott Nicholas" w:date="2020-06-20T01:19:00Z">
+          <w:rPrChange w:id="420" w:author="Scott Nicholas" w:date="2020-06-20T01:19:00Z">
             <w:rPr>
               <w:rFonts w:eastAsia="Arial"/>
             </w:rPr>
           </w:rPrChange>
         </w:rPr>
       </w:pPr>
-      <w:ins w:id="390" w:author="Dan Gisolfi" w:date="2020-06-10T17:10:00Z">
+      <w:ins w:id="421" w:author="Dan Gisolfi" w:date="2020-06-10T17:10:00Z">
         <w:r>
           <w:rPr>
             <w:rFonts w:eastAsia="Arial"/>
@@ -8974,7 +9281,7 @@
             <w:iCs/>
             <w:sz w:val="24"/>
             <w:szCs w:val="24"/>
-            <w:rPrChange w:id="391" w:author="Scott Nicholas" w:date="2020-06-20T01:19:00Z">
+            <w:rPrChange w:id="422" w:author="Scott Nicholas" w:date="2020-06-20T01:19:00Z">
               <w:rPr>
                 <w:rFonts w:eastAsia="Arial"/>
                 <w:i/>
@@ -8984,7 +9291,7 @@
           </w:rPr>
           <w:t xml:space="preserve">Must assign appropriately skilled resources that will meet the required time commitments for at least one </w:t>
         </w:r>
-        <w:del w:id="392" w:author="Scott Nicholas" w:date="2020-06-16T14:06:00Z">
+        <w:del w:id="423" w:author="Scott Nicholas" w:date="2020-06-16T14:06:00Z">
           <w:r>
             <w:rPr>
               <w:rFonts w:eastAsia="Arial"/>
@@ -8992,7 +9299,7 @@
               <w:iCs/>
               <w:sz w:val="24"/>
               <w:szCs w:val="24"/>
-              <w:rPrChange w:id="393" w:author="Scott Nicholas" w:date="2020-06-20T01:19:00Z">
+              <w:rPrChange w:id="424" w:author="Scott Nicholas" w:date="2020-06-20T01:19:00Z">
                 <w:rPr>
                   <w:rFonts w:eastAsia="Arial"/>
                   <w:i/>
@@ -9010,7 +9317,7 @@
             <w:iCs/>
             <w:sz w:val="24"/>
             <w:szCs w:val="24"/>
-            <w:rPrChange w:id="394" w:author="Scott Nicholas" w:date="2020-06-20T01:19:00Z">
+            <w:rPrChange w:id="425" w:author="Scott Nicholas" w:date="2020-06-20T01:19:00Z">
               <w:rPr>
                 <w:rFonts w:eastAsia="Arial"/>
                 <w:i/>
@@ -9021,13 +9328,13 @@
           <w:t>Committee and the Technical Project</w:t>
         </w:r>
       </w:ins>
-      <w:ins w:id="395" w:author="Dan Gisolfi" w:date="2020-05-04T13:06:00Z">
+      <w:ins w:id="426" w:author="Dan Gisolfi" w:date="2020-05-04T13:06:00Z">
         <w:r>
           <w:rPr>
             <w:rFonts w:eastAsia="Arial"/>
             <w:sz w:val="24"/>
             <w:szCs w:val="24"/>
-            <w:rPrChange w:id="396" w:author="Scott Nicholas" w:date="2020-06-20T01:19:00Z">
+            <w:rPrChange w:id="427" w:author="Scott Nicholas" w:date="2020-06-20T01:19:00Z">
               <w:rPr>
                 <w:rFonts w:eastAsia="Arial"/>
               </w:rPr>
@@ -9044,7 +9351,7 @@
           <w:rFonts w:eastAsia="Arial"/>
           <w:sz w:val="24"/>
           <w:szCs w:val="24"/>
-          <w:rPrChange w:id="397" w:author="Scott Nicholas" w:date="2020-06-20T01:19:00Z">
+          <w:rPrChange w:id="428" w:author="Scott Nicholas" w:date="2020-06-20T01:19:00Z">
             <w:rPr>
               <w:rFonts w:eastAsia="Arial"/>
             </w:rPr>
@@ -9089,7 +9396,7 @@
           <w:rFonts w:eastAsia="Arial"/>
           <w:sz w:val="24"/>
           <w:szCs w:val="24"/>
-          <w:rPrChange w:id="398" w:author="Scott Nicholas" w:date="2020-06-20T01:19:00Z">
+          <w:rPrChange w:id="429" w:author="Scott Nicholas" w:date="2020-06-20T01:19:00Z">
             <w:rPr>
               <w:rFonts w:eastAsia="Arial"/>
             </w:rPr>
@@ -9101,7 +9408,7 @@
           <w:rFonts w:eastAsia="Arial"/>
           <w:sz w:val="24"/>
           <w:szCs w:val="24"/>
-          <w:rPrChange w:id="399" w:author="Scott Nicholas" w:date="2020-06-20T01:19:00Z">
+          <w:rPrChange w:id="430" w:author="Scott Nicholas" w:date="2020-06-20T01:19:00Z">
             <w:rPr>
               <w:rFonts w:eastAsia="Arial"/>
             </w:rPr>
@@ -9114,7 +9421,7 @@
           <w:rFonts w:eastAsia="Arial"/>
           <w:sz w:val="24"/>
           <w:szCs w:val="24"/>
-          <w:rPrChange w:id="400" w:author="Scott Nicholas" w:date="2020-06-20T01:19:00Z">
+          <w:rPrChange w:id="431" w:author="Scott Nicholas" w:date="2020-06-20T01:19:00Z">
             <w:rPr>
               <w:rFonts w:eastAsia="Arial"/>
             </w:rPr>
@@ -9127,7 +9434,7 @@
           <w:rFonts w:eastAsia="Arial"/>
           <w:sz w:val="24"/>
           <w:szCs w:val="24"/>
-          <w:rPrChange w:id="401" w:author="Scott Nicholas" w:date="2020-06-20T01:19:00Z">
+          <w:rPrChange w:id="432" w:author="Scott Nicholas" w:date="2020-06-20T01:19:00Z">
             <w:rPr>
               <w:rFonts w:eastAsia="Arial"/>
             </w:rPr>
@@ -9147,7 +9454,7 @@
           <w:rFonts w:eastAsia="Arial"/>
           <w:sz w:val="24"/>
           <w:szCs w:val="24"/>
-          <w:rPrChange w:id="402" w:author="Scott Nicholas" w:date="2020-06-20T01:19:00Z">
+          <w:rPrChange w:id="433" w:author="Scott Nicholas" w:date="2020-06-20T01:19:00Z">
             <w:rPr>
               <w:rFonts w:eastAsia="Arial"/>
             </w:rPr>
@@ -9159,7 +9466,7 @@
           <w:rFonts w:eastAsia="Arial"/>
           <w:sz w:val="24"/>
           <w:szCs w:val="24"/>
-          <w:rPrChange w:id="403" w:author="Scott Nicholas" w:date="2020-06-20T01:19:00Z">
+          <w:rPrChange w:id="434" w:author="Scott Nicholas" w:date="2020-06-20T01:19:00Z">
             <w:rPr>
               <w:rFonts w:eastAsia="Arial"/>
             </w:rPr>
@@ -9167,13 +9474,13 @@
         </w:rPr>
         <w:t xml:space="preserve">Approval, pending signed </w:t>
       </w:r>
-      <w:del w:id="404" w:author="Scott Nicholas" w:date="2020-06-16T14:06:00Z">
+      <w:del w:id="435" w:author="Scott Nicholas" w:date="2020-06-16T14:06:00Z">
         <w:r>
           <w:rPr>
             <w:rFonts w:eastAsia="Arial"/>
             <w:sz w:val="24"/>
             <w:szCs w:val="24"/>
-            <w:rPrChange w:id="405" w:author="Scott Nicholas" w:date="2020-06-20T01:19:00Z">
+            <w:rPrChange w:id="436" w:author="Scott Nicholas" w:date="2020-06-20T01:19:00Z">
               <w:rPr>
                 <w:rFonts w:eastAsia="Arial"/>
               </w:rPr>
@@ -9182,13 +9489,13 @@
           <w:delText xml:space="preserve">Network </w:delText>
         </w:r>
       </w:del>
-      <w:ins w:id="406" w:author="Scott Nicholas" w:date="2020-06-16T14:06:00Z">
+      <w:ins w:id="437" w:author="Scott Nicholas" w:date="2020-06-16T14:06:00Z">
         <w:r>
           <w:rPr>
             <w:rFonts w:eastAsia="Arial"/>
             <w:sz w:val="24"/>
             <w:szCs w:val="24"/>
-            <w:rPrChange w:id="407" w:author="Scott Nicholas" w:date="2020-06-20T01:19:00Z">
+            <w:rPrChange w:id="438" w:author="Scott Nicholas" w:date="2020-06-20T01:19:00Z">
               <w:rPr>
                 <w:rFonts w:eastAsia="Arial"/>
               </w:rPr>
@@ -9202,7 +9509,7 @@
           <w:rFonts w:eastAsia="Arial"/>
           <w:sz w:val="24"/>
           <w:szCs w:val="24"/>
-          <w:rPrChange w:id="408" w:author="Scott Nicholas" w:date="2020-06-20T01:19:00Z">
+          <w:rPrChange w:id="439" w:author="Scott Nicholas" w:date="2020-06-20T01:19:00Z">
             <w:rPr>
               <w:rFonts w:eastAsia="Arial"/>
             </w:rPr>
@@ -9222,7 +9529,7 @@
           <w:rFonts w:eastAsia="Arial"/>
           <w:sz w:val="24"/>
           <w:szCs w:val="24"/>
-          <w:rPrChange w:id="409" w:author="Scott Nicholas" w:date="2020-06-20T01:19:00Z">
+          <w:rPrChange w:id="440" w:author="Scott Nicholas" w:date="2020-06-20T01:19:00Z">
             <w:rPr>
               <w:rFonts w:eastAsia="Arial"/>
             </w:rPr>
@@ -9234,7 +9541,7 @@
           <w:rFonts w:eastAsia="Arial"/>
           <w:sz w:val="24"/>
           <w:szCs w:val="24"/>
-          <w:rPrChange w:id="410" w:author="Scott Nicholas" w:date="2020-06-20T01:19:00Z">
+          <w:rPrChange w:id="441" w:author="Scott Nicholas" w:date="2020-06-20T01:19:00Z">
             <w:rPr>
               <w:rFonts w:eastAsia="Arial"/>
             </w:rPr>
@@ -9242,13 +9549,13 @@
         </w:rPr>
         <w:t xml:space="preserve">Write Transactions as a Transaction Endorser as </w:t>
       </w:r>
-      <w:del w:id="411" w:author="Scott Nicholas" w:date="2020-06-16T14:06:00Z">
+      <w:del w:id="442" w:author="Scott Nicholas" w:date="2020-06-16T14:06:00Z">
         <w:r>
           <w:rPr>
             <w:rFonts w:eastAsia="Arial"/>
             <w:sz w:val="24"/>
             <w:szCs w:val="24"/>
-            <w:rPrChange w:id="412" w:author="Scott Nicholas" w:date="2020-06-20T01:19:00Z">
+            <w:rPrChange w:id="443" w:author="Scott Nicholas" w:date="2020-06-20T01:19:00Z">
               <w:rPr>
                 <w:rFonts w:eastAsia="Arial"/>
               </w:rPr>
@@ -9257,13 +9564,13 @@
           <w:delText xml:space="preserve">defined </w:delText>
         </w:r>
       </w:del>
-      <w:ins w:id="413" w:author="Scott Nicholas" w:date="2020-06-16T14:06:00Z">
+      <w:ins w:id="444" w:author="Scott Nicholas" w:date="2020-06-16T14:06:00Z">
         <w:r>
           <w:rPr>
             <w:rFonts w:eastAsia="Arial"/>
             <w:sz w:val="24"/>
             <w:szCs w:val="24"/>
-            <w:rPrChange w:id="414" w:author="Scott Nicholas" w:date="2020-06-20T01:19:00Z">
+            <w:rPrChange w:id="445" w:author="Scott Nicholas" w:date="2020-06-20T01:19:00Z">
               <w:rPr>
                 <w:rFonts w:eastAsia="Arial"/>
               </w:rPr>
@@ -9277,7 +9584,7 @@
           <w:rFonts w:eastAsia="Arial"/>
           <w:sz w:val="24"/>
           <w:szCs w:val="24"/>
-          <w:rPrChange w:id="415" w:author="Scott Nicholas" w:date="2020-06-20T01:19:00Z">
+          <w:rPrChange w:id="446" w:author="Scott Nicholas" w:date="2020-06-20T01:19:00Z">
             <w:rPr>
               <w:rFonts w:eastAsia="Arial"/>
             </w:rPr>
@@ -9297,7 +9604,7 @@
           <w:rFonts w:eastAsia="Arial"/>
           <w:sz w:val="24"/>
           <w:szCs w:val="24"/>
-          <w:rPrChange w:id="416" w:author="Scott Nicholas" w:date="2020-06-20T01:19:00Z">
+          <w:rPrChange w:id="447" w:author="Scott Nicholas" w:date="2020-06-20T01:19:00Z">
             <w:rPr>
               <w:rFonts w:eastAsia="Arial"/>
             </w:rPr>
@@ -9309,7 +9616,7 @@
           <w:rFonts w:eastAsia="Arial"/>
           <w:sz w:val="24"/>
           <w:szCs w:val="24"/>
-          <w:rPrChange w:id="417" w:author="Scott Nicholas" w:date="2020-06-20T01:19:00Z">
+          <w:rPrChange w:id="448" w:author="Scott Nicholas" w:date="2020-06-20T01:19:00Z">
             <w:rPr>
               <w:rFonts w:eastAsia="Arial"/>
             </w:rPr>
@@ -9326,7 +9633,7 @@
           <w:rFonts w:eastAsia="Arial"/>
           <w:sz w:val="24"/>
           <w:szCs w:val="24"/>
-          <w:rPrChange w:id="418" w:author="Scott Nicholas" w:date="2020-06-20T01:19:00Z">
+          <w:rPrChange w:id="449" w:author="Scott Nicholas" w:date="2020-06-20T01:19:00Z">
             <w:rPr>
               <w:rFonts w:eastAsia="Arial"/>
             </w:rPr>
@@ -9348,7 +9655,7 @@
           <w:b w:val="0"/>
           <w:sz w:val="24"/>
           <w:szCs w:val="24"/>
-          <w:rPrChange w:id="419" w:author="Scott Nicholas" w:date="2020-06-20T01:19:00Z">
+          <w:rPrChange w:id="450" w:author="Scott Nicholas" w:date="2020-06-20T01:19:00Z">
             <w:rPr>
               <w:b w:val="0"/>
               <w:sz w:val="24"/>
@@ -9404,7 +9711,7 @@
           <w:rFonts w:eastAsia="Arial"/>
           <w:sz w:val="24"/>
           <w:szCs w:val="24"/>
-          <w:rPrChange w:id="420" w:author="Scott Nicholas" w:date="2020-06-20T01:19:00Z">
+          <w:rPrChange w:id="451" w:author="Scott Nicholas" w:date="2020-06-20T01:19:00Z">
             <w:rPr>
               <w:rFonts w:eastAsia="Arial"/>
             </w:rPr>
@@ -9416,7 +9723,7 @@
           <w:rFonts w:eastAsia="Arial"/>
           <w:sz w:val="24"/>
           <w:szCs w:val="24"/>
-          <w:rPrChange w:id="421" w:author="Scott Nicholas" w:date="2020-06-20T01:19:00Z">
+          <w:rPrChange w:id="452" w:author="Scott Nicholas" w:date="2020-06-20T01:19:00Z">
             <w:rPr>
               <w:rFonts w:eastAsia="Arial"/>
             </w:rPr>
@@ -9424,13 +9731,13 @@
         </w:rPr>
         <w:t xml:space="preserve">Must sign the required </w:t>
       </w:r>
-      <w:del w:id="422" w:author="Scott Nicholas" w:date="2020-06-16T14:06:00Z">
+      <w:del w:id="453" w:author="Scott Nicholas" w:date="2020-06-16T14:06:00Z">
         <w:r>
           <w:rPr>
             <w:rFonts w:eastAsia="Arial"/>
             <w:sz w:val="24"/>
             <w:szCs w:val="24"/>
-            <w:rPrChange w:id="423" w:author="Scott Nicholas" w:date="2020-06-20T01:19:00Z">
+            <w:rPrChange w:id="454" w:author="Scott Nicholas" w:date="2020-06-20T01:19:00Z">
               <w:rPr>
                 <w:rFonts w:eastAsia="Arial"/>
               </w:rPr>
@@ -9439,13 +9746,13 @@
           <w:delText xml:space="preserve">Network </w:delText>
         </w:r>
       </w:del>
-      <w:ins w:id="424" w:author="Scott Nicholas" w:date="2020-06-16T14:06:00Z">
+      <w:ins w:id="455" w:author="Scott Nicholas" w:date="2020-06-16T14:06:00Z">
         <w:r>
           <w:rPr>
             <w:rFonts w:eastAsia="Arial"/>
             <w:sz w:val="24"/>
             <w:szCs w:val="24"/>
-            <w:rPrChange w:id="425" w:author="Scott Nicholas" w:date="2020-06-20T01:19:00Z">
+            <w:rPrChange w:id="456" w:author="Scott Nicholas" w:date="2020-06-20T01:19:00Z">
               <w:rPr>
                 <w:rFonts w:eastAsia="Arial"/>
               </w:rPr>
@@ -9459,7 +9766,7 @@
           <w:rFonts w:eastAsia="Arial"/>
           <w:sz w:val="24"/>
           <w:szCs w:val="24"/>
-          <w:rPrChange w:id="426" w:author="Scott Nicholas" w:date="2020-06-20T01:19:00Z">
+          <w:rPrChange w:id="457" w:author="Scott Nicholas" w:date="2020-06-20T01:19:00Z">
             <w:rPr>
               <w:rFonts w:eastAsia="Arial"/>
             </w:rPr>
@@ -9467,13 +9774,13 @@
         </w:rPr>
         <w:t xml:space="preserve">Agreements as </w:t>
       </w:r>
-      <w:del w:id="427" w:author="Scott Nicholas" w:date="2020-06-16T14:06:00Z">
+      <w:del w:id="458" w:author="Scott Nicholas" w:date="2020-06-16T14:06:00Z">
         <w:r>
           <w:rPr>
             <w:rFonts w:eastAsia="Arial"/>
             <w:sz w:val="24"/>
             <w:szCs w:val="24"/>
-            <w:rPrChange w:id="428" w:author="Scott Nicholas" w:date="2020-06-20T01:19:00Z">
+            <w:rPrChange w:id="459" w:author="Scott Nicholas" w:date="2020-06-20T01:19:00Z">
               <w:rPr>
                 <w:rFonts w:eastAsia="Arial"/>
               </w:rPr>
@@ -9482,13 +9789,13 @@
           <w:delText>set forth in this charter</w:delText>
         </w:r>
       </w:del>
-      <w:ins w:id="429" w:author="Scott Nicholas" w:date="2020-06-16T14:06:00Z">
+      <w:ins w:id="460" w:author="Scott Nicholas" w:date="2020-06-16T14:06:00Z">
         <w:r>
           <w:rPr>
             <w:rFonts w:eastAsia="Arial"/>
             <w:sz w:val="24"/>
             <w:szCs w:val="24"/>
-            <w:rPrChange w:id="430" w:author="Scott Nicholas" w:date="2020-06-20T01:19:00Z">
+            <w:rPrChange w:id="461" w:author="Scott Nicholas" w:date="2020-06-20T01:19:00Z">
               <w:rPr>
                 <w:rFonts w:eastAsia="Arial"/>
               </w:rPr>
@@ -9502,7 +9809,7 @@
           <w:rFonts w:eastAsia="Arial"/>
           <w:sz w:val="24"/>
           <w:szCs w:val="24"/>
-          <w:rPrChange w:id="431" w:author="Scott Nicholas" w:date="2020-06-20T01:19:00Z">
+          <w:rPrChange w:id="462" w:author="Scott Nicholas" w:date="2020-06-20T01:19:00Z">
             <w:rPr>
               <w:rFonts w:eastAsia="Arial"/>
             </w:rPr>
@@ -9518,7 +9825,7 @@
           <w:rFonts w:eastAsia="Arial"/>
           <w:sz w:val="24"/>
           <w:szCs w:val="24"/>
-          <w:rPrChange w:id="432" w:author="Scott Nicholas" w:date="2020-06-20T01:19:00Z">
+          <w:rPrChange w:id="463" w:author="Scott Nicholas" w:date="2020-06-20T01:19:00Z">
             <w:rPr>
               <w:rFonts w:eastAsia="Arial"/>
             </w:rPr>
@@ -9564,7 +9871,7 @@
           <w:sz w:val="24"/>
           <w:szCs w:val="24"/>
           <w:highlight w:val="yellow"/>
-          <w:rPrChange w:id="433" w:author="Scott Nicholas" w:date="2020-06-20T01:19:00Z">
+          <w:rPrChange w:id="464" w:author="Scott Nicholas" w:date="2020-06-20T01:19:00Z">
             <w:rPr>
               <w:rFonts w:eastAsia="Arial"/>
             </w:rPr>
@@ -9577,7 +9884,7 @@
           <w:sz w:val="24"/>
           <w:szCs w:val="24"/>
           <w:highlight w:val="yellow"/>
-          <w:rPrChange w:id="434" w:author="Scott Nicholas" w:date="2020-06-20T01:19:00Z">
+          <w:rPrChange w:id="465" w:author="Scott Nicholas" w:date="2020-06-20T01:19:00Z">
             <w:rPr>
               <w:rFonts w:eastAsia="Arial"/>
             </w:rPr>
@@ -9591,7 +9898,7 @@
           <w:sz w:val="24"/>
           <w:szCs w:val="24"/>
           <w:highlight w:val="yellow"/>
-          <w:rPrChange w:id="435" w:author="Scott Nicholas" w:date="2020-06-20T01:19:00Z">
+          <w:rPrChange w:id="466" w:author="Scott Nicholas" w:date="2020-06-20T01:19:00Z">
             <w:rPr>
               <w:rFonts w:eastAsia="Arial"/>
             </w:rPr>
@@ -9611,7 +9918,7 @@
           <w:rFonts w:eastAsia="Arial"/>
           <w:sz w:val="24"/>
           <w:szCs w:val="24"/>
-          <w:rPrChange w:id="436" w:author="Scott Nicholas" w:date="2020-06-20T01:19:00Z">
+          <w:rPrChange w:id="467" w:author="Scott Nicholas" w:date="2020-06-20T01:19:00Z">
             <w:rPr>
               <w:rFonts w:eastAsia="Arial"/>
             </w:rPr>
@@ -9623,7 +9930,7 @@
           <w:rFonts w:eastAsia="Arial"/>
           <w:sz w:val="24"/>
           <w:szCs w:val="24"/>
-          <w:rPrChange w:id="437" w:author="Scott Nicholas" w:date="2020-06-20T01:19:00Z">
+          <w:rPrChange w:id="468" w:author="Scott Nicholas" w:date="2020-06-20T01:19:00Z">
             <w:rPr>
               <w:rFonts w:eastAsia="Arial"/>
             </w:rPr>
@@ -9631,13 +9938,13 @@
         </w:rPr>
         <w:t xml:space="preserve">Approval, pending signed </w:t>
       </w:r>
-      <w:del w:id="438" w:author="Scott Nicholas" w:date="2020-06-16T14:06:00Z">
+      <w:del w:id="469" w:author="Scott Nicholas" w:date="2020-06-16T14:06:00Z">
         <w:r>
           <w:rPr>
             <w:rFonts w:eastAsia="Arial"/>
             <w:sz w:val="24"/>
             <w:szCs w:val="24"/>
-            <w:rPrChange w:id="439" w:author="Scott Nicholas" w:date="2020-06-20T01:19:00Z">
+            <w:rPrChange w:id="470" w:author="Scott Nicholas" w:date="2020-06-20T01:19:00Z">
               <w:rPr>
                 <w:rFonts w:eastAsia="Arial"/>
               </w:rPr>
@@ -9646,13 +9953,13 @@
           <w:delText xml:space="preserve">Network </w:delText>
         </w:r>
       </w:del>
-      <w:ins w:id="440" w:author="Scott Nicholas" w:date="2020-06-16T14:06:00Z">
+      <w:ins w:id="471" w:author="Scott Nicholas" w:date="2020-06-16T14:06:00Z">
         <w:r>
           <w:rPr>
             <w:rFonts w:eastAsia="Arial"/>
             <w:sz w:val="24"/>
             <w:szCs w:val="24"/>
-            <w:rPrChange w:id="441" w:author="Scott Nicholas" w:date="2020-06-20T01:19:00Z">
+            <w:rPrChange w:id="472" w:author="Scott Nicholas" w:date="2020-06-20T01:19:00Z">
               <w:rPr>
                 <w:rFonts w:eastAsia="Arial"/>
               </w:rPr>
@@ -9666,7 +9973,7 @@
           <w:rFonts w:eastAsia="Arial"/>
           <w:sz w:val="24"/>
           <w:szCs w:val="24"/>
-          <w:rPrChange w:id="442" w:author="Scott Nicholas" w:date="2020-06-20T01:19:00Z">
+          <w:rPrChange w:id="473" w:author="Scott Nicholas" w:date="2020-06-20T01:19:00Z">
             <w:rPr>
               <w:rFonts w:eastAsia="Arial"/>
             </w:rPr>
@@ -9686,7 +9993,7 @@
           <w:rFonts w:eastAsia="Arial"/>
           <w:sz w:val="24"/>
           <w:szCs w:val="24"/>
-          <w:rPrChange w:id="443" w:author="Scott Nicholas" w:date="2020-06-20T01:19:00Z">
+          <w:rPrChange w:id="474" w:author="Scott Nicholas" w:date="2020-06-20T01:19:00Z">
             <w:rPr>
               <w:rFonts w:eastAsia="Arial"/>
             </w:rPr>
@@ -9698,7 +10005,7 @@
           <w:rFonts w:eastAsia="Arial"/>
           <w:sz w:val="24"/>
           <w:szCs w:val="24"/>
-          <w:rPrChange w:id="444" w:author="Scott Nicholas" w:date="2020-06-20T01:19:00Z">
+          <w:rPrChange w:id="475" w:author="Scott Nicholas" w:date="2020-06-20T01:19:00Z">
             <w:rPr>
               <w:rFonts w:eastAsia="Arial"/>
             </w:rPr>
@@ -9706,13 +10013,13 @@
         </w:rPr>
         <w:t xml:space="preserve">Write Transactions as a Transaction Endorser as </w:t>
       </w:r>
-      <w:del w:id="445" w:author="Scott Nicholas" w:date="2020-06-16T14:06:00Z">
+      <w:del w:id="476" w:author="Scott Nicholas" w:date="2020-06-16T14:06:00Z">
         <w:r>
           <w:rPr>
             <w:rFonts w:eastAsia="Arial"/>
             <w:sz w:val="24"/>
             <w:szCs w:val="24"/>
-            <w:rPrChange w:id="446" w:author="Scott Nicholas" w:date="2020-06-20T01:19:00Z">
+            <w:rPrChange w:id="477" w:author="Scott Nicholas" w:date="2020-06-20T01:19:00Z">
               <w:rPr>
                 <w:rFonts w:eastAsia="Arial"/>
               </w:rPr>
@@ -9721,13 +10028,13 @@
           <w:delText xml:space="preserve">defined </w:delText>
         </w:r>
       </w:del>
-      <w:ins w:id="447" w:author="Scott Nicholas" w:date="2020-06-16T14:06:00Z">
+      <w:ins w:id="478" w:author="Scott Nicholas" w:date="2020-06-16T14:06:00Z">
         <w:r>
           <w:rPr>
             <w:rFonts w:eastAsia="Arial"/>
             <w:sz w:val="24"/>
             <w:szCs w:val="24"/>
-            <w:rPrChange w:id="448" w:author="Scott Nicholas" w:date="2020-06-20T01:19:00Z">
+            <w:rPrChange w:id="479" w:author="Scott Nicholas" w:date="2020-06-20T01:19:00Z">
               <w:rPr>
                 <w:rFonts w:eastAsia="Arial"/>
               </w:rPr>
@@ -9741,7 +10048,7 @@
           <w:rFonts w:eastAsia="Arial"/>
           <w:sz w:val="24"/>
           <w:szCs w:val="24"/>
-          <w:rPrChange w:id="449" w:author="Scott Nicholas" w:date="2020-06-20T01:19:00Z">
+          <w:rPrChange w:id="480" w:author="Scott Nicholas" w:date="2020-06-20T01:19:00Z">
             <w:rPr>
               <w:rFonts w:eastAsia="Arial"/>
             </w:rPr>
@@ -9758,7 +10065,7 @@
           <w:rFonts w:eastAsia="Arial"/>
           <w:sz w:val="24"/>
           <w:szCs w:val="24"/>
-          <w:rPrChange w:id="450" w:author="Scott Nicholas" w:date="2020-06-20T01:19:00Z">
+          <w:rPrChange w:id="481" w:author="Scott Nicholas" w:date="2020-06-20T01:19:00Z">
             <w:rPr>
               <w:rFonts w:eastAsia="Arial"/>
             </w:rPr>
@@ -9776,14 +10083,14 @@
           <w:numId w:val="3"/>
         </w:numPr>
         <w:rPr>
-          <w:del w:id="451" w:author="Scott Nicholas" w:date="2020-06-19T09:47:00Z"/>
+          <w:del w:id="482" w:author="Scott Nicholas" w:date="2020-06-19T09:47:00Z"/>
           <w:rFonts w:ascii="Times New Roman" w:hAnsi="Times New Roman" w:cs="Times New Roman"/>
           <w:b w:val="0"/>
           <w:sz w:val="24"/>
           <w:szCs w:val="24"/>
-          <w:rPrChange w:id="452" w:author="Scott Nicholas" w:date="2020-06-20T01:19:00Z">
-            <w:rPr>
-              <w:del w:id="453" w:author="Scott Nicholas" w:date="2020-06-19T09:47:00Z"/>
+          <w:rPrChange w:id="483" w:author="Scott Nicholas" w:date="2020-06-20T01:19:00Z">
+            <w:rPr>
+              <w:del w:id="484" w:author="Scott Nicholas" w:date="2020-06-19T09:47:00Z"/>
               <w:b w:val="0"/>
               <w:sz w:val="24"/>
               <w:szCs w:val="24"/>
@@ -9791,7 +10098,7 @@
           </w:rPrChange>
         </w:rPr>
       </w:pPr>
-      <w:del w:id="454" w:author="Scott Nicholas" w:date="2020-06-19T09:47:00Z">
+      <w:del w:id="485" w:author="Scott Nicholas" w:date="2020-06-19T09:47:00Z">
         <w:r>
           <w:rPr>
             <w:rFonts w:ascii="Times New Roman" w:eastAsia="Times New Roman" w:hAnsi="Times New Roman" w:cs="Times New Roman"/>
@@ -9811,8 +10118,8 @@
           <w:delText xml:space="preserve">Contributor </w:delText>
         </w:r>
       </w:del>
-      <w:ins w:id="455" w:author="Dan Gisolfi" w:date="2020-04-29T12:42:00Z">
-        <w:del w:id="456" w:author="Scott Nicholas" w:date="2020-06-19T09:47:00Z">
+      <w:ins w:id="486" w:author="Dan Gisolfi" w:date="2020-04-29T12:42:00Z">
+        <w:del w:id="487" w:author="Scott Nicholas" w:date="2020-06-19T09:47:00Z">
           <w:r>
             <w:rPr>
               <w:rFonts w:ascii="Times New Roman" w:eastAsia="Times New Roman" w:hAnsi="Times New Roman" w:cs="Times New Roman"/>
@@ -9824,7 +10131,7 @@
           </w:r>
         </w:del>
       </w:ins>
-      <w:del w:id="457" w:author="Scott Nicholas" w:date="2020-06-19T09:47:00Z">
+      <w:del w:id="488" w:author="Scott Nicholas" w:date="2020-06-19T09:47:00Z">
         <w:r>
           <w:rPr>
             <w:rFonts w:ascii="Times New Roman" w:eastAsia="Times New Roman" w:hAnsi="Times New Roman" w:cs="Times New Roman"/>
@@ -9835,8 +10142,8 @@
           <w:delText>Member</w:delText>
         </w:r>
       </w:del>
-      <w:ins w:id="458" w:author="Dan Gisolfi" w:date="2020-04-29T12:42:00Z">
-        <w:del w:id="459" w:author="Scott Nicholas" w:date="2020-06-19T09:47:00Z">
+      <w:ins w:id="489" w:author="Dan Gisolfi" w:date="2020-04-29T12:42:00Z">
+        <w:del w:id="490" w:author="Scott Nicholas" w:date="2020-06-19T09:47:00Z">
           <w:r>
             <w:rPr>
               <w:rFonts w:ascii="Times New Roman" w:eastAsia="Times New Roman" w:hAnsi="Times New Roman" w:cs="Times New Roman"/>
@@ -9848,7 +10155,7 @@
           </w:r>
         </w:del>
       </w:ins>
-      <w:del w:id="460" w:author="Scott Nicholas" w:date="2020-06-19T09:47:00Z">
+      <w:del w:id="491" w:author="Scott Nicholas" w:date="2020-06-19T09:47:00Z">
         <w:r>
           <w:rPr>
             <w:rFonts w:ascii="Times New Roman" w:eastAsia="Times New Roman" w:hAnsi="Times New Roman" w:cs="Times New Roman"/>
@@ -9859,8 +10166,8 @@
           <w:delText xml:space="preserve">s are a category of membership that is limited to Contributor </w:delText>
         </w:r>
       </w:del>
-      <w:ins w:id="461" w:author="Dan Gisolfi" w:date="2020-04-29T12:43:00Z">
-        <w:del w:id="462" w:author="Scott Nicholas" w:date="2020-06-19T09:47:00Z">
+      <w:ins w:id="492" w:author="Dan Gisolfi" w:date="2020-04-29T12:43:00Z">
+        <w:del w:id="493" w:author="Scott Nicholas" w:date="2020-06-19T09:47:00Z">
           <w:r>
             <w:rPr>
               <w:rFonts w:ascii="Times New Roman" w:eastAsia="Times New Roman" w:hAnsi="Times New Roman" w:cs="Times New Roman"/>
@@ -9872,7 +10179,7 @@
           </w:r>
         </w:del>
       </w:ins>
-      <w:del w:id="463" w:author="Scott Nicholas" w:date="2020-06-19T09:47:00Z">
+      <w:del w:id="494" w:author="Scott Nicholas" w:date="2020-06-19T09:47:00Z">
         <w:r>
           <w:rPr>
             <w:rFonts w:ascii="Times New Roman" w:eastAsia="Times New Roman" w:hAnsi="Times New Roman" w:cs="Times New Roman"/>
@@ -9898,7 +10205,7 @@
           <w:b w:val="0"/>
           <w:sz w:val="24"/>
           <w:szCs w:val="24"/>
-          <w:rPrChange w:id="464" w:author="Scott Nicholas" w:date="2020-06-20T01:19:00Z">
+          <w:rPrChange w:id="495" w:author="Scott Nicholas" w:date="2020-06-20T01:19:00Z">
             <w:rPr>
               <w:b w:val="0"/>
               <w:sz w:val="24"/>
@@ -9931,7 +10238,7 @@
           <w:b w:val="0"/>
           <w:sz w:val="24"/>
           <w:szCs w:val="24"/>
-          <w:rPrChange w:id="465" w:author="Scott Nicholas" w:date="2020-06-20T01:19:00Z">
+          <w:rPrChange w:id="496" w:author="Scott Nicholas" w:date="2020-06-20T01:19:00Z">
             <w:rPr>
               <w:b w:val="0"/>
               <w:sz w:val="24"/>
@@ -9973,7 +10280,7 @@
           <w:b w:val="0"/>
           <w:sz w:val="24"/>
           <w:szCs w:val="24"/>
-          <w:rPrChange w:id="466" w:author="Scott Nicholas" w:date="2020-06-20T01:19:00Z">
+          <w:rPrChange w:id="497" w:author="Scott Nicholas" w:date="2020-06-20T01:19:00Z">
             <w:rPr>
               <w:b w:val="0"/>
             </w:rPr>
@@ -10042,7 +10349,7 @@
           <w:szCs w:val="24"/>
         </w:rPr>
       </w:pPr>
-      <w:del w:id="467" w:author="Scott Nicholas" w:date="2020-06-16T14:07:00Z">
+      <w:del w:id="498" w:author="Scott Nicholas" w:date="2020-06-16T14:07:00Z">
         <w:r>
           <w:rPr>
             <w:rFonts w:ascii="Times New Roman" w:eastAsia="Times New Roman" w:hAnsi="Times New Roman" w:cs="Times New Roman"/>
@@ -10052,7 +10359,7 @@
           <w:delText xml:space="preserve">Network </w:delText>
         </w:r>
       </w:del>
-      <w:ins w:id="468" w:author="Scott Nicholas" w:date="2020-06-16T14:07:00Z">
+      <w:ins w:id="499" w:author="Scott Nicholas" w:date="2020-06-16T14:07:00Z">
         <w:r>
           <w:rPr>
             <w:rFonts w:ascii="Times New Roman" w:eastAsia="Times New Roman" w:hAnsi="Times New Roman" w:cs="Times New Roman"/>
@@ -10081,7 +10388,7 @@
         <w:rPr>
           <w:sz w:val="24"/>
           <w:szCs w:val="24"/>
-          <w:rPrChange w:id="469" w:author="Scott Nicholas" w:date="2020-06-20T01:19:00Z">
+          <w:rPrChange w:id="500" w:author="Scott Nicholas" w:date="2020-06-20T01:19:00Z">
             <w:rPr/>
           </w:rPrChange>
         </w:rPr>
@@ -10090,7 +10397,7 @@
         <w:rPr>
           <w:sz w:val="24"/>
           <w:szCs w:val="24"/>
-          <w:rPrChange w:id="470" w:author="Scott Nicholas" w:date="2020-06-20T01:19:00Z">
+          <w:rPrChange w:id="501" w:author="Scott Nicholas" w:date="2020-06-20T01:19:00Z">
             <w:rPr/>
           </w:rPrChange>
         </w:rPr>
@@ -10103,7 +10410,7 @@
         <w:rPr>
           <w:sz w:val="24"/>
           <w:szCs w:val="24"/>
-          <w:rPrChange w:id="471" w:author="Scott Nicholas" w:date="2020-06-20T01:19:00Z">
+          <w:rPrChange w:id="502" w:author="Scott Nicholas" w:date="2020-06-20T01:19:00Z">
             <w:rPr/>
           </w:rPrChange>
         </w:rPr>
@@ -10112,7 +10419,7 @@
         <w:rPr>
           <w:sz w:val="24"/>
           <w:szCs w:val="24"/>
-          <w:rPrChange w:id="472" w:author="Scott Nicholas" w:date="2020-06-20T01:19:00Z">
+          <w:rPrChange w:id="503" w:author="Scott Nicholas" w:date="2020-06-20T01:19:00Z">
             <w:rPr/>
           </w:rPrChange>
         </w:rPr>
@@ -10122,7 +10429,7 @@
         <w:rPr>
           <w:sz w:val="24"/>
           <w:szCs w:val="24"/>
-          <w:rPrChange w:id="473" w:author="Scott Nicholas" w:date="2020-06-20T01:19:00Z">
+          <w:rPrChange w:id="504" w:author="Scott Nicholas" w:date="2020-06-20T01:19:00Z">
             <w:rPr/>
           </w:rPrChange>
         </w:rPr>
@@ -10132,7 +10439,7 @@
         <w:rPr>
           <w:sz w:val="24"/>
           <w:szCs w:val="24"/>
-          <w:rPrChange w:id="474" w:author="Scott Nicholas" w:date="2020-06-20T01:19:00Z">
+          <w:rPrChange w:id="505" w:author="Scott Nicholas" w:date="2020-06-20T01:19:00Z">
             <w:rPr/>
           </w:rPrChange>
         </w:rPr>
@@ -10144,7 +10451,7 @@
         <w:rPr>
           <w:sz w:val="24"/>
           <w:szCs w:val="24"/>
-          <w:rPrChange w:id="475" w:author="Scott Nicholas" w:date="2020-06-20T01:19:00Z">
+          <w:rPrChange w:id="506" w:author="Scott Nicholas" w:date="2020-06-20T01:19:00Z">
             <w:rPr/>
           </w:rPrChange>
         </w:rPr>
@@ -10172,28 +10479,28 @@
             <w:pPr>
               <w:jc w:val="center"/>
               <w:rPr>
-                <w:ins w:id="476" w:author="Scott Nicholas" w:date="2020-06-16T14:07:00Z"/>
+                <w:ins w:id="507" w:author="Scott Nicholas" w:date="2020-06-16T14:07:00Z"/>
                 <w:b/>
                 <w:bCs/>
                 <w:sz w:val="24"/>
                 <w:szCs w:val="24"/>
-                <w:rPrChange w:id="477" w:author="Scott Nicholas" w:date="2020-06-20T01:19:00Z">
+                <w:rPrChange w:id="508" w:author="Scott Nicholas" w:date="2020-06-20T01:19:00Z">
                   <w:rPr>
-                    <w:ins w:id="478" w:author="Scott Nicholas" w:date="2020-06-16T14:07:00Z"/>
+                    <w:ins w:id="509" w:author="Scott Nicholas" w:date="2020-06-16T14:07:00Z"/>
                     <w:b/>
                     <w:bCs/>
                   </w:rPr>
                 </w:rPrChange>
               </w:rPr>
             </w:pPr>
-            <w:del w:id="479" w:author="Scott Nicholas" w:date="2020-06-16T14:07:00Z">
+            <w:del w:id="510" w:author="Scott Nicholas" w:date="2020-06-16T14:07:00Z">
               <w:r>
                 <w:rPr>
                   <w:b/>
                   <w:bCs/>
                   <w:sz w:val="24"/>
                   <w:szCs w:val="24"/>
-                  <w:rPrChange w:id="480" w:author="Scott Nicholas" w:date="2020-06-20T01:19:00Z">
+                  <w:rPrChange w:id="511" w:author="Scott Nicholas" w:date="2020-06-20T01:19:00Z">
                     <w:rPr>
                       <w:b/>
                       <w:bCs/>
@@ -10203,14 +10510,14 @@
                 <w:delText xml:space="preserve">Network </w:delText>
               </w:r>
             </w:del>
-            <w:ins w:id="481" w:author="Scott Nicholas" w:date="2020-06-16T14:07:00Z">
+            <w:ins w:id="512" w:author="Scott Nicholas" w:date="2020-06-16T14:07:00Z">
               <w:r>
                 <w:rPr>
                   <w:b/>
                   <w:bCs/>
                   <w:sz w:val="24"/>
                   <w:szCs w:val="24"/>
-                  <w:rPrChange w:id="482" w:author="Scott Nicholas" w:date="2020-06-20T01:19:00Z">
+                  <w:rPrChange w:id="513" w:author="Scott Nicholas" w:date="2020-06-20T01:19:00Z">
                     <w:rPr>
                       <w:b/>
                       <w:bCs/>
@@ -10229,7 +10536,7 @@
                 <w:bCs/>
                 <w:sz w:val="24"/>
                 <w:szCs w:val="24"/>
-                <w:rPrChange w:id="483" w:author="Scott Nicholas" w:date="2020-06-20T01:19:00Z">
+                <w:rPrChange w:id="514" w:author="Scott Nicholas" w:date="2020-06-20T01:19:00Z">
                   <w:rPr>
                     <w:b/>
                     <w:bCs/>
@@ -10243,7 +10550,7 @@
                 <w:bCs/>
                 <w:sz w:val="24"/>
                 <w:szCs w:val="24"/>
-                <w:rPrChange w:id="484" w:author="Scott Nicholas" w:date="2020-06-20T01:19:00Z">
+                <w:rPrChange w:id="515" w:author="Scott Nicholas" w:date="2020-06-20T01:19:00Z">
                   <w:rPr>
                     <w:b/>
                     <w:bCs/>
@@ -10266,7 +10573,7 @@
                 <w:bCs/>
                 <w:sz w:val="24"/>
                 <w:szCs w:val="24"/>
-                <w:rPrChange w:id="485" w:author="Scott Nicholas" w:date="2020-06-20T01:19:00Z">
+                <w:rPrChange w:id="516" w:author="Scott Nicholas" w:date="2020-06-20T01:19:00Z">
                   <w:rPr>
                     <w:b/>
                     <w:bCs/>
@@ -10280,7 +10587,7 @@
                 <w:bCs/>
                 <w:sz w:val="24"/>
                 <w:szCs w:val="24"/>
-                <w:rPrChange w:id="486" w:author="Scott Nicholas" w:date="2020-06-20T01:19:00Z">
+                <w:rPrChange w:id="517" w:author="Scott Nicholas" w:date="2020-06-20T01:19:00Z">
                   <w:rPr>
                     <w:b/>
                     <w:bCs/>
@@ -10303,7 +10610,7 @@
                 <w:bCs/>
                 <w:sz w:val="24"/>
                 <w:szCs w:val="24"/>
-                <w:rPrChange w:id="487" w:author="Scott Nicholas" w:date="2020-06-20T01:19:00Z">
+                <w:rPrChange w:id="518" w:author="Scott Nicholas" w:date="2020-06-20T01:19:00Z">
                   <w:rPr>
                     <w:b/>
                     <w:bCs/>
@@ -10317,7 +10624,7 @@
                 <w:bCs/>
                 <w:sz w:val="24"/>
                 <w:szCs w:val="24"/>
-                <w:rPrChange w:id="488" w:author="Scott Nicholas" w:date="2020-06-20T01:19:00Z">
+                <w:rPrChange w:id="519" w:author="Scott Nicholas" w:date="2020-06-20T01:19:00Z">
                   <w:rPr>
                     <w:b/>
                     <w:bCs/>
@@ -10340,7 +10647,7 @@
                 <w:bCs/>
                 <w:sz w:val="24"/>
                 <w:szCs w:val="24"/>
-                <w:rPrChange w:id="489" w:author="Scott Nicholas" w:date="2020-06-20T01:19:00Z">
+                <w:rPrChange w:id="520" w:author="Scott Nicholas" w:date="2020-06-20T01:19:00Z">
                   <w:rPr>
                     <w:b/>
                     <w:bCs/>
@@ -10354,7 +10661,7 @@
                 <w:bCs/>
                 <w:sz w:val="24"/>
                 <w:szCs w:val="24"/>
-                <w:rPrChange w:id="490" w:author="Scott Nicholas" w:date="2020-06-20T01:19:00Z">
+                <w:rPrChange w:id="521" w:author="Scott Nicholas" w:date="2020-06-20T01:19:00Z">
                   <w:rPr>
                     <w:b/>
                     <w:bCs/>
@@ -10376,7 +10683,7 @@
               <w:rPr>
                 <w:sz w:val="24"/>
                 <w:szCs w:val="24"/>
-                <w:rPrChange w:id="491" w:author="Scott Nicholas" w:date="2020-06-20T01:19:00Z">
+                <w:rPrChange w:id="522" w:author="Scott Nicholas" w:date="2020-06-20T01:19:00Z">
                   <w:rPr/>
                 </w:rPrChange>
               </w:rPr>
@@ -10385,7 +10692,7 @@
               <w:rPr>
                 <w:sz w:val="24"/>
                 <w:szCs w:val="24"/>
-                <w:rPrChange w:id="492" w:author="Scott Nicholas" w:date="2020-06-20T01:19:00Z">
+                <w:rPrChange w:id="523" w:author="Scott Nicholas" w:date="2020-06-20T01:19:00Z">
                   <w:rPr/>
                 </w:rPrChange>
               </w:rPr>
@@ -10403,7 +10710,7 @@
               <w:rPr>
                 <w:sz w:val="24"/>
                 <w:szCs w:val="24"/>
-                <w:rPrChange w:id="493" w:author="Scott Nicholas" w:date="2020-06-20T01:19:00Z">
+                <w:rPrChange w:id="524" w:author="Scott Nicholas" w:date="2020-06-20T01:19:00Z">
                   <w:rPr/>
                 </w:rPrChange>
               </w:rPr>
@@ -10412,7 +10719,7 @@
               <w:rPr>
                 <w:sz w:val="24"/>
                 <w:szCs w:val="24"/>
-                <w:rPrChange w:id="494" w:author="Scott Nicholas" w:date="2020-06-20T01:19:00Z">
+                <w:rPrChange w:id="525" w:author="Scott Nicholas" w:date="2020-06-20T01:19:00Z">
                   <w:rPr/>
                 </w:rPrChange>
               </w:rPr>
@@ -10430,7 +10737,7 @@
               <w:rPr>
                 <w:sz w:val="24"/>
                 <w:szCs w:val="24"/>
-                <w:rPrChange w:id="495" w:author="Scott Nicholas" w:date="2020-06-20T01:19:00Z">
+                <w:rPrChange w:id="526" w:author="Scott Nicholas" w:date="2020-06-20T01:19:00Z">
                   <w:rPr/>
                 </w:rPrChange>
               </w:rPr>
@@ -10439,7 +10746,7 @@
               <w:rPr>
                 <w:sz w:val="24"/>
                 <w:szCs w:val="24"/>
-                <w:rPrChange w:id="496" w:author="Scott Nicholas" w:date="2020-06-20T01:19:00Z">
+                <w:rPrChange w:id="527" w:author="Scott Nicholas" w:date="2020-06-20T01:19:00Z">
                   <w:rPr/>
                 </w:rPrChange>
               </w:rPr>
@@ -10457,7 +10764,7 @@
               <w:rPr>
                 <w:sz w:val="24"/>
                 <w:szCs w:val="24"/>
-                <w:rPrChange w:id="497" w:author="Scott Nicholas" w:date="2020-06-20T01:19:00Z">
+                <w:rPrChange w:id="528" w:author="Scott Nicholas" w:date="2020-06-20T01:19:00Z">
                   <w:rPr/>
                 </w:rPrChange>
               </w:rPr>
@@ -10475,7 +10782,7 @@
               <w:rPr>
                 <w:sz w:val="24"/>
                 <w:szCs w:val="24"/>
-                <w:rPrChange w:id="498" w:author="Scott Nicholas" w:date="2020-06-20T01:19:00Z">
+                <w:rPrChange w:id="529" w:author="Scott Nicholas" w:date="2020-06-20T01:19:00Z">
                   <w:rPr/>
                 </w:rPrChange>
               </w:rPr>
@@ -10484,7 +10791,7 @@
               <w:rPr>
                 <w:sz w:val="24"/>
                 <w:szCs w:val="24"/>
-                <w:rPrChange w:id="499" w:author="Scott Nicholas" w:date="2020-06-20T01:19:00Z">
+                <w:rPrChange w:id="530" w:author="Scott Nicholas" w:date="2020-06-20T01:19:00Z">
                   <w:rPr/>
                 </w:rPrChange>
               </w:rPr>
@@ -10502,7 +10809,7 @@
               <w:rPr>
                 <w:sz w:val="24"/>
                 <w:szCs w:val="24"/>
-                <w:rPrChange w:id="500" w:author="Scott Nicholas" w:date="2020-06-20T01:19:00Z">
+                <w:rPrChange w:id="531" w:author="Scott Nicholas" w:date="2020-06-20T01:19:00Z">
                   <w:rPr/>
                 </w:rPrChange>
               </w:rPr>
@@ -10511,7 +10818,7 @@
               <w:rPr>
                 <w:sz w:val="24"/>
                 <w:szCs w:val="24"/>
-                <w:rPrChange w:id="501" w:author="Scott Nicholas" w:date="2020-06-20T01:19:00Z">
+                <w:rPrChange w:id="532" w:author="Scott Nicholas" w:date="2020-06-20T01:19:00Z">
                   <w:rPr/>
                 </w:rPrChange>
               </w:rPr>
@@ -10529,7 +10836,7 @@
               <w:rPr>
                 <w:sz w:val="24"/>
                 <w:szCs w:val="24"/>
-                <w:rPrChange w:id="502" w:author="Scott Nicholas" w:date="2020-06-20T01:19:00Z">
+                <w:rPrChange w:id="533" w:author="Scott Nicholas" w:date="2020-06-20T01:19:00Z">
                   <w:rPr/>
                 </w:rPrChange>
               </w:rPr>
@@ -10538,7 +10845,7 @@
               <w:rPr>
                 <w:sz w:val="24"/>
                 <w:szCs w:val="24"/>
-                <w:rPrChange w:id="503" w:author="Scott Nicholas" w:date="2020-06-20T01:19:00Z">
+                <w:rPrChange w:id="534" w:author="Scott Nicholas" w:date="2020-06-20T01:19:00Z">
                   <w:rPr/>
                 </w:rPrChange>
               </w:rPr>
@@ -10556,7 +10863,7 @@
               <w:rPr>
                 <w:sz w:val="24"/>
                 <w:szCs w:val="24"/>
-                <w:rPrChange w:id="504" w:author="Scott Nicholas" w:date="2020-06-20T01:19:00Z">
+                <w:rPrChange w:id="535" w:author="Scott Nicholas" w:date="2020-06-20T01:19:00Z">
                   <w:rPr/>
                 </w:rPrChange>
               </w:rPr>
@@ -10574,7 +10881,7 @@
               <w:rPr>
                 <w:sz w:val="24"/>
                 <w:szCs w:val="24"/>
-                <w:rPrChange w:id="505" w:author="Scott Nicholas" w:date="2020-06-20T01:19:00Z">
+                <w:rPrChange w:id="536" w:author="Scott Nicholas" w:date="2020-06-20T01:19:00Z">
                   <w:rPr/>
                 </w:rPrChange>
               </w:rPr>
@@ -10583,7 +10890,7 @@
               <w:rPr>
                 <w:sz w:val="24"/>
                 <w:szCs w:val="24"/>
-                <w:rPrChange w:id="506" w:author="Scott Nicholas" w:date="2020-06-20T01:19:00Z">
+                <w:rPrChange w:id="537" w:author="Scott Nicholas" w:date="2020-06-20T01:19:00Z">
                   <w:rPr/>
                 </w:rPrChange>
               </w:rPr>
@@ -10601,7 +10908,7 @@
               <w:rPr>
                 <w:sz w:val="24"/>
                 <w:szCs w:val="24"/>
-                <w:rPrChange w:id="507" w:author="Scott Nicholas" w:date="2020-06-20T01:19:00Z">
+                <w:rPrChange w:id="538" w:author="Scott Nicholas" w:date="2020-06-20T01:19:00Z">
                   <w:rPr/>
                 </w:rPrChange>
               </w:rPr>
@@ -10610,7 +10917,7 @@
               <w:rPr>
                 <w:sz w:val="24"/>
                 <w:szCs w:val="24"/>
-                <w:rPrChange w:id="508" w:author="Scott Nicholas" w:date="2020-06-20T01:19:00Z">
+                <w:rPrChange w:id="539" w:author="Scott Nicholas" w:date="2020-06-20T01:19:00Z">
                   <w:rPr/>
                 </w:rPrChange>
               </w:rPr>
@@ -10628,7 +10935,7 @@
               <w:rPr>
                 <w:sz w:val="24"/>
                 <w:szCs w:val="24"/>
-                <w:rPrChange w:id="509" w:author="Scott Nicholas" w:date="2020-06-20T01:19:00Z">
+                <w:rPrChange w:id="540" w:author="Scott Nicholas" w:date="2020-06-20T01:19:00Z">
                   <w:rPr/>
                 </w:rPrChange>
               </w:rPr>
@@ -10637,7 +10944,7 @@
               <w:rPr>
                 <w:sz w:val="24"/>
                 <w:szCs w:val="24"/>
-                <w:rPrChange w:id="510" w:author="Scott Nicholas" w:date="2020-06-20T01:19:00Z">
+                <w:rPrChange w:id="541" w:author="Scott Nicholas" w:date="2020-06-20T01:19:00Z">
                   <w:rPr/>
                 </w:rPrChange>
               </w:rPr>
@@ -10655,7 +10962,7 @@
               <w:rPr>
                 <w:sz w:val="24"/>
                 <w:szCs w:val="24"/>
-                <w:rPrChange w:id="511" w:author="Scott Nicholas" w:date="2020-06-20T01:19:00Z">
+                <w:rPrChange w:id="542" w:author="Scott Nicholas" w:date="2020-06-20T01:19:00Z">
                   <w:rPr/>
                 </w:rPrChange>
               </w:rPr>
@@ -10664,7 +10971,7 @@
               <w:rPr>
                 <w:sz w:val="24"/>
                 <w:szCs w:val="24"/>
-                <w:rPrChange w:id="512" w:author="Scott Nicholas" w:date="2020-06-20T01:19:00Z">
+                <w:rPrChange w:id="543" w:author="Scott Nicholas" w:date="2020-06-20T01:19:00Z">
                   <w:rPr/>
                 </w:rPrChange>
               </w:rPr>
@@ -10683,7 +10990,7 @@
               <w:rPr>
                 <w:sz w:val="24"/>
                 <w:szCs w:val="24"/>
-                <w:rPrChange w:id="513" w:author="Scott Nicholas" w:date="2020-06-20T01:19:00Z">
+                <w:rPrChange w:id="544" w:author="Scott Nicholas" w:date="2020-06-20T01:19:00Z">
                   <w:rPr/>
                 </w:rPrChange>
               </w:rPr>
@@ -10692,7 +10999,7 @@
               <w:rPr>
                 <w:sz w:val="24"/>
                 <w:szCs w:val="24"/>
-                <w:rPrChange w:id="514" w:author="Scott Nicholas" w:date="2020-06-20T01:19:00Z">
+                <w:rPrChange w:id="545" w:author="Scott Nicholas" w:date="2020-06-20T01:19:00Z">
                   <w:rPr/>
                 </w:rPrChange>
               </w:rPr>
@@ -10711,7 +11018,7 @@
               <w:rPr>
                 <w:sz w:val="24"/>
                 <w:szCs w:val="24"/>
-                <w:rPrChange w:id="515" w:author="Scott Nicholas" w:date="2020-06-20T01:19:00Z">
+                <w:rPrChange w:id="546" w:author="Scott Nicholas" w:date="2020-06-20T01:19:00Z">
                   <w:rPr/>
                 </w:rPrChange>
               </w:rPr>
@@ -10720,7 +11027,7 @@
               <w:rPr>
                 <w:sz w:val="24"/>
                 <w:szCs w:val="24"/>
-                <w:rPrChange w:id="516" w:author="Scott Nicholas" w:date="2020-06-20T01:19:00Z">
+                <w:rPrChange w:id="547" w:author="Scott Nicholas" w:date="2020-06-20T01:19:00Z">
                   <w:rPr/>
                 </w:rPrChange>
               </w:rPr>
@@ -10738,7 +11045,7 @@
               <w:rPr>
                 <w:sz w:val="24"/>
                 <w:szCs w:val="24"/>
-                <w:rPrChange w:id="517" w:author="Scott Nicholas" w:date="2020-06-20T01:19:00Z">
+                <w:rPrChange w:id="548" w:author="Scott Nicholas" w:date="2020-06-20T01:19:00Z">
                   <w:rPr/>
                 </w:rPrChange>
               </w:rPr>
@@ -10747,7 +11054,7 @@
               <w:rPr>
                 <w:sz w:val="24"/>
                 <w:szCs w:val="24"/>
-                <w:rPrChange w:id="518" w:author="Scott Nicholas" w:date="2020-06-20T01:19:00Z">
+                <w:rPrChange w:id="549" w:author="Scott Nicholas" w:date="2020-06-20T01:19:00Z">
                   <w:rPr/>
                 </w:rPrChange>
               </w:rPr>
@@ -10765,7 +11072,7 @@
               <w:rPr>
                 <w:sz w:val="24"/>
                 <w:szCs w:val="24"/>
-                <w:rPrChange w:id="519" w:author="Scott Nicholas" w:date="2020-06-20T01:19:00Z">
+                <w:rPrChange w:id="550" w:author="Scott Nicholas" w:date="2020-06-20T01:19:00Z">
                   <w:rPr/>
                 </w:rPrChange>
               </w:rPr>
@@ -10774,7 +11081,7 @@
               <w:rPr>
                 <w:sz w:val="24"/>
                 <w:szCs w:val="24"/>
-                <w:rPrChange w:id="520" w:author="Scott Nicholas" w:date="2020-06-20T01:19:00Z">
+                <w:rPrChange w:id="551" w:author="Scott Nicholas" w:date="2020-06-20T01:19:00Z">
                   <w:rPr/>
                 </w:rPrChange>
               </w:rPr>
@@ -10793,7 +11100,7 @@
               <w:rPr>
                 <w:sz w:val="24"/>
                 <w:szCs w:val="24"/>
-                <w:rPrChange w:id="521" w:author="Scott Nicholas" w:date="2020-06-20T01:19:00Z">
+                <w:rPrChange w:id="552" w:author="Scott Nicholas" w:date="2020-06-20T01:19:00Z">
                   <w:rPr/>
                 </w:rPrChange>
               </w:rPr>
@@ -10802,7 +11109,7 @@
               <w:rPr>
                 <w:sz w:val="24"/>
                 <w:szCs w:val="24"/>
-                <w:rPrChange w:id="522" w:author="Scott Nicholas" w:date="2020-06-20T01:19:00Z">
+                <w:rPrChange w:id="553" w:author="Scott Nicholas" w:date="2020-06-20T01:19:00Z">
                   <w:rPr/>
                 </w:rPrChange>
               </w:rPr>
@@ -10820,7 +11127,7 @@
               <w:rPr>
                 <w:sz w:val="24"/>
                 <w:szCs w:val="24"/>
-                <w:rPrChange w:id="523" w:author="Scott Nicholas" w:date="2020-06-20T01:19:00Z">
+                <w:rPrChange w:id="554" w:author="Scott Nicholas" w:date="2020-06-20T01:19:00Z">
                   <w:rPr/>
                 </w:rPrChange>
               </w:rPr>
@@ -10829,7 +11136,7 @@
               <w:rPr>
                 <w:sz w:val="24"/>
                 <w:szCs w:val="24"/>
-                <w:rPrChange w:id="524" w:author="Scott Nicholas" w:date="2020-06-20T01:19:00Z">
+                <w:rPrChange w:id="555" w:author="Scott Nicholas" w:date="2020-06-20T01:19:00Z">
                   <w:rPr/>
                 </w:rPrChange>
               </w:rPr>
@@ -10847,7 +11154,7 @@
               <w:rPr>
                 <w:sz w:val="24"/>
                 <w:szCs w:val="24"/>
-                <w:rPrChange w:id="525" w:author="Scott Nicholas" w:date="2020-06-20T01:19:00Z">
+                <w:rPrChange w:id="556" w:author="Scott Nicholas" w:date="2020-06-20T01:19:00Z">
                   <w:rPr/>
                 </w:rPrChange>
               </w:rPr>
@@ -10856,7 +11163,7 @@
               <w:rPr>
                 <w:sz w:val="24"/>
                 <w:szCs w:val="24"/>
-                <w:rPrChange w:id="526" w:author="Scott Nicholas" w:date="2020-06-20T01:19:00Z">
+                <w:rPrChange w:id="557" w:author="Scott Nicholas" w:date="2020-06-20T01:19:00Z">
                   <w:rPr/>
                 </w:rPrChange>
               </w:rPr>
@@ -10874,7 +11181,7 @@
               <w:rPr>
                 <w:sz w:val="24"/>
                 <w:szCs w:val="24"/>
-                <w:rPrChange w:id="527" w:author="Scott Nicholas" w:date="2020-06-20T01:19:00Z">
+                <w:rPrChange w:id="558" w:author="Scott Nicholas" w:date="2020-06-20T01:19:00Z">
                   <w:rPr/>
                 </w:rPrChange>
               </w:rPr>
@@ -10883,7 +11190,7 @@
               <w:rPr>
                 <w:sz w:val="24"/>
                 <w:szCs w:val="24"/>
-                <w:rPrChange w:id="528" w:author="Scott Nicholas" w:date="2020-06-20T01:19:00Z">
+                <w:rPrChange w:id="559" w:author="Scott Nicholas" w:date="2020-06-20T01:19:00Z">
                   <w:rPr/>
                 </w:rPrChange>
               </w:rPr>
@@ -10898,7 +11205,7 @@
         <w:rPr>
           <w:sz w:val="24"/>
           <w:szCs w:val="24"/>
-          <w:rPrChange w:id="529" w:author="Scott Nicholas" w:date="2020-06-20T01:19:00Z">
+          <w:rPrChange w:id="560" w:author="Scott Nicholas" w:date="2020-06-20T01:19:00Z">
             <w:rPr/>
           </w:rPrChange>
         </w:rPr>
@@ -10909,7 +11216,7 @@
         <w:rPr>
           <w:sz w:val="24"/>
           <w:szCs w:val="24"/>
-          <w:rPrChange w:id="530" w:author="Scott Nicholas" w:date="2020-06-20T01:19:00Z">
+          <w:rPrChange w:id="561" w:author="Scott Nicholas" w:date="2020-06-20T01:19:00Z">
             <w:rPr/>
           </w:rPrChange>
         </w:rPr>
@@ -10923,23 +11230,85 @@
           <w:numId w:val="5"/>
         </w:numPr>
         <w:rPr>
-          <w:sz w:val="24"/>
-          <w:szCs w:val="24"/>
-          <w:rPrChange w:id="531" w:author="Scott Nicholas" w:date="2020-06-20T01:19:00Z">
+          <w:del w:id="562" w:author="Dan Gisolfi" w:date="2020-06-25T11:57:00Z"/>
+          <w:moveTo w:id="563" w:author="Dan Gisolfi" w:date="2020-06-25T11:57:00Z"/>
+          <w:sz w:val="24"/>
+          <w:szCs w:val="24"/>
+        </w:rPr>
+        <w:pPrChange w:id="564" w:author="Dan Gisolfi" w:date="2020-06-25T11:57:00Z">
+          <w:pPr>
+            <w:pStyle w:val="ListParagraph"/>
+            <w:numPr>
+              <w:numId w:val="5"/>
+            </w:numPr>
+            <w:ind w:hanging="360"/>
+          </w:pPr>
+        </w:pPrChange>
+      </w:pPr>
+      <w:moveToRangeStart w:id="565" w:author="Dan Gisolfi" w:date="2020-06-25T11:57:00Z" w:name="move43978681"/>
+      <w:moveTo w:id="566" w:author="Dan Gisolfi" w:date="2020-06-25T11:57:00Z">
+        <w:r>
+          <w:rPr>
+            <w:sz w:val="24"/>
+            <w:szCs w:val="24"/>
+          </w:rPr>
+          <w:t>Transaction Author</w:t>
+        </w:r>
+      </w:moveTo>
+      <w:ins w:id="567" w:author="Dan Gisolfi" w:date="2020-06-25T11:57:00Z">
+        <w:r>
+          <w:rPr>
+            <w:sz w:val="24"/>
+            <w:szCs w:val="24"/>
+          </w:rPr>
+          <w:t>s (</w:t>
+        </w:r>
+      </w:ins>
+    </w:p>
+    <w:moveToRangeEnd w:id="565"/>
+    <w:p>
+      <w:pPr>
+        <w:pStyle w:val="ListParagraph"/>
+        <w:numPr>
+          <w:ilvl w:val="0"/>
+          <w:numId w:val="5"/>
+        </w:numPr>
+        <w:rPr>
+          <w:sz w:val="24"/>
+          <w:szCs w:val="24"/>
+          <w:rPrChange w:id="568" w:author="Dan Gisolfi" w:date="2020-06-25T11:57:00Z">
             <w:rPr/>
           </w:rPrChange>
         </w:rPr>
       </w:pPr>
-      <w:r>
-        <w:rPr>
-          <w:sz w:val="24"/>
-          <w:szCs w:val="24"/>
-          <w:rPrChange w:id="532" w:author="Scott Nicholas" w:date="2020-06-20T01:19:00Z">
+      <w:ins w:id="569" w:author="Dan Gisolfi" w:date="2020-06-25T11:57:00Z">
+        <w:r>
+          <w:rPr>
+            <w:sz w:val="24"/>
+            <w:szCs w:val="24"/>
+          </w:rPr>
+          <w:t xml:space="preserve">Members and </w:t>
+        </w:r>
+      </w:ins>
+      <w:r>
+        <w:rPr>
+          <w:sz w:val="24"/>
+          <w:szCs w:val="24"/>
+          <w:rPrChange w:id="570" w:author="Dan Gisolfi" w:date="2020-06-25T11:57:00Z">
             <w:rPr/>
           </w:rPrChange>
         </w:rPr>
         <w:t>Non-Members</w:t>
       </w:r>
+      <w:ins w:id="571" w:author="Dan Gisolfi" w:date="2020-06-25T11:57:00Z">
+        <w:r>
+          <w:rPr>
+            <w:sz w:val="24"/>
+            <w:szCs w:val="24"/>
+          </w:rPr>
+          <w:t>)</w:t>
+        </w:r>
+      </w:ins>
     </w:p>
     <w:p>
       <w:pPr>
@@ -10949,299 +11318,16 @@
           <w:numId w:val="10"/>
         </w:numPr>
         <w:rPr>
-          <w:sz w:val="24"/>
-          <w:szCs w:val="24"/>
-          <w:rPrChange w:id="533" w:author="Scott Nicholas" w:date="2020-06-20T01:19:00Z">
-            <w:rPr/>
-          </w:rPrChange>
-        </w:rPr>
-      </w:pPr>
-      <w:r>
-        <w:rPr>
-          <w:sz w:val="24"/>
-          <w:szCs w:val="24"/>
-          <w:rPrChange w:id="534" w:author="Scott Nicholas" w:date="2020-06-20T01:19:00Z">
-            <w:rPr/>
-          </w:rPrChange>
-        </w:rPr>
-        <w:t>Transaction Author</w:t>
-      </w:r>
-    </w:p>
-    <w:p>
-      <w:pPr>
-        <w:pStyle w:val="ListParagraph"/>
-        <w:numPr>
-          <w:ilvl w:val="1"/>
-          <w:numId w:val="10"/>
-        </w:numPr>
-        <w:rPr>
-          <w:sz w:val="24"/>
-          <w:szCs w:val="24"/>
-          <w:rPrChange w:id="535" w:author="Scott Nicholas" w:date="2020-06-20T01:19:00Z">
-            <w:rPr/>
-          </w:rPrChange>
-        </w:rPr>
-      </w:pPr>
-      <w:r>
-        <w:rPr>
-          <w:sz w:val="24"/>
-          <w:szCs w:val="24"/>
-          <w:rPrChange w:id="536" w:author="Scott Nicholas" w:date="2020-06-20T01:19:00Z">
-            <w:rPr/>
-          </w:rPrChange>
-        </w:rPr>
-        <w:t>Any entity (member or non-member) that is the submitter of a write transaction</w:t>
-      </w:r>
-      <w:r>
-        <w:rPr>
-          <w:sz w:val="24"/>
-          <w:szCs w:val="24"/>
-          <w:rPrChange w:id="537" w:author="Scott Nicholas" w:date="2020-06-20T01:19:00Z">
-            <w:rPr/>
-          </w:rPrChange>
-        </w:rPr>
-        <w:t xml:space="preserve"> in support of using the ledger for decentralized identity interactions.  </w:t>
-      </w:r>
-    </w:p>
-    <w:p>
-      <w:pPr>
-        <w:pStyle w:val="ListParagraph"/>
-        <w:numPr>
-          <w:ilvl w:val="1"/>
-          <w:numId w:val="10"/>
-        </w:numPr>
-        <w:rPr>
-          <w:sz w:val="24"/>
-          <w:szCs w:val="24"/>
-          <w:rPrChange w:id="538" w:author="Scott Nicholas" w:date="2020-06-20T01:19:00Z">
-            <w:rPr/>
-          </w:rPrChange>
-        </w:rPr>
-      </w:pPr>
-      <w:r>
-        <w:rPr>
-          <w:sz w:val="24"/>
-          <w:szCs w:val="24"/>
-          <w:rPrChange w:id="539" w:author="Scott Nicholas" w:date="2020-06-20T01:19:00Z">
-            <w:rPr/>
-          </w:rPrChange>
-        </w:rPr>
-        <w:t>Interacts with a Transaction Endorser for the processing of write requests.</w:t>
-      </w:r>
-    </w:p>
-    <w:p>
-      <w:pPr>
-        <w:pStyle w:val="ListParagraph"/>
-        <w:numPr>
-          <w:ilvl w:val="1"/>
-          <w:numId w:val="10"/>
-        </w:numPr>
-        <w:rPr>
-          <w:sz w:val="24"/>
-          <w:szCs w:val="24"/>
-          <w:rPrChange w:id="540" w:author="Scott Nicholas" w:date="2020-06-20T01:19:00Z">
-            <w:rPr/>
-          </w:rPrChange>
-        </w:rPr>
-      </w:pPr>
-      <w:r>
-        <w:rPr>
-          <w:sz w:val="24"/>
-          <w:szCs w:val="24"/>
-          <w:rPrChange w:id="541" w:author="Scott Nicholas" w:date="2020-06-20T01:19:00Z">
-            <w:rPr/>
-          </w:rPrChange>
-        </w:rPr>
-        <w:t xml:space="preserve">Can only submit those </w:t>
-      </w:r>
-      <w:r>
-        <w:rPr>
-          <w:sz w:val="24"/>
-          <w:szCs w:val="24"/>
-          <w:rPrChange w:id="542" w:author="Scott Nicholas" w:date="2020-06-20T01:19:00Z">
-            <w:rPr/>
-          </w:rPrChange>
-        </w:rPr>
-        <w:t>transaction</w:t>
-      </w:r>
-      <w:r>
-        <w:rPr>
-          <w:sz w:val="24"/>
-          <w:szCs w:val="24"/>
-          <w:rPrChange w:id="543" w:author="Scott Nicholas" w:date="2020-06-20T01:19:00Z">
-            <w:rPr/>
-          </w:rPrChange>
-        </w:rPr>
-        <w:t xml:space="preserve"> types outlined in the Utilities ledger access policies and ledger data policies. See </w:t>
-      </w:r>
-      <w:r>
-        <w:rPr>
-          <w:sz w:val="24"/>
-          <w:szCs w:val="24"/>
-          <w:rPrChange w:id="544" w:author="Scott Nicholas" w:date="2020-06-20T01:19:00Z">
-            <w:rPr/>
-          </w:rPrChange>
-        </w:rPr>
-        <w:fldChar w:fldCharType="begin"/>
-      </w:r>
-      <w:r>
-        <w:rPr>
-          <w:sz w:val="24"/>
-          <w:szCs w:val="24"/>
-          <w:rPrChange w:id="545" w:author="Scott Nicholas" w:date="2020-06-20T01:19:00Z">
-            <w:rPr/>
-          </w:rPrChange>
-        </w:rPr>
-        <w:instrText xml:space="preserve"> HYPERLINK "https://bedrock-consortium.github.io/bbu-gf/" </w:instrText>
-      </w:r>
-      <w:r>
-        <w:rPr>
-          <w:sz w:val="24"/>
-          <w:szCs w:val="24"/>
-          <w:rPrChange w:id="546" w:author="Scott Nicholas" w:date="2020-06-20T01:19:00Z">
-            <w:rPr>
-              <w:rStyle w:val="Hyperlink"/>
-            </w:rPr>
-          </w:rPrChange>
-        </w:rPr>
-        <w:fldChar w:fldCharType="separate"/>
-      </w:r>
-      <w:r>
-        <w:rPr>
-          <w:rStyle w:val="Hyperlink"/>
-          <w:sz w:val="24"/>
-          <w:szCs w:val="24"/>
-          <w:rPrChange w:id="547" w:author="Scott Nicholas" w:date="2020-06-20T01:19:00Z">
-            <w:rPr>
-              <w:rStyle w:val="Hyperlink"/>
-            </w:rPr>
-          </w:rPrChange>
-        </w:rPr>
-        <w:t xml:space="preserve">Utilities </w:t>
-      </w:r>
-      <w:r>
-        <w:rPr>
-          <w:rStyle w:val="Hyperlink"/>
-          <w:sz w:val="24"/>
-          <w:szCs w:val="24"/>
-          <w:rPrChange w:id="548" w:author="Scott Nicholas" w:date="2020-06-20T01:19:00Z">
-            <w:rPr>
-              <w:rStyle w:val="Hyperlink"/>
-            </w:rPr>
-          </w:rPrChange>
-        </w:rPr>
-        <w:t>Constitution</w:t>
-      </w:r>
-      <w:r>
-        <w:rPr>
-          <w:rStyle w:val="Hyperlink"/>
-          <w:sz w:val="24"/>
-          <w:szCs w:val="24"/>
-          <w:rPrChange w:id="549" w:author="Scott Nicholas" w:date="2020-06-20T01:19:00Z">
-            <w:rPr>
-              <w:rStyle w:val="Hyperlink"/>
-            </w:rPr>
-          </w:rPrChange>
-        </w:rPr>
-        <w:fldChar w:fldCharType="end"/>
-      </w:r>
-      <w:r>
-        <w:rPr>
-          <w:sz w:val="24"/>
-          <w:szCs w:val="24"/>
-          <w:rPrChange w:id="550" w:author="Scott Nicholas" w:date="2020-06-20T01:19:00Z">
-            <w:rPr/>
-          </w:rPrChange>
-        </w:rPr>
-        <w:t xml:space="preserve">. </w:t>
-      </w:r>
-    </w:p>
-    <w:p>
-      <w:pPr>
-        <w:pStyle w:val="ListParagraph"/>
-        <w:numPr>
-          <w:ilvl w:val="1"/>
-          <w:numId w:val="10"/>
-        </w:numPr>
-        <w:rPr>
-          <w:sz w:val="24"/>
-          <w:szCs w:val="24"/>
-          <w:rPrChange w:id="551" w:author="Scott Nicholas" w:date="2020-06-20T01:19:00Z">
-            <w:rPr/>
-          </w:rPrChange>
-        </w:rPr>
-      </w:pPr>
-      <w:r>
-        <w:rPr>
-          <w:sz w:val="24"/>
-          <w:szCs w:val="24"/>
-          <w:rPrChange w:id="552" w:author="Scott Nicholas" w:date="2020-06-20T01:19:00Z">
-            <w:rPr/>
-          </w:rPrChange>
-        </w:rPr>
-        <w:t xml:space="preserve">Must </w:t>
-      </w:r>
-      <w:r>
-        <w:rPr>
-          <w:sz w:val="24"/>
-          <w:szCs w:val="24"/>
-          <w:rPrChange w:id="553" w:author="Scott Nicholas" w:date="2020-06-20T01:19:00Z">
-            <w:rPr/>
-          </w:rPrChange>
-        </w:rPr>
-        <w:t>sign the</w:t>
-      </w:r>
-      <w:r>
-        <w:rPr>
-          <w:sz w:val="24"/>
-          <w:szCs w:val="24"/>
-          <w:rPrChange w:id="554" w:author="Scott Nicholas" w:date="2020-06-20T01:19:00Z">
-            <w:rPr/>
-          </w:rPrChange>
-        </w:rPr>
-        <w:t xml:space="preserve"> </w:t>
-      </w:r>
-      <w:r>
-        <w:rPr>
-          <w:b/>
-          <w:bCs/>
-          <w:sz w:val="24"/>
-          <w:szCs w:val="24"/>
-          <w:rPrChange w:id="555" w:author="Scott Nicholas" w:date="2020-06-20T01:19:00Z">
-            <w:rPr>
-              <w:b/>
-              <w:bCs/>
-            </w:rPr>
-          </w:rPrChange>
-        </w:rPr>
-        <w:t>Transaction Author Agreement</w:t>
-      </w:r>
-      <w:r>
-        <w:rPr>
-          <w:sz w:val="24"/>
-          <w:szCs w:val="24"/>
-          <w:rPrChange w:id="556" w:author="Scott Nicholas" w:date="2020-06-20T01:19:00Z">
-            <w:rPr/>
-          </w:rPrChange>
-        </w:rPr>
-        <w:t>.</w:t>
-      </w:r>
-    </w:p>
-    <w:p>
-      <w:pPr>
-        <w:pStyle w:val="ListParagraph"/>
-        <w:ind w:left="1440"/>
-        <w:rPr>
-          <w:del w:id="557" w:author="Scott Nicholas" w:date="2020-06-16T14:12:00Z"/>
-          <w:sz w:val="24"/>
-          <w:szCs w:val="24"/>
-          <w:rPrChange w:id="558" w:author="Scott Nicholas" w:date="2020-06-20T01:19:00Z">
-            <w:rPr>
-              <w:del w:id="559" w:author="Scott Nicholas" w:date="2020-06-16T14:12:00Z"/>
-            </w:rPr>
-          </w:rPrChange>
-        </w:rPr>
-        <w:pPrChange w:id="560" w:author="Scott Nicholas" w:date="2020-06-16T14:10:00Z">
+          <w:moveFrom w:id="572" w:author="Dan Gisolfi" w:date="2020-06-25T11:57:00Z"/>
+          <w:sz w:val="24"/>
+          <w:szCs w:val="24"/>
+          <w:rPrChange w:id="573" w:author="Scott Nicholas" w:date="2020-06-20T01:19:00Z">
+            <w:rPr>
+              <w:moveFrom w:id="574" w:author="Dan Gisolfi" w:date="2020-06-25T11:57:00Z"/>
+            </w:rPr>
+          </w:rPrChange>
+        </w:rPr>
+        <w:pPrChange w:id="575" w:author="Dan Gisolfi" w:date="2020-06-25T11:58:00Z">
           <w:pPr>
             <w:pStyle w:val="ListParagraph"/>
             <w:numPr>
@@ -11251,33 +11337,21 @@
           </w:pPr>
         </w:pPrChange>
       </w:pPr>
-      <w:del w:id="561" w:author="Scott Nicholas" w:date="2020-06-16T14:12:00Z">
-        <w:r>
-          <w:rPr>
-            <w:sz w:val="24"/>
-            <w:szCs w:val="24"/>
-            <w:rPrChange w:id="562" w:author="Scott Nicholas" w:date="2020-06-20T01:19:00Z">
+      <w:moveFromRangeStart w:id="576" w:author="Dan Gisolfi" w:date="2020-06-25T11:57:00Z" w:name="move43978681"/>
+      <w:moveFrom w:id="577" w:author="Dan Gisolfi" w:date="2020-06-25T11:57:00Z">
+        <w:r>
+          <w:rPr>
+            <w:sz w:val="24"/>
+            <w:szCs w:val="24"/>
+            <w:rPrChange w:id="578" w:author="Scott Nicholas" w:date="2020-06-20T01:19:00Z">
               <w:rPr/>
             </w:rPrChange>
           </w:rPr>
-          <w:delText>Contributors</w:delText>
-        </w:r>
-      </w:del>
-      <w:ins w:id="563" w:author="Dan Gisolfi" w:date="2020-04-29T12:42:00Z">
-        <w:del w:id="564" w:author="Scott Nicholas" w:date="2020-06-16T14:12:00Z">
-          <w:r>
-            <w:rPr>
-              <w:sz w:val="24"/>
-              <w:szCs w:val="24"/>
-              <w:rPrChange w:id="565" w:author="Scott Nicholas" w:date="2020-06-20T01:19:00Z">
-                <w:rPr/>
-              </w:rPrChange>
-            </w:rPr>
-            <w:delText>Associate</w:delText>
-          </w:r>
-        </w:del>
-      </w:ins>
-    </w:p>
+          <w:t>Transaction Author</w:t>
+        </w:r>
+      </w:moveFrom>
+    </w:p>
+    <w:moveFromRangeEnd w:id="576"/>
     <w:p>
       <w:pPr>
         <w:pStyle w:val="ListParagraph"/>
@@ -11286,16 +11360,13 @@
           <w:numId w:val="10"/>
         </w:numPr>
         <w:rPr>
-          <w:del w:id="566" w:author="Scott Nicholas" w:date="2020-06-19T09:50:00Z"/>
-          <w:sz w:val="24"/>
-          <w:szCs w:val="24"/>
-          <w:rPrChange w:id="567" w:author="Scott Nicholas" w:date="2020-06-20T01:19:00Z">
-            <w:rPr>
-              <w:del w:id="568" w:author="Scott Nicholas" w:date="2020-06-19T09:50:00Z"/>
-            </w:rPr>
-          </w:rPrChange>
-        </w:rPr>
-        <w:pPrChange w:id="569" w:author="Scott Nicholas" w:date="2020-06-16T14:09:00Z">
+          <w:sz w:val="24"/>
+          <w:szCs w:val="24"/>
+          <w:rPrChange w:id="579" w:author="Scott Nicholas" w:date="2020-06-20T01:19:00Z">
+            <w:rPr/>
+          </w:rPrChange>
+        </w:rPr>
+        <w:pPrChange w:id="580" w:author="Dan Gisolfi" w:date="2020-06-25T11:58:00Z">
           <w:pPr>
             <w:pStyle w:val="ListParagraph"/>
             <w:numPr>
@@ -11306,15 +11377,369 @@
           </w:pPr>
         </w:pPrChange>
       </w:pPr>
-      <w:del w:id="570" w:author="Scott Nicholas" w:date="2020-06-19T09:50:00Z">
-        <w:r>
-          <w:rPr>
-            <w:sz w:val="24"/>
-            <w:szCs w:val="24"/>
-            <w:rPrChange w:id="571" w:author="Scott Nicholas" w:date="2020-06-20T01:19:00Z">
+      <w:r>
+        <w:rPr>
+          <w:sz w:val="24"/>
+          <w:szCs w:val="24"/>
+          <w:rPrChange w:id="581" w:author="Scott Nicholas" w:date="2020-06-20T01:19:00Z">
+            <w:rPr/>
+          </w:rPrChange>
+        </w:rPr>
+        <w:t>Any entity (member or non-member) that is the submitter of a write transaction</w:t>
+      </w:r>
+      <w:r>
+        <w:rPr>
+          <w:sz w:val="24"/>
+          <w:szCs w:val="24"/>
+          <w:rPrChange w:id="582" w:author="Scott Nicholas" w:date="2020-06-20T01:19:00Z">
+            <w:rPr/>
+          </w:rPrChange>
+        </w:rPr>
+        <w:t xml:space="preserve"> in support of using the ledger for decentralized identity interactions.  </w:t>
+      </w:r>
+    </w:p>
+    <w:p>
+      <w:pPr>
+        <w:pStyle w:val="ListParagraph"/>
+        <w:numPr>
+          <w:ilvl w:val="0"/>
+          <w:numId w:val="10"/>
+        </w:numPr>
+        <w:rPr>
+          <w:sz w:val="24"/>
+          <w:szCs w:val="24"/>
+          <w:rPrChange w:id="583" w:author="Scott Nicholas" w:date="2020-06-20T01:19:00Z">
+            <w:rPr/>
+          </w:rPrChange>
+        </w:rPr>
+        <w:pPrChange w:id="584" w:author="Dan Gisolfi" w:date="2020-06-25T11:58:00Z">
+          <w:pPr>
+            <w:pStyle w:val="ListParagraph"/>
+            <w:numPr>
+              <w:ilvl w:val="1"/>
+              <w:numId w:val="10"/>
+            </w:numPr>
+            <w:ind w:left="2160" w:hanging="360"/>
+          </w:pPr>
+        </w:pPrChange>
+      </w:pPr>
+      <w:r>
+        <w:rPr>
+          <w:sz w:val="24"/>
+          <w:szCs w:val="24"/>
+          <w:rPrChange w:id="585" w:author="Scott Nicholas" w:date="2020-06-20T01:19:00Z">
+            <w:rPr/>
+          </w:rPrChange>
+        </w:rPr>
+        <w:t>Interacts with a Transaction Endorser for the processing of write requests.</w:t>
+      </w:r>
+    </w:p>
+    <w:p>
+      <w:pPr>
+        <w:pStyle w:val="ListParagraph"/>
+        <w:numPr>
+          <w:ilvl w:val="0"/>
+          <w:numId w:val="10"/>
+        </w:numPr>
+        <w:rPr>
+          <w:sz w:val="24"/>
+          <w:szCs w:val="24"/>
+          <w:rPrChange w:id="586" w:author="Scott Nicholas" w:date="2020-06-20T01:19:00Z">
+            <w:rPr/>
+          </w:rPrChange>
+        </w:rPr>
+        <w:pPrChange w:id="587" w:author="Dan Gisolfi" w:date="2020-06-25T11:58:00Z">
+          <w:pPr>
+            <w:pStyle w:val="ListParagraph"/>
+            <w:numPr>
+              <w:ilvl w:val="1"/>
+              <w:numId w:val="10"/>
+            </w:numPr>
+            <w:ind w:left="2160" w:hanging="360"/>
+          </w:pPr>
+        </w:pPrChange>
+      </w:pPr>
+      <w:r>
+        <w:rPr>
+          <w:sz w:val="24"/>
+          <w:szCs w:val="24"/>
+          <w:rPrChange w:id="588" w:author="Scott Nicholas" w:date="2020-06-20T01:19:00Z">
+            <w:rPr/>
+          </w:rPrChange>
+        </w:rPr>
+        <w:t xml:space="preserve">Can only submit those </w:t>
+      </w:r>
+      <w:r>
+        <w:rPr>
+          <w:sz w:val="24"/>
+          <w:szCs w:val="24"/>
+          <w:rPrChange w:id="589" w:author="Scott Nicholas" w:date="2020-06-20T01:19:00Z">
+            <w:rPr/>
+          </w:rPrChange>
+        </w:rPr>
+        <w:t>transaction</w:t>
+      </w:r>
+      <w:r>
+        <w:rPr>
+          <w:sz w:val="24"/>
+          <w:szCs w:val="24"/>
+          <w:rPrChange w:id="590" w:author="Scott Nicholas" w:date="2020-06-20T01:19:00Z">
+            <w:rPr/>
+          </w:rPrChange>
+        </w:rPr>
+        <w:t xml:space="preserve"> types outlined in the Utilities ledger access policies and ledger data policies. See </w:t>
+      </w:r>
+      <w:r>
+        <w:rPr>
+          <w:sz w:val="24"/>
+          <w:szCs w:val="24"/>
+          <w:rPrChange w:id="591" w:author="Scott Nicholas" w:date="2020-06-20T01:19:00Z">
+            <w:rPr/>
+          </w:rPrChange>
+        </w:rPr>
+        <w:fldChar w:fldCharType="begin"/>
+      </w:r>
+      <w:r>
+        <w:rPr>
+          <w:sz w:val="24"/>
+          <w:szCs w:val="24"/>
+          <w:rPrChange w:id="592" w:author="Scott Nicholas" w:date="2020-06-20T01:19:00Z">
+            <w:rPr/>
+          </w:rPrChange>
+        </w:rPr>
+        <w:instrText xml:space="preserve"> HYPERLINK "https://bedrock-consortium.github.io/bbu-gf/" </w:instrText>
+      </w:r>
+      <w:r>
+        <w:rPr>
+          <w:sz w:val="24"/>
+          <w:szCs w:val="24"/>
+          <w:rPrChange w:id="593" w:author="Scott Nicholas" w:date="2020-06-20T01:19:00Z">
+            <w:rPr>
+              <w:rStyle w:val="Hyperlink"/>
+            </w:rPr>
+          </w:rPrChange>
+        </w:rPr>
+        <w:fldChar w:fldCharType="separate"/>
+      </w:r>
+      <w:r>
+        <w:rPr>
+          <w:rStyle w:val="Hyperlink"/>
+          <w:sz w:val="24"/>
+          <w:szCs w:val="24"/>
+          <w:rPrChange w:id="594" w:author="Scott Nicholas" w:date="2020-06-20T01:19:00Z">
+            <w:rPr>
+              <w:rStyle w:val="Hyperlink"/>
+            </w:rPr>
+          </w:rPrChange>
+        </w:rPr>
+        <w:t xml:space="preserve">Utilities </w:t>
+      </w:r>
+      <w:r>
+        <w:rPr>
+          <w:rStyle w:val="Hyperlink"/>
+          <w:sz w:val="24"/>
+          <w:szCs w:val="24"/>
+          <w:rPrChange w:id="595" w:author="Scott Nicholas" w:date="2020-06-20T01:19:00Z">
+            <w:rPr>
+              <w:rStyle w:val="Hyperlink"/>
+            </w:rPr>
+          </w:rPrChange>
+        </w:rPr>
+        <w:t>Constitution</w:t>
+      </w:r>
+      <w:r>
+        <w:rPr>
+          <w:rStyle w:val="Hyperlink"/>
+          <w:sz w:val="24"/>
+          <w:szCs w:val="24"/>
+          <w:rPrChange w:id="596" w:author="Scott Nicholas" w:date="2020-06-20T01:19:00Z">
+            <w:rPr>
+              <w:rStyle w:val="Hyperlink"/>
+            </w:rPr>
+          </w:rPrChange>
+        </w:rPr>
+        <w:fldChar w:fldCharType="end"/>
+      </w:r>
+      <w:r>
+        <w:rPr>
+          <w:sz w:val="24"/>
+          <w:szCs w:val="24"/>
+          <w:rPrChange w:id="597" w:author="Scott Nicholas" w:date="2020-06-20T01:19:00Z">
+            <w:rPr/>
+          </w:rPrChange>
+        </w:rPr>
+        <w:t xml:space="preserve">. </w:t>
+      </w:r>
+    </w:p>
+    <w:p>
+      <w:pPr>
+        <w:pStyle w:val="ListParagraph"/>
+        <w:numPr>
+          <w:ilvl w:val="0"/>
+          <w:numId w:val="10"/>
+        </w:numPr>
+        <w:rPr>
+          <w:sz w:val="24"/>
+          <w:szCs w:val="24"/>
+          <w:rPrChange w:id="598" w:author="Scott Nicholas" w:date="2020-06-20T01:19:00Z">
+            <w:rPr/>
+          </w:rPrChange>
+        </w:rPr>
+        <w:pPrChange w:id="599" w:author="Dan Gisolfi" w:date="2020-06-25T11:58:00Z">
+          <w:pPr>
+            <w:pStyle w:val="ListParagraph"/>
+            <w:numPr>
+              <w:ilvl w:val="1"/>
+              <w:numId w:val="10"/>
+            </w:numPr>
+            <w:ind w:left="2160" w:hanging="360"/>
+          </w:pPr>
+        </w:pPrChange>
+      </w:pPr>
+      <w:r>
+        <w:rPr>
+          <w:sz w:val="24"/>
+          <w:szCs w:val="24"/>
+          <w:rPrChange w:id="600" w:author="Scott Nicholas" w:date="2020-06-20T01:19:00Z">
+            <w:rPr/>
+          </w:rPrChange>
+        </w:rPr>
+        <w:t xml:space="preserve">Must </w:t>
+      </w:r>
+      <w:r>
+        <w:rPr>
+          <w:sz w:val="24"/>
+          <w:szCs w:val="24"/>
+          <w:rPrChange w:id="601" w:author="Scott Nicholas" w:date="2020-06-20T01:19:00Z">
+            <w:rPr/>
+          </w:rPrChange>
+        </w:rPr>
+        <w:t>sign the</w:t>
+      </w:r>
+      <w:r>
+        <w:rPr>
+          <w:sz w:val="24"/>
+          <w:szCs w:val="24"/>
+          <w:rPrChange w:id="602" w:author="Scott Nicholas" w:date="2020-06-20T01:19:00Z">
+            <w:rPr/>
+          </w:rPrChange>
+        </w:rPr>
+        <w:t xml:space="preserve"> </w:t>
+      </w:r>
+      <w:r>
+        <w:rPr>
+          <w:b/>
+          <w:bCs/>
+          <w:sz w:val="24"/>
+          <w:szCs w:val="24"/>
+          <w:rPrChange w:id="603" w:author="Scott Nicholas" w:date="2020-06-20T01:19:00Z">
+            <w:rPr>
+              <w:b/>
+              <w:bCs/>
+            </w:rPr>
+          </w:rPrChange>
+        </w:rPr>
+        <w:t>Transaction Author Agreement</w:t>
+      </w:r>
+      <w:r>
+        <w:rPr>
+          <w:sz w:val="24"/>
+          <w:szCs w:val="24"/>
+          <w:rPrChange w:id="604" w:author="Scott Nicholas" w:date="2020-06-20T01:19:00Z">
+            <w:rPr/>
+          </w:rPrChange>
+        </w:rPr>
+        <w:t>.</w:t>
+      </w:r>
+    </w:p>
+    <w:p>
+      <w:pPr>
+        <w:pStyle w:val="ListParagraph"/>
+        <w:ind w:left="1440"/>
+        <w:rPr>
+          <w:del w:id="605" w:author="Scott Nicholas" w:date="2020-06-16T14:12:00Z"/>
+          <w:sz w:val="24"/>
+          <w:szCs w:val="24"/>
+          <w:rPrChange w:id="606" w:author="Scott Nicholas" w:date="2020-06-20T01:19:00Z">
+            <w:rPr>
+              <w:del w:id="607" w:author="Scott Nicholas" w:date="2020-06-16T14:12:00Z"/>
+            </w:rPr>
+          </w:rPrChange>
+        </w:rPr>
+        <w:pPrChange w:id="608" w:author="Scott Nicholas" w:date="2020-06-16T14:10:00Z">
+          <w:pPr>
+            <w:pStyle w:val="ListParagraph"/>
+            <w:numPr>
+              <w:numId w:val="10"/>
+            </w:numPr>
+            <w:ind w:left="1440" w:hanging="360"/>
+          </w:pPr>
+        </w:pPrChange>
+      </w:pPr>
+      <w:del w:id="609" w:author="Scott Nicholas" w:date="2020-06-16T14:12:00Z">
+        <w:r>
+          <w:rPr>
+            <w:sz w:val="24"/>
+            <w:szCs w:val="24"/>
+            <w:rPrChange w:id="610" w:author="Scott Nicholas" w:date="2020-06-20T01:19:00Z">
               <w:rPr/>
             </w:rPrChange>
           </w:rPr>
+          <w:delText>Contributors</w:delText>
+        </w:r>
+      </w:del>
+      <w:ins w:id="611" w:author="Dan Gisolfi" w:date="2020-04-29T12:42:00Z">
+        <w:del w:id="612" w:author="Scott Nicholas" w:date="2020-06-16T14:12:00Z">
+          <w:r>
+            <w:rPr>
+              <w:sz w:val="24"/>
+              <w:szCs w:val="24"/>
+              <w:rPrChange w:id="613" w:author="Scott Nicholas" w:date="2020-06-20T01:19:00Z">
+                <w:rPr/>
+              </w:rPrChange>
+            </w:rPr>
+            <w:delText>Associate</w:delText>
+          </w:r>
+        </w:del>
+      </w:ins>
+    </w:p>
+    <w:p>
+      <w:pPr>
+        <w:pStyle w:val="ListParagraph"/>
+        <w:numPr>
+          <w:ilvl w:val="0"/>
+          <w:numId w:val="10"/>
+        </w:numPr>
+        <w:rPr>
+          <w:del w:id="614" w:author="Scott Nicholas" w:date="2020-06-19T09:50:00Z"/>
+          <w:sz w:val="24"/>
+          <w:szCs w:val="24"/>
+          <w:rPrChange w:id="615" w:author="Scott Nicholas" w:date="2020-06-20T01:19:00Z">
+            <w:rPr>
+              <w:del w:id="616" w:author="Scott Nicholas" w:date="2020-06-19T09:50:00Z"/>
+            </w:rPr>
+          </w:rPrChange>
+        </w:rPr>
+        <w:pPrChange w:id="617" w:author="Scott Nicholas" w:date="2020-06-16T14:09:00Z">
+          <w:pPr>
+            <w:pStyle w:val="ListParagraph"/>
+            <w:numPr>
+              <w:ilvl w:val="1"/>
+              <w:numId w:val="10"/>
+            </w:numPr>
+            <w:ind w:left="2160" w:hanging="360"/>
+          </w:pPr>
+        </w:pPrChange>
+      </w:pPr>
+      <w:del w:id="618" w:author="Scott Nicholas" w:date="2020-06-19T09:50:00Z">
+        <w:r>
+          <w:rPr>
+            <w:sz w:val="24"/>
+            <w:szCs w:val="24"/>
+            <w:rPrChange w:id="619" w:author="Scott Nicholas" w:date="2020-06-20T01:19:00Z">
+              <w:rPr/>
+            </w:rPrChange>
+          </w:rPr>
           <w:delText xml:space="preserve">A </w:delText>
         </w:r>
         <w:r>
@@ -11323,7 +11748,7 @@
             <w:bCs/>
             <w:sz w:val="24"/>
             <w:szCs w:val="24"/>
-            <w:rPrChange w:id="572" w:author="Scott Nicholas" w:date="2020-06-20T01:19:00Z">
+            <w:rPrChange w:id="620" w:author="Scott Nicholas" w:date="2020-06-20T01:19:00Z">
               <w:rPr>
                 <w:b/>
                 <w:bCs/>
@@ -11336,32 +11761,32 @@
           <w:rPr>
             <w:sz w:val="24"/>
             <w:szCs w:val="24"/>
-            <w:rPrChange w:id="573" w:author="Scott Nicholas" w:date="2020-06-20T01:19:00Z">
+            <w:rPrChange w:id="621" w:author="Scott Nicholas" w:date="2020-06-20T01:19:00Z">
               <w:rPr/>
             </w:rPrChange>
           </w:rPr>
           <w:delText xml:space="preserve">is not required to </w:delText>
         </w:r>
       </w:del>
-      <w:del w:id="574" w:author="Scott Nicholas" w:date="2020-06-16T14:13:00Z">
-        <w:r>
-          <w:rPr>
-            <w:sz w:val="24"/>
-            <w:szCs w:val="24"/>
-            <w:rPrChange w:id="575" w:author="Scott Nicholas" w:date="2020-06-20T01:19:00Z">
+      <w:del w:id="622" w:author="Scott Nicholas" w:date="2020-06-16T14:13:00Z">
+        <w:r>
+          <w:rPr>
+            <w:sz w:val="24"/>
+            <w:szCs w:val="24"/>
+            <w:rPrChange w:id="623" w:author="Scott Nicholas" w:date="2020-06-20T01:19:00Z">
               <w:rPr/>
             </w:rPrChange>
           </w:rPr>
           <w:delText xml:space="preserve">participation in </w:delText>
         </w:r>
       </w:del>
-      <w:ins w:id="576" w:author="Dan Gisolfi" w:date="2020-04-29T12:42:00Z">
-        <w:del w:id="577" w:author="Scott Nicholas" w:date="2020-06-16T14:13:00Z">
+      <w:ins w:id="624" w:author="Dan Gisolfi" w:date="2020-04-29T12:42:00Z">
+        <w:del w:id="625" w:author="Scott Nicholas" w:date="2020-06-16T14:13:00Z">
           <w:r>
             <w:rPr>
               <w:sz w:val="24"/>
               <w:szCs w:val="24"/>
-              <w:rPrChange w:id="578" w:author="Scott Nicholas" w:date="2020-06-20T01:19:00Z">
+              <w:rPrChange w:id="626" w:author="Scott Nicholas" w:date="2020-06-20T01:19:00Z">
                 <w:rPr/>
               </w:rPrChange>
             </w:rPr>
@@ -11369,12 +11794,12 @@
           </w:r>
         </w:del>
       </w:ins>
-      <w:del w:id="579" w:author="Scott Nicholas" w:date="2020-06-16T14:13:00Z">
-        <w:r>
-          <w:rPr>
-            <w:sz w:val="24"/>
-            <w:szCs w:val="24"/>
-            <w:rPrChange w:id="580" w:author="Scott Nicholas" w:date="2020-06-20T01:19:00Z">
+      <w:del w:id="627" w:author="Scott Nicholas" w:date="2020-06-16T14:13:00Z">
+        <w:r>
+          <w:rPr>
+            <w:sz w:val="24"/>
+            <w:szCs w:val="24"/>
+            <w:rPrChange w:id="628" w:author="Scott Nicholas" w:date="2020-06-20T01:19:00Z">
               <w:rPr/>
             </w:rPrChange>
           </w:rPr>
@@ -11387,7 +11812,7 @@
         <w:rPr>
           <w:sz w:val="24"/>
           <w:szCs w:val="24"/>
-          <w:rPrChange w:id="581" w:author="Scott Nicholas" w:date="2020-06-20T01:19:00Z">
+          <w:rPrChange w:id="629" w:author="Scott Nicholas" w:date="2020-06-20T01:19:00Z">
             <w:rPr/>
           </w:rPrChange>
         </w:rPr>
@@ -11398,7 +11823,7 @@
         <w:rPr>
           <w:sz w:val="24"/>
           <w:szCs w:val="24"/>
-          <w:rPrChange w:id="582" w:author="Scott Nicholas" w:date="2020-06-20T01:19:00Z">
+          <w:rPrChange w:id="630" w:author="Scott Nicholas" w:date="2020-06-20T01:19:00Z">
             <w:rPr/>
           </w:rPrChange>
         </w:rPr>
@@ -11440,14 +11865,14 @@
         </w:numPr>
         <w:spacing w:before="0"/>
         <w:rPr>
-          <w:del w:id="583" w:author="Scott Nicholas" w:date="2020-06-16T14:08:00Z"/>
+          <w:del w:id="631" w:author="Scott Nicholas" w:date="2020-06-16T14:08:00Z"/>
           <w:rFonts w:ascii="Times New Roman" w:hAnsi="Times New Roman" w:cs="Times New Roman"/>
           <w:b w:val="0"/>
           <w:sz w:val="24"/>
           <w:szCs w:val="24"/>
-          <w:rPrChange w:id="584" w:author="Scott Nicholas" w:date="2020-06-20T01:19:00Z">
-            <w:rPr>
-              <w:del w:id="585" w:author="Scott Nicholas" w:date="2020-06-16T14:08:00Z"/>
+          <w:rPrChange w:id="632" w:author="Scott Nicholas" w:date="2020-06-20T01:19:00Z">
+            <w:rPr>
+              <w:del w:id="633" w:author="Scott Nicholas" w:date="2020-06-16T14:08:00Z"/>
               <w:b w:val="0"/>
               <w:sz w:val="24"/>
               <w:szCs w:val="24"/>
@@ -11455,14 +11880,16 @@
           </w:rPrChange>
         </w:rPr>
       </w:pPr>
-      <w:del w:id="586" w:author="Scott Nicholas" w:date="2020-06-16T14:08:00Z">
+      <w:del w:id="634" w:author="Scott Nicholas" w:date="2020-06-16T14:08:00Z">
         <w:r>
           <w:rPr>
             <w:rFonts w:ascii="Times New Roman" w:hAnsi="Times New Roman" w:cs="Times New Roman"/>
-            <w:sz w:val="24"/>
-            <w:szCs w:val="24"/>
-            <w:rPrChange w:id="587" w:author="Scott Nicholas" w:date="2020-06-20T01:19:00Z">
-              <w:rPr>
+            <w:b w:val="0"/>
+            <w:sz w:val="24"/>
+            <w:szCs w:val="24"/>
+            <w:rPrChange w:id="635" w:author="Scott Nicholas" w:date="2020-06-20T01:19:00Z">
+              <w:rPr>
+                <w:b w:val="0"/>
                 <w:sz w:val="24"/>
                 <w:szCs w:val="24"/>
               </w:rPr>
@@ -11483,21 +11910,21 @@
         </w:numPr>
         <w:spacing w:before="0"/>
         <w:rPr>
-          <w:del w:id="588" w:author="Scott Nicholas" w:date="2020-06-19T09:54:00Z"/>
+          <w:del w:id="636" w:author="Scott Nicholas" w:date="2020-06-19T09:54:00Z"/>
           <w:rFonts w:ascii="Times New Roman" w:hAnsi="Times New Roman" w:cs="Times New Roman"/>
           <w:b w:val="0"/>
           <w:sz w:val="24"/>
           <w:szCs w:val="24"/>
-          <w:rPrChange w:id="589" w:author="Scott Nicholas" w:date="2020-06-20T01:19:00Z">
-            <w:rPr>
-              <w:del w:id="590" w:author="Scott Nicholas" w:date="2020-06-19T09:54:00Z"/>
+          <w:rPrChange w:id="637" w:author="Scott Nicholas" w:date="2020-06-20T01:19:00Z">
+            <w:rPr>
+              <w:del w:id="638" w:author="Scott Nicholas" w:date="2020-06-19T09:54:00Z"/>
               <w:b w:val="0"/>
               <w:sz w:val="24"/>
               <w:szCs w:val="24"/>
             </w:rPr>
           </w:rPrChange>
         </w:rPr>
-        <w:pPrChange w:id="591" w:author="Scott Nicholas" w:date="2020-06-19T09:54:00Z">
+        <w:pPrChange w:id="639" w:author="Scott Nicholas" w:date="2020-06-19T09:54:00Z">
           <w:pPr>
             <w:pStyle w:val="Heading1"/>
             <w:keepNext w:val="0"/>
@@ -11520,7 +11947,7 @@
         </w:rPr>
         <w:t xml:space="preserve">The Governing Board </w:t>
       </w:r>
-      <w:ins w:id="592" w:author="Scott Nicholas" w:date="2020-06-16T14:14:00Z">
+      <w:ins w:id="640" w:author="Scott Nicholas" w:date="2020-06-16T14:14:00Z">
         <w:r>
           <w:rPr>
             <w:rFonts w:ascii="Times New Roman" w:eastAsia="Times New Roman" w:hAnsi="Times New Roman" w:cs="Times New Roman"/>
@@ -11531,7 +11958,7 @@
           <w:t>will be composed of</w:t>
         </w:r>
       </w:ins>
-      <w:ins w:id="593" w:author="Scott Nicholas" w:date="2020-06-19T09:54:00Z">
+      <w:ins w:id="641" w:author="Scott Nicholas" w:date="2020-06-19T09:54:00Z">
         <w:r>
           <w:rPr>
             <w:rFonts w:ascii="Times New Roman" w:eastAsia="Times New Roman" w:hAnsi="Times New Roman" w:cs="Times New Roman"/>
@@ -11542,7 +11969,7 @@
           <w:t xml:space="preserve"> </w:t>
         </w:r>
       </w:ins>
-      <w:del w:id="594" w:author="Scott Nicholas" w:date="2020-06-16T14:16:00Z">
+      <w:del w:id="642" w:author="Scott Nicholas" w:date="2020-06-16T14:16:00Z">
         <w:r>
           <w:rPr>
             <w:rFonts w:ascii="Times New Roman" w:eastAsia="Times New Roman" w:hAnsi="Times New Roman" w:cs="Times New Roman"/>
@@ -11655,14 +12082,14 @@
         </w:numPr>
         <w:spacing w:before="0"/>
         <w:rPr>
-          <w:del w:id="595" w:author="Scott Nicholas" w:date="2020-06-19T09:55:00Z"/>
+          <w:del w:id="643" w:author="Scott Nicholas" w:date="2020-06-19T09:55:00Z"/>
           <w:rFonts w:ascii="Times New Roman" w:hAnsi="Times New Roman" w:cs="Times New Roman"/>
           <w:b w:val="0"/>
           <w:sz w:val="24"/>
           <w:szCs w:val="24"/>
-          <w:rPrChange w:id="596" w:author="Scott Nicholas" w:date="2020-06-20T01:19:00Z">
-            <w:rPr>
-              <w:del w:id="597" w:author="Scott Nicholas" w:date="2020-06-19T09:55:00Z"/>
+          <w:rPrChange w:id="644" w:author="Scott Nicholas" w:date="2020-06-20T01:19:00Z">
+            <w:rPr>
+              <w:del w:id="645" w:author="Scott Nicholas" w:date="2020-06-19T09:55:00Z"/>
               <w:b w:val="0"/>
               <w:sz w:val="24"/>
               <w:szCs w:val="24"/>
@@ -11697,7 +12124,7 @@
         </w:rPr>
         <w:t>Membe</w:t>
       </w:r>
-      <w:ins w:id="598" w:author="Scott Nicholas" w:date="2020-06-19T09:54:00Z">
+      <w:ins w:id="646" w:author="Scott Nicholas" w:date="2020-06-19T09:54:00Z">
         <w:r>
           <w:rPr>
             <w:rFonts w:ascii="Times New Roman" w:eastAsia="Times New Roman" w:hAnsi="Times New Roman" w:cs="Times New Roman"/>
@@ -11708,7 +12135,7 @@
           <w:t>r</w:t>
         </w:r>
       </w:ins>
-      <w:ins w:id="599" w:author="Scott Nicholas" w:date="2020-06-19T09:55:00Z">
+      <w:ins w:id="647" w:author="Scott Nicholas" w:date="2020-06-19T09:55:00Z">
         <w:r>
           <w:rPr>
             <w:rFonts w:ascii="Times New Roman" w:eastAsia="Times New Roman" w:hAnsi="Times New Roman" w:cs="Times New Roman"/>
@@ -11719,7 +12146,7 @@
           <w:t xml:space="preserve">. The </w:t>
         </w:r>
       </w:ins>
-      <w:del w:id="600" w:author="Scott Nicholas" w:date="2020-06-19T09:54:00Z">
+      <w:del w:id="648" w:author="Scott Nicholas" w:date="2020-06-19T09:54:00Z">
         <w:r>
           <w:rPr>
             <w:rFonts w:ascii="Times New Roman" w:eastAsia="Times New Roman" w:hAnsi="Times New Roman" w:cs="Times New Roman"/>
@@ -11742,21 +12169,21 @@
         </w:numPr>
         <w:spacing w:before="0"/>
         <w:rPr>
-          <w:del w:id="601" w:author="Dan Gisolfi" w:date="2020-06-10T17:13:00Z"/>
+          <w:del w:id="649" w:author="Dan Gisolfi" w:date="2020-06-10T17:13:00Z"/>
           <w:rFonts w:ascii="Times New Roman" w:hAnsi="Times New Roman" w:cs="Times New Roman"/>
           <w:b w:val="0"/>
           <w:sz w:val="24"/>
           <w:szCs w:val="24"/>
-          <w:rPrChange w:id="602" w:author="Scott Nicholas" w:date="2020-06-20T01:19:00Z">
-            <w:rPr>
-              <w:del w:id="603" w:author="Dan Gisolfi" w:date="2020-06-10T17:13:00Z"/>
+          <w:rPrChange w:id="650" w:author="Scott Nicholas" w:date="2020-06-20T01:19:00Z">
+            <w:rPr>
+              <w:del w:id="651" w:author="Dan Gisolfi" w:date="2020-06-10T17:13:00Z"/>
               <w:b w:val="0"/>
               <w:sz w:val="24"/>
               <w:szCs w:val="24"/>
             </w:rPr>
           </w:rPrChange>
         </w:rPr>
-        <w:pPrChange w:id="604" w:author="Scott Nicholas" w:date="2020-06-19T09:55:00Z">
+        <w:pPrChange w:id="652" w:author="Scott Nicholas" w:date="2020-06-19T09:55:00Z">
           <w:pPr>
             <w:pStyle w:val="Heading1"/>
             <w:keepNext w:val="0"/>
@@ -11770,7 +12197,7 @@
           </w:pPr>
         </w:pPrChange>
       </w:pPr>
-      <w:del w:id="605" w:author="Scott Nicholas" w:date="2020-06-19T09:55:00Z">
+      <w:del w:id="653" w:author="Scott Nicholas" w:date="2020-06-19T09:55:00Z">
         <w:r>
           <w:rPr>
             <w:rFonts w:ascii="Times New Roman" w:eastAsia="Times New Roman" w:hAnsi="Times New Roman" w:cs="Times New Roman"/>
@@ -11790,7 +12217,7 @@
         </w:rPr>
         <w:t>chair of the technical steering committee of the Technical Project (the “TSC”), or, in the absence of a chair and with the approval of the Governing Board, any active contributor to the Technical Project so designated by the TSC for an annual term (such chair or designee the “TSC Representative”)</w:t>
       </w:r>
-      <w:ins w:id="606" w:author="Scott Nicholas" w:date="2020-06-19T09:55:00Z">
+      <w:ins w:id="654" w:author="Scott Nicholas" w:date="2020-06-19T09:55:00Z">
         <w:r>
           <w:rPr>
             <w:rFonts w:ascii="Times New Roman" w:eastAsia="Times New Roman" w:hAnsi="Times New Roman" w:cs="Times New Roman"/>
@@ -11801,7 +12228,7 @@
           <w:t xml:space="preserve">, will be invited to attend meetings of the Governing Board in a non-voting capacity. </w:t>
         </w:r>
       </w:ins>
-      <w:del w:id="607" w:author="Scott Nicholas" w:date="2020-06-19T09:55:00Z">
+      <w:del w:id="655" w:author="Scott Nicholas" w:date="2020-06-19T09:55:00Z">
         <w:r>
           <w:rPr>
             <w:rFonts w:ascii="Times New Roman" w:eastAsia="Times New Roman" w:hAnsi="Times New Roman" w:cs="Times New Roman"/>
@@ -11837,7 +12264,7 @@
           <w:b w:val="0"/>
           <w:sz w:val="24"/>
           <w:szCs w:val="24"/>
-          <w:rPrChange w:id="608" w:author="Scott Nicholas" w:date="2020-06-20T01:19:00Z">
+          <w:rPrChange w:id="656" w:author="Scott Nicholas" w:date="2020-06-20T01:19:00Z">
             <w:rPr>
               <w:b w:val="0"/>
               <w:sz w:val="24"/>
@@ -11846,14 +12273,14 @@
           </w:rPrChange>
         </w:rPr>
       </w:pPr>
-      <w:del w:id="609" w:author="Dan Gisolfi" w:date="2020-06-10T17:13:00Z">
+      <w:del w:id="657" w:author="Dan Gisolfi" w:date="2020-06-10T17:13:00Z">
         <w:r>
           <w:rPr>
             <w:rFonts w:ascii="Times New Roman" w:hAnsi="Times New Roman" w:cs="Times New Roman"/>
             <w:b w:val="0"/>
             <w:sz w:val="24"/>
             <w:szCs w:val="24"/>
-            <w:rPrChange w:id="610" w:author="Scott Nicholas" w:date="2020-06-20T01:19:00Z">
+            <w:rPrChange w:id="658" w:author="Scott Nicholas" w:date="2020-06-20T01:19:00Z">
               <w:rPr>
                 <w:b w:val="0"/>
                 <w:sz w:val="24"/>
@@ -11876,14 +12303,14 @@
         </w:numPr>
         <w:spacing w:before="0"/>
         <w:rPr>
-          <w:ins w:id="611" w:author="Scott Nicholas" w:date="2020-06-19T10:00:00Z"/>
+          <w:ins w:id="659" w:author="Scott Nicholas" w:date="2020-06-19T10:00:00Z"/>
           <w:rFonts w:ascii="Times New Roman" w:hAnsi="Times New Roman" w:cs="Times New Roman"/>
           <w:b w:val="0"/>
           <w:sz w:val="24"/>
           <w:szCs w:val="24"/>
-          <w:rPrChange w:id="612" w:author="Scott Nicholas" w:date="2020-06-20T01:19:00Z">
-            <w:rPr>
-              <w:ins w:id="613" w:author="Scott Nicholas" w:date="2020-06-19T10:00:00Z"/>
+          <w:rPrChange w:id="660" w:author="Scott Nicholas" w:date="2020-06-20T01:19:00Z">
+            <w:rPr>
+              <w:ins w:id="661" w:author="Scott Nicholas" w:date="2020-06-19T10:00:00Z"/>
               <w:b w:val="0"/>
               <w:sz w:val="24"/>
               <w:szCs w:val="24"/>
@@ -11891,14 +12318,14 @@
           </w:rPrChange>
         </w:rPr>
       </w:pPr>
-      <w:ins w:id="614" w:author="Scott Nicholas" w:date="2020-06-16T14:17:00Z">
+      <w:ins w:id="662" w:author="Scott Nicholas" w:date="2020-06-16T14:17:00Z">
         <w:r>
           <w:rPr>
             <w:rFonts w:ascii="Times New Roman" w:hAnsi="Times New Roman" w:cs="Times New Roman"/>
             <w:b w:val="0"/>
             <w:sz w:val="24"/>
             <w:szCs w:val="24"/>
-            <w:rPrChange w:id="615" w:author="Scott Nicholas" w:date="2020-06-20T01:19:00Z">
+            <w:rPrChange w:id="663" w:author="Scott Nicholas" w:date="2020-06-20T01:19:00Z">
               <w:rPr>
                 <w:b w:val="0"/>
                 <w:sz w:val="24"/>
@@ -11909,14 +12336,14 @@
           <w:t>The</w:t>
         </w:r>
       </w:ins>
-      <w:ins w:id="616" w:author="Scott Nicholas" w:date="2020-06-16T14:15:00Z">
+      <w:ins w:id="664" w:author="Scott Nicholas" w:date="2020-06-16T14:15:00Z">
         <w:r>
           <w:rPr>
             <w:rFonts w:ascii="Times New Roman" w:hAnsi="Times New Roman" w:cs="Times New Roman"/>
             <w:b w:val="0"/>
             <w:sz w:val="24"/>
             <w:szCs w:val="24"/>
-            <w:rPrChange w:id="617" w:author="Scott Nicholas" w:date="2020-06-20T01:19:00Z">
+            <w:rPrChange w:id="665" w:author="Scott Nicholas" w:date="2020-06-20T01:19:00Z">
               <w:rPr>
                 <w:b w:val="0"/>
                 <w:sz w:val="24"/>
@@ -11927,14 +12354,14 @@
           <w:t xml:space="preserve"> maximum number of members of the Governing Board will be fifteen (15)</w:t>
         </w:r>
       </w:ins>
-      <w:ins w:id="618" w:author="Scott Nicholas" w:date="2020-06-19T09:59:00Z">
+      <w:ins w:id="666" w:author="Scott Nicholas" w:date="2020-06-19T09:59:00Z">
         <w:r>
           <w:rPr>
             <w:rFonts w:ascii="Times New Roman" w:hAnsi="Times New Roman" w:cs="Times New Roman"/>
             <w:b w:val="0"/>
             <w:sz w:val="24"/>
             <w:szCs w:val="24"/>
-            <w:rPrChange w:id="619" w:author="Scott Nicholas" w:date="2020-06-20T01:19:00Z">
+            <w:rPrChange w:id="667" w:author="Scott Nicholas" w:date="2020-06-20T01:19:00Z">
               <w:rPr>
                 <w:b w:val="0"/>
                 <w:sz w:val="24"/>
@@ -11945,14 +12372,14 @@
           <w:t xml:space="preserve"> (the “Governing Board Cap”)</w:t>
         </w:r>
       </w:ins>
-      <w:ins w:id="620" w:author="Scott Nicholas" w:date="2020-06-16T14:15:00Z">
+      <w:ins w:id="668" w:author="Scott Nicholas" w:date="2020-06-16T14:15:00Z">
         <w:r>
           <w:rPr>
             <w:rFonts w:ascii="Times New Roman" w:hAnsi="Times New Roman" w:cs="Times New Roman"/>
             <w:b w:val="0"/>
             <w:sz w:val="24"/>
             <w:szCs w:val="24"/>
-            <w:rPrChange w:id="621" w:author="Scott Nicholas" w:date="2020-06-20T01:19:00Z">
+            <w:rPrChange w:id="669" w:author="Scott Nicholas" w:date="2020-06-20T01:19:00Z">
               <w:rPr>
                 <w:b w:val="0"/>
                 <w:sz w:val="24"/>
@@ -11963,14 +12390,14 @@
           <w:t xml:space="preserve">.  </w:t>
         </w:r>
       </w:ins>
-      <w:ins w:id="622" w:author="Scott Nicholas" w:date="2020-06-19T09:59:00Z">
+      <w:ins w:id="670" w:author="Scott Nicholas" w:date="2020-06-19T09:59:00Z">
         <w:r>
           <w:rPr>
             <w:rFonts w:ascii="Times New Roman" w:hAnsi="Times New Roman" w:cs="Times New Roman"/>
             <w:b w:val="0"/>
             <w:sz w:val="24"/>
             <w:szCs w:val="24"/>
-            <w:rPrChange w:id="623" w:author="Scott Nicholas" w:date="2020-06-20T01:19:00Z">
+            <w:rPrChange w:id="671" w:author="Scott Nicholas" w:date="2020-06-20T01:19:00Z">
               <w:rPr>
                 <w:b w:val="0"/>
                 <w:sz w:val="24"/>
@@ -11981,14 +12408,14 @@
           <w:t xml:space="preserve">The Governing Board may change </w:t>
         </w:r>
       </w:ins>
-      <w:ins w:id="624" w:author="Scott Nicholas" w:date="2020-06-19T10:01:00Z">
+      <w:ins w:id="672" w:author="Scott Nicholas" w:date="2020-06-19T10:01:00Z">
         <w:r>
           <w:rPr>
             <w:rFonts w:ascii="Times New Roman" w:hAnsi="Times New Roman" w:cs="Times New Roman"/>
             <w:b w:val="0"/>
             <w:sz w:val="24"/>
             <w:szCs w:val="24"/>
-            <w:rPrChange w:id="625" w:author="Scott Nicholas" w:date="2020-06-20T01:19:00Z">
+            <w:rPrChange w:id="673" w:author="Scott Nicholas" w:date="2020-06-20T01:19:00Z">
               <w:rPr>
                 <w:b w:val="0"/>
                 <w:sz w:val="24"/>
@@ -11999,14 +12426,14 @@
           <w:t>the Governing Board Cap by vote of the Governing Board.</w:t>
         </w:r>
       </w:ins>
-      <w:ins w:id="626" w:author="Scott Nicholas" w:date="2020-06-20T01:13:00Z">
+      <w:ins w:id="674" w:author="Scott Nicholas" w:date="2020-06-20T01:13:00Z">
         <w:r>
           <w:rPr>
             <w:rFonts w:ascii="Times New Roman" w:hAnsi="Times New Roman" w:cs="Times New Roman"/>
             <w:b w:val="0"/>
             <w:sz w:val="24"/>
             <w:szCs w:val="24"/>
-            <w:rPrChange w:id="627" w:author="Scott Nicholas" w:date="2020-06-20T01:19:00Z">
+            <w:rPrChange w:id="675" w:author="Scott Nicholas" w:date="2020-06-20T01:19:00Z">
               <w:rPr>
                 <w:b w:val="0"/>
                 <w:sz w:val="24"/>
@@ -12023,7 +12450,7 @@
             <w:sz w:val="24"/>
             <w:szCs w:val="24"/>
             <w:highlight w:val="yellow"/>
-            <w:rPrChange w:id="628" w:author="Scott Nicholas" w:date="2020-06-20T01:19:00Z">
+            <w:rPrChange w:id="676" w:author="Scott Nicholas" w:date="2020-06-20T01:19:00Z">
               <w:rPr>
                 <w:b w:val="0"/>
                 <w:sz w:val="24"/>
@@ -12034,7 +12461,7 @@
           <w:t xml:space="preserve">In the event that </w:t>
         </w:r>
       </w:ins>
-      <w:ins w:id="629" w:author="Scott Nicholas" w:date="2020-06-20T01:14:00Z">
+      <w:ins w:id="677" w:author="Scott Nicholas" w:date="2020-06-20T01:14:00Z">
         <w:r>
           <w:rPr>
             <w:rFonts w:ascii="Times New Roman" w:hAnsi="Times New Roman" w:cs="Times New Roman"/>
@@ -12042,7 +12469,7 @@
             <w:sz w:val="24"/>
             <w:szCs w:val="24"/>
             <w:highlight w:val="yellow"/>
-            <w:rPrChange w:id="630" w:author="Scott Nicholas" w:date="2020-06-20T01:19:00Z">
+            <w:rPrChange w:id="678" w:author="Scott Nicholas" w:date="2020-06-20T01:19:00Z">
               <w:rPr>
                 <w:b w:val="0"/>
                 <w:sz w:val="24"/>
@@ -12053,7 +12480,7 @@
           <w:t>the number of members of the Governing Board equals the Governing Board Cap, the Directed Fund will maintain a waitlist of Operational Members interested in becoming Governing Members</w:t>
         </w:r>
       </w:ins>
-      <w:ins w:id="631" w:author="Scott Nicholas" w:date="2020-06-20T01:15:00Z">
+      <w:ins w:id="679" w:author="Scott Nicholas" w:date="2020-06-20T01:15:00Z">
         <w:r>
           <w:rPr>
             <w:rFonts w:ascii="Times New Roman" w:hAnsi="Times New Roman" w:cs="Times New Roman"/>
@@ -12061,7 +12488,7 @@
             <w:sz w:val="24"/>
             <w:szCs w:val="24"/>
             <w:highlight w:val="yellow"/>
-            <w:rPrChange w:id="632" w:author="Scott Nicholas" w:date="2020-06-20T01:19:00Z">
+            <w:rPrChange w:id="680" w:author="Scott Nicholas" w:date="2020-06-20T01:19:00Z">
               <w:rPr>
                 <w:b w:val="0"/>
                 <w:sz w:val="24"/>
@@ -12072,7 +12499,7 @@
           <w:t xml:space="preserve"> with waitlist order being determined by the order of an Oper</w:t>
         </w:r>
       </w:ins>
-      <w:ins w:id="633" w:author="Scott Nicholas" w:date="2020-06-20T01:16:00Z">
+      <w:ins w:id="681" w:author="Scott Nicholas" w:date="2020-06-20T01:16:00Z">
         <w:r>
           <w:rPr>
             <w:rFonts w:ascii="Times New Roman" w:hAnsi="Times New Roman" w:cs="Times New Roman"/>
@@ -12080,7 +12507,7 @@
             <w:sz w:val="24"/>
             <w:szCs w:val="24"/>
             <w:highlight w:val="yellow"/>
-            <w:rPrChange w:id="634" w:author="Scott Nicholas" w:date="2020-06-20T01:19:00Z">
+            <w:rPrChange w:id="682" w:author="Scott Nicholas" w:date="2020-06-20T01:19:00Z">
               <w:rPr>
                 <w:b w:val="0"/>
                 <w:sz w:val="24"/>
@@ -12103,14 +12530,14 @@
         </w:numPr>
         <w:spacing w:before="0"/>
         <w:rPr>
-          <w:ins w:id="635" w:author="Scott Nicholas" w:date="2020-06-16T14:15:00Z"/>
+          <w:ins w:id="683" w:author="Scott Nicholas" w:date="2020-06-16T14:15:00Z"/>
           <w:rFonts w:ascii="Times New Roman" w:hAnsi="Times New Roman" w:cs="Times New Roman"/>
           <w:b w:val="0"/>
           <w:sz w:val="24"/>
           <w:szCs w:val="24"/>
-          <w:rPrChange w:id="636" w:author="Scott Nicholas" w:date="2020-06-20T01:19:00Z">
-            <w:rPr>
-              <w:ins w:id="637" w:author="Scott Nicholas" w:date="2020-06-16T14:15:00Z"/>
+          <w:rPrChange w:id="684" w:author="Scott Nicholas" w:date="2020-06-20T01:19:00Z">
+            <w:rPr>
+              <w:ins w:id="685" w:author="Scott Nicholas" w:date="2020-06-16T14:15:00Z"/>
               <w:rFonts w:ascii="Times New Roman" w:eastAsia="Times New Roman" w:hAnsi="Times New Roman" w:cs="Times New Roman"/>
               <w:b w:val="0"/>
               <w:sz w:val="24"/>
@@ -12119,14 +12546,14 @@
           </w:rPrChange>
         </w:rPr>
       </w:pPr>
-      <w:ins w:id="638" w:author="Scott Nicholas" w:date="2020-06-16T14:15:00Z">
+      <w:ins w:id="686" w:author="Scott Nicholas" w:date="2020-06-16T14:15:00Z">
         <w:r>
           <w:rPr>
             <w:rFonts w:ascii="Times New Roman" w:hAnsi="Times New Roman" w:cs="Times New Roman"/>
             <w:b w:val="0"/>
             <w:sz w:val="24"/>
             <w:szCs w:val="24"/>
-            <w:rPrChange w:id="639" w:author="Scott Nicholas" w:date="2020-06-20T01:19:00Z">
+            <w:rPrChange w:id="687" w:author="Scott Nicholas" w:date="2020-06-20T01:19:00Z">
               <w:rPr>
                 <w:b w:val="0"/>
                 <w:sz w:val="24"/>
@@ -12137,14 +12564,14 @@
           <w:t xml:space="preserve">The Directed Fund does not intent to start operations with less than seven </w:t>
         </w:r>
       </w:ins>
-      <w:ins w:id="640" w:author="Scott Nicholas" w:date="2020-06-16T14:16:00Z">
+      <w:ins w:id="688" w:author="Scott Nicholas" w:date="2020-06-16T14:16:00Z">
         <w:r>
           <w:rPr>
             <w:rFonts w:ascii="Times New Roman" w:hAnsi="Times New Roman" w:cs="Times New Roman"/>
             <w:b w:val="0"/>
             <w:sz w:val="24"/>
             <w:szCs w:val="24"/>
-            <w:rPrChange w:id="641" w:author="Scott Nicholas" w:date="2020-06-20T01:19:00Z">
+            <w:rPrChange w:id="689" w:author="Scott Nicholas" w:date="2020-06-20T01:19:00Z">
               <w:rPr>
                 <w:b w:val="0"/>
                 <w:sz w:val="24"/>
@@ -12155,14 +12582,14 @@
           <w:t>(7) Governing Board members.</w:t>
         </w:r>
       </w:ins>
-      <w:ins w:id="642" w:author="Scott Nicholas" w:date="2020-06-19T10:45:00Z">
+      <w:ins w:id="690" w:author="Scott Nicholas" w:date="2020-06-19T10:45:00Z">
         <w:r>
           <w:rPr>
             <w:rFonts w:ascii="Times New Roman" w:hAnsi="Times New Roman" w:cs="Times New Roman"/>
             <w:b w:val="0"/>
             <w:sz w:val="24"/>
             <w:szCs w:val="24"/>
-            <w:rPrChange w:id="643" w:author="Scott Nicholas" w:date="2020-06-20T01:19:00Z">
+            <w:rPrChange w:id="691" w:author="Scott Nicholas" w:date="2020-06-20T01:19:00Z">
               <w:rPr>
                 <w:b w:val="0"/>
                 <w:sz w:val="24"/>
@@ -12189,7 +12616,7 @@
           <w:b w:val="0"/>
           <w:sz w:val="24"/>
           <w:szCs w:val="24"/>
-          <w:rPrChange w:id="644" w:author="Scott Nicholas" w:date="2020-06-20T01:19:00Z">
+          <w:rPrChange w:id="692" w:author="Scott Nicholas" w:date="2020-06-20T01:19:00Z">
             <w:rPr>
               <w:b w:val="0"/>
               <w:sz w:val="24"/>
@@ -12243,7 +12670,7 @@
           <w:b w:val="0"/>
           <w:sz w:val="24"/>
           <w:szCs w:val="24"/>
-          <w:rPrChange w:id="645" w:author="Scott Nicholas" w:date="2020-06-20T01:19:00Z">
+          <w:rPrChange w:id="693" w:author="Scott Nicholas" w:date="2020-06-20T01:19:00Z">
             <w:rPr>
               <w:b w:val="0"/>
               <w:sz w:val="24"/>
@@ -12259,8 +12686,17 @@
           <w:sz w:val="24"/>
           <w:szCs w:val="24"/>
         </w:rPr>
+        <w:t xml:space="preserve">Please note that it will be acceptable for one Member to appoint or nominate a representative to the Governing Board and have another of its employees, or an </w:t>
+      </w:r>
+      <w:r>
+        <w:rPr>
+          <w:rFonts w:ascii="Times New Roman" w:eastAsia="Times New Roman" w:hAnsi="Times New Roman" w:cs="Times New Roman"/>
+          <w:b w:val="0"/>
+          <w:sz w:val="24"/>
+          <w:szCs w:val="24"/>
+        </w:rPr>
         <w:lastRenderedPageBreak/>
-        <w:t>Please note that it will be acceptable for one Member to appoint or nominate a representative to the Governing Board and have another of its employees, or an employee of one of its Related Companies, serve as the TSC Representative on the Governing Board.</w:t>
+        <w:t>employee of one of its Related Companies, serve as the TSC Representative on the Governing Board.</w:t>
       </w:r>
     </w:p>
     <w:p>
@@ -12278,7 +12714,7 @@
           <w:b w:val="0"/>
           <w:sz w:val="24"/>
           <w:szCs w:val="24"/>
-          <w:rPrChange w:id="646" w:author="Scott Nicholas" w:date="2020-06-20T01:19:00Z">
+          <w:rPrChange w:id="694" w:author="Scott Nicholas" w:date="2020-06-20T01:19:00Z">
             <w:rPr>
               <w:b w:val="0"/>
               <w:sz w:val="24"/>
@@ -12312,7 +12748,7 @@
           <w:b w:val="0"/>
           <w:sz w:val="24"/>
           <w:szCs w:val="24"/>
-          <w:rPrChange w:id="647" w:author="Scott Nicholas" w:date="2020-06-20T01:19:00Z">
+          <w:rPrChange w:id="695" w:author="Scott Nicholas" w:date="2020-06-20T01:19:00Z">
             <w:rPr>
               <w:b w:val="0"/>
               <w:sz w:val="24"/>
@@ -12346,7 +12782,7 @@
           <w:b w:val="0"/>
           <w:sz w:val="24"/>
           <w:szCs w:val="24"/>
-          <w:rPrChange w:id="648" w:author="Scott Nicholas" w:date="2020-06-20T01:19:00Z">
+          <w:rPrChange w:id="696" w:author="Scott Nicholas" w:date="2020-06-20T01:19:00Z">
             <w:rPr>
               <w:b w:val="0"/>
               <w:sz w:val="24"/>
@@ -12380,7 +12816,7 @@
           <w:b w:val="0"/>
           <w:sz w:val="24"/>
           <w:szCs w:val="24"/>
-          <w:rPrChange w:id="649" w:author="Scott Nicholas" w:date="2020-06-20T01:19:00Z">
+          <w:rPrChange w:id="697" w:author="Scott Nicholas" w:date="2020-06-20T01:19:00Z">
             <w:rPr>
               <w:b w:val="0"/>
               <w:sz w:val="24"/>
@@ -12414,7 +12850,7 @@
           <w:b w:val="0"/>
           <w:sz w:val="24"/>
           <w:szCs w:val="24"/>
-          <w:rPrChange w:id="650" w:author="Scott Nicholas" w:date="2020-06-20T01:19:00Z">
+          <w:rPrChange w:id="698" w:author="Scott Nicholas" w:date="2020-06-20T01:19:00Z">
             <w:rPr>
               <w:b w:val="0"/>
               <w:sz w:val="24"/>
@@ -12624,7 +13060,7 @@
           <w:b/>
           <w:sz w:val="24"/>
           <w:szCs w:val="24"/>
-          <w:rPrChange w:id="651" w:author="Scott Nicholas" w:date="2020-06-20T01:19:00Z">
+          <w:rPrChange w:id="699" w:author="Scott Nicholas" w:date="2020-06-20T01:19:00Z">
             <w:rPr>
               <w:b/>
             </w:rPr>
@@ -12647,7 +13083,7 @@
           <w:b w:val="0"/>
           <w:sz w:val="24"/>
           <w:szCs w:val="24"/>
-          <w:rPrChange w:id="652" w:author="Scott Nicholas" w:date="2020-06-20T01:19:00Z">
+          <w:rPrChange w:id="700" w:author="Scott Nicholas" w:date="2020-06-20T01:19:00Z">
             <w:rPr>
               <w:b w:val="0"/>
               <w:sz w:val="24"/>
@@ -12682,7 +13118,7 @@
           <w:b w:val="0"/>
           <w:sz w:val="24"/>
           <w:szCs w:val="24"/>
-          <w:rPrChange w:id="653" w:author="Scott Nicholas" w:date="2020-06-20T01:19:00Z">
+          <w:rPrChange w:id="701" w:author="Scott Nicholas" w:date="2020-06-20T01:19:00Z">
             <w:rPr>
               <w:b w:val="0"/>
               <w:sz w:val="24"/>
@@ -12717,7 +13153,7 @@
           <w:b w:val="0"/>
           <w:sz w:val="24"/>
           <w:szCs w:val="24"/>
-          <w:rPrChange w:id="654" w:author="Scott Nicholas" w:date="2020-06-20T01:19:00Z">
+          <w:rPrChange w:id="702" w:author="Scott Nicholas" w:date="2020-06-20T01:19:00Z">
             <w:rPr>
               <w:b w:val="0"/>
               <w:sz w:val="24"/>
@@ -12733,7 +13169,6 @@
           <w:sz w:val="24"/>
           <w:szCs w:val="24"/>
         </w:rPr>
-        <w:lastRenderedPageBreak/>
         <w:t>nominate and elect Officers of the Directed Fund;</w:t>
       </w:r>
     </w:p>
@@ -12752,7 +13187,7 @@
           <w:b w:val="0"/>
           <w:sz w:val="24"/>
           <w:szCs w:val="24"/>
-          <w:rPrChange w:id="655" w:author="Scott Nicholas" w:date="2020-06-20T01:19:00Z">
+          <w:rPrChange w:id="703" w:author="Scott Nicholas" w:date="2020-06-20T01:19:00Z">
             <w:rPr>
               <w:b w:val="0"/>
               <w:sz w:val="24"/>
@@ -12761,8 +13196,8 @@
           </w:rPrChange>
         </w:rPr>
       </w:pPr>
-      <w:bookmarkStart w:id="656" w:name="_pcsh0fwyyjdo" w:colFirst="0" w:colLast="0"/>
-      <w:bookmarkEnd w:id="656"/>
+      <w:bookmarkStart w:id="704" w:name="_pcsh0fwyyjdo" w:colFirst="0" w:colLast="0"/>
+      <w:bookmarkEnd w:id="704"/>
       <w:r>
         <w:rPr>
           <w:rFonts w:ascii="Times New Roman" w:eastAsia="Times New Roman" w:hAnsi="Times New Roman" w:cs="Times New Roman"/>
@@ -12770,6 +13205,7 @@
           <w:sz w:val="24"/>
           <w:szCs w:val="24"/>
         </w:rPr>
+        <w:lastRenderedPageBreak/>
         <w:t xml:space="preserve">adopt and maintain </w:t>
       </w:r>
       <w:r>
@@ -12781,7 +13217,7 @@
         </w:rPr>
         <w:t xml:space="preserve">the </w:t>
       </w:r>
-      <w:del w:id="657" w:author="Scott Nicholas" w:date="2020-06-16T14:20:00Z">
+      <w:del w:id="705" w:author="Scott Nicholas" w:date="2020-06-16T14:20:00Z">
         <w:r>
           <w:rPr>
             <w:rFonts w:ascii="Times New Roman" w:eastAsia="Times New Roman" w:hAnsi="Times New Roman" w:cs="Times New Roman"/>
@@ -12792,7 +13228,7 @@
           <w:delText xml:space="preserve">Constitution </w:delText>
         </w:r>
       </w:del>
-      <w:ins w:id="658" w:author="Scott Nicholas" w:date="2020-06-16T14:20:00Z">
+      <w:ins w:id="706" w:author="Scott Nicholas" w:date="2020-06-16T14:20:00Z">
         <w:r>
           <w:rPr>
             <w:rFonts w:ascii="Times New Roman" w:eastAsia="Times New Roman" w:hAnsi="Times New Roman" w:cs="Times New Roman"/>
@@ -12812,7 +13248,7 @@
         </w:rPr>
         <w:t>of the Directed Fund</w:t>
       </w:r>
-      <w:ins w:id="659" w:author="Scott Nicholas" w:date="2020-06-16T14:20:00Z">
+      <w:ins w:id="707" w:author="Scott Nicholas" w:date="2020-06-16T14:20:00Z">
         <w:r>
           <w:rPr>
             <w:rFonts w:ascii="Times New Roman" w:eastAsia="Times New Roman" w:hAnsi="Times New Roman" w:cs="Times New Roman"/>
@@ -12823,7 +13259,7 @@
           <w:t xml:space="preserve">, the Bedrock </w:t>
         </w:r>
       </w:ins>
-      <w:ins w:id="660" w:author="Scott Nicholas" w:date="2020-06-16T14:21:00Z">
+      <w:ins w:id="708" w:author="Scott Nicholas" w:date="2020-06-16T14:21:00Z">
         <w:r>
           <w:rPr>
             <w:rFonts w:ascii="Times New Roman" w:eastAsia="Times New Roman" w:hAnsi="Times New Roman" w:cs="Times New Roman"/>
@@ -12834,7 +13270,7 @@
           <w:t xml:space="preserve">Business Utility Governance Framework and all </w:t>
         </w:r>
       </w:ins>
-      <w:del w:id="661" w:author="Scott Nicholas" w:date="2020-06-16T14:21:00Z">
+      <w:del w:id="709" w:author="Scott Nicholas" w:date="2020-06-16T14:21:00Z">
         <w:r>
           <w:rPr>
             <w:rFonts w:ascii="Times New Roman" w:eastAsia="Times New Roman" w:hAnsi="Times New Roman" w:cs="Times New Roman"/>
@@ -12863,7 +13299,7 @@
         </w:rPr>
         <w:t xml:space="preserve">the operation, </w:t>
       </w:r>
-      <w:del w:id="662" w:author="Dan Gisolfi" w:date="2020-06-10T17:13:00Z">
+      <w:del w:id="710" w:author="Dan Gisolfi" w:date="2020-06-10T17:13:00Z">
         <w:r>
           <w:rPr>
             <w:rFonts w:ascii="Times New Roman" w:eastAsia="Times New Roman" w:hAnsi="Times New Roman" w:cs="Times New Roman"/>
@@ -12874,7 +13310,7 @@
           <w:delText xml:space="preserve">maintence </w:delText>
         </w:r>
       </w:del>
-      <w:ins w:id="663" w:author="Dan Gisolfi" w:date="2020-06-10T17:13:00Z">
+      <w:ins w:id="711" w:author="Dan Gisolfi" w:date="2020-06-10T17:13:00Z">
         <w:r>
           <w:rPr>
             <w:rFonts w:ascii="Times New Roman" w:eastAsia="Times New Roman" w:hAnsi="Times New Roman" w:cs="Times New Roman"/>
@@ -12894,7 +13330,7 @@
         </w:rPr>
         <w:t>and governance of the Utility</w:t>
       </w:r>
-      <w:del w:id="664" w:author="Scott Nicholas" w:date="2020-06-16T14:21:00Z">
+      <w:del w:id="712" w:author="Scott Nicholas" w:date="2020-06-16T14:21:00Z">
         <w:r>
           <w:rPr>
             <w:rFonts w:ascii="Times New Roman" w:eastAsia="Times New Roman" w:hAnsi="Times New Roman" w:cs="Times New Roman"/>
@@ -12905,7 +13341,7 @@
           <w:delText xml:space="preserve"> </w:delText>
         </w:r>
       </w:del>
-      <w:ins w:id="665" w:author="Scott Nicholas" w:date="2020-06-16T14:21:00Z">
+      <w:ins w:id="713" w:author="Scott Nicholas" w:date="2020-06-16T14:21:00Z">
         <w:r>
           <w:rPr>
             <w:rFonts w:ascii="Times New Roman" w:eastAsia="Times New Roman" w:hAnsi="Times New Roman" w:cs="Times New Roman"/>
@@ -12916,7 +13352,7 @@
           <w:t xml:space="preserve"> including the </w:t>
         </w:r>
       </w:ins>
-      <w:ins w:id="666" w:author="Scott Nicholas" w:date="2020-06-16T14:22:00Z">
+      <w:ins w:id="714" w:author="Scott Nicholas" w:date="2020-06-16T14:22:00Z">
         <w:r>
           <w:rPr>
             <w:rFonts w:ascii="Times New Roman" w:eastAsia="Times New Roman" w:hAnsi="Times New Roman" w:cs="Times New Roman"/>
@@ -12927,7 +13363,7 @@
           <w:t xml:space="preserve">Constitutional </w:t>
         </w:r>
       </w:ins>
-      <w:ins w:id="667" w:author="Scott Nicholas" w:date="2020-06-16T14:21:00Z">
+      <w:ins w:id="715" w:author="Scott Nicholas" w:date="2020-06-16T14:21:00Z">
         <w:r>
           <w:rPr>
             <w:rFonts w:ascii="Times New Roman" w:eastAsia="Times New Roman" w:hAnsi="Times New Roman" w:cs="Times New Roman"/>
@@ -12938,7 +13374,7 @@
           <w:t xml:space="preserve">documents maintained </w:t>
         </w:r>
       </w:ins>
-      <w:ins w:id="668" w:author="Scott Nicholas" w:date="2020-06-16T14:23:00Z">
+      <w:ins w:id="716" w:author="Scott Nicholas" w:date="2020-06-16T14:23:00Z">
         <w:r>
           <w:rPr>
             <w:rFonts w:ascii="Times New Roman" w:eastAsia="Times New Roman" w:hAnsi="Times New Roman" w:cs="Times New Roman"/>
@@ -13004,7 +13440,7 @@
           <w:t xml:space="preserve">.  </w:t>
         </w:r>
       </w:ins>
-      <w:del w:id="669" w:author="Scott Nicholas" w:date="2020-06-16T14:21:00Z">
+      <w:del w:id="717" w:author="Scott Nicholas" w:date="2020-06-16T14:21:00Z">
         <w:r>
           <w:rPr>
             <w:rFonts w:ascii="Times New Roman" w:eastAsia="Times New Roman" w:hAnsi="Times New Roman" w:cs="Times New Roman"/>
@@ -13015,7 +13451,7 @@
           <w:delText>is defined</w:delText>
         </w:r>
       </w:del>
-      <w:del w:id="670" w:author="Scott Nicholas" w:date="2020-06-16T14:23:00Z">
+      <w:del w:id="718" w:author="Scott Nicholas" w:date="2020-06-16T14:23:00Z">
         <w:r>
           <w:rPr>
             <w:rFonts w:ascii="Times New Roman" w:eastAsia="Times New Roman" w:hAnsi="Times New Roman" w:cs="Times New Roman"/>
@@ -13044,7 +13480,7 @@
         </w:rPr>
         <w:t xml:space="preserve">policies for the network, ledger access, data, software, node, transactions, or any other aspect related to the </w:t>
       </w:r>
-      <w:del w:id="671" w:author="Scott Nicholas" w:date="2020-06-16T14:22:00Z">
+      <w:del w:id="719" w:author="Scott Nicholas" w:date="2020-06-16T14:22:00Z">
         <w:r>
           <w:rPr>
             <w:rFonts w:ascii="Times New Roman" w:eastAsia="Times New Roman" w:hAnsi="Times New Roman" w:cs="Times New Roman"/>
@@ -13055,7 +13491,7 @@
           <w:delText xml:space="preserve">network </w:delText>
         </w:r>
       </w:del>
-      <w:ins w:id="672" w:author="Scott Nicholas" w:date="2020-06-16T14:22:00Z">
+      <w:ins w:id="720" w:author="Scott Nicholas" w:date="2020-06-16T14:22:00Z">
         <w:r>
           <w:rPr>
             <w:rFonts w:ascii="Times New Roman" w:eastAsia="Times New Roman" w:hAnsi="Times New Roman" w:cs="Times New Roman"/>
@@ -13075,7 +13511,7 @@
         </w:rPr>
         <w:t>(the “</w:t>
       </w:r>
-      <w:del w:id="673" w:author="Scott Nicholas" w:date="2020-06-16T14:22:00Z">
+      <w:del w:id="721" w:author="Scott Nicholas" w:date="2020-06-16T14:22:00Z">
         <w:r>
           <w:rPr>
             <w:rFonts w:ascii="Times New Roman" w:eastAsia="Times New Roman" w:hAnsi="Times New Roman" w:cs="Times New Roman"/>
@@ -13086,7 +13522,7 @@
           <w:delText xml:space="preserve">Network </w:delText>
         </w:r>
       </w:del>
-      <w:ins w:id="674" w:author="Scott Nicholas" w:date="2020-06-16T14:22:00Z">
+      <w:ins w:id="722" w:author="Scott Nicholas" w:date="2020-06-16T14:22:00Z">
         <w:r>
           <w:rPr>
             <w:rFonts w:ascii="Times New Roman" w:eastAsia="Times New Roman" w:hAnsi="Times New Roman" w:cs="Times New Roman"/>
@@ -13122,7 +13558,7 @@
           <w:b w:val="0"/>
           <w:sz w:val="24"/>
           <w:szCs w:val="24"/>
-          <w:rPrChange w:id="675" w:author="Scott Nicholas" w:date="2020-06-20T01:19:00Z">
+          <w:rPrChange w:id="723" w:author="Scott Nicholas" w:date="2020-06-20T01:19:00Z">
             <w:rPr>
               <w:b w:val="0"/>
               <w:sz w:val="24"/>
@@ -13131,8 +13567,8 @@
           </w:rPrChange>
         </w:rPr>
       </w:pPr>
-      <w:bookmarkStart w:id="676" w:name="_5lqll9l31tu7" w:colFirst="0" w:colLast="0"/>
-      <w:bookmarkEnd w:id="676"/>
+      <w:bookmarkStart w:id="724" w:name="_5lqll9l31tu7" w:colFirst="0" w:colLast="0"/>
+      <w:bookmarkEnd w:id="724"/>
       <w:r>
         <w:rPr>
           <w:rFonts w:ascii="Times New Roman" w:eastAsia="Times New Roman" w:hAnsi="Times New Roman" w:cs="Times New Roman"/>
@@ -13159,7 +13595,7 @@
           <w:b w:val="0"/>
           <w:sz w:val="24"/>
           <w:szCs w:val="24"/>
-          <w:rPrChange w:id="677" w:author="Scott Nicholas" w:date="2020-06-20T01:19:00Z">
+          <w:rPrChange w:id="725" w:author="Scott Nicholas" w:date="2020-06-20T01:19:00Z">
             <w:rPr>
               <w:b w:val="0"/>
               <w:sz w:val="24"/>
@@ -13225,7 +13661,7 @@
         </w:rPr>
         <w:t xml:space="preserve"> hiring </w:t>
       </w:r>
-      <w:ins w:id="678" w:author="Scott Nicholas" w:date="2020-06-16T14:25:00Z">
+      <w:ins w:id="726" w:author="Scott Nicholas" w:date="2020-06-16T14:25:00Z">
         <w:r>
           <w:rPr>
             <w:sz w:val="24"/>
@@ -13234,7 +13670,7 @@
           <w:t>a provider of operational and maintenance services for the Utility (“</w:t>
         </w:r>
       </w:ins>
-      <w:del w:id="679" w:author="Scott Nicholas" w:date="2020-06-16T14:24:00Z">
+      <w:del w:id="727" w:author="Scott Nicholas" w:date="2020-06-16T14:24:00Z">
         <w:r>
           <w:rPr>
             <w:sz w:val="24"/>
@@ -13243,7 +13679,7 @@
           <w:delText>a</w:delText>
         </w:r>
       </w:del>
-      <w:del w:id="680" w:author="Scott Nicholas" w:date="2020-06-16T14:25:00Z">
+      <w:del w:id="728" w:author="Scott Nicholas" w:date="2020-06-16T14:25:00Z">
         <w:r>
           <w:rPr>
             <w:sz w:val="24"/>
@@ -13259,7 +13695,7 @@
         </w:rPr>
         <w:t>Utility Service Provider</w:t>
       </w:r>
-      <w:ins w:id="681" w:author="Scott Nicholas" w:date="2020-06-16T14:25:00Z">
+      <w:ins w:id="729" w:author="Scott Nicholas" w:date="2020-06-16T14:25:00Z">
         <w:r>
           <w:rPr>
             <w:sz w:val="24"/>
@@ -13332,7 +13768,7 @@
           <w:b w:val="0"/>
           <w:sz w:val="24"/>
           <w:szCs w:val="24"/>
-          <w:rPrChange w:id="682" w:author="Scott Nicholas" w:date="2020-06-20T01:19:00Z">
+          <w:rPrChange w:id="730" w:author="Scott Nicholas" w:date="2020-06-20T01:19:00Z">
             <w:rPr>
               <w:b w:val="0"/>
               <w:sz w:val="24"/>
@@ -13350,7 +13786,7 @@
         </w:rPr>
         <w:t xml:space="preserve">approve procedures for the nomination and election of any representative of the General Members to the Governing Board and any Officer or other positions created by the Governing Board; </w:t>
       </w:r>
-      <w:ins w:id="683" w:author="Scott Nicholas" w:date="2020-06-20T01:01:00Z">
+      <w:ins w:id="731" w:author="Scott Nicholas" w:date="2020-06-20T01:01:00Z">
         <w:r>
           <w:rPr>
             <w:rFonts w:ascii="Times New Roman" w:eastAsia="Times New Roman" w:hAnsi="Times New Roman" w:cs="Times New Roman"/>
@@ -13374,7 +13810,7 @@
         <w:spacing w:before="0"/>
         <w:ind w:left="1170" w:hanging="450"/>
         <w:rPr>
-          <w:ins w:id="684" w:author="Scott Nicholas" w:date="2020-06-20T01:01:00Z"/>
+          <w:ins w:id="732" w:author="Scott Nicholas" w:date="2020-06-20T01:01:00Z"/>
           <w:rFonts w:ascii="Times New Roman" w:eastAsia="Times New Roman" w:hAnsi="Times New Roman" w:cs="Times New Roman"/>
           <w:b w:val="0"/>
           <w:sz w:val="24"/>
@@ -13390,7 +13826,7 @@
         </w:rPr>
         <w:t>vote on all decisions or matters coming before the Governing Board</w:t>
       </w:r>
-      <w:ins w:id="685" w:author="Scott Nicholas" w:date="2020-06-20T01:01:00Z">
+      <w:ins w:id="733" w:author="Scott Nicholas" w:date="2020-06-20T01:01:00Z">
         <w:r>
           <w:rPr>
             <w:rFonts w:ascii="Times New Roman" w:eastAsia="Times New Roman" w:hAnsi="Times New Roman" w:cs="Times New Roman"/>
@@ -13401,7 +13837,7 @@
           <w:t>.</w:t>
         </w:r>
       </w:ins>
-      <w:del w:id="686" w:author="Scott Nicholas" w:date="2020-06-20T01:01:00Z">
+      <w:del w:id="734" w:author="Scott Nicholas" w:date="2020-06-20T01:01:00Z">
         <w:r>
           <w:rPr>
             <w:rFonts w:ascii="Times New Roman" w:eastAsia="Times New Roman" w:hAnsi="Times New Roman" w:cs="Times New Roman"/>
@@ -13424,12 +13860,12 @@
         </w:numPr>
         <w:spacing w:before="0"/>
         <w:rPr>
-          <w:ins w:id="687" w:author="Scott Nicholas" w:date="2020-06-20T01:03:00Z"/>
+          <w:ins w:id="735" w:author="Scott Nicholas" w:date="2020-06-20T01:03:00Z"/>
           <w:rFonts w:ascii="Times New Roman" w:eastAsia="Times New Roman" w:hAnsi="Times New Roman" w:cs="Times New Roman"/>
           <w:sz w:val="24"/>
           <w:szCs w:val="24"/>
         </w:rPr>
-        <w:pPrChange w:id="688" w:author="Scott Nicholas" w:date="2020-06-20T01:03:00Z">
+        <w:pPrChange w:id="736" w:author="Scott Nicholas" w:date="2020-06-20T01:03:00Z">
           <w:pPr>
             <w:pStyle w:val="Heading1"/>
             <w:keepNext w:val="0"/>
@@ -13442,7 +13878,8 @@
           </w:pPr>
         </w:pPrChange>
       </w:pPr>
-      <w:ins w:id="689" w:author="Scott Nicholas" w:date="2020-06-20T01:03:00Z">
+      <w:commentRangeStart w:id="737"/>
+      <w:ins w:id="738" w:author="Scott Nicholas" w:date="2020-06-20T01:03:00Z">
         <w:r>
           <w:rPr>
             <w:rFonts w:ascii="Times New Roman" w:eastAsia="Times New Roman" w:hAnsi="Times New Roman" w:cs="Times New Roman"/>
@@ -13470,12 +13907,12 @@
         </w:pBdr>
         <w:spacing w:after="240"/>
         <w:rPr>
-          <w:ins w:id="690" w:author="Scott Nicholas" w:date="2020-06-20T01:03:00Z"/>
+          <w:ins w:id="739" w:author="Scott Nicholas" w:date="2020-06-20T01:03:00Z"/>
           <w:color w:val="000000"/>
           <w:sz w:val="24"/>
           <w:szCs w:val="24"/>
         </w:rPr>
-        <w:pPrChange w:id="691" w:author="Scott Nicholas" w:date="2020-06-20T01:03:00Z">
+        <w:pPrChange w:id="740" w:author="Scott Nicholas" w:date="2020-06-20T01:03:00Z">
           <w:pPr>
             <w:pStyle w:val="Normal1"/>
             <w:widowControl w:val="0"/>
@@ -13495,7 +13932,7 @@
           </w:pPr>
         </w:pPrChange>
       </w:pPr>
-      <w:ins w:id="692" w:author="Scott Nicholas" w:date="2020-06-20T01:03:00Z">
+      <w:ins w:id="741" w:author="Scott Nicholas" w:date="2020-06-20T01:03:00Z">
         <w:r>
           <w:rPr>
             <w:color w:val="000000"/>
@@ -13523,12 +13960,12 @@
         </w:pBdr>
         <w:spacing w:after="240"/>
         <w:rPr>
-          <w:ins w:id="693" w:author="Scott Nicholas" w:date="2020-06-20T01:03:00Z"/>
+          <w:ins w:id="742" w:author="Scott Nicholas" w:date="2020-06-20T01:03:00Z"/>
           <w:color w:val="000000"/>
           <w:sz w:val="24"/>
           <w:szCs w:val="24"/>
         </w:rPr>
-        <w:pPrChange w:id="694" w:author="Scott Nicholas" w:date="2020-06-20T01:03:00Z">
+        <w:pPrChange w:id="743" w:author="Scott Nicholas" w:date="2020-06-20T01:03:00Z">
           <w:pPr>
             <w:pStyle w:val="Normal1"/>
             <w:widowControl w:val="0"/>
@@ -13548,7 +13985,7 @@
           </w:pPr>
         </w:pPrChange>
       </w:pPr>
-      <w:ins w:id="695" w:author="Scott Nicholas" w:date="2020-06-20T01:03:00Z">
+      <w:ins w:id="744" w:author="Scott Nicholas" w:date="2020-06-20T01:03:00Z">
         <w:r>
           <w:rPr>
             <w:color w:val="000000"/>
@@ -13576,12 +14013,12 @@
         </w:pBdr>
         <w:spacing w:after="240"/>
         <w:rPr>
-          <w:ins w:id="696" w:author="Scott Nicholas" w:date="2020-06-20T01:03:00Z"/>
+          <w:ins w:id="745" w:author="Scott Nicholas" w:date="2020-06-20T01:03:00Z"/>
           <w:color w:val="000000"/>
           <w:sz w:val="24"/>
           <w:szCs w:val="24"/>
         </w:rPr>
-        <w:pPrChange w:id="697" w:author="Scott Nicholas" w:date="2020-06-20T01:03:00Z">
+        <w:pPrChange w:id="746" w:author="Scott Nicholas" w:date="2020-06-20T01:03:00Z">
           <w:pPr>
             <w:pStyle w:val="Normal1"/>
             <w:widowControl w:val="0"/>
@@ -13601,14 +14038,31 @@
           </w:pPr>
         </w:pPrChange>
       </w:pPr>
-      <w:ins w:id="698" w:author="Scott Nicholas" w:date="2020-06-20T01:03:00Z">
+      <w:ins w:id="747" w:author="Scott Nicholas" w:date="2020-06-20T01:03:00Z">
         <w:r>
           <w:rPr>
             <w:color w:val="000000"/>
             <w:sz w:val="24"/>
             <w:szCs w:val="24"/>
           </w:rPr>
-          <w:t xml:space="preserve">The Governing Board may appoint a chairperson of the Outreach Committee or delegate responsibility for selecting a chairperson to the Outreach Committee. The Outreach Committee chairperson will be responsible for reporting progress back to the Governing Board. </w:t>
+          <w:t>The Governing Board may appoint a chairperson of the Outreach Committee or delegate responsibility for selecting a chairperson to the Outreach Committee. The Outreach Committee chairperson will be responsible for reporting progress back to the Governing Board</w:t>
+        </w:r>
+      </w:ins>
+      <w:commentRangeEnd w:id="737"/>
+      <w:r>
+        <w:rPr>
+          <w:rStyle w:val="CommentReference"/>
+        </w:rPr>
+        <w:commentReference w:id="737"/>
+      </w:r>
+      <w:ins w:id="748" w:author="Scott Nicholas" w:date="2020-06-20T01:03:00Z">
+        <w:r>
+          <w:rPr>
+            <w:color w:val="000000"/>
+            <w:sz w:val="24"/>
+            <w:szCs w:val="24"/>
+          </w:rPr>
+          <w:t xml:space="preserve">. </w:t>
         </w:r>
       </w:ins>
     </w:p>
@@ -13623,12 +14077,12 @@
         </w:numPr>
         <w:spacing w:before="0"/>
         <w:rPr>
-          <w:ins w:id="699" w:author="Scott Nicholas" w:date="2020-06-20T01:01:00Z"/>
+          <w:ins w:id="749" w:author="Scott Nicholas" w:date="2020-06-20T01:01:00Z"/>
           <w:rFonts w:ascii="Times New Roman" w:eastAsia="Times New Roman" w:hAnsi="Times New Roman" w:cs="Times New Roman"/>
           <w:sz w:val="24"/>
           <w:szCs w:val="24"/>
         </w:rPr>
-        <w:pPrChange w:id="700" w:author="Scott Nicholas" w:date="2020-06-20T01:02:00Z">
+        <w:pPrChange w:id="750" w:author="Scott Nicholas" w:date="2020-06-20T01:02:00Z">
           <w:pPr>
             <w:pStyle w:val="Heading1"/>
             <w:keepNext w:val="0"/>
@@ -13641,7 +14095,7 @@
           </w:pPr>
         </w:pPrChange>
       </w:pPr>
-      <w:ins w:id="701" w:author="Scott Nicholas" w:date="2020-06-20T01:01:00Z">
+      <w:ins w:id="751" w:author="Scott Nicholas" w:date="2020-06-20T01:01:00Z">
         <w:r>
           <w:rPr>
             <w:rFonts w:ascii="Times New Roman" w:eastAsia="Times New Roman" w:hAnsi="Times New Roman" w:cs="Times New Roman"/>
@@ -13669,12 +14123,12 @@
         </w:pBdr>
         <w:spacing w:after="240"/>
         <w:rPr>
-          <w:ins w:id="702" w:author="Scott Nicholas" w:date="2020-06-20T01:01:00Z"/>
+          <w:ins w:id="752" w:author="Scott Nicholas" w:date="2020-06-20T01:01:00Z"/>
           <w:color w:val="000000"/>
           <w:sz w:val="24"/>
           <w:szCs w:val="24"/>
         </w:rPr>
-        <w:pPrChange w:id="703" w:author="Scott Nicholas" w:date="2020-06-20T01:02:00Z">
+        <w:pPrChange w:id="753" w:author="Scott Nicholas" w:date="2020-06-20T01:02:00Z">
           <w:pPr>
             <w:pStyle w:val="Normal1"/>
             <w:widowControl w:val="0"/>
@@ -13694,33 +14148,41 @@
           </w:pPr>
         </w:pPrChange>
       </w:pPr>
-      <w:ins w:id="704" w:author="Scott Nicholas" w:date="2020-06-20T01:01:00Z">
+      <w:ins w:id="754" w:author="Scott Nicholas" w:date="2020-06-20T01:01:00Z">
         <w:r>
           <w:rPr>
             <w:color w:val="000000"/>
             <w:sz w:val="24"/>
             <w:szCs w:val="24"/>
           </w:rPr>
+          <w:t xml:space="preserve">The Finance Committee will consist of </w:t>
+        </w:r>
+      </w:ins>
+      <w:ins w:id="755" w:author="Scott Nicholas" w:date="2020-06-20T01:20:00Z">
+        <w:r>
+          <w:rPr>
+            <w:color w:val="000000"/>
+            <w:sz w:val="24"/>
+            <w:szCs w:val="24"/>
+          </w:rPr>
+          <w:t xml:space="preserve">one representative appointed by every Member of </w:t>
+        </w:r>
+        <w:r>
+          <w:rPr>
+            <w:color w:val="000000"/>
+            <w:sz w:val="24"/>
+            <w:szCs w:val="24"/>
+          </w:rPr>
           <w:lastRenderedPageBreak/>
-          <w:t xml:space="preserve">The Finance Committee will consist of </w:t>
-        </w:r>
-      </w:ins>
-      <w:ins w:id="705" w:author="Scott Nicholas" w:date="2020-06-20T01:20:00Z">
+          <w:t xml:space="preserve">the Directed Fund, </w:t>
+        </w:r>
         <w:r>
           <w:rPr>
             <w:color w:val="000000"/>
             <w:sz w:val="24"/>
             <w:szCs w:val="24"/>
-          </w:rPr>
-          <w:t xml:space="preserve">one representative appointed by every Member of the Directed Fund, </w:t>
-        </w:r>
-        <w:r>
-          <w:rPr>
-            <w:color w:val="000000"/>
-            <w:sz w:val="24"/>
-            <w:szCs w:val="24"/>
             <w:highlight w:val="yellow"/>
-            <w:rPrChange w:id="706" w:author="Scott Nicholas" w:date="2020-06-20T01:21:00Z">
+            <w:rPrChange w:id="756" w:author="Scott Nicholas" w:date="2020-06-20T01:21:00Z">
               <w:rPr>
                 <w:color w:val="000000"/>
                 <w:sz w:val="24"/>
@@ -13731,14 +14193,14 @@
           <w:t xml:space="preserve">provided, however, that a Member that is </w:t>
         </w:r>
       </w:ins>
-      <w:ins w:id="707" w:author="Scott Nicholas" w:date="2020-06-20T01:21:00Z">
+      <w:ins w:id="757" w:author="Scott Nicholas" w:date="2020-06-20T01:21:00Z">
         <w:r>
           <w:rPr>
             <w:color w:val="000000"/>
             <w:sz w:val="24"/>
             <w:szCs w:val="24"/>
             <w:highlight w:val="yellow"/>
-            <w:rPrChange w:id="708" w:author="Scott Nicholas" w:date="2020-06-20T01:21:00Z">
+            <w:rPrChange w:id="758" w:author="Scott Nicholas" w:date="2020-06-20T01:21:00Z">
               <w:rPr>
                 <w:color w:val="000000"/>
                 <w:sz w:val="24"/>
@@ -13749,14 +14211,14 @@
           <w:t xml:space="preserve">the </w:t>
         </w:r>
       </w:ins>
-      <w:ins w:id="709" w:author="Scott Nicholas" w:date="2020-06-20T01:05:00Z">
+      <w:ins w:id="759" w:author="Scott Nicholas" w:date="2020-06-20T01:05:00Z">
         <w:r>
           <w:rPr>
             <w:color w:val="000000"/>
             <w:sz w:val="24"/>
             <w:szCs w:val="24"/>
             <w:highlight w:val="yellow"/>
-            <w:rPrChange w:id="710" w:author="Scott Nicholas" w:date="2020-06-20T01:21:00Z">
+            <w:rPrChange w:id="760" w:author="Scott Nicholas" w:date="2020-06-20T01:21:00Z">
               <w:rPr>
                 <w:color w:val="000000"/>
                 <w:sz w:val="24"/>
@@ -13767,14 +14229,14 @@
           <w:t>Util</w:t>
         </w:r>
       </w:ins>
-      <w:ins w:id="711" w:author="Scott Nicholas" w:date="2020-06-20T01:06:00Z">
+      <w:ins w:id="761" w:author="Scott Nicholas" w:date="2020-06-20T01:06:00Z">
         <w:r>
           <w:rPr>
             <w:color w:val="000000"/>
             <w:sz w:val="24"/>
             <w:szCs w:val="24"/>
             <w:highlight w:val="yellow"/>
-            <w:rPrChange w:id="712" w:author="Scott Nicholas" w:date="2020-06-20T01:21:00Z">
+            <w:rPrChange w:id="762" w:author="Scott Nicholas" w:date="2020-06-20T01:21:00Z">
               <w:rPr>
                 <w:color w:val="000000"/>
                 <w:sz w:val="24"/>
@@ -13785,14 +14247,14 @@
           <w:t>i</w:t>
         </w:r>
       </w:ins>
-      <w:ins w:id="713" w:author="Scott Nicholas" w:date="2020-06-20T01:05:00Z">
+      <w:ins w:id="763" w:author="Scott Nicholas" w:date="2020-06-20T01:05:00Z">
         <w:r>
           <w:rPr>
             <w:color w:val="000000"/>
             <w:sz w:val="24"/>
             <w:szCs w:val="24"/>
             <w:highlight w:val="yellow"/>
-            <w:rPrChange w:id="714" w:author="Scott Nicholas" w:date="2020-06-20T01:21:00Z">
+            <w:rPrChange w:id="764" w:author="Scott Nicholas" w:date="2020-06-20T01:21:00Z">
               <w:rPr>
                 <w:color w:val="000000"/>
                 <w:sz w:val="24"/>
@@ -13803,14 +14265,14 @@
           <w:t>ty S</w:t>
         </w:r>
       </w:ins>
-      <w:ins w:id="715" w:author="Scott Nicholas" w:date="2020-06-20T01:06:00Z">
+      <w:ins w:id="765" w:author="Scott Nicholas" w:date="2020-06-20T01:06:00Z">
         <w:r>
           <w:rPr>
             <w:color w:val="000000"/>
             <w:sz w:val="24"/>
             <w:szCs w:val="24"/>
             <w:highlight w:val="yellow"/>
-            <w:rPrChange w:id="716" w:author="Scott Nicholas" w:date="2020-06-20T01:21:00Z">
+            <w:rPrChange w:id="766" w:author="Scott Nicholas" w:date="2020-06-20T01:21:00Z">
               <w:rPr>
                 <w:color w:val="000000"/>
                 <w:sz w:val="24"/>
@@ -13821,14 +14283,14 @@
           <w:t>ervice Provider</w:t>
         </w:r>
       </w:ins>
-      <w:ins w:id="717" w:author="Scott Nicholas" w:date="2020-06-20T01:21:00Z">
+      <w:ins w:id="767" w:author="Scott Nicholas" w:date="2020-06-20T01:21:00Z">
         <w:r>
           <w:rPr>
             <w:color w:val="000000"/>
             <w:sz w:val="24"/>
             <w:szCs w:val="24"/>
             <w:highlight w:val="yellow"/>
-            <w:rPrChange w:id="718" w:author="Scott Nicholas" w:date="2020-06-20T01:21:00Z">
+            <w:rPrChange w:id="768" w:author="Scott Nicholas" w:date="2020-06-20T01:21:00Z">
               <w:rPr>
                 <w:color w:val="000000"/>
                 <w:sz w:val="24"/>
@@ -13839,7 +14301,7 @@
           <w:t xml:space="preserve"> may not appoint a representative to the Finance Committee</w:t>
         </w:r>
       </w:ins>
-      <w:ins w:id="719" w:author="Scott Nicholas" w:date="2020-06-20T01:01:00Z">
+      <w:ins w:id="769" w:author="Scott Nicholas" w:date="2020-06-20T01:01:00Z">
         <w:r>
           <w:rPr>
             <w:color w:val="000000"/>
@@ -13867,12 +14329,12 @@
         </w:pBdr>
         <w:spacing w:after="240"/>
         <w:rPr>
-          <w:ins w:id="720" w:author="Scott Nicholas" w:date="2020-06-20T01:01:00Z"/>
+          <w:ins w:id="770" w:author="Scott Nicholas" w:date="2020-06-20T01:01:00Z"/>
           <w:color w:val="000000"/>
           <w:sz w:val="24"/>
           <w:szCs w:val="24"/>
         </w:rPr>
-        <w:pPrChange w:id="721" w:author="Scott Nicholas" w:date="2020-06-20T01:02:00Z">
+        <w:pPrChange w:id="771" w:author="Scott Nicholas" w:date="2020-06-20T01:02:00Z">
           <w:pPr>
             <w:pStyle w:val="Normal1"/>
             <w:widowControl w:val="0"/>
@@ -13892,7 +14354,7 @@
           </w:pPr>
         </w:pPrChange>
       </w:pPr>
-      <w:ins w:id="722" w:author="Scott Nicholas" w:date="2020-06-20T01:01:00Z">
+      <w:ins w:id="772" w:author="Scott Nicholas" w:date="2020-06-20T01:01:00Z">
         <w:r>
           <w:rPr>
             <w:color w:val="000000"/>
@@ -13920,12 +14382,12 @@
         </w:pBdr>
         <w:spacing w:after="240"/>
         <w:rPr>
-          <w:ins w:id="723" w:author="Scott Nicholas" w:date="2020-06-20T01:01:00Z"/>
+          <w:ins w:id="773" w:author="Scott Nicholas" w:date="2020-06-20T01:01:00Z"/>
           <w:color w:val="000000"/>
           <w:sz w:val="24"/>
           <w:szCs w:val="24"/>
         </w:rPr>
-        <w:pPrChange w:id="724" w:author="Scott Nicholas" w:date="2020-06-20T01:02:00Z">
+        <w:pPrChange w:id="774" w:author="Scott Nicholas" w:date="2020-06-20T01:02:00Z">
           <w:pPr>
             <w:pStyle w:val="Normal1"/>
             <w:widowControl w:val="0"/>
@@ -13945,7 +14407,7 @@
           </w:pPr>
         </w:pPrChange>
       </w:pPr>
-      <w:ins w:id="725" w:author="Scott Nicholas" w:date="2020-06-20T01:01:00Z">
+      <w:ins w:id="775" w:author="Scott Nicholas" w:date="2020-06-20T01:01:00Z">
         <w:r>
           <w:rPr>
             <w:color w:val="000000"/>
@@ -13973,12 +14435,12 @@
         </w:pBdr>
         <w:spacing w:after="240"/>
         <w:rPr>
-          <w:ins w:id="726" w:author="Scott Nicholas" w:date="2020-06-20T01:01:00Z"/>
+          <w:ins w:id="776" w:author="Scott Nicholas" w:date="2020-06-20T01:01:00Z"/>
           <w:color w:val="000000"/>
           <w:sz w:val="24"/>
           <w:szCs w:val="24"/>
         </w:rPr>
-        <w:pPrChange w:id="727" w:author="Scott Nicholas" w:date="2020-06-20T01:02:00Z">
+        <w:pPrChange w:id="777" w:author="Scott Nicholas" w:date="2020-06-20T01:02:00Z">
           <w:pPr>
             <w:pStyle w:val="Normal1"/>
             <w:widowControl w:val="0"/>
@@ -13998,7 +14460,7 @@
           </w:pPr>
         </w:pPrChange>
       </w:pPr>
-      <w:ins w:id="728" w:author="Scott Nicholas" w:date="2020-06-20T01:01:00Z">
+      <w:ins w:id="778" w:author="Scott Nicholas" w:date="2020-06-20T01:01:00Z">
         <w:r>
           <w:rPr>
             <w:color w:val="000000"/>
@@ -14026,12 +14488,12 @@
         </w:pBdr>
         <w:spacing w:after="240"/>
         <w:rPr>
-          <w:ins w:id="729" w:author="Scott Nicholas" w:date="2020-06-20T01:01:00Z"/>
+          <w:ins w:id="779" w:author="Scott Nicholas" w:date="2020-06-20T01:01:00Z"/>
           <w:color w:val="000000"/>
           <w:sz w:val="24"/>
           <w:szCs w:val="24"/>
         </w:rPr>
-        <w:pPrChange w:id="730" w:author="Scott Nicholas" w:date="2020-06-20T01:02:00Z">
+        <w:pPrChange w:id="780" w:author="Scott Nicholas" w:date="2020-06-20T01:02:00Z">
           <w:pPr>
             <w:pStyle w:val="Normal1"/>
             <w:widowControl w:val="0"/>
@@ -14051,7 +14513,7 @@
           </w:pPr>
         </w:pPrChange>
       </w:pPr>
-      <w:ins w:id="731" w:author="Scott Nicholas" w:date="2020-06-20T01:01:00Z">
+      <w:ins w:id="781" w:author="Scott Nicholas" w:date="2020-06-20T01:01:00Z">
         <w:r>
           <w:rPr>
             <w:color w:val="000000"/>
@@ -14079,12 +14541,12 @@
         </w:pBdr>
         <w:spacing w:after="240"/>
         <w:rPr>
-          <w:ins w:id="732" w:author="Scott Nicholas" w:date="2020-06-20T01:01:00Z"/>
+          <w:ins w:id="782" w:author="Scott Nicholas" w:date="2020-06-20T01:01:00Z"/>
           <w:color w:val="000000"/>
           <w:sz w:val="24"/>
           <w:szCs w:val="24"/>
         </w:rPr>
-        <w:pPrChange w:id="733" w:author="Scott Nicholas" w:date="2020-06-20T01:02:00Z">
+        <w:pPrChange w:id="783" w:author="Scott Nicholas" w:date="2020-06-20T01:02:00Z">
           <w:pPr>
             <w:pStyle w:val="Normal1"/>
             <w:widowControl w:val="0"/>
@@ -14104,7 +14566,7 @@
           </w:pPr>
         </w:pPrChange>
       </w:pPr>
-      <w:ins w:id="734" w:author="Scott Nicholas" w:date="2020-06-20T01:01:00Z">
+      <w:ins w:id="784" w:author="Scott Nicholas" w:date="2020-06-20T01:01:00Z">
         <w:r>
           <w:rPr>
             <w:color w:val="000000"/>
@@ -14132,13 +14594,13 @@
         </w:pBdr>
         <w:spacing w:after="240"/>
         <w:rPr>
-          <w:ins w:id="735" w:author="Scott Nicholas" w:date="2020-06-20T01:02:00Z"/>
+          <w:ins w:id="785" w:author="Scott Nicholas" w:date="2020-06-20T01:02:00Z"/>
           <w:color w:val="000000"/>
           <w:sz w:val="24"/>
           <w:szCs w:val="24"/>
         </w:rPr>
       </w:pPr>
-      <w:ins w:id="736" w:author="Scott Nicholas" w:date="2020-06-20T01:01:00Z">
+      <w:ins w:id="786" w:author="Scott Nicholas" w:date="2020-06-20T01:01:00Z">
         <w:r>
           <w:rPr>
             <w:color w:val="000000"/>
@@ -14166,27 +14628,27 @@
         </w:pBdr>
         <w:spacing w:after="240"/>
         <w:rPr>
-          <w:ins w:id="737" w:author="Scott Nicholas" w:date="2020-06-20T01:01:00Z"/>
+          <w:ins w:id="787" w:author="Scott Nicholas" w:date="2020-06-20T01:01:00Z"/>
           <w:color w:val="000000"/>
           <w:sz w:val="24"/>
           <w:szCs w:val="24"/>
-          <w:rPrChange w:id="738" w:author="Scott Nicholas" w:date="2020-06-20T01:19:00Z">
-            <w:rPr>
-              <w:ins w:id="739" w:author="Scott Nicholas" w:date="2020-06-20T01:01:00Z"/>
-            </w:rPr>
-          </w:rPrChange>
-        </w:rPr>
-        <w:pPrChange w:id="740" w:author="Scott Nicholas" w:date="2020-06-20T01:02:00Z">
+          <w:rPrChange w:id="788" w:author="Scott Nicholas" w:date="2020-06-20T01:19:00Z">
+            <w:rPr>
+              <w:ins w:id="789" w:author="Scott Nicholas" w:date="2020-06-20T01:01:00Z"/>
+            </w:rPr>
+          </w:rPrChange>
+        </w:rPr>
+        <w:pPrChange w:id="790" w:author="Scott Nicholas" w:date="2020-06-20T01:02:00Z">
           <w:pPr/>
         </w:pPrChange>
       </w:pPr>
-      <w:ins w:id="741" w:author="Scott Nicholas" w:date="2020-06-20T01:01:00Z">
+      <w:ins w:id="791" w:author="Scott Nicholas" w:date="2020-06-20T01:01:00Z">
         <w:r>
           <w:rPr>
             <w:color w:val="000000"/>
             <w:sz w:val="24"/>
             <w:szCs w:val="24"/>
-            <w:rPrChange w:id="742" w:author="Scott Nicholas" w:date="2020-06-20T01:19:00Z">
+            <w:rPrChange w:id="792" w:author="Scott Nicholas" w:date="2020-06-20T01:19:00Z">
               <w:rPr/>
             </w:rPrChange>
           </w:rPr>
@@ -14205,13 +14667,14 @@
         </w:numPr>
         <w:spacing w:before="0"/>
         <w:rPr>
-          <w:ins w:id="743" w:author="Scott Nicholas" w:date="2020-06-20T01:03:00Z"/>
+          <w:ins w:id="793" w:author="Scott Nicholas" w:date="2020-06-20T01:03:00Z"/>
           <w:rFonts w:ascii="Times New Roman" w:eastAsia="Times New Roman" w:hAnsi="Times New Roman" w:cs="Times New Roman"/>
           <w:sz w:val="24"/>
           <w:szCs w:val="24"/>
         </w:rPr>
       </w:pPr>
-      <w:ins w:id="744" w:author="Scott Nicholas" w:date="2020-06-20T01:03:00Z">
+      <w:commentRangeStart w:id="794"/>
+      <w:ins w:id="795" w:author="Scott Nicholas" w:date="2020-06-20T01:03:00Z">
         <w:r>
           <w:rPr>
             <w:rFonts w:ascii="Times New Roman" w:eastAsia="Times New Roman" w:hAnsi="Times New Roman" w:cs="Times New Roman"/>
@@ -14239,13 +14702,13 @@
         </w:pBdr>
         <w:spacing w:after="240"/>
         <w:rPr>
-          <w:ins w:id="745" w:author="Scott Nicholas" w:date="2020-06-20T01:03:00Z"/>
+          <w:ins w:id="796" w:author="Scott Nicholas" w:date="2020-06-20T01:03:00Z"/>
           <w:color w:val="000000"/>
           <w:sz w:val="24"/>
           <w:szCs w:val="24"/>
         </w:rPr>
       </w:pPr>
-      <w:ins w:id="746" w:author="Scott Nicholas" w:date="2020-06-20T01:03:00Z">
+      <w:ins w:id="797" w:author="Scott Nicholas" w:date="2020-06-20T01:03:00Z">
         <w:r>
           <w:rPr>
             <w:color w:val="000000"/>
@@ -14273,13 +14736,13 @@
         </w:pBdr>
         <w:spacing w:after="240"/>
         <w:rPr>
-          <w:ins w:id="747" w:author="Scott Nicholas" w:date="2020-06-20T01:03:00Z"/>
+          <w:ins w:id="798" w:author="Scott Nicholas" w:date="2020-06-20T01:03:00Z"/>
           <w:color w:val="000000"/>
           <w:sz w:val="24"/>
           <w:szCs w:val="24"/>
         </w:rPr>
       </w:pPr>
-      <w:ins w:id="748" w:author="Scott Nicholas" w:date="2020-06-20T01:03:00Z">
+      <w:ins w:id="799" w:author="Scott Nicholas" w:date="2020-06-20T01:03:00Z">
         <w:r>
           <w:rPr>
             <w:color w:val="000000"/>
@@ -14289,7 +14752,7 @@
           <w:t xml:space="preserve">The </w:t>
         </w:r>
       </w:ins>
-      <w:ins w:id="749" w:author="Scott Nicholas" w:date="2020-06-20T01:04:00Z">
+      <w:ins w:id="800" w:author="Scott Nicholas" w:date="2020-06-20T01:04:00Z">
         <w:r>
           <w:rPr>
             <w:color w:val="000000"/>
@@ -14299,24 +14762,41 @@
           <w:t>Membership</w:t>
         </w:r>
       </w:ins>
-      <w:ins w:id="750" w:author="Scott Nicholas" w:date="2020-06-20T01:03:00Z">
+      <w:ins w:id="801" w:author="Scott Nicholas" w:date="2020-06-20T01:03:00Z">
         <w:r>
           <w:rPr>
             <w:color w:val="000000"/>
             <w:sz w:val="24"/>
             <w:szCs w:val="24"/>
           </w:rPr>
-          <w:t xml:space="preserve"> Committee will be responsible for </w:t>
+          <w:t xml:space="preserve"> Committee will </w:t>
         </w:r>
       </w:ins>
-      <w:ins w:id="751" w:author="Scott Nicholas" w:date="2020-06-20T01:04:00Z">
+      <w:commentRangeEnd w:id="794"/>
+      <w:r>
+        <w:rPr>
+          <w:rStyle w:val="CommentReference"/>
+        </w:rPr>
+        <w:commentReference w:id="794"/>
+      </w:r>
+      <w:ins w:id="802" w:author="Scott Nicholas" w:date="2020-06-20T01:03:00Z">
         <w:r>
           <w:rPr>
             <w:color w:val="000000"/>
             <w:sz w:val="24"/>
             <w:szCs w:val="24"/>
+          </w:rPr>
+          <w:t xml:space="preserve">be responsible for </w:t>
+        </w:r>
+      </w:ins>
+      <w:ins w:id="803" w:author="Scott Nicholas" w:date="2020-06-20T01:04:00Z">
+        <w:r>
+          <w:rPr>
+            <w:color w:val="000000"/>
+            <w:sz w:val="24"/>
+            <w:szCs w:val="24"/>
             <w:highlight w:val="yellow"/>
-            <w:rPrChange w:id="752" w:author="Scott Nicholas" w:date="2020-06-20T01:19:00Z">
+            <w:rPrChange w:id="804" w:author="Scott Nicholas" w:date="2020-06-20T01:19:00Z">
               <w:rPr>
                 <w:color w:val="000000"/>
                 <w:sz w:val="24"/>
@@ -14339,16 +14819,16 @@
     <w:p>
       <w:pPr>
         <w:rPr>
-          <w:del w:id="753" w:author="Scott Nicholas" w:date="2020-06-20T01:04:00Z"/>
-          <w:sz w:val="24"/>
-          <w:szCs w:val="24"/>
-          <w:rPrChange w:id="754" w:author="Scott Nicholas" w:date="2020-06-20T01:19:00Z">
-            <w:rPr>
-              <w:del w:id="755" w:author="Scott Nicholas" w:date="2020-06-20T01:04:00Z"/>
-            </w:rPr>
-          </w:rPrChange>
-        </w:rPr>
-        <w:pPrChange w:id="756" w:author="Scott Nicholas" w:date="2020-06-20T01:01:00Z">
+          <w:del w:id="805" w:author="Scott Nicholas" w:date="2020-06-20T01:04:00Z"/>
+          <w:sz w:val="24"/>
+          <w:szCs w:val="24"/>
+          <w:rPrChange w:id="806" w:author="Scott Nicholas" w:date="2020-06-20T01:19:00Z">
+            <w:rPr>
+              <w:del w:id="807" w:author="Scott Nicholas" w:date="2020-06-20T01:04:00Z"/>
+            </w:rPr>
+          </w:rPrChange>
+        </w:rPr>
+        <w:pPrChange w:id="808" w:author="Scott Nicholas" w:date="2020-06-20T01:01:00Z">
           <w:pPr>
             <w:pStyle w:val="Heading1"/>
             <w:keepNext w:val="0"/>
@@ -14375,20 +14855,20 @@
         <w:spacing w:before="0"/>
         <w:ind w:left="1170" w:hanging="450"/>
         <w:rPr>
-          <w:del w:id="757" w:author="Scott Nicholas" w:date="2020-06-16T14:28:00Z"/>
+          <w:del w:id="809" w:author="Scott Nicholas" w:date="2020-06-16T14:28:00Z"/>
           <w:rFonts w:ascii="Times New Roman" w:hAnsi="Times New Roman" w:cs="Times New Roman"/>
           <w:b w:val="0"/>
           <w:sz w:val="24"/>
           <w:szCs w:val="24"/>
-          <w:rPrChange w:id="758" w:author="Scott Nicholas" w:date="2020-06-20T01:19:00Z">
-            <w:rPr>
-              <w:del w:id="759" w:author="Scott Nicholas" w:date="2020-06-16T14:28:00Z"/>
+          <w:rPrChange w:id="810" w:author="Scott Nicholas" w:date="2020-06-20T01:19:00Z">
+            <w:rPr>
+              <w:del w:id="811" w:author="Scott Nicholas" w:date="2020-06-16T14:28:00Z"/>
               <w:b w:val="0"/>
             </w:rPr>
           </w:rPrChange>
         </w:rPr>
       </w:pPr>
-      <w:del w:id="760" w:author="Scott Nicholas" w:date="2020-06-16T14:28:00Z">
+      <w:del w:id="812" w:author="Scott Nicholas" w:date="2020-06-16T14:28:00Z">
         <w:r>
           <w:rPr>
             <w:rFonts w:ascii="Times New Roman" w:eastAsia="Times New Roman" w:hAnsi="Times New Roman" w:cs="Times New Roman"/>
@@ -14570,10 +15050,17 @@
           <w:sz w:val="24"/>
           <w:szCs w:val="24"/>
         </w:rPr>
+        <w:t xml:space="preserve">Any representative serving on the Governing Board who fails to attend three consecutive </w:t>
+      </w:r>
+      <w:r>
+        <w:rPr>
+          <w:sz w:val="24"/>
+          <w:szCs w:val="24"/>
+        </w:rPr>
         <w:lastRenderedPageBreak/>
-        <w:t xml:space="preserve">Any representative serving on the Governing Board who fails to attend three consecutive meetings shall not be counted towards quorum and </w:t>
-      </w:r>
-      <w:del w:id="761" w:author="Scott Nicholas" w:date="2020-06-20T01:07:00Z">
+        <w:t xml:space="preserve">meetings shall not be counted towards quorum and </w:t>
+      </w:r>
+      <w:del w:id="813" w:author="Scott Nicholas" w:date="2020-06-20T01:07:00Z">
         <w:r>
           <w:rPr>
             <w:sz w:val="24"/>
@@ -14582,7 +15069,7 @@
           <w:delText xml:space="preserve">shall </w:delText>
         </w:r>
       </w:del>
-      <w:ins w:id="762" w:author="Scott Nicholas" w:date="2020-06-20T01:07:00Z">
+      <w:ins w:id="814" w:author="Scott Nicholas" w:date="2020-06-20T01:07:00Z">
         <w:r>
           <w:rPr>
             <w:sz w:val="24"/>
@@ -14598,7 +15085,7 @@
         </w:rPr>
         <w:t>lose voting rights</w:t>
       </w:r>
-      <w:ins w:id="763" w:author="Scott Nicholas" w:date="2020-06-20T01:07:00Z">
+      <w:ins w:id="815" w:author="Scott Nicholas" w:date="2020-06-20T01:07:00Z">
         <w:r>
           <w:rPr>
             <w:sz w:val="24"/>
@@ -14607,7 +15094,7 @@
           <w:t xml:space="preserve"> </w:t>
         </w:r>
       </w:ins>
-      <w:ins w:id="764" w:author="Scott Nicholas" w:date="2020-06-20T01:11:00Z">
+      <w:ins w:id="816" w:author="Scott Nicholas" w:date="2020-06-20T01:11:00Z">
         <w:r>
           <w:rPr>
             <w:sz w:val="24"/>
@@ -14616,7 +15103,7 @@
           <w:t>and not be counted for purposes of quorum until they have attended two consecutive meetings of the Governing Board (with voting rights being resorted at the second consecutive meeting)</w:t>
         </w:r>
       </w:ins>
-      <w:del w:id="765" w:author="Scott Nicholas" w:date="2020-06-20T01:11:00Z">
+      <w:del w:id="817" w:author="Scott Nicholas" w:date="2020-06-20T01:11:00Z">
         <w:r>
           <w:rPr>
             <w:sz w:val="24"/>
@@ -14624,8 +15111,8 @@
           </w:rPr>
           <w:delText xml:space="preserve">, </w:delText>
         </w:r>
-        <w:commentRangeStart w:id="766"/>
-        <w:commentRangeStart w:id="767"/>
+        <w:commentRangeStart w:id="818"/>
+        <w:commentRangeStart w:id="819"/>
         <w:r>
           <w:rPr>
             <w:sz w:val="24"/>
@@ -14633,28 +15120,28 @@
           </w:rPr>
           <w:delText>unless the Governing Board votes to retain the voting representative in question</w:delText>
         </w:r>
-        <w:commentRangeEnd w:id="766"/>
-        <w:r>
-          <w:rPr>
-            <w:sz w:val="24"/>
-            <w:szCs w:val="24"/>
-            <w:rPrChange w:id="768" w:author="Scott Nicholas" w:date="2020-06-20T01:19:00Z">
+        <w:commentRangeEnd w:id="818"/>
+        <w:r>
+          <w:rPr>
+            <w:sz w:val="24"/>
+            <w:szCs w:val="24"/>
+            <w:rPrChange w:id="820" w:author="Scott Nicholas" w:date="2020-06-20T01:19:00Z">
               <w:rPr/>
             </w:rPrChange>
           </w:rPr>
-          <w:commentReference w:id="766"/>
+          <w:commentReference w:id="818"/>
         </w:r>
       </w:del>
-      <w:commentRangeEnd w:id="767"/>
-      <w:r>
-        <w:rPr>
-          <w:sz w:val="24"/>
-          <w:szCs w:val="24"/>
-          <w:rPrChange w:id="769" w:author="Scott Nicholas" w:date="2020-06-20T01:19:00Z">
+      <w:commentRangeEnd w:id="819"/>
+      <w:r>
+        <w:rPr>
+          <w:sz w:val="24"/>
+          <w:szCs w:val="24"/>
+          <w:rPrChange w:id="821" w:author="Scott Nicholas" w:date="2020-06-20T01:19:00Z">
             <w:rPr/>
           </w:rPrChange>
         </w:rPr>
-        <w:commentReference w:id="767"/>
+        <w:commentReference w:id="819"/>
       </w:r>
       <w:r>
         <w:rPr>
@@ -14957,7 +15444,7 @@
         <w:rPr>
           <w:sz w:val="24"/>
           <w:szCs w:val="24"/>
-          <w:rPrChange w:id="770" w:author="Scott Nicholas" w:date="2020-06-20T01:19:00Z">
+          <w:rPrChange w:id="822" w:author="Scott Nicholas" w:date="2020-06-20T01:19:00Z">
             <w:rPr/>
           </w:rPrChange>
         </w:rPr>
@@ -14967,7 +15454,7 @@
         <w:rPr>
           <w:sz w:val="24"/>
           <w:szCs w:val="24"/>
-          <w:rPrChange w:id="771" w:author="Scott Nicholas" w:date="2020-06-20T01:19:00Z">
+          <w:rPrChange w:id="823" w:author="Scott Nicholas" w:date="2020-06-20T01:19:00Z">
             <w:rPr/>
           </w:rPrChange>
         </w:rPr>
@@ -14977,7 +15464,7 @@
         <w:rPr>
           <w:sz w:val="24"/>
           <w:szCs w:val="24"/>
-          <w:rPrChange w:id="772" w:author="Scott Nicholas" w:date="2020-06-20T01:19:00Z">
+          <w:rPrChange w:id="824" w:author="Scott Nicholas" w:date="2020-06-20T01:19:00Z">
             <w:rPr>
               <w:color w:val="000000"/>
               <w:sz w:val="24"/>
@@ -15064,35 +15551,135 @@
           <w:sz w:val="24"/>
           <w:szCs w:val="24"/>
         </w:rPr>
-        <w:t xml:space="preserve">Any trademarks relating to the Directed Fund or the Technical Project, including without limitation any mark relating to any Conformance Program, must be transferred to and </w:t>
-      </w:r>
+        <w:t xml:space="preserve">Any trademarks relating to the Directed Fund or the Technical Project, including without limitation any mark relating to any Conformance Program, must be transferred to and held by </w:t>
+      </w:r>
+      <w:del w:id="825" w:author="Scott Nicholas" w:date="2020-06-20T01:11:00Z">
+        <w:r>
+          <w:rPr>
+            <w:color w:val="000000"/>
+            <w:sz w:val="24"/>
+            <w:szCs w:val="24"/>
+          </w:rPr>
+          <w:delText>LF Projects, LLC or the</w:delText>
+        </w:r>
+      </w:del>
+      <w:ins w:id="826" w:author="Scott Nicholas" w:date="2020-06-20T01:11:00Z">
+        <w:r>
+          <w:rPr>
+            <w:color w:val="000000"/>
+            <w:sz w:val="24"/>
+            <w:szCs w:val="24"/>
+          </w:rPr>
+          <w:t>the</w:t>
+        </w:r>
+      </w:ins>
       <w:r>
         <w:rPr>
           <w:color w:val="000000"/>
           <w:sz w:val="24"/>
           <w:szCs w:val="24"/>
         </w:rPr>
+        <w:t xml:space="preserve"> Linux Foundation</w:t>
+      </w:r>
+      <w:ins w:id="827" w:author="Scott Nicholas" w:date="2020-06-20T01:12:00Z">
+        <w:r>
+          <w:rPr>
+            <w:color w:val="000000"/>
+            <w:sz w:val="24"/>
+            <w:szCs w:val="24"/>
+          </w:rPr>
+          <w:t xml:space="preserve"> or one of its affiliates</w:t>
+        </w:r>
+      </w:ins>
+      <w:r>
+        <w:rPr>
+          <w:color w:val="000000"/>
+          <w:sz w:val="24"/>
+          <w:szCs w:val="24"/>
+        </w:rPr>
+        <w:t xml:space="preserve"> and available for use pursuant </w:t>
+      </w:r>
+      <w:del w:id="828" w:author="Scott Nicholas" w:date="2020-06-20T01:12:00Z">
+        <w:r>
+          <w:rPr>
+            <w:color w:val="000000"/>
+            <w:sz w:val="24"/>
+            <w:szCs w:val="24"/>
+          </w:rPr>
+          <w:delText>to LF Projects, LLC’s</w:delText>
+        </w:r>
+      </w:del>
+      <w:ins w:id="829" w:author="Scott Nicholas" w:date="2020-06-20T01:12:00Z">
+        <w:r>
+          <w:rPr>
+            <w:color w:val="000000"/>
+            <w:sz w:val="24"/>
+            <w:szCs w:val="24"/>
+          </w:rPr>
+          <w:t>the</w:t>
+        </w:r>
+      </w:ins>
+      <w:r>
+        <w:rPr>
+          <w:color w:val="000000"/>
+          <w:sz w:val="24"/>
+          <w:szCs w:val="24"/>
+        </w:rPr>
+        <w:t xml:space="preserve"> </w:t>
+      </w:r>
+      <w:r>
+        <w:rPr>
+          <w:color w:val="000000"/>
+          <w:sz w:val="24"/>
+          <w:szCs w:val="24"/>
+        </w:rPr>
         <w:lastRenderedPageBreak/>
-        <w:t xml:space="preserve">held by </w:t>
-      </w:r>
-      <w:del w:id="773" w:author="Scott Nicholas" w:date="2020-06-20T01:11:00Z">
+        <w:t>trademark usage policy</w:t>
+      </w:r>
+      <w:ins w:id="830" w:author="Scott Nicholas" w:date="2020-06-20T01:12:00Z">
         <w:r>
           <w:rPr>
             <w:color w:val="000000"/>
             <w:sz w:val="24"/>
             <w:szCs w:val="24"/>
           </w:rPr>
-          <w:delText>LF Projects, LLC or the</w:delText>
+          <w:t xml:space="preserve"> of the Linux Foundation (</w:t>
+        </w:r>
+      </w:ins>
+      <w:del w:id="831" w:author="Scott Nicholas" w:date="2020-06-20T01:12:00Z">
+        <w:r>
+          <w:rPr>
+            <w:color w:val="000000"/>
+            <w:sz w:val="24"/>
+            <w:szCs w:val="24"/>
+          </w:rPr>
+          <w:delText xml:space="preserve">, </w:delText>
         </w:r>
       </w:del>
-      <w:ins w:id="774" w:author="Scott Nicholas" w:date="2020-06-20T01:11:00Z">
+      <w:r>
+        <w:rPr>
+          <w:color w:val="000000"/>
+          <w:sz w:val="24"/>
+          <w:szCs w:val="24"/>
+        </w:rPr>
+        <w:t xml:space="preserve">available at </w:t>
+      </w:r>
+      <w:ins w:id="832" w:author="Scott Nicholas" w:date="2020-06-20T01:12:00Z">
         <w:r>
           <w:rPr>
             <w:color w:val="000000"/>
             <w:sz w:val="24"/>
             <w:szCs w:val="24"/>
           </w:rPr>
-          <w:t>the</w:t>
+          <w:fldChar w:fldCharType="begin"/>
+        </w:r>
+        <w:r>
+          <w:rPr>
+            <w:color w:val="000000"/>
+            <w:sz w:val="24"/>
+            <w:szCs w:val="24"/>
+          </w:rPr>
+          <w:instrText xml:space="preserve"> HYPERLINK "http://</w:instrText>
         </w:r>
       </w:ins>
       <w:r>
@@ -15101,173 +15688,73 @@
           <w:sz w:val="24"/>
           <w:szCs w:val="24"/>
         </w:rPr>
-        <w:t xml:space="preserve"> Linux Foundation</w:t>
-      </w:r>
-      <w:ins w:id="775" w:author="Scott Nicholas" w:date="2020-06-20T01:12:00Z">
+        <w:instrText>www.lfprojects.org/trademarks/</w:instrText>
+      </w:r>
+      <w:ins w:id="833" w:author="Scott Nicholas" w:date="2020-06-20T01:12:00Z">
         <w:r>
           <w:rPr>
             <w:color w:val="000000"/>
             <w:sz w:val="24"/>
             <w:szCs w:val="24"/>
           </w:rPr>
-          <w:t xml:space="preserve"> or one of its affiliates</w:t>
+          <w:instrText xml:space="preserve">" </w:instrText>
+        </w:r>
+        <w:r>
+          <w:rPr>
+            <w:color w:val="000000"/>
+            <w:sz w:val="24"/>
+            <w:szCs w:val="24"/>
+          </w:rPr>
+          <w:fldChar w:fldCharType="separate"/>
         </w:r>
       </w:ins>
       <w:r>
         <w:rPr>
-          <w:color w:val="000000"/>
-          <w:sz w:val="24"/>
-          <w:szCs w:val="24"/>
-        </w:rPr>
-        <w:t xml:space="preserve"> and available for use pursuant </w:t>
-      </w:r>
-      <w:del w:id="776" w:author="Scott Nicholas" w:date="2020-06-20T01:12:00Z">
+          <w:rStyle w:val="Hyperlink"/>
+          <w:sz w:val="24"/>
+          <w:szCs w:val="24"/>
+        </w:rPr>
+        <w:t>www.lfprojects.org/trademarks/</w:t>
+      </w:r>
+      <w:ins w:id="834" w:author="Scott Nicholas" w:date="2020-06-20T01:12:00Z">
         <w:r>
           <w:rPr>
             <w:color w:val="000000"/>
             <w:sz w:val="24"/>
             <w:szCs w:val="24"/>
           </w:rPr>
-          <w:delText>to LF Projects, LLC’s</w:delText>
-        </w:r>
-      </w:del>
-      <w:ins w:id="777" w:author="Scott Nicholas" w:date="2020-06-20T01:12:00Z">
+          <w:fldChar w:fldCharType="end"/>
+        </w:r>
         <w:r>
           <w:rPr>
             <w:color w:val="000000"/>
             <w:sz w:val="24"/>
             <w:szCs w:val="24"/>
           </w:rPr>
-          <w:t>the</w:t>
+          <w:t xml:space="preserve">) or </w:t>
         </w:r>
       </w:ins>
-      <w:r>
-        <w:rPr>
-          <w:color w:val="000000"/>
-          <w:sz w:val="24"/>
-          <w:szCs w:val="24"/>
-        </w:rPr>
-        <w:t xml:space="preserve"> trademark usage policy</w:t>
-      </w:r>
-      <w:ins w:id="778" w:author="Scott Nicholas" w:date="2020-06-20T01:12:00Z">
+      <w:ins w:id="835" w:author="Scott Nicholas" w:date="2020-06-20T01:13:00Z">
         <w:r>
           <w:rPr>
             <w:color w:val="000000"/>
             <w:sz w:val="24"/>
             <w:szCs w:val="24"/>
           </w:rPr>
-          <w:t xml:space="preserve"> of the Linux Foundation (</w:t>
+          <w:t xml:space="preserve">its </w:t>
         </w:r>
       </w:ins>
-      <w:del w:id="779" w:author="Scott Nicholas" w:date="2020-06-20T01:12:00Z">
+      <w:ins w:id="836" w:author="Scott Nicholas" w:date="2020-06-20T01:12:00Z">
         <w:r>
           <w:rPr>
             <w:color w:val="000000"/>
             <w:sz w:val="24"/>
             <w:szCs w:val="24"/>
           </w:rPr>
-          <w:delText xml:space="preserve">, </w:delText>
-        </w:r>
-      </w:del>
-      <w:r>
-        <w:rPr>
-          <w:color w:val="000000"/>
-          <w:sz w:val="24"/>
-          <w:szCs w:val="24"/>
-        </w:rPr>
-        <w:t xml:space="preserve">available at </w:t>
-      </w:r>
-      <w:ins w:id="780" w:author="Scott Nicholas" w:date="2020-06-20T01:12:00Z">
-        <w:r>
-          <w:rPr>
-            <w:color w:val="000000"/>
-            <w:sz w:val="24"/>
-            <w:szCs w:val="24"/>
-          </w:rPr>
-          <w:fldChar w:fldCharType="begin"/>
-        </w:r>
-        <w:r>
-          <w:rPr>
-            <w:color w:val="000000"/>
-            <w:sz w:val="24"/>
-            <w:szCs w:val="24"/>
-          </w:rPr>
-          <w:instrText xml:space="preserve"> HYPERLINK "http://</w:instrText>
+          <w:t>affiliate</w:t>
         </w:r>
       </w:ins>
-      <w:r>
-        <w:rPr>
-          <w:color w:val="000000"/>
-          <w:sz w:val="24"/>
-          <w:szCs w:val="24"/>
-        </w:rPr>
-        <w:instrText>www.lfprojects.org/trademarks/</w:instrText>
-      </w:r>
-      <w:ins w:id="781" w:author="Scott Nicholas" w:date="2020-06-20T01:12:00Z">
-        <w:r>
-          <w:rPr>
-            <w:color w:val="000000"/>
-            <w:sz w:val="24"/>
-            <w:szCs w:val="24"/>
-          </w:rPr>
-          <w:instrText xml:space="preserve">" </w:instrText>
-        </w:r>
-        <w:r>
-          <w:rPr>
-            <w:color w:val="000000"/>
-            <w:sz w:val="24"/>
-            <w:szCs w:val="24"/>
-          </w:rPr>
-          <w:fldChar w:fldCharType="separate"/>
-        </w:r>
-      </w:ins>
-      <w:r>
-        <w:rPr>
-          <w:rStyle w:val="Hyperlink"/>
-          <w:sz w:val="24"/>
-          <w:szCs w:val="24"/>
-        </w:rPr>
-        <w:t>www.lfprojects.org/trademarks/</w:t>
-      </w:r>
-      <w:ins w:id="782" w:author="Scott Nicholas" w:date="2020-06-20T01:12:00Z">
-        <w:r>
-          <w:rPr>
-            <w:color w:val="000000"/>
-            <w:sz w:val="24"/>
-            <w:szCs w:val="24"/>
-          </w:rPr>
-          <w:fldChar w:fldCharType="end"/>
-        </w:r>
-        <w:r>
-          <w:rPr>
-            <w:color w:val="000000"/>
-            <w:sz w:val="24"/>
-            <w:szCs w:val="24"/>
-          </w:rPr>
-          <w:t xml:space="preserve">) or </w:t>
-        </w:r>
-      </w:ins>
-      <w:ins w:id="783" w:author="Scott Nicholas" w:date="2020-06-20T01:13:00Z">
-        <w:r>
-          <w:rPr>
-            <w:color w:val="000000"/>
-            <w:sz w:val="24"/>
-            <w:szCs w:val="24"/>
-          </w:rPr>
-          <w:t xml:space="preserve">its </w:t>
-        </w:r>
-      </w:ins>
-      <w:ins w:id="784" w:author="Scott Nicholas" w:date="2020-06-20T01:12:00Z">
-        <w:r>
-          <w:rPr>
-            <w:color w:val="000000"/>
-            <w:sz w:val="24"/>
-            <w:szCs w:val="24"/>
-          </w:rPr>
-          <w:t>affiliate</w:t>
-        </w:r>
-      </w:ins>
-      <w:ins w:id="785" w:author="Scott Nicholas" w:date="2020-06-20T01:13:00Z">
+      <w:ins w:id="837" w:author="Scott Nicholas" w:date="2020-06-20T01:13:00Z">
         <w:r>
           <w:rPr>
             <w:color w:val="000000"/>
@@ -15423,7 +15910,53 @@
           <w:sz w:val="24"/>
           <w:szCs w:val="24"/>
         </w:rPr>
-        <w:t>The Governing Board will approve an annual budget and never commit to spend in excess of funds raised. The budget and the purposes to which it is applied must be consistent with both (a) the non-profit and tax-exempt mission of The Linux Foundation and (b) the goals of the Technical Project.</w:t>
+        <w:t>The Governing Board will approve an annual budget and never commit to spend in excess of funds raised. The budget and the purposes to which it is applied must be consistent with both (a) the non-profit and tax-exempt mission of The Linux Foundation</w:t>
+      </w:r>
+      <w:ins w:id="838" w:author="Dan Gisolfi" w:date="2020-06-25T13:52:00Z">
+        <w:r>
+          <w:rPr>
+            <w:color w:val="000000"/>
+            <w:sz w:val="24"/>
+            <w:szCs w:val="24"/>
+          </w:rPr>
+          <w:t xml:space="preserve">, </w:t>
+        </w:r>
+      </w:ins>
+      <w:del w:id="839" w:author="Dan Gisolfi" w:date="2020-06-25T13:52:00Z">
+        <w:r>
+          <w:rPr>
+            <w:color w:val="000000"/>
+            <w:sz w:val="24"/>
+            <w:szCs w:val="24"/>
+          </w:rPr>
+          <w:delText xml:space="preserve"> and </w:delText>
+        </w:r>
+      </w:del>
+      <w:r>
+        <w:rPr>
+          <w:color w:val="000000"/>
+          <w:sz w:val="24"/>
+          <w:szCs w:val="24"/>
+        </w:rPr>
+        <w:t>(b) the goals of the Technical Project</w:t>
+      </w:r>
+      <w:ins w:id="840" w:author="Dan Gisolfi" w:date="2020-06-25T13:52:00Z">
+        <w:r>
+          <w:rPr>
+            <w:color w:val="000000"/>
+            <w:sz w:val="24"/>
+            <w:szCs w:val="24"/>
+          </w:rPr>
+          <w:t xml:space="preserve"> and (c) the requirements of the Utility</w:t>
+        </w:r>
+      </w:ins>
+      <w:r>
+        <w:rPr>
+          <w:color w:val="000000"/>
+          <w:sz w:val="24"/>
+          <w:szCs w:val="24"/>
+        </w:rPr>
+        <w:t>.</w:t>
       </w:r>
     </w:p>
     <w:p>
@@ -15837,7 +16370,7 @@
         <w:rPr>
           <w:sz w:val="24"/>
           <w:szCs w:val="24"/>
-          <w:rPrChange w:id="786" w:author="Scott Nicholas" w:date="2020-06-20T01:19:00Z">
+          <w:rPrChange w:id="841" w:author="Scott Nicholas" w:date="2020-06-20T01:19:00Z">
             <w:rPr/>
           </w:rPrChange>
         </w:rPr>
@@ -15846,7 +16379,7 @@
         <w:rPr>
           <w:sz w:val="24"/>
           <w:szCs w:val="24"/>
-          <w:rPrChange w:id="787" w:author="Scott Nicholas" w:date="2020-06-20T01:19:00Z">
+          <w:rPrChange w:id="842" w:author="Scott Nicholas" w:date="2020-06-20T01:19:00Z">
             <w:rPr/>
           </w:rPrChange>
         </w:rPr>
@@ -15923,7 +16456,7 @@
           <w:right w:w="115" w:type="dxa"/>
         </w:tblCellMar>
         <w:tblLook w:val="0620" w:firstRow="1" w:lastRow="0" w:firstColumn="0" w:lastColumn="0" w:noHBand="1" w:noVBand="1"/>
-        <w:tblPrChange w:id="788" w:author="Scott Nicholas" w:date="2020-06-19T09:48:00Z">
+        <w:tblPrChange w:id="843" w:author="Scott Nicholas" w:date="2020-06-19T09:48:00Z">
           <w:tblPr>
             <w:tblStyle w:val="GridTable5Dark"/>
             <w:tblW w:w="9350" w:type="dxa"/>
@@ -15937,13 +16470,13 @@
         </w:tblPrChange>
       </w:tblPr>
       <w:tblGrid>
-        <w:gridCol w:w="809"/>
-        <w:gridCol w:w="1490"/>
-        <w:gridCol w:w="1490"/>
-        <w:gridCol w:w="1528"/>
-        <w:gridCol w:w="2543"/>
-        <w:gridCol w:w="1490"/>
-        <w:tblGridChange w:id="789">
+        <w:gridCol w:w="808"/>
+        <w:gridCol w:w="1488"/>
+        <w:gridCol w:w="1500"/>
+        <w:gridCol w:w="1526"/>
+        <w:gridCol w:w="2540"/>
+        <w:gridCol w:w="1488"/>
+        <w:tblGridChange w:id="844">
           <w:tblGrid>
             <w:gridCol w:w="809"/>
             <w:gridCol w:w="1490"/>
@@ -15962,7 +16495,7 @@
           <w:tcPr>
             <w:tcW w:w="0" w:type="dxa"/>
             <w:shd w:val="clear" w:color="auto" w:fill="7F7F7F" w:themeFill="text1" w:themeFillTint="80"/>
-            <w:tcPrChange w:id="790" w:author="Scott Nicholas" w:date="2020-06-19T09:48:00Z">
+            <w:tcPrChange w:id="845" w:author="Scott Nicholas" w:date="2020-06-19T09:48:00Z">
               <w:tcPr>
                 <w:tcW w:w="809" w:type="dxa"/>
                 <w:shd w:val="clear" w:color="auto" w:fill="7F7F7F" w:themeFill="text1" w:themeFillTint="80"/>
@@ -15991,7 +16524,7 @@
           <w:tcPr>
             <w:tcW w:w="0" w:type="dxa"/>
             <w:shd w:val="clear" w:color="auto" w:fill="7F7F7F" w:themeFill="text1" w:themeFillTint="80"/>
-            <w:tcPrChange w:id="791" w:author="Scott Nicholas" w:date="2020-06-19T09:48:00Z">
+            <w:tcPrChange w:id="846" w:author="Scott Nicholas" w:date="2020-06-19T09:48:00Z">
               <w:tcPr>
                 <w:tcW w:w="1490" w:type="dxa"/>
                 <w:shd w:val="clear" w:color="auto" w:fill="7F7F7F" w:themeFill="text1" w:themeFillTint="80"/>
@@ -16020,7 +16553,7 @@
           <w:tcPr>
             <w:tcW w:w="0" w:type="dxa"/>
             <w:shd w:val="clear" w:color="auto" w:fill="7F7F7F" w:themeFill="text1" w:themeFillTint="80"/>
-            <w:tcPrChange w:id="792" w:author="Scott Nicholas" w:date="2020-06-19T09:48:00Z">
+            <w:tcPrChange w:id="847" w:author="Scott Nicholas" w:date="2020-06-19T09:48:00Z">
               <w:tcPr>
                 <w:tcW w:w="1490" w:type="dxa"/>
                 <w:shd w:val="clear" w:color="auto" w:fill="7F7F7F" w:themeFill="text1" w:themeFillTint="80"/>
@@ -16049,7 +16582,7 @@
           <w:tcPr>
             <w:tcW w:w="0" w:type="dxa"/>
             <w:shd w:val="clear" w:color="auto" w:fill="7F7F7F" w:themeFill="text1" w:themeFillTint="80"/>
-            <w:tcPrChange w:id="793" w:author="Scott Nicholas" w:date="2020-06-19T09:48:00Z">
+            <w:tcPrChange w:id="848" w:author="Scott Nicholas" w:date="2020-06-19T09:48:00Z">
               <w:tcPr>
                 <w:tcW w:w="1528" w:type="dxa"/>
                 <w:shd w:val="clear" w:color="auto" w:fill="7F7F7F" w:themeFill="text1" w:themeFillTint="80"/>
@@ -16077,7 +16610,7 @@
           <w:tcPr>
             <w:tcW w:w="2543" w:type="dxa"/>
             <w:shd w:val="clear" w:color="auto" w:fill="7F7F7F" w:themeFill="text1" w:themeFillTint="80"/>
-            <w:tcPrChange w:id="794" w:author="Scott Nicholas" w:date="2020-06-19T09:48:00Z">
+            <w:tcPrChange w:id="849" w:author="Scott Nicholas" w:date="2020-06-19T09:48:00Z">
               <w:tcPr>
                 <w:tcW w:w="2058" w:type="dxa"/>
                 <w:shd w:val="clear" w:color="auto" w:fill="7F7F7F" w:themeFill="text1" w:themeFillTint="80"/>
@@ -16088,14 +16621,14 @@
             <w:pPr>
               <w:cnfStyle w:val="100000000000" w:firstRow="1" w:lastRow="0" w:firstColumn="0" w:lastColumn="0" w:oddVBand="0" w:evenVBand="0" w:oddHBand="0" w:evenHBand="0" w:firstRowFirstColumn="0" w:firstRowLastColumn="0" w:lastRowFirstColumn="0" w:lastRowLastColumn="0"/>
               <w:rPr>
-                <w:ins w:id="795" w:author="Dan Gisolfi" w:date="2020-06-10T17:16:00Z"/>
+                <w:ins w:id="850" w:author="Dan Gisolfi" w:date="2020-06-10T17:16:00Z"/>
                 <w:b w:val="0"/>
                 <w:bCs w:val="0"/>
                 <w:sz w:val="24"/>
                 <w:szCs w:val="24"/>
               </w:rPr>
             </w:pPr>
-            <w:del w:id="796" w:author="Dan Gisolfi" w:date="2020-06-10T17:15:00Z">
+            <w:del w:id="851" w:author="Dan Gisolfi" w:date="2020-06-10T17:15:00Z">
               <w:r>
                 <w:rPr>
                   <w:sz w:val="24"/>
@@ -16104,7 +16637,7 @@
                 <w:delText>Write Transaction Entitlements</w:delText>
               </w:r>
             </w:del>
-            <w:ins w:id="797" w:author="Dan Gisolfi" w:date="2020-06-10T17:15:00Z">
+            <w:ins w:id="852" w:author="Dan Gisolfi" w:date="2020-06-10T17:15:00Z">
               <w:r>
                 <w:rPr>
                   <w:sz w:val="24"/>
@@ -16122,7 +16655,7 @@
                 <w:szCs w:val="24"/>
               </w:rPr>
             </w:pPr>
-            <w:ins w:id="798" w:author="Dan Gisolfi" w:date="2020-06-10T17:15:00Z">
+            <w:ins w:id="853" w:author="Dan Gisolfi" w:date="2020-06-10T17:15:00Z">
               <w:r>
                 <w:rPr>
                   <w:sz w:val="24"/>
@@ -16131,7 +16664,7 @@
                 <w:t xml:space="preserve">Body </w:t>
               </w:r>
             </w:ins>
-            <w:ins w:id="799" w:author="Dan Gisolfi" w:date="2020-06-10T17:16:00Z">
+            <w:ins w:id="854" w:author="Dan Gisolfi" w:date="2020-06-10T17:16:00Z">
               <w:r>
                 <w:rPr>
                   <w:sz w:val="24"/>
@@ -16140,7 +16673,7 @@
                 <w:t>R</w:t>
               </w:r>
             </w:ins>
-            <w:ins w:id="800" w:author="Dan Gisolfi" w:date="2020-06-10T17:15:00Z">
+            <w:ins w:id="855" w:author="Dan Gisolfi" w:date="2020-06-10T17:15:00Z">
               <w:r>
                 <w:rPr>
                   <w:sz w:val="24"/>
@@ -16149,7 +16682,7 @@
                 <w:t>esource</w:t>
               </w:r>
             </w:ins>
-            <w:ins w:id="801" w:author="Dan Gisolfi" w:date="2020-06-10T17:16:00Z">
+            <w:ins w:id="856" w:author="Dan Gisolfi" w:date="2020-06-10T17:16:00Z">
               <w:r>
                 <w:rPr>
                   <w:sz w:val="24"/>
@@ -16164,7 +16697,7 @@
           <w:tcPr>
             <w:tcW w:w="1490" w:type="dxa"/>
             <w:shd w:val="clear" w:color="auto" w:fill="7F7F7F" w:themeFill="text1" w:themeFillTint="80"/>
-            <w:tcPrChange w:id="802" w:author="Scott Nicholas" w:date="2020-06-19T09:48:00Z">
+            <w:tcPrChange w:id="857" w:author="Scott Nicholas" w:date="2020-06-19T09:48:00Z">
               <w:tcPr>
                 <w:tcW w:w="1975" w:type="dxa"/>
                 <w:shd w:val="clear" w:color="auto" w:fill="7F7F7F" w:themeFill="text1" w:themeFillTint="80"/>
@@ -16179,7 +16712,7 @@
                 <w:szCs w:val="24"/>
               </w:rPr>
             </w:pPr>
-            <w:ins w:id="803" w:author="Dan Gisolfi" w:date="2020-06-10T17:15:00Z">
+            <w:ins w:id="858" w:author="Dan Gisolfi" w:date="2020-06-10T17:15:00Z">
               <w:r>
                 <w:rPr>
                   <w:sz w:val="24"/>
@@ -16196,7 +16729,7 @@
           <w:tcPr>
             <w:tcW w:w="0" w:type="dxa"/>
             <w:shd w:val="clear" w:color="auto" w:fill="7F7F7F" w:themeFill="text1" w:themeFillTint="80"/>
-            <w:tcPrChange w:id="804" w:author="Scott Nicholas" w:date="2020-06-19T09:48:00Z">
+            <w:tcPrChange w:id="859" w:author="Scott Nicholas" w:date="2020-06-19T09:48:00Z">
               <w:tcPr>
                 <w:tcW w:w="809" w:type="dxa"/>
                 <w:shd w:val="clear" w:color="auto" w:fill="7F7F7F" w:themeFill="text1" w:themeFillTint="80"/>
@@ -16231,7 +16764,7 @@
           <w:tcPr>
             <w:tcW w:w="0" w:type="dxa"/>
             <w:shd w:val="clear" w:color="auto" w:fill="7F7F7F" w:themeFill="text1" w:themeFillTint="80"/>
-            <w:tcPrChange w:id="805" w:author="Scott Nicholas" w:date="2020-06-19T09:48:00Z">
+            <w:tcPrChange w:id="860" w:author="Scott Nicholas" w:date="2020-06-19T09:48:00Z">
               <w:tcPr>
                 <w:tcW w:w="1490" w:type="dxa"/>
                 <w:shd w:val="clear" w:color="auto" w:fill="7F7F7F" w:themeFill="text1" w:themeFillTint="80"/>
@@ -16257,7 +16790,7 @@
                 <w:sz w:val="24"/>
                 <w:szCs w:val="24"/>
                 <w:vertAlign w:val="superscript"/>
-                <w:rPrChange w:id="806" w:author="Scott Nicholas" w:date="2020-06-20T01:19:00Z">
+                <w:rPrChange w:id="861" w:author="Scott Nicholas" w:date="2020-06-20T01:19:00Z">
                   <w:rPr>
                     <w:sz w:val="26"/>
                     <w:szCs w:val="26"/>
@@ -16273,7 +16806,7 @@
           <w:tcPr>
             <w:tcW w:w="0" w:type="dxa"/>
             <w:shd w:val="clear" w:color="auto" w:fill="7F7F7F" w:themeFill="text1" w:themeFillTint="80"/>
-            <w:tcPrChange w:id="807" w:author="Scott Nicholas" w:date="2020-06-19T09:48:00Z">
+            <w:tcPrChange w:id="862" w:author="Scott Nicholas" w:date="2020-06-19T09:48:00Z">
               <w:tcPr>
                 <w:tcW w:w="1490" w:type="dxa"/>
                 <w:shd w:val="clear" w:color="auto" w:fill="7F7F7F" w:themeFill="text1" w:themeFillTint="80"/>
@@ -16300,7 +16833,7 @@
           <w:tcPr>
             <w:tcW w:w="0" w:type="dxa"/>
             <w:shd w:val="clear" w:color="auto" w:fill="7F7F7F" w:themeFill="text1" w:themeFillTint="80"/>
-            <w:tcPrChange w:id="808" w:author="Scott Nicholas" w:date="2020-06-19T09:48:00Z">
+            <w:tcPrChange w:id="863" w:author="Scott Nicholas" w:date="2020-06-19T09:48:00Z">
               <w:tcPr>
                 <w:tcW w:w="1528" w:type="dxa"/>
                 <w:shd w:val="clear" w:color="auto" w:fill="7F7F7F" w:themeFill="text1" w:themeFillTint="80"/>
@@ -16314,7 +16847,7 @@
                 <w:szCs w:val="24"/>
               </w:rPr>
             </w:pPr>
-            <w:ins w:id="809" w:author="Dan Gisolfi" w:date="2020-06-10T17:14:00Z">
+            <w:ins w:id="864" w:author="Dan Gisolfi" w:date="2020-06-10T17:14:00Z">
               <w:r>
                 <w:rPr>
                   <w:sz w:val="24"/>
@@ -16323,7 +16856,7 @@
                 <w:t>1</w:t>
               </w:r>
             </w:ins>
-            <w:del w:id="810" w:author="Dan Gisolfi" w:date="2020-06-10T17:14:00Z">
+            <w:del w:id="865" w:author="Dan Gisolfi" w:date="2020-06-10T17:14:00Z">
               <w:r>
                 <w:rPr>
                   <w:sz w:val="24"/>
@@ -16338,7 +16871,7 @@
           <w:tcPr>
             <w:tcW w:w="2543" w:type="dxa"/>
             <w:shd w:val="clear" w:color="auto" w:fill="7F7F7F" w:themeFill="text1" w:themeFillTint="80"/>
-            <w:tcPrChange w:id="811" w:author="Scott Nicholas" w:date="2020-06-19T09:48:00Z">
+            <w:tcPrChange w:id="866" w:author="Scott Nicholas" w:date="2020-06-19T09:48:00Z">
               <w:tcPr>
                 <w:tcW w:w="2058" w:type="dxa"/>
                 <w:shd w:val="clear" w:color="auto" w:fill="7F7F7F" w:themeFill="text1" w:themeFillTint="80"/>
@@ -16352,7 +16885,7 @@
                 <w:szCs w:val="24"/>
               </w:rPr>
             </w:pPr>
-            <w:del w:id="812" w:author="Dan Gisolfi" w:date="2020-06-10T17:17:00Z">
+            <w:del w:id="867" w:author="Dan Gisolfi" w:date="2020-06-10T17:17:00Z">
               <w:r>
                 <w:rPr>
                   <w:sz w:val="24"/>
@@ -16361,7 +16894,7 @@
                 <w:delText>Unlimited</w:delText>
               </w:r>
             </w:del>
-            <w:ins w:id="813" w:author="Dan Gisolfi" w:date="2020-06-10T17:17:00Z">
+            <w:ins w:id="868" w:author="Dan Gisolfi" w:date="2020-06-10T17:17:00Z">
               <w:r>
                 <w:rPr>
                   <w:sz w:val="24"/>
@@ -16370,7 +16903,7 @@
                 <w:t xml:space="preserve">1 per Governing </w:t>
               </w:r>
             </w:ins>
-            <w:ins w:id="814" w:author="Dan Gisolfi" w:date="2020-06-10T17:18:00Z">
+            <w:ins w:id="869" w:author="Dan Gisolfi" w:date="2020-06-10T17:18:00Z">
               <w:r>
                 <w:rPr>
                   <w:sz w:val="24"/>
@@ -16379,7 +16912,7 @@
                 <w:t>B</w:t>
               </w:r>
             </w:ins>
-            <w:ins w:id="815" w:author="Dan Gisolfi" w:date="2020-06-10T17:17:00Z">
+            <w:ins w:id="870" w:author="Dan Gisolfi" w:date="2020-06-10T17:17:00Z">
               <w:r>
                 <w:rPr>
                   <w:sz w:val="24"/>
@@ -16394,7 +16927,7 @@
           <w:tcPr>
             <w:tcW w:w="1490" w:type="dxa"/>
             <w:shd w:val="clear" w:color="auto" w:fill="7F7F7F" w:themeFill="text1" w:themeFillTint="80"/>
-            <w:tcPrChange w:id="816" w:author="Scott Nicholas" w:date="2020-06-19T09:48:00Z">
+            <w:tcPrChange w:id="871" w:author="Scott Nicholas" w:date="2020-06-19T09:48:00Z">
               <w:tcPr>
                 <w:tcW w:w="1975" w:type="dxa"/>
                 <w:shd w:val="clear" w:color="auto" w:fill="7F7F7F" w:themeFill="text1" w:themeFillTint="80"/>
@@ -16408,7 +16941,7 @@
                 <w:szCs w:val="24"/>
               </w:rPr>
             </w:pPr>
-            <w:ins w:id="817" w:author="Dan Gisolfi" w:date="2020-06-10T17:15:00Z">
+            <w:ins w:id="872" w:author="Dan Gisolfi" w:date="2020-06-10T17:15:00Z">
               <w:r>
                 <w:rPr>
                   <w:sz w:val="24"/>
@@ -16425,7 +16958,7 @@
           <w:tcPr>
             <w:tcW w:w="0" w:type="dxa"/>
             <w:shd w:val="clear" w:color="auto" w:fill="7F7F7F" w:themeFill="text1" w:themeFillTint="80"/>
-            <w:tcPrChange w:id="818" w:author="Scott Nicholas" w:date="2020-06-19T09:48:00Z">
+            <w:tcPrChange w:id="873" w:author="Scott Nicholas" w:date="2020-06-19T09:48:00Z">
               <w:tcPr>
                 <w:tcW w:w="809" w:type="dxa"/>
                 <w:shd w:val="clear" w:color="auto" w:fill="7F7F7F" w:themeFill="text1" w:themeFillTint="80"/>
@@ -16460,7 +16993,7 @@
           <w:tcPr>
             <w:tcW w:w="0" w:type="dxa"/>
             <w:shd w:val="clear" w:color="auto" w:fill="7F7F7F" w:themeFill="text1" w:themeFillTint="80"/>
-            <w:tcPrChange w:id="819" w:author="Scott Nicholas" w:date="2020-06-19T09:48:00Z">
+            <w:tcPrChange w:id="874" w:author="Scott Nicholas" w:date="2020-06-19T09:48:00Z">
               <w:tcPr>
                 <w:tcW w:w="1490" w:type="dxa"/>
                 <w:shd w:val="clear" w:color="auto" w:fill="7F7F7F" w:themeFill="text1" w:themeFillTint="80"/>
@@ -16487,7 +17020,7 @@
           <w:tcPr>
             <w:tcW w:w="0" w:type="dxa"/>
             <w:shd w:val="clear" w:color="auto" w:fill="7F7F7F" w:themeFill="text1" w:themeFillTint="80"/>
-            <w:tcPrChange w:id="820" w:author="Scott Nicholas" w:date="2020-06-19T09:48:00Z">
+            <w:tcPrChange w:id="875" w:author="Scott Nicholas" w:date="2020-06-19T09:48:00Z">
               <w:tcPr>
                 <w:tcW w:w="1490" w:type="dxa"/>
                 <w:shd w:val="clear" w:color="auto" w:fill="7F7F7F" w:themeFill="text1" w:themeFillTint="80"/>
@@ -16506,15 +17039,33 @@
                 <w:sz w:val="24"/>
                 <w:szCs w:val="24"/>
               </w:rPr>
-              <w:t>$30000</w:t>
+              <w:t>$</w:t>
             </w:r>
+            <w:del w:id="876" w:author="Dan Gisolfi" w:date="2020-06-25T13:53:00Z">
+              <w:r>
+                <w:rPr>
+                  <w:sz w:val="24"/>
+                  <w:szCs w:val="24"/>
+                </w:rPr>
+                <w:delText>30000</w:delText>
+              </w:r>
+            </w:del>
+            <w:ins w:id="877" w:author="Dan Gisolfi" w:date="2020-06-25T13:53:00Z">
+              <w:r>
+                <w:rPr>
+                  <w:sz w:val="24"/>
+                  <w:szCs w:val="24"/>
+                </w:rPr>
+                <w:t>25000</w:t>
+              </w:r>
+            </w:ins>
           </w:p>
         </w:tc>
         <w:tc>
           <w:tcPr>
             <w:tcW w:w="0" w:type="dxa"/>
             <w:shd w:val="clear" w:color="auto" w:fill="7F7F7F" w:themeFill="text1" w:themeFillTint="80"/>
-            <w:tcPrChange w:id="821" w:author="Scott Nicholas" w:date="2020-06-19T09:48:00Z">
+            <w:tcPrChange w:id="878" w:author="Scott Nicholas" w:date="2020-06-19T09:48:00Z">
               <w:tcPr>
                 <w:tcW w:w="1528" w:type="dxa"/>
                 <w:shd w:val="clear" w:color="auto" w:fill="7F7F7F" w:themeFill="text1" w:themeFillTint="80"/>
@@ -16541,7 +17092,7 @@
           <w:tcPr>
             <w:tcW w:w="2543" w:type="dxa"/>
             <w:shd w:val="clear" w:color="auto" w:fill="7F7F7F" w:themeFill="text1" w:themeFillTint="80"/>
-            <w:tcPrChange w:id="822" w:author="Scott Nicholas" w:date="2020-06-19T09:48:00Z">
+            <w:tcPrChange w:id="879" w:author="Scott Nicholas" w:date="2020-06-19T09:48:00Z">
               <w:tcPr>
                 <w:tcW w:w="2058" w:type="dxa"/>
                 <w:shd w:val="clear" w:color="auto" w:fill="7F7F7F" w:themeFill="text1" w:themeFillTint="80"/>
@@ -16555,7 +17106,7 @@
                 <w:szCs w:val="24"/>
               </w:rPr>
             </w:pPr>
-            <w:del w:id="823" w:author="Dan Gisolfi" w:date="2020-06-10T17:17:00Z">
+            <w:del w:id="880" w:author="Dan Gisolfi" w:date="2020-06-10T17:17:00Z">
               <w:r>
                 <w:rPr>
                   <w:sz w:val="24"/>
@@ -16564,7 +17115,7 @@
                 <w:delText>Unlimited</w:delText>
               </w:r>
             </w:del>
-            <w:ins w:id="824" w:author="Dan Gisolfi" w:date="2020-06-10T17:17:00Z">
+            <w:ins w:id="881" w:author="Dan Gisolfi" w:date="2020-06-10T17:17:00Z">
               <w:r>
                 <w:rPr>
                   <w:sz w:val="24"/>
@@ -16579,7 +17130,7 @@
           <w:tcPr>
             <w:tcW w:w="1490" w:type="dxa"/>
             <w:shd w:val="clear" w:color="auto" w:fill="7F7F7F" w:themeFill="text1" w:themeFillTint="80"/>
-            <w:tcPrChange w:id="825" w:author="Scott Nicholas" w:date="2020-06-19T09:48:00Z">
+            <w:tcPrChange w:id="882" w:author="Scott Nicholas" w:date="2020-06-19T09:48:00Z">
               <w:tcPr>
                 <w:tcW w:w="1975" w:type="dxa"/>
                 <w:shd w:val="clear" w:color="auto" w:fill="7F7F7F" w:themeFill="text1" w:themeFillTint="80"/>
@@ -16593,7 +17144,7 @@
                 <w:szCs w:val="24"/>
               </w:rPr>
             </w:pPr>
-            <w:ins w:id="826" w:author="Dan Gisolfi" w:date="2020-06-10T17:15:00Z">
+            <w:ins w:id="883" w:author="Dan Gisolfi" w:date="2020-06-10T17:15:00Z">
               <w:r>
                 <w:rPr>
                   <w:sz w:val="24"/>
@@ -16610,7 +17161,7 @@
           <w:tcPr>
             <w:tcW w:w="0" w:type="dxa"/>
             <w:shd w:val="clear" w:color="auto" w:fill="7F7F7F" w:themeFill="text1" w:themeFillTint="80"/>
-            <w:tcPrChange w:id="827" w:author="Scott Nicholas" w:date="2020-06-19T09:48:00Z">
+            <w:tcPrChange w:id="884" w:author="Scott Nicholas" w:date="2020-06-19T09:48:00Z">
               <w:tcPr>
                 <w:tcW w:w="809" w:type="dxa"/>
                 <w:shd w:val="clear" w:color="auto" w:fill="7F7F7F" w:themeFill="text1" w:themeFillTint="80"/>
@@ -16645,7 +17196,7 @@
           <w:tcPr>
             <w:tcW w:w="0" w:type="dxa"/>
             <w:shd w:val="clear" w:color="auto" w:fill="7F7F7F" w:themeFill="text1" w:themeFillTint="80"/>
-            <w:tcPrChange w:id="828" w:author="Scott Nicholas" w:date="2020-06-19T09:48:00Z">
+            <w:tcPrChange w:id="885" w:author="Scott Nicholas" w:date="2020-06-19T09:48:00Z">
               <w:tcPr>
                 <w:tcW w:w="1490" w:type="dxa"/>
                 <w:shd w:val="clear" w:color="auto" w:fill="7F7F7F" w:themeFill="text1" w:themeFillTint="80"/>
@@ -16672,7 +17223,7 @@
           <w:tcPr>
             <w:tcW w:w="0" w:type="dxa"/>
             <w:shd w:val="clear" w:color="auto" w:fill="7F7F7F" w:themeFill="text1" w:themeFillTint="80"/>
-            <w:tcPrChange w:id="829" w:author="Scott Nicholas" w:date="2020-06-19T09:48:00Z">
+            <w:tcPrChange w:id="886" w:author="Scott Nicholas" w:date="2020-06-19T09:48:00Z">
               <w:tcPr>
                 <w:tcW w:w="1490" w:type="dxa"/>
                 <w:shd w:val="clear" w:color="auto" w:fill="7F7F7F" w:themeFill="text1" w:themeFillTint="80"/>
@@ -16699,7 +17250,7 @@
           <w:tcPr>
             <w:tcW w:w="0" w:type="dxa"/>
             <w:shd w:val="clear" w:color="auto" w:fill="7F7F7F" w:themeFill="text1" w:themeFillTint="80"/>
-            <w:tcPrChange w:id="830" w:author="Scott Nicholas" w:date="2020-06-19T09:48:00Z">
+            <w:tcPrChange w:id="887" w:author="Scott Nicholas" w:date="2020-06-19T09:48:00Z">
               <w:tcPr>
                 <w:tcW w:w="1528" w:type="dxa"/>
                 <w:shd w:val="clear" w:color="auto" w:fill="7F7F7F" w:themeFill="text1" w:themeFillTint="80"/>
@@ -16726,7 +17277,7 @@
           <w:tcPr>
             <w:tcW w:w="2543" w:type="dxa"/>
             <w:shd w:val="clear" w:color="auto" w:fill="7F7F7F" w:themeFill="text1" w:themeFillTint="80"/>
-            <w:tcPrChange w:id="831" w:author="Scott Nicholas" w:date="2020-06-19T09:48:00Z">
+            <w:tcPrChange w:id="888" w:author="Scott Nicholas" w:date="2020-06-19T09:48:00Z">
               <w:tcPr>
                 <w:tcW w:w="2058" w:type="dxa"/>
                 <w:shd w:val="clear" w:color="auto" w:fill="7F7F7F" w:themeFill="text1" w:themeFillTint="80"/>
@@ -16740,7 +17291,7 @@
                 <w:szCs w:val="24"/>
               </w:rPr>
             </w:pPr>
-            <w:del w:id="832" w:author="Dan Gisolfi" w:date="2020-06-10T17:18:00Z">
+            <w:del w:id="889" w:author="Dan Gisolfi" w:date="2020-06-10T17:18:00Z">
               <w:r>
                 <w:rPr>
                   <w:sz w:val="24"/>
@@ -16749,7 +17300,7 @@
                 <w:delText>50</w:delText>
               </w:r>
             </w:del>
-            <w:ins w:id="833" w:author="Dan Gisolfi" w:date="2020-06-10T17:18:00Z">
+            <w:ins w:id="890" w:author="Dan Gisolfi" w:date="2020-06-10T17:18:00Z">
               <w:r>
                 <w:rPr>
                   <w:sz w:val="24"/>
@@ -16764,7 +17315,7 @@
           <w:tcPr>
             <w:tcW w:w="1490" w:type="dxa"/>
             <w:shd w:val="clear" w:color="auto" w:fill="7F7F7F" w:themeFill="text1" w:themeFillTint="80"/>
-            <w:tcPrChange w:id="834" w:author="Scott Nicholas" w:date="2020-06-19T09:48:00Z">
+            <w:tcPrChange w:id="891" w:author="Scott Nicholas" w:date="2020-06-19T09:48:00Z">
               <w:tcPr>
                 <w:tcW w:w="1975" w:type="dxa"/>
                 <w:shd w:val="clear" w:color="auto" w:fill="7F7F7F" w:themeFill="text1" w:themeFillTint="80"/>
@@ -16778,7 +17329,7 @@
                 <w:szCs w:val="24"/>
               </w:rPr>
             </w:pPr>
-            <w:ins w:id="835" w:author="Dan Gisolfi" w:date="2020-06-10T17:15:00Z">
+            <w:ins w:id="892" w:author="Dan Gisolfi" w:date="2020-06-10T17:15:00Z">
               <w:r>
                 <w:rPr>
                   <w:sz w:val="24"/>
@@ -16792,13 +17343,13 @@
       </w:tr>
       <w:tr>
         <w:trPr>
-          <w:del w:id="836" w:author="Scott Nicholas" w:date="2020-06-19T09:48:00Z"/>
+          <w:del w:id="893" w:author="Scott Nicholas" w:date="2020-06-19T09:48:00Z"/>
         </w:trPr>
         <w:tc>
           <w:tcPr>
             <w:tcW w:w="0" w:type="dxa"/>
             <w:shd w:val="clear" w:color="auto" w:fill="7F7F7F" w:themeFill="text1" w:themeFillTint="80"/>
-            <w:tcPrChange w:id="837" w:author="Scott Nicholas" w:date="2020-06-19T09:48:00Z">
+            <w:tcPrChange w:id="894" w:author="Scott Nicholas" w:date="2020-06-19T09:48:00Z">
               <w:tcPr>
                 <w:tcW w:w="809" w:type="dxa"/>
                 <w:shd w:val="clear" w:color="auto" w:fill="7F7F7F" w:themeFill="text1" w:themeFillTint="80"/>
@@ -16808,12 +17359,12 @@
           <w:p>
             <w:pPr>
               <w:rPr>
-                <w:del w:id="838" w:author="Scott Nicholas" w:date="2020-06-19T09:48:00Z"/>
+                <w:del w:id="895" w:author="Scott Nicholas" w:date="2020-06-19T09:48:00Z"/>
                 <w:sz w:val="24"/>
                 <w:szCs w:val="24"/>
               </w:rPr>
             </w:pPr>
-            <w:del w:id="839" w:author="Scott Nicholas" w:date="2020-06-19T09:48:00Z">
+            <w:del w:id="896" w:author="Scott Nicholas" w:date="2020-06-19T09:48:00Z">
               <w:r>
                 <w:rPr>
                   <w:sz w:val="24"/>
@@ -16826,7 +17377,7 @@
                   <w:rFonts w:ascii="Segoe UI Symbol" w:eastAsia="MS Mincho" w:hAnsi="Segoe UI Symbol" w:cs="Segoe UI Symbol"/>
                   <w:sz w:val="24"/>
                   <w:szCs w:val="24"/>
-                  <w:rPrChange w:id="840" w:author="Scott Nicholas" w:date="2020-06-20T01:19:00Z">
+                  <w:rPrChange w:id="897" w:author="Scott Nicholas" w:date="2020-06-20T01:19:00Z">
                     <w:rPr>
                       <w:rFonts w:ascii="MS Mincho" w:eastAsia="MS Mincho" w:hAnsi="MS Mincho" w:cs="MS Mincho"/>
                       <w:sz w:val="24"/>
@@ -16843,7 +17394,7 @@
           <w:tcPr>
             <w:tcW w:w="0" w:type="dxa"/>
             <w:shd w:val="clear" w:color="auto" w:fill="7F7F7F" w:themeFill="text1" w:themeFillTint="80"/>
-            <w:tcPrChange w:id="841" w:author="Scott Nicholas" w:date="2020-06-19T09:48:00Z">
+            <w:tcPrChange w:id="898" w:author="Scott Nicholas" w:date="2020-06-19T09:48:00Z">
               <w:tcPr>
                 <w:tcW w:w="1490" w:type="dxa"/>
                 <w:shd w:val="clear" w:color="auto" w:fill="7F7F7F" w:themeFill="text1" w:themeFillTint="80"/>
@@ -16853,12 +17404,12 @@
           <w:p>
             <w:pPr>
               <w:rPr>
-                <w:del w:id="842" w:author="Scott Nicholas" w:date="2020-06-19T09:48:00Z"/>
+                <w:del w:id="899" w:author="Scott Nicholas" w:date="2020-06-19T09:48:00Z"/>
                 <w:sz w:val="24"/>
                 <w:szCs w:val="24"/>
               </w:rPr>
             </w:pPr>
-            <w:del w:id="843" w:author="Scott Nicholas" w:date="2020-06-19T09:48:00Z">
+            <w:del w:id="900" w:author="Scott Nicholas" w:date="2020-06-19T09:48:00Z">
               <w:r>
                 <w:rPr>
                   <w:sz w:val="24"/>
@@ -16867,8 +17418,8 @@
                 <w:delText xml:space="preserve">Contributor </w:delText>
               </w:r>
             </w:del>
-            <w:ins w:id="844" w:author="Dan Gisolfi" w:date="2020-04-29T12:41:00Z">
-              <w:del w:id="845" w:author="Scott Nicholas" w:date="2020-06-19T09:48:00Z">
+            <w:ins w:id="901" w:author="Dan Gisolfi" w:date="2020-04-29T12:41:00Z">
+              <w:del w:id="902" w:author="Scott Nicholas" w:date="2020-06-19T09:48:00Z">
                 <w:r>
                   <w:rPr>
                     <w:sz w:val="24"/>
@@ -16878,7 +17429,7 @@
                 </w:r>
               </w:del>
             </w:ins>
-            <w:del w:id="846" w:author="Scott Nicholas" w:date="2020-06-19T09:48:00Z">
+            <w:del w:id="903" w:author="Scott Nicholas" w:date="2020-06-19T09:48:00Z">
               <w:r>
                 <w:rPr>
                   <w:sz w:val="24"/>
@@ -16893,7 +17444,7 @@
           <w:tcPr>
             <w:tcW w:w="0" w:type="dxa"/>
             <w:shd w:val="clear" w:color="auto" w:fill="7F7F7F" w:themeFill="text1" w:themeFillTint="80"/>
-            <w:tcPrChange w:id="847" w:author="Scott Nicholas" w:date="2020-06-19T09:48:00Z">
+            <w:tcPrChange w:id="904" w:author="Scott Nicholas" w:date="2020-06-19T09:48:00Z">
               <w:tcPr>
                 <w:tcW w:w="1490" w:type="dxa"/>
                 <w:shd w:val="clear" w:color="auto" w:fill="7F7F7F" w:themeFill="text1" w:themeFillTint="80"/>
@@ -16903,23 +17454,23 @@
           <w:p>
             <w:pPr>
               <w:rPr>
-                <w:del w:id="848" w:author="Scott Nicholas" w:date="2020-06-19T09:48:00Z"/>
+                <w:del w:id="905" w:author="Scott Nicholas" w:date="2020-06-19T09:48:00Z"/>
                 <w:sz w:val="24"/>
                 <w:szCs w:val="24"/>
               </w:rPr>
             </w:pPr>
-            <w:commentRangeStart w:id="849"/>
-            <w:commentRangeEnd w:id="849"/>
-            <w:del w:id="850" w:author="Scott Nicholas" w:date="2020-06-19T09:48:00Z">
+            <w:commentRangeStart w:id="906"/>
+            <w:commentRangeEnd w:id="906"/>
+            <w:del w:id="907" w:author="Scott Nicholas" w:date="2020-06-19T09:48:00Z">
               <w:r>
                 <w:rPr>
                   <w:sz w:val="24"/>
                   <w:szCs w:val="24"/>
-                  <w:rPrChange w:id="851" w:author="Scott Nicholas" w:date="2020-06-20T01:19:00Z">
+                  <w:rPrChange w:id="908" w:author="Scott Nicholas" w:date="2020-06-20T01:19:00Z">
                     <w:rPr/>
                   </w:rPrChange>
                 </w:rPr>
-                <w:commentReference w:id="849"/>
+                <w:commentReference w:id="906"/>
               </w:r>
               <w:r>
                 <w:rPr>
@@ -16935,7 +17486,7 @@
           <w:tcPr>
             <w:tcW w:w="0" w:type="dxa"/>
             <w:shd w:val="clear" w:color="auto" w:fill="7F7F7F" w:themeFill="text1" w:themeFillTint="80"/>
-            <w:tcPrChange w:id="852" w:author="Scott Nicholas" w:date="2020-06-19T09:48:00Z">
+            <w:tcPrChange w:id="909" w:author="Scott Nicholas" w:date="2020-06-19T09:48:00Z">
               <w:tcPr>
                 <w:tcW w:w="1528" w:type="dxa"/>
                 <w:shd w:val="clear" w:color="auto" w:fill="7F7F7F" w:themeFill="text1" w:themeFillTint="80"/>
@@ -16945,12 +17496,12 @@
           <w:p>
             <w:pPr>
               <w:rPr>
-                <w:del w:id="853" w:author="Scott Nicholas" w:date="2020-06-19T09:48:00Z"/>
+                <w:del w:id="910" w:author="Scott Nicholas" w:date="2020-06-19T09:48:00Z"/>
                 <w:sz w:val="24"/>
                 <w:szCs w:val="24"/>
               </w:rPr>
             </w:pPr>
-            <w:del w:id="854" w:author="Scott Nicholas" w:date="2020-06-19T09:48:00Z">
+            <w:del w:id="911" w:author="Scott Nicholas" w:date="2020-06-19T09:48:00Z">
               <w:r>
                 <w:rPr>
                   <w:sz w:val="24"/>
@@ -16965,7 +17516,7 @@
           <w:tcPr>
             <w:tcW w:w="2543" w:type="dxa"/>
             <w:shd w:val="clear" w:color="auto" w:fill="7F7F7F" w:themeFill="text1" w:themeFillTint="80"/>
-            <w:tcPrChange w:id="855" w:author="Scott Nicholas" w:date="2020-06-19T09:48:00Z">
+            <w:tcPrChange w:id="912" w:author="Scott Nicholas" w:date="2020-06-19T09:48:00Z">
               <w:tcPr>
                 <w:tcW w:w="2058" w:type="dxa"/>
                 <w:shd w:val="clear" w:color="auto" w:fill="7F7F7F" w:themeFill="text1" w:themeFillTint="80"/>
@@ -16975,12 +17526,12 @@
           <w:p>
             <w:pPr>
               <w:rPr>
-                <w:del w:id="856" w:author="Scott Nicholas" w:date="2020-06-19T09:48:00Z"/>
+                <w:del w:id="913" w:author="Scott Nicholas" w:date="2020-06-19T09:48:00Z"/>
                 <w:sz w:val="24"/>
                 <w:szCs w:val="24"/>
               </w:rPr>
             </w:pPr>
-            <w:del w:id="857" w:author="Scott Nicholas" w:date="2020-06-19T09:48:00Z">
+            <w:del w:id="914" w:author="Scott Nicholas" w:date="2020-06-19T09:48:00Z">
               <w:r>
                 <w:rPr>
                   <w:sz w:val="24"/>
@@ -16995,7 +17546,7 @@
           <w:tcPr>
             <w:tcW w:w="1490" w:type="dxa"/>
             <w:shd w:val="clear" w:color="auto" w:fill="7F7F7F" w:themeFill="text1" w:themeFillTint="80"/>
-            <w:tcPrChange w:id="858" w:author="Scott Nicholas" w:date="2020-06-19T09:48:00Z">
+            <w:tcPrChange w:id="915" w:author="Scott Nicholas" w:date="2020-06-19T09:48:00Z">
               <w:tcPr>
                 <w:tcW w:w="1975" w:type="dxa"/>
                 <w:shd w:val="clear" w:color="auto" w:fill="7F7F7F" w:themeFill="text1" w:themeFillTint="80"/>
@@ -17005,13 +17556,13 @@
           <w:p>
             <w:pPr>
               <w:rPr>
-                <w:del w:id="859" w:author="Scott Nicholas" w:date="2020-06-19T09:48:00Z"/>
+                <w:del w:id="916" w:author="Scott Nicholas" w:date="2020-06-19T09:48:00Z"/>
                 <w:sz w:val="24"/>
                 <w:szCs w:val="24"/>
               </w:rPr>
             </w:pPr>
-            <w:ins w:id="860" w:author="Dan Gisolfi" w:date="2020-06-10T17:15:00Z">
-              <w:del w:id="861" w:author="Scott Nicholas" w:date="2020-06-19T09:48:00Z">
+            <w:ins w:id="917" w:author="Dan Gisolfi" w:date="2020-06-10T17:15:00Z">
+              <w:del w:id="918" w:author="Scott Nicholas" w:date="2020-06-19T09:48:00Z">
                 <w:r>
                   <w:rPr>
                     <w:sz w:val="24"/>
@@ -17355,12 +17906,12 @@
       </w:r>
     </w:p>
     <w:sectPr>
-      <w:headerReference w:type="even" r:id="rId11"/>
-      <w:headerReference w:type="default" r:id="rId12"/>
-      <w:footerReference w:type="even" r:id="rId13"/>
-      <w:footerReference w:type="default" r:id="rId14"/>
-      <w:headerReference w:type="first" r:id="rId15"/>
-      <w:footerReference w:type="first" r:id="rId16"/>
+      <w:headerReference w:type="even" r:id="rId12"/>
+      <w:headerReference w:type="default" r:id="rId13"/>
+      <w:footerReference w:type="even" r:id="rId14"/>
+      <w:footerReference w:type="default" r:id="rId15"/>
+      <w:headerReference w:type="first" r:id="rId16"/>
+      <w:footerReference w:type="first" r:id="rId17"/>
       <w:pgSz w:w="12240" w:h="15840"/>
       <w:pgMar w:top="1440" w:right="1440" w:bottom="1440" w:left="1440" w:header="720" w:footer="720" w:gutter="0"/>
       <w:pgNumType w:start="1"/>
@@ -17372,7 +17923,23 @@
 
 <file path=word/comments.xml><?xml version="1.0" encoding="utf-8"?>
 <w:comments xmlns:wpc="http://schemas.microsoft.com/office/word/2010/wordprocessingCanvas" xmlns:cx="http://schemas.microsoft.com/office/drawing/2014/chartex" xmlns:cx1="http://schemas.microsoft.com/office/drawing/2015/9/8/chartex" xmlns:cx2="http://schemas.microsoft.com/office/drawing/2015/10/21/chartex" xmlns:cx3="http://schemas.microsoft.com/office/drawing/2016/5/9/chartex" xmlns:cx4="http://schemas.microsoft.com/office/drawing/2016/5/10/chartex" xmlns:cx5="http://schemas.microsoft.com/office/drawing/2016/5/11/chartex" xmlns:cx6="http://schemas.microsoft.com/office/drawing/2016/5/12/chartex" xmlns:cx7="http://schemas.microsoft.com/office/drawing/2016/5/13/chartex" xmlns:cx8="http://schemas.microsoft.com/office/drawing/2016/5/14/chartex" xmlns:mc="http://schemas.openxmlformats.org/markup-compatibility/2006" xmlns:aink="http://schemas.microsoft.com/office/drawing/2016/ink" xmlns:am3d="http://schemas.microsoft.com/office/drawing/2017/model3d" xmlns:o="urn:schemas-microsoft-com:office:office" xmlns:r="http://schemas.openxmlformats.org/officeDocument/2006/relationships" xmlns:m="http://schemas.openxmlformats.org/officeDocument/2006/math" xmlns:v="urn:schemas-microsoft-com:vml" xmlns:wp14="http://schemas.microsoft.com/office/word/2010/wordprocessingDrawing" xmlns:wp="http://schemas.openxmlformats.org/drawingml/2006/wordprocessingDrawing" xmlns:w10="urn:schemas-microsoft-com:office:word" xmlns:w="http://schemas.openxmlformats.org/wordprocessingml/2006/main" xmlns:w14="http://schemas.microsoft.com/office/word/2010/wordml" xmlns:w15="http://schemas.microsoft.com/office/word/2012/wordml" xmlns:w16cex="http://schemas.microsoft.com/office/word/2018/wordml/cex" xmlns:w16cid="http://schemas.microsoft.com/office/word/2016/wordml/cid" xmlns:w16="http://schemas.microsoft.com/office/word/2018/wordml" xmlns:w16se="http://schemas.microsoft.com/office/word/2015/wordml/symex" xmlns:wpg="http://schemas.microsoft.com/office/word/2010/wordprocessingGroup" xmlns:wpi="http://schemas.microsoft.com/office/word/2010/wordprocessingInk" xmlns:wne="http://schemas.microsoft.com/office/word/2006/wordml" xmlns:wps="http://schemas.microsoft.com/office/word/2010/wordprocessingShape" mc:Ignorable="w14 w15 w16se w16cid w16 w16cex wp14">
-  <w:comment w:id="54" w:author="Michael Dolan" w:date="2020-04-09T15:50:00Z" w:initials="">
+  <w:comment w:id="64" w:author="Dan Gisolfi" w:date="2020-06-25T11:48:00Z" w:initials="DG">
+    <w:p>
+      <w:pPr>
+        <w:pStyle w:val="CommentText"/>
+      </w:pPr>
+      <w:r>
+        <w:rPr>
+          <w:rStyle w:val="CommentReference"/>
+        </w:rPr>
+        <w:annotationRef/>
+      </w:r>
+      <w:r>
+        <w:t>Is “operational” still the desired term?</w:t>
+      </w:r>
+    </w:p>
+  </w:comment>
+  <w:comment w:id="58" w:author="Michael Dolan" w:date="2020-04-09T15:50:00Z" w:initials="">
     <w:p>
       <w:pPr>
         <w:widowControl w:val="0"/>
@@ -17441,7 +18008,7 @@
       </w:r>
     </w:p>
   </w:comment>
-  <w:comment w:id="55" w:author="Dan Gisolfi" w:date="2020-04-13T18:12:00Z" w:initials="">
+  <w:comment w:id="59" w:author="Dan Gisolfi" w:date="2020-04-13T18:12:00Z" w:initials="">
     <w:p>
       <w:pPr>
         <w:widowControl w:val="0"/>
@@ -17490,7 +18057,7 @@
       </w:r>
     </w:p>
   </w:comment>
-  <w:comment w:id="220" w:author="Dan Gisolfi" w:date="2020-04-13T17:57:00Z" w:initials="">
+  <w:comment w:id="231" w:author="Dan Gisolfi" w:date="2020-04-13T17:57:00Z" w:initials="">
     <w:p>
       <w:pPr>
         <w:widowControl w:val="0"/>
@@ -17599,7 +18166,49 @@
       </w:r>
     </w:p>
   </w:comment>
-  <w:comment w:id="766" w:author="Michael Dolan" w:date="2020-04-09T13:38:00Z" w:initials="">
+  <w:comment w:id="737" w:author="Dan Gisolfi" w:date="2020-06-25T13:45:00Z" w:initials="DG">
+    <w:p>
+      <w:pPr>
+        <w:pStyle w:val="CommentText"/>
+      </w:pPr>
+      <w:r>
+        <w:rPr>
+          <w:rStyle w:val="CommentReference"/>
+        </w:rPr>
+        <w:annotationRef/>
+      </w:r>
+      <w:r>
+        <w:t>Not Required!</w:t>
+      </w:r>
+    </w:p>
+    <w:p>
+      <w:pPr>
+        <w:pStyle w:val="CommentText"/>
+      </w:pPr>
+    </w:p>
+  </w:comment>
+  <w:comment w:id="794" w:author="Dan Gisolfi" w:date="2020-06-25T13:49:00Z" w:initials="DG">
+    <w:p>
+      <w:pPr>
+        <w:pStyle w:val="CommentText"/>
+      </w:pPr>
+      <w:r>
+        <w:rPr>
+          <w:rStyle w:val="CommentReference"/>
+        </w:rPr>
+        <w:annotationRef/>
+      </w:r>
+      <w:r>
+        <w:t xml:space="preserve">Incomplete and Missing Marcom </w:t>
+      </w:r>
+      <w:proofErr w:type="spellStart"/>
+      <w:r>
+        <w:t>Cte</w:t>
+      </w:r>
+      <w:proofErr w:type="spellEnd"/>
+    </w:p>
+  </w:comment>
+  <w:comment w:id="818" w:author="Michael Dolan" w:date="2020-04-09T13:38:00Z" w:initials="">
     <w:p>
       <w:pPr>
         <w:widowControl w:val="0"/>
@@ -17628,7 +18237,7 @@
       </w:r>
     </w:p>
   </w:comment>
-  <w:comment w:id="767" w:author="Dan Gisolfi" w:date="2020-04-13T18:43:00Z" w:initials="">
+  <w:comment w:id="819" w:author="Dan Gisolfi" w:date="2020-04-13T18:43:00Z" w:initials="">
     <w:p>
       <w:pPr>
         <w:widowControl w:val="0"/>
@@ -17657,7 +18266,7 @@
       </w:r>
     </w:p>
   </w:comment>
-  <w:comment w:id="849" w:author="Dan Gisolfi" w:date="2020-04-13T18:38:00Z" w:initials="">
+  <w:comment w:id="906" w:author="Dan Gisolfi" w:date="2020-04-13T18:38:00Z" w:initials="">
     <w:p>
       <w:pPr>
         <w:widowControl w:val="0"/>
@@ -17731,20 +18340,34 @@
 
 <file path=word/commentsExtended.xml><?xml version="1.0" encoding="utf-8"?>
 <w15:commentsEx xmlns:wpc="http://schemas.microsoft.com/office/word/2010/wordprocessingCanvas" xmlns:cx="http://schemas.microsoft.com/office/drawing/2014/chartex" xmlns:cx1="http://schemas.microsoft.com/office/drawing/2015/9/8/chartex" xmlns:cx2="http://schemas.microsoft.com/office/drawing/2015/10/21/chartex" xmlns:cx3="http://schemas.microsoft.com/office/drawing/2016/5/9/chartex" xmlns:cx4="http://schemas.microsoft.com/office/drawing/2016/5/10/chartex" xmlns:cx5="http://schemas.microsoft.com/office/drawing/2016/5/11/chartex" xmlns:cx6="http://schemas.microsoft.com/office/drawing/2016/5/12/chartex" xmlns:cx7="http://schemas.microsoft.com/office/drawing/2016/5/13/chartex" xmlns:cx8="http://schemas.microsoft.com/office/drawing/2016/5/14/chartex" xmlns:mc="http://schemas.openxmlformats.org/markup-compatibility/2006" xmlns:aink="http://schemas.microsoft.com/office/drawing/2016/ink" xmlns:am3d="http://schemas.microsoft.com/office/drawing/2017/model3d" xmlns:o="urn:schemas-microsoft-com:office:office" xmlns:r="http://schemas.openxmlformats.org/officeDocument/2006/relationships" xmlns:m="http://schemas.openxmlformats.org/officeDocument/2006/math" xmlns:v="urn:schemas-microsoft-com:vml" xmlns:wp14="http://schemas.microsoft.com/office/word/2010/wordprocessingDrawing" xmlns:wp="http://schemas.openxmlformats.org/drawingml/2006/wordprocessingDrawing" xmlns:w10="urn:schemas-microsoft-com:office:word" xmlns:w="http://schemas.openxmlformats.org/wordprocessingml/2006/main" xmlns:w14="http://schemas.microsoft.com/office/word/2010/wordml" xmlns:w15="http://schemas.microsoft.com/office/word/2012/wordml" xmlns:w16cex="http://schemas.microsoft.com/office/word/2018/wordml/cex" xmlns:w16cid="http://schemas.microsoft.com/office/word/2016/wordml/cid" xmlns:w16="http://schemas.microsoft.com/office/word/2018/wordml" xmlns:w16se="http://schemas.microsoft.com/office/word/2015/wordml/symex" xmlns:wpg="http://schemas.microsoft.com/office/word/2010/wordprocessingGroup" xmlns:wpi="http://schemas.microsoft.com/office/word/2010/wordprocessingInk" xmlns:wne="http://schemas.microsoft.com/office/word/2006/wordml" xmlns:wps="http://schemas.microsoft.com/office/word/2010/wordprocessingShape" mc:Ignorable="w14 w15 w16se w16cid w16 w16cex wp14">
+  <w15:commentEx w15:paraId="4B4A2510" w15:done="0"/>
   <w15:commentEx w15:paraId="1A6285BE" w15:done="0"/>
   <w15:commentEx w15:paraId="50B191A7" w15:done="0"/>
   <w15:commentEx w15:paraId="5425A536" w15:done="0"/>
+  <w15:commentEx w15:paraId="4526BC51" w15:done="0"/>
+  <w15:commentEx w15:paraId="26502EB9" w15:done="0"/>
   <w15:commentEx w15:paraId="29C27810" w15:done="0"/>
   <w15:commentEx w15:paraId="2484CAFE" w15:done="0"/>
   <w15:commentEx w15:paraId="46DA4FFA" w15:done="0"/>
 </w15:commentsEx>
 </file>
 
+<file path=word/commentsExtensible.xml><?xml version="1.0" encoding="utf-8"?>
+<w16cex:commentsExtensible xmlns:wpc="http://schemas.microsoft.com/office/word/2010/wordprocessingCanvas" xmlns:cx="http://schemas.microsoft.com/office/drawing/2014/chartex" xmlns:cx1="http://schemas.microsoft.com/office/drawing/2015/9/8/chartex" xmlns:cx2="http://schemas.microsoft.com/office/drawing/2015/10/21/chartex" xmlns:cx3="http://schemas.microsoft.com/office/drawing/2016/5/9/chartex" xmlns:cx4="http://schemas.microsoft.com/office/drawing/2016/5/10/chartex" xmlns:cx5="http://schemas.microsoft.com/office/drawing/2016/5/11/chartex" xmlns:cx6="http://schemas.microsoft.com/office/drawing/2016/5/12/chartex" xmlns:cx7="http://schemas.microsoft.com/office/drawing/2016/5/13/chartex" xmlns:cx8="http://schemas.microsoft.com/office/drawing/2016/5/14/chartex" xmlns:mc="http://schemas.openxmlformats.org/markup-compatibility/2006" xmlns:aink="http://schemas.microsoft.com/office/drawing/2016/ink" xmlns:am3d="http://schemas.microsoft.com/office/drawing/2017/model3d" xmlns:o="urn:schemas-microsoft-com:office:office" xmlns:r="http://schemas.openxmlformats.org/officeDocument/2006/relationships" xmlns:m="http://schemas.openxmlformats.org/officeDocument/2006/math" xmlns:v="urn:schemas-microsoft-com:vml" xmlns:wp14="http://schemas.microsoft.com/office/word/2010/wordprocessingDrawing" xmlns:wp="http://schemas.openxmlformats.org/drawingml/2006/wordprocessingDrawing" xmlns:w10="urn:schemas-microsoft-com:office:word" xmlns:w="http://schemas.openxmlformats.org/wordprocessingml/2006/main" xmlns:w14="http://schemas.microsoft.com/office/word/2010/wordml" xmlns:w15="http://schemas.microsoft.com/office/word/2012/wordml" xmlns:w16cex="http://schemas.microsoft.com/office/word/2018/wordml/cex" xmlns:w16cid="http://schemas.microsoft.com/office/word/2016/wordml/cid" xmlns:w16="http://schemas.microsoft.com/office/word/2018/wordml" xmlns:w16se="http://schemas.microsoft.com/office/word/2015/wordml/symex" xmlns:wpg="http://schemas.microsoft.com/office/word/2010/wordprocessingGroup" xmlns:wpi="http://schemas.microsoft.com/office/word/2010/wordprocessingInk" xmlns:wne="http://schemas.microsoft.com/office/word/2006/wordml" xmlns:wps="http://schemas.microsoft.com/office/word/2010/wordprocessingShape" mc:Ignorable="w14 w15 w16se w16cid w16 w16cex wp14">
+  <w16cex:commentExtensible w16cex:durableId="229F0D87" w16cex:dateUtc="2020-06-25T15:48:00Z"/>
+  <w16cex:commentExtensible w16cex:durableId="229F28FE" w16cex:dateUtc="2020-06-25T17:45:00Z"/>
+  <w16cex:commentExtensible w16cex:durableId="229F2A07" w16cex:dateUtc="2020-06-25T17:49:00Z"/>
+</w16cex:commentsExtensible>
+</file>
+
 <file path=word/commentsIds.xml><?xml version="1.0" encoding="utf-8"?>
 <w16cid:commentsIds xmlns:wpc="http://schemas.microsoft.com/office/word/2010/wordprocessingCanvas" xmlns:cx="http://schemas.microsoft.com/office/drawing/2014/chartex" xmlns:cx1="http://schemas.microsoft.com/office/drawing/2015/9/8/chartex" xmlns:cx2="http://schemas.microsoft.com/office/drawing/2015/10/21/chartex" xmlns:cx3="http://schemas.microsoft.com/office/drawing/2016/5/9/chartex" xmlns:cx4="http://schemas.microsoft.com/office/drawing/2016/5/10/chartex" xmlns:cx5="http://schemas.microsoft.com/office/drawing/2016/5/11/chartex" xmlns:cx6="http://schemas.microsoft.com/office/drawing/2016/5/12/chartex" xmlns:cx7="http://schemas.microsoft.com/office/drawing/2016/5/13/chartex" xmlns:cx8="http://schemas.microsoft.com/office/drawing/2016/5/14/chartex" xmlns:mc="http://schemas.openxmlformats.org/markup-compatibility/2006" xmlns:aink="http://schemas.microsoft.com/office/drawing/2016/ink" xmlns:am3d="http://schemas.microsoft.com/office/drawing/2017/model3d" xmlns:o="urn:schemas-microsoft-com:office:office" xmlns:r="http://schemas.openxmlformats.org/officeDocument/2006/relationships" xmlns:m="http://schemas.openxmlformats.org/officeDocument/2006/math" xmlns:v="urn:schemas-microsoft-com:vml" xmlns:wp14="http://schemas.microsoft.com/office/word/2010/wordprocessingDrawing" xmlns:wp="http://schemas.openxmlformats.org/drawingml/2006/wordprocessingDrawing" xmlns:w10="urn:schemas-microsoft-com:office:word" xmlns:w="http://schemas.openxmlformats.org/wordprocessingml/2006/main" xmlns:w14="http://schemas.microsoft.com/office/word/2010/wordml" xmlns:w15="http://schemas.microsoft.com/office/word/2012/wordml" xmlns:w16cex="http://schemas.microsoft.com/office/word/2018/wordml/cex" xmlns:w16cid="http://schemas.microsoft.com/office/word/2016/wordml/cid" xmlns:w16="http://schemas.microsoft.com/office/word/2018/wordml" xmlns:w16se="http://schemas.microsoft.com/office/word/2015/wordml/symex" xmlns:wpg="http://schemas.microsoft.com/office/word/2010/wordprocessingGroup" xmlns:wpi="http://schemas.microsoft.com/office/word/2010/wordprocessingInk" xmlns:wne="http://schemas.microsoft.com/office/word/2006/wordml" xmlns:wps="http://schemas.microsoft.com/office/word/2010/wordprocessingShape" mc:Ignorable="w14 w15 w16se w16cid w16 w16cex wp14">
+  <w16cid:commentId w16cid:paraId="4B4A2510" w16cid:durableId="229F0D87"/>
   <w16cid:commentId w16cid:paraId="1A6285BE" w16cid:durableId="2242BDD8"/>
   <w16cid:commentId w16cid:paraId="50B191A7" w16cid:durableId="2242BDD9"/>
   <w16cid:commentId w16cid:paraId="5425A536" w16cid:durableId="22494C2A"/>
+  <w16cid:commentId w16cid:paraId="4526BC51" w16cid:durableId="229F28FE"/>
+  <w16cid:commentId w16cid:paraId="26502EB9" w16cid:durableId="229F2A07"/>
   <w16cid:commentId w16cid:paraId="29C27810" w16cid:durableId="2242BDE2"/>
   <w16cid:commentId w16cid:paraId="2484CAFE" w16cid:durableId="2242BDE3"/>
   <w16cid:commentId w16cid:paraId="46DA4FFA" w16cid:durableId="224AE7D1"/>
@@ -17976,8 +18599,8 @@
         <w:szCs w:val="18"/>
       </w:rPr>
     </w:pPr>
-    <w:bookmarkStart w:id="862" w:name="_30j0zll" w:colFirst="0" w:colLast="0"/>
-    <w:bookmarkEnd w:id="862"/>
+    <w:bookmarkStart w:id="919" w:name="_30j0zll" w:colFirst="0" w:colLast="0"/>
+    <w:bookmarkEnd w:id="919"/>
     <w:r>
       <w:rPr>
         <w:color w:val="000000"/>
@@ -20139,6 +20762,32 @@
     <w:name w:val="Normal1"/>
     <w:rsid w:val="006F20F3"/>
   </w:style>
+  <w:style w:type="paragraph" w:styleId="CommentSubject">
+    <w:name w:val="annotation subject"/>
+    <w:basedOn w:val="CommentText"/>
+    <w:next w:val="CommentText"/>
+    <w:link w:val="CommentSubjectChar"/>
+    <w:uiPriority w:val="99"/>
+    <w:semiHidden/>
+    <w:unhideWhenUsed/>
+    <w:rsid w:val="00384AB4"/>
+    <w:rPr>
+      <w:b/>
+      <w:bCs/>
+    </w:rPr>
+  </w:style>
+  <w:style w:type="character" w:customStyle="1" w:styleId="CommentSubjectChar">
+    <w:name w:val="Comment Subject Char"/>
+    <w:basedOn w:val="CommentTextChar"/>
+    <w:link w:val="CommentSubject"/>
+    <w:uiPriority w:val="99"/>
+    <w:semiHidden/>
+    <w:rsid w:val="00384AB4"/>
+    <w:rPr>
+      <w:b/>
+      <w:bCs/>
+    </w:rPr>
+  </w:style>
 </w:styles>
 </file>
 
